--- a/Notes/Team Crocodile Brainstorming.docx
+++ b/Notes/Team Crocodile Brainstorming.docx
@@ -1,50 +1,67 @@
 
 <file path=word/document.xml><?xml version="1.0" encoding="utf-8"?>
-<w:document xmlns:mc="http://schemas.openxmlformats.org/markup-compatibility/2006" xmlns:o="urn:schemas-microsoft-com:office:office" xmlns:r="http://schemas.openxmlformats.org/officeDocument/2006/relationships" xmlns:m="http://schemas.openxmlformats.org/officeDocument/2006/math" xmlns:v="urn:schemas-microsoft-com:vml" xmlns:wp="http://schemas.openxmlformats.org/drawingml/2006/wordprocessingDrawing" xmlns:w10="urn:schemas-microsoft-com:office:word" xmlns:w="http://schemas.openxmlformats.org/wordprocessingml/2006/main" xmlns:wne="http://schemas.microsoft.com/office/word/2006/wordml" xmlns:sl="http://schemas.openxmlformats.org/schemaLibrary/2006/main" xmlns:a="http://schemas.openxmlformats.org/drawingml/2006/main" xmlns:pic="http://schemas.openxmlformats.org/drawingml/2006/picture" xmlns:c="http://schemas.openxmlformats.org/drawingml/2006/chart" xmlns:lc="http://schemas.openxmlformats.org/drawingml/2006/lockedCanvas" xmlns:dgm="http://schemas.openxmlformats.org/drawingml/2006/diagram" xmlns:wps="http://schemas.microsoft.com/office/word/2010/wordprocessingShape" xmlns:wpg="http://schemas.microsoft.com/office/word/2010/wordprocessingGroup" xmlns:w14="http://schemas.microsoft.com/office/word/2010/wordml" xmlns:w15="http://schemas.microsoft.com/office/word/2012/wordml">
+<w:document xmlns:o="urn:schemas-microsoft-com:office:office" xmlns:r="http://schemas.openxmlformats.org/officeDocument/2006/relationships" xmlns:v="urn:schemas-microsoft-com:vml" xmlns:w="http://schemas.openxmlformats.org/wordprocessingml/2006/main" xmlns:w10="urn:schemas-microsoft-com:office:word" xmlns:wp="http://schemas.openxmlformats.org/drawingml/2006/wordprocessingDrawing" xmlns:wps="http://schemas.microsoft.com/office/word/2010/wordprocessingShape" xmlns:wpg="http://schemas.microsoft.com/office/word/2010/wordprocessingGroup" xmlns:mc="http://schemas.openxmlformats.org/markup-compatibility/2006" xmlns:wp14="http://schemas.microsoft.com/office/word/2010/wordprocessingDrawing" xmlns:w14="http://schemas.microsoft.com/office/word/2010/wordml" mc:Ignorable="w14 wp14">
   <w:body>
     <w:p>
       <w:pPr>
+        <w:pStyle w:val="Normal"/>
+        <w:rPr/>
+      </w:pPr>
+      <w:r>
         <w:rPr>
-          <w:b w:val="1"/>
+          <w:b w:val="false"/>
+          <w:bCs w:val="false"/>
+          <w:sz w:val="22"/>
+          <w:szCs w:val="22"/>
+        </w:rPr>
+        <w:t xml:space="preserve">Link: </w:t>
+      </w:r>
+      <w:bookmarkStart w:id="0" w:name="__DdeLink__54_3204927004"/>
+      <w:r>
+        <w:rPr>
+          <w:b w:val="false"/>
+          <w:bCs w:val="false"/>
+          <w:sz w:val="22"/>
+          <w:szCs w:val="22"/>
+        </w:rPr>
+        <w:t>https://docs.google.com/document/d/1xyeAWH7pK2ph2mfzKC7fnEMQ1dL12Cby9i-WyeMgWaQ/edit</w:t>
+      </w:r>
+      <w:bookmarkEnd w:id="0"/>
+      <w:r>
+        <w:rPr>
+          <w:b/>
           <w:sz w:val="24"/>
           <w:szCs w:val="24"/>
         </w:rPr>
-      </w:pPr>
-      <w:r>
-        <w:rPr>
-          <w:b w:val="1"/>
-          <w:sz w:val="24"/>
-          <w:szCs w:val="24"/>
-          <w:rtl w:val="0"/>
-        </w:rPr>
-        <w:t xml:space="preserve">Introduction</w:t>
-      </w:r>
-    </w:p>
-    <w:p>
-      <w:pPr>
-        <w:ind w:left="720" w:firstLine="0"/>
-        <w:rPr/>
-      </w:pPr>
-      <w:r>
-        <w:rPr>
-          <w:rtl w:val="0"/>
-        </w:rPr>
-      </w:r>
-    </w:p>
-    <w:p>
-      <w:pPr>
-        <w:ind w:left="720" w:firstLine="0"/>
-        <w:rPr/>
-      </w:pPr>
-      <w:r>
-        <w:rPr>
-          <w:rtl w:val="0"/>
-        </w:rPr>
-        <w:t xml:space="preserve">Project overview</w:t>
-      </w:r>
-    </w:p>
-    <w:p>
-      <w:pPr>
+        <w:br/>
+        <w:br/>
+        <w:t>Introduction</w:t>
+      </w:r>
+    </w:p>
+    <w:p>
+      <w:pPr>
+        <w:pStyle w:val="Normal"/>
+        <w:ind w:left="720" w:hanging="0"/>
+        <w:rPr/>
+      </w:pPr>
+      <w:r>
+        <w:rPr/>
+      </w:r>
+    </w:p>
+    <w:p>
+      <w:pPr>
+        <w:pStyle w:val="Normal"/>
+        <w:ind w:left="720" w:hanging="0"/>
+        <w:rPr/>
+      </w:pPr>
+      <w:r>
+        <w:rPr/>
+        <w:t>Project overview</w:t>
+      </w:r>
+    </w:p>
+    <w:p>
+      <w:pPr>
+        <w:pStyle w:val="Normal"/>
         <w:numPr>
           <w:ilvl w:val="0"/>
           <w:numId w:val="15"/>
@@ -53,26 +70,24 @@
         <w:rPr/>
       </w:pPr>
       <w:r>
-        <w:rPr>
-          <w:rtl w:val="0"/>
-        </w:rPr>
-      </w:r>
-    </w:p>
-    <w:p>
-      <w:pPr>
-        <w:ind w:left="720" w:firstLine="0"/>
-        <w:rPr/>
-      </w:pPr>
-      <w:r>
-        <w:rPr>
-          <w:rtl w:val="0"/>
-        </w:rPr>
-        <w:br w:type="textWrapping"/>
-        <w:t xml:space="preserve">Goals of the project</w:t>
-      </w:r>
-    </w:p>
-    <w:p>
-      <w:pPr>
+        <w:rPr/>
+      </w:r>
+    </w:p>
+    <w:p>
+      <w:pPr>
+        <w:pStyle w:val="Normal"/>
+        <w:ind w:left="720" w:hanging="0"/>
+        <w:rPr/>
+      </w:pPr>
+      <w:r>
+        <w:rPr/>
+        <w:br/>
+        <w:t>Goals of the project</w:t>
+      </w:r>
+    </w:p>
+    <w:p>
+      <w:pPr>
+        <w:pStyle w:val="Normal"/>
         <w:numPr>
           <w:ilvl w:val="0"/>
           <w:numId w:val="3"/>
@@ -81,26 +96,24 @@
         <w:rPr/>
       </w:pPr>
       <w:r>
-        <w:rPr>
-          <w:rtl w:val="0"/>
-        </w:rPr>
-      </w:r>
-    </w:p>
-    <w:p>
-      <w:pPr>
-        <w:ind w:left="720" w:firstLine="0"/>
-        <w:rPr/>
-      </w:pPr>
-      <w:r>
-        <w:rPr>
-          <w:rtl w:val="0"/>
-        </w:rPr>
-        <w:br w:type="textWrapping"/>
-        <w:t xml:space="preserve">Project scope</w:t>
-      </w:r>
-    </w:p>
-    <w:p>
-      <w:pPr>
+        <w:rPr/>
+      </w:r>
+    </w:p>
+    <w:p>
+      <w:pPr>
+        <w:pStyle w:val="Normal"/>
+        <w:ind w:left="720" w:hanging="0"/>
+        <w:rPr/>
+      </w:pPr>
+      <w:r>
+        <w:rPr/>
+        <w:br/>
+        <w:t>Project scope</w:t>
+      </w:r>
+    </w:p>
+    <w:p>
+      <w:pPr>
+        <w:pStyle w:val="Normal"/>
         <w:numPr>
           <w:ilvl w:val="0"/>
           <w:numId w:val="16"/>
@@ -109,26 +122,24 @@
         <w:rPr/>
       </w:pPr>
       <w:r>
-        <w:rPr>
-          <w:rtl w:val="0"/>
-        </w:rPr>
-      </w:r>
-    </w:p>
-    <w:p>
-      <w:pPr>
-        <w:ind w:left="720" w:firstLine="0"/>
-        <w:rPr/>
-      </w:pPr>
-      <w:r>
-        <w:rPr>
-          <w:rtl w:val="0"/>
-        </w:rPr>
-        <w:br w:type="textWrapping"/>
-        <w:t xml:space="preserve">Key milestones</w:t>
-      </w:r>
-    </w:p>
-    <w:p>
-      <w:pPr>
+        <w:rPr/>
+      </w:r>
+    </w:p>
+    <w:p>
+      <w:pPr>
+        <w:pStyle w:val="Normal"/>
+        <w:ind w:left="720" w:hanging="0"/>
+        <w:rPr/>
+      </w:pPr>
+      <w:r>
+        <w:rPr/>
+        <w:br/>
+        <w:t>Key milestones</w:t>
+      </w:r>
+    </w:p>
+    <w:p>
+      <w:pPr>
+        <w:pStyle w:val="Normal"/>
         <w:numPr>
           <w:ilvl w:val="0"/>
           <w:numId w:val="17"/>
@@ -137,36 +148,33 @@
         <w:rPr/>
       </w:pPr>
       <w:r>
-        <w:rPr>
-          <w:rtl w:val="0"/>
-        </w:rPr>
-      </w:r>
-    </w:p>
-    <w:p>
-      <w:pPr>
-        <w:ind w:left="720" w:firstLine="0"/>
-        <w:rPr/>
-      </w:pPr>
-      <w:r>
-        <w:rPr>
-          <w:rtl w:val="0"/>
-        </w:rPr>
-      </w:r>
-    </w:p>
-    <w:p>
-      <w:pPr>
-        <w:ind w:left="720" w:firstLine="0"/>
-        <w:rPr/>
-      </w:pPr>
-      <w:r>
-        <w:rPr>
-          <w:rtl w:val="0"/>
-        </w:rPr>
-        <w:t xml:space="preserve">Identification of stakeholders</w:t>
-      </w:r>
-    </w:p>
-    <w:p>
-      <w:pPr>
+        <w:rPr/>
+      </w:r>
+    </w:p>
+    <w:p>
+      <w:pPr>
+        <w:pStyle w:val="Normal"/>
+        <w:ind w:left="720" w:hanging="0"/>
+        <w:rPr/>
+      </w:pPr>
+      <w:r>
+        <w:rPr/>
+      </w:r>
+    </w:p>
+    <w:p>
+      <w:pPr>
+        <w:pStyle w:val="Normal"/>
+        <w:ind w:left="720" w:hanging="0"/>
+        <w:rPr/>
+      </w:pPr>
+      <w:r>
+        <w:rPr/>
+        <w:t>Identification of stakeholders</w:t>
+      </w:r>
+    </w:p>
+    <w:p>
+      <w:pPr>
+        <w:pStyle w:val="Normal"/>
         <w:numPr>
           <w:ilvl w:val="0"/>
           <w:numId w:val="11"/>
@@ -175,77 +183,73 @@
         <w:rPr/>
       </w:pPr>
       <w:r>
+        <w:rPr/>
+      </w:r>
+    </w:p>
+    <w:p>
+      <w:pPr>
+        <w:pStyle w:val="Normal"/>
+        <w:ind w:left="720" w:hanging="0"/>
+        <w:rPr/>
+      </w:pPr>
+      <w:r>
+        <w:rPr/>
+      </w:r>
+    </w:p>
+    <w:p>
+      <w:pPr>
+        <w:pStyle w:val="Normal"/>
+        <w:ind w:left="720" w:hanging="0"/>
+        <w:rPr/>
+      </w:pPr>
+      <w:r>
+        <w:rPr/>
+      </w:r>
+    </w:p>
+    <w:p>
+      <w:pPr>
+        <w:pStyle w:val="Normal"/>
+        <w:ind w:left="0" w:hanging="0"/>
         <w:rPr>
-          <w:rtl w:val="0"/>
-        </w:rPr>
-      </w:r>
-    </w:p>
-    <w:p>
-      <w:pPr>
-        <w:ind w:left="720" w:firstLine="0"/>
-        <w:rPr/>
-      </w:pPr>
-      <w:r>
-        <w:rPr>
-          <w:rtl w:val="0"/>
-        </w:rPr>
-      </w:r>
-    </w:p>
-    <w:p>
-      <w:pPr>
-        <w:ind w:left="720" w:firstLine="0"/>
-        <w:rPr/>
-      </w:pPr>
-      <w:r>
-        <w:rPr>
-          <w:rtl w:val="0"/>
-        </w:rPr>
-      </w:r>
-    </w:p>
-    <w:p>
-      <w:pPr>
-        <w:ind w:left="0" w:firstLine="0"/>
-        <w:rPr>
-          <w:b w:val="1"/>
+          <w:b/>
+          <w:b/>
           <w:sz w:val="24"/>
           <w:szCs w:val="24"/>
         </w:rPr>
       </w:pPr>
       <w:r>
         <w:rPr>
-          <w:b w:val="1"/>
+          <w:b/>
           <w:sz w:val="24"/>
           <w:szCs w:val="24"/>
-          <w:rtl w:val="0"/>
         </w:rPr>
-        <w:t xml:space="preserve">Technical solution</w:t>
-      </w:r>
-    </w:p>
-    <w:p>
-      <w:pPr>
-        <w:ind w:left="720" w:firstLine="0"/>
-        <w:rPr/>
-      </w:pPr>
-      <w:r>
-        <w:rPr>
-          <w:rtl w:val="0"/>
-        </w:rPr>
-      </w:r>
-    </w:p>
-    <w:p>
-      <w:pPr>
-        <w:ind w:left="720" w:firstLine="0"/>
-        <w:rPr/>
-      </w:pPr>
-      <w:r>
-        <w:rPr>
-          <w:rtl w:val="0"/>
-        </w:rPr>
-        <w:t xml:space="preserve">Overview of solution</w:t>
-      </w:r>
-    </w:p>
-    <w:p>
-      <w:pPr>
+        <w:t>Technical solution</w:t>
+      </w:r>
+    </w:p>
+    <w:p>
+      <w:pPr>
+        <w:pStyle w:val="Normal"/>
+        <w:ind w:left="720" w:hanging="0"/>
+        <w:rPr/>
+      </w:pPr>
+      <w:r>
+        <w:rPr/>
+      </w:r>
+    </w:p>
+    <w:p>
+      <w:pPr>
+        <w:pStyle w:val="Normal"/>
+        <w:ind w:left="720" w:hanging="0"/>
+        <w:rPr/>
+      </w:pPr>
+      <w:r>
+        <w:rPr/>
+        <w:t>Overview of solution</w:t>
+      </w:r>
+    </w:p>
+    <w:p>
+      <w:pPr>
+        <w:pStyle w:val="Normal"/>
         <w:numPr>
           <w:ilvl w:val="0"/>
           <w:numId w:val="1"/>
@@ -254,36 +258,33 @@
         <w:rPr/>
       </w:pPr>
       <w:r>
-        <w:rPr>
-          <w:rtl w:val="0"/>
-        </w:rPr>
-      </w:r>
-    </w:p>
-    <w:p>
-      <w:pPr>
-        <w:ind w:left="720" w:firstLine="0"/>
-        <w:rPr/>
-      </w:pPr>
-      <w:r>
-        <w:rPr>
-          <w:rtl w:val="0"/>
-        </w:rPr>
-      </w:r>
-    </w:p>
-    <w:p>
-      <w:pPr>
-        <w:ind w:left="720" w:firstLine="0"/>
-        <w:rPr/>
-      </w:pPr>
-      <w:r>
-        <w:rPr>
-          <w:rtl w:val="0"/>
-        </w:rPr>
-        <w:t xml:space="preserve">Major components</w:t>
-      </w:r>
-    </w:p>
-    <w:p>
-      <w:pPr>
+        <w:rPr/>
+      </w:r>
+    </w:p>
+    <w:p>
+      <w:pPr>
+        <w:pStyle w:val="Normal"/>
+        <w:ind w:left="720" w:hanging="0"/>
+        <w:rPr/>
+      </w:pPr>
+      <w:r>
+        <w:rPr/>
+      </w:r>
+    </w:p>
+    <w:p>
+      <w:pPr>
+        <w:pStyle w:val="Normal"/>
+        <w:ind w:left="720" w:hanging="0"/>
+        <w:rPr/>
+      </w:pPr>
+      <w:r>
+        <w:rPr/>
+        <w:t>Major components</w:t>
+      </w:r>
+    </w:p>
+    <w:p>
+      <w:pPr>
+        <w:pStyle w:val="Normal"/>
         <w:numPr>
           <w:ilvl w:val="0"/>
           <w:numId w:val="18"/>
@@ -292,36 +293,33 @@
         <w:rPr/>
       </w:pPr>
       <w:r>
-        <w:rPr>
-          <w:rtl w:val="0"/>
-        </w:rPr>
-      </w:r>
-    </w:p>
-    <w:p>
-      <w:pPr>
-        <w:ind w:left="720" w:firstLine="0"/>
-        <w:rPr/>
-      </w:pPr>
-      <w:r>
-        <w:rPr>
-          <w:rtl w:val="0"/>
-        </w:rPr>
-      </w:r>
-    </w:p>
-    <w:p>
-      <w:pPr>
-        <w:ind w:left="720" w:firstLine="0"/>
-        <w:rPr/>
-      </w:pPr>
-      <w:r>
-        <w:rPr>
-          <w:rtl w:val="0"/>
-        </w:rPr>
-        <w:t xml:space="preserve">Justification of technical solution</w:t>
-      </w:r>
-    </w:p>
-    <w:p>
-      <w:pPr>
+        <w:rPr/>
+      </w:r>
+    </w:p>
+    <w:p>
+      <w:pPr>
+        <w:pStyle w:val="Normal"/>
+        <w:ind w:left="720" w:hanging="0"/>
+        <w:rPr/>
+      </w:pPr>
+      <w:r>
+        <w:rPr/>
+      </w:r>
+    </w:p>
+    <w:p>
+      <w:pPr>
+        <w:pStyle w:val="Normal"/>
+        <w:ind w:left="720" w:hanging="0"/>
+        <w:rPr/>
+      </w:pPr>
+      <w:r>
+        <w:rPr/>
+        <w:t>Justification of technical solution</w:t>
+      </w:r>
+    </w:p>
+    <w:p>
+      <w:pPr>
+        <w:pStyle w:val="Normal"/>
         <w:numPr>
           <w:ilvl w:val="0"/>
           <w:numId w:val="19"/>
@@ -330,95 +328,92 @@
         <w:rPr/>
       </w:pPr>
       <w:r>
+        <w:rPr/>
+      </w:r>
+    </w:p>
+    <w:p>
+      <w:pPr>
+        <w:pStyle w:val="Normal"/>
+        <w:ind w:left="720" w:hanging="0"/>
+        <w:rPr/>
+      </w:pPr>
+      <w:r>
+        <w:rPr/>
+      </w:r>
+    </w:p>
+    <w:p>
+      <w:pPr>
+        <w:pStyle w:val="Normal"/>
+        <w:ind w:left="720" w:hanging="0"/>
+        <w:rPr/>
+      </w:pPr>
+      <w:r>
+        <w:rPr/>
+      </w:r>
+    </w:p>
+    <w:p>
+      <w:pPr>
+        <w:pStyle w:val="Normal"/>
         <w:rPr>
-          <w:rtl w:val="0"/>
-        </w:rPr>
-      </w:r>
-    </w:p>
-    <w:p>
-      <w:pPr>
-        <w:ind w:left="720" w:firstLine="0"/>
-        <w:rPr/>
-      </w:pPr>
-      <w:r>
-        <w:rPr>
-          <w:rtl w:val="0"/>
-        </w:rPr>
-      </w:r>
-    </w:p>
-    <w:p>
-      <w:pPr>
-        <w:ind w:left="720" w:firstLine="0"/>
-        <w:rPr/>
-      </w:pPr>
-      <w:r>
-        <w:rPr>
-          <w:rtl w:val="0"/>
-        </w:rPr>
-      </w:r>
-    </w:p>
-    <w:p>
-      <w:pPr>
-        <w:rPr>
-          <w:b w:val="1"/>
+          <w:b/>
+          <w:b/>
           <w:sz w:val="24"/>
           <w:szCs w:val="24"/>
         </w:rPr>
       </w:pPr>
       <w:r>
+        <w:rPr/>
+        <w:br/>
+        <w:br/>
+        <w:br/>
+        <w:br/>
+        <w:br/>
+        <w:br/>
+        <w:br/>
+        <w:br/>
+        <w:br/>
+        <w:br/>
+      </w:r>
+      <w:r>
         <w:rPr>
-          <w:rtl w:val="0"/>
-        </w:rPr>
-        <w:br w:type="textWrapping"/>
-        <w:br w:type="textWrapping"/>
-        <w:br w:type="textWrapping"/>
-        <w:br w:type="textWrapping"/>
-        <w:br w:type="textWrapping"/>
-        <w:br w:type="textWrapping"/>
-        <w:br w:type="textWrapping"/>
-        <w:br w:type="textWrapping"/>
-        <w:br w:type="textWrapping"/>
-        <w:br w:type="textWrapping"/>
-      </w:r>
-      <w:r>
-        <w:rPr>
-          <w:b w:val="1"/>
+          <w:b/>
           <w:sz w:val="24"/>
           <w:szCs w:val="24"/>
-          <w:rtl w:val="0"/>
         </w:rPr>
-        <w:br w:type="textWrapping"/>
-        <w:br w:type="textWrapping"/>
-        <w:t xml:space="preserve">Development and project management plan</w:t>
-      </w:r>
-    </w:p>
-    <w:p>
-      <w:pPr>
-        <w:ind w:left="720" w:firstLine="0"/>
+        <w:br/>
+        <w:br/>
+        <w:t>Development and project management plan</w:t>
+      </w:r>
+    </w:p>
+    <w:p>
+      <w:pPr>
+        <w:pStyle w:val="Normal"/>
+        <w:ind w:left="720" w:hanging="0"/>
         <w:rPr>
-          <w:b w:val="1"/>
+          <w:b/>
+          <w:b/>
         </w:rPr>
       </w:pPr>
       <w:r>
         <w:rPr>
-          <w:rtl w:val="0"/>
+          <w:b/>
         </w:rPr>
       </w:r>
     </w:p>
     <w:p>
       <w:pPr>
-        <w:ind w:left="720" w:firstLine="0"/>
-        <w:rPr/>
-      </w:pPr>
-      <w:r>
-        <w:rPr>
-          <w:rtl w:val="0"/>
-        </w:rPr>
-        <w:t xml:space="preserve">Project methodology</w:t>
-      </w:r>
-    </w:p>
-    <w:p>
-      <w:pPr>
+        <w:pStyle w:val="Normal"/>
+        <w:ind w:left="720" w:hanging="0"/>
+        <w:rPr/>
+      </w:pPr>
+      <w:r>
+        <w:rPr/>
+        <w:t>Project methodology</w:t>
+      </w:r>
+    </w:p>
+    <w:p>
+      <w:pPr>
+        <w:pStyle w:val="Normal"/>
         <w:numPr>
           <w:ilvl w:val="0"/>
           <w:numId w:val="6"/>
@@ -427,26 +422,24 @@
         <w:rPr/>
       </w:pPr>
       <w:r>
-        <w:rPr>
-          <w:rtl w:val="0"/>
-        </w:rPr>
-      </w:r>
-    </w:p>
-    <w:p>
-      <w:pPr>
-        <w:ind w:left="720" w:firstLine="0"/>
-        <w:rPr/>
-      </w:pPr>
-      <w:r>
-        <w:rPr>
-          <w:rtl w:val="0"/>
-        </w:rPr>
-        <w:br w:type="textWrapping"/>
-        <w:t xml:space="preserve">Required resources</w:t>
-      </w:r>
-    </w:p>
-    <w:p>
-      <w:pPr>
+        <w:rPr/>
+      </w:r>
+    </w:p>
+    <w:p>
+      <w:pPr>
+        <w:pStyle w:val="Normal"/>
+        <w:ind w:left="720" w:hanging="0"/>
+        <w:rPr/>
+      </w:pPr>
+      <w:r>
+        <w:rPr/>
+        <w:br/>
+        <w:t>Required resources</w:t>
+      </w:r>
+    </w:p>
+    <w:p>
+      <w:pPr>
+        <w:pStyle w:val="Normal"/>
         <w:numPr>
           <w:ilvl w:val="0"/>
           <w:numId w:val="8"/>
@@ -458,25 +451,25 @@
       </w:pPr>
       <w:r>
         <w:rPr>
-          <w:rtl w:val="0"/>
+          <w:u w:val="none"/>
         </w:rPr>
       </w:r>
     </w:p>
     <w:p>
       <w:pPr>
-        <w:ind w:left="720" w:firstLine="0"/>
-        <w:rPr/>
-      </w:pPr>
-      <w:r>
-        <w:rPr>
-          <w:rtl w:val="0"/>
-        </w:rPr>
-        <w:br w:type="textWrapping"/>
-        <w:t xml:space="preserve">Development team member roles</w:t>
-      </w:r>
-    </w:p>
-    <w:p>
-      <w:pPr>
+        <w:pStyle w:val="Normal"/>
+        <w:ind w:left="720" w:hanging="0"/>
+        <w:rPr/>
+      </w:pPr>
+      <w:r>
+        <w:rPr/>
+        <w:br/>
+        <w:t>Development team member roles</w:t>
+      </w:r>
+    </w:p>
+    <w:p>
+      <w:pPr>
+        <w:pStyle w:val="Normal"/>
         <w:numPr>
           <w:ilvl w:val="0"/>
           <w:numId w:val="2"/>
@@ -488,25 +481,25 @@
       </w:pPr>
       <w:r>
         <w:rPr>
-          <w:rtl w:val="0"/>
+          <w:u w:val="none"/>
         </w:rPr>
       </w:r>
     </w:p>
     <w:p>
       <w:pPr>
-        <w:ind w:left="720" w:firstLine="0"/>
-        <w:rPr/>
-      </w:pPr>
-      <w:r>
-        <w:rPr>
-          <w:rtl w:val="0"/>
-        </w:rPr>
-        <w:br w:type="textWrapping"/>
-        <w:t xml:space="preserve">Development team composition</w:t>
-      </w:r>
-    </w:p>
-    <w:p>
-      <w:pPr>
+        <w:pStyle w:val="Normal"/>
+        <w:ind w:left="720" w:hanging="0"/>
+        <w:rPr/>
+      </w:pPr>
+      <w:r>
+        <w:rPr/>
+        <w:br/>
+        <w:t>Development team composition</w:t>
+      </w:r>
+    </w:p>
+    <w:p>
+      <w:pPr>
+        <w:pStyle w:val="Normal"/>
         <w:numPr>
           <w:ilvl w:val="0"/>
           <w:numId w:val="12"/>
@@ -518,25 +511,25 @@
       </w:pPr>
       <w:r>
         <w:rPr>
-          <w:rtl w:val="0"/>
+          <w:u w:val="none"/>
         </w:rPr>
       </w:r>
     </w:p>
     <w:p>
       <w:pPr>
-        <w:ind w:left="720" w:firstLine="0"/>
-        <w:rPr/>
-      </w:pPr>
-      <w:r>
-        <w:rPr>
-          <w:rtl w:val="0"/>
-        </w:rPr>
-        <w:br w:type="textWrapping"/>
-        <w:t xml:space="preserve">Programming languages and environments</w:t>
-      </w:r>
-    </w:p>
-    <w:p>
-      <w:pPr>
+        <w:pStyle w:val="Normal"/>
+        <w:ind w:left="720" w:hanging="0"/>
+        <w:rPr/>
+      </w:pPr>
+      <w:r>
+        <w:rPr/>
+        <w:br/>
+        <w:t>Programming languages and environments</w:t>
+      </w:r>
+    </w:p>
+    <w:p>
+      <w:pPr>
+        <w:pStyle w:val="Normal"/>
         <w:numPr>
           <w:ilvl w:val="0"/>
           <w:numId w:val="9"/>
@@ -548,62 +541,63 @@
       </w:pPr>
       <w:r>
         <w:rPr>
-          <w:rtl w:val="0"/>
+          <w:u w:val="none"/>
         </w:rPr>
       </w:r>
     </w:p>
     <w:p>
       <w:pPr>
+        <w:pStyle w:val="Normal"/>
         <w:rPr>
-          <w:b w:val="1"/>
+          <w:b/>
+          <w:b/>
           <w:sz w:val="24"/>
           <w:szCs w:val="24"/>
         </w:rPr>
       </w:pPr>
       <w:r>
+        <w:rPr/>
+        <w:br/>
+        <w:br/>
+      </w:r>
+      <w:r>
         <w:rPr>
-          <w:rtl w:val="0"/>
-        </w:rPr>
-        <w:br w:type="textWrapping"/>
-        <w:br w:type="textWrapping"/>
-      </w:r>
-      <w:r>
-        <w:rPr>
-          <w:b w:val="1"/>
+          <w:b/>
           <w:sz w:val="24"/>
           <w:szCs w:val="24"/>
-          <w:rtl w:val="0"/>
         </w:rPr>
-        <w:t xml:space="preserve">Preliminary execution schedule</w:t>
-      </w:r>
-    </w:p>
-    <w:p>
-      <w:pPr>
-        <w:ind w:left="720" w:firstLine="0"/>
+        <w:t>Preliminary execution schedule</w:t>
+      </w:r>
+    </w:p>
+    <w:p>
+      <w:pPr>
+        <w:pStyle w:val="Normal"/>
+        <w:ind w:left="720" w:hanging="0"/>
         <w:rPr>
-          <w:b w:val="1"/>
+          <w:b/>
+          <w:b/>
         </w:rPr>
       </w:pPr>
       <w:r>
         <w:rPr>
-          <w:rtl w:val="0"/>
+          <w:b/>
         </w:rPr>
       </w:r>
     </w:p>
     <w:p>
       <w:pPr>
-        <w:ind w:left="720" w:firstLine="0"/>
-        <w:rPr/>
-      </w:pPr>
-      <w:r>
-        <w:rPr>
-          <w:rtl w:val="0"/>
-        </w:rPr>
-        <w:t xml:space="preserve">Include all major components in your proposed solution</w:t>
-      </w:r>
-    </w:p>
-    <w:p>
-      <w:pPr>
+        <w:pStyle w:val="Normal"/>
+        <w:ind w:left="720" w:hanging="0"/>
+        <w:rPr/>
+      </w:pPr>
+      <w:r>
+        <w:rPr/>
+        <w:t>Include all major components in your proposed solution</w:t>
+      </w:r>
+    </w:p>
+    <w:p>
+      <w:pPr>
+        <w:pStyle w:val="Normal"/>
         <w:numPr>
           <w:ilvl w:val="0"/>
           <w:numId w:val="13"/>
@@ -615,25 +609,25 @@
       </w:pPr>
       <w:r>
         <w:rPr>
-          <w:rtl w:val="0"/>
+          <w:u w:val="none"/>
         </w:rPr>
       </w:r>
     </w:p>
     <w:p>
       <w:pPr>
-        <w:ind w:left="720" w:firstLine="0"/>
-        <w:rPr/>
-      </w:pPr>
-      <w:r>
-        <w:rPr>
-          <w:rtl w:val="0"/>
-        </w:rPr>
-        <w:br w:type="textWrapping"/>
-        <w:t xml:space="preserve">Must include component dependency relationships</w:t>
-      </w:r>
-    </w:p>
-    <w:p>
-      <w:pPr>
+        <w:pStyle w:val="Normal"/>
+        <w:ind w:left="720" w:hanging="0"/>
+        <w:rPr/>
+      </w:pPr>
+      <w:r>
+        <w:rPr/>
+        <w:br/>
+        <w:t>Must include component dependency relationships</w:t>
+      </w:r>
+    </w:p>
+    <w:p>
+      <w:pPr>
+        <w:pStyle w:val="Normal"/>
         <w:numPr>
           <w:ilvl w:val="0"/>
           <w:numId w:val="10"/>
@@ -645,61 +639,59 @@
       </w:pPr>
       <w:r>
         <w:rPr>
-          <w:rtl w:val="0"/>
+          <w:u w:val="none"/>
         </w:rPr>
       </w:r>
     </w:p>
     <w:p>
       <w:pPr>
-        <w:ind w:left="0" w:firstLine="0"/>
+        <w:pStyle w:val="Normal"/>
+        <w:ind w:left="0" w:hanging="0"/>
         <w:rPr>
-          <w:b w:val="1"/>
+          <w:b/>
+          <w:b/>
           <w:sz w:val="24"/>
           <w:szCs w:val="24"/>
         </w:rPr>
       </w:pPr>
       <w:r>
+        <w:rPr/>
+        <w:br/>
+        <w:br/>
+      </w:r>
+      <w:r>
         <w:rPr>
-          <w:rtl w:val="0"/>
-        </w:rPr>
-        <w:br w:type="textWrapping"/>
-        <w:br w:type="textWrapping"/>
-      </w:r>
-      <w:r>
-        <w:rPr>
-          <w:b w:val="1"/>
+          <w:b/>
           <w:sz w:val="24"/>
           <w:szCs w:val="24"/>
-          <w:rtl w:val="0"/>
         </w:rPr>
-        <w:t xml:space="preserve">Additional/optional sections</w:t>
-      </w:r>
-    </w:p>
-    <w:p>
-      <w:pPr>
-        <w:ind w:left="0" w:firstLine="0"/>
-        <w:rPr/>
-      </w:pPr>
-      <w:r>
-        <w:rPr>
-          <w:rtl w:val="0"/>
-        </w:rPr>
-      </w:r>
-    </w:p>
-    <w:p>
-      <w:pPr>
-        <w:ind w:left="720" w:firstLine="0"/>
-        <w:rPr/>
-      </w:pPr>
-      <w:r>
-        <w:rPr>
-          <w:rtl w:val="0"/>
-        </w:rPr>
-        <w:t xml:space="preserve">Testing</w:t>
-      </w:r>
-    </w:p>
-    <w:p>
-      <w:pPr>
+        <w:t>Additional/optional sections</w:t>
+      </w:r>
+    </w:p>
+    <w:p>
+      <w:pPr>
+        <w:pStyle w:val="Normal"/>
+        <w:ind w:left="0" w:hanging="0"/>
+        <w:rPr/>
+      </w:pPr>
+      <w:r>
+        <w:rPr/>
+      </w:r>
+    </w:p>
+    <w:p>
+      <w:pPr>
+        <w:pStyle w:val="Normal"/>
+        <w:ind w:left="720" w:hanging="0"/>
+        <w:rPr/>
+      </w:pPr>
+      <w:r>
+        <w:rPr/>
+        <w:t>Testing</w:t>
+      </w:r>
+    </w:p>
+    <w:p>
+      <w:pPr>
+        <w:pStyle w:val="Normal"/>
         <w:numPr>
           <w:ilvl w:val="0"/>
           <w:numId w:val="4"/>
@@ -708,26 +700,24 @@
         <w:rPr/>
       </w:pPr>
       <w:r>
-        <w:rPr>
-          <w:rtl w:val="0"/>
-        </w:rPr>
-      </w:r>
-    </w:p>
-    <w:p>
-      <w:pPr>
-        <w:ind w:left="720" w:firstLine="0"/>
-        <w:rPr/>
-      </w:pPr>
-      <w:r>
-        <w:rPr>
-          <w:rtl w:val="0"/>
-        </w:rPr>
-        <w:br w:type="textWrapping"/>
-        <w:t xml:space="preserve">User training</w:t>
-      </w:r>
-    </w:p>
-    <w:p>
-      <w:pPr>
+        <w:rPr/>
+      </w:r>
+    </w:p>
+    <w:p>
+      <w:pPr>
+        <w:pStyle w:val="Normal"/>
+        <w:ind w:left="720" w:hanging="0"/>
+        <w:rPr/>
+      </w:pPr>
+      <w:r>
+        <w:rPr/>
+        <w:br/>
+        <w:t>User training</w:t>
+      </w:r>
+    </w:p>
+    <w:p>
+      <w:pPr>
+        <w:pStyle w:val="Normal"/>
         <w:numPr>
           <w:ilvl w:val="0"/>
           <w:numId w:val="7"/>
@@ -739,25 +729,25 @@
       </w:pPr>
       <w:r>
         <w:rPr>
-          <w:rtl w:val="0"/>
+          <w:u w:val="none"/>
         </w:rPr>
       </w:r>
     </w:p>
     <w:p>
       <w:pPr>
-        <w:ind w:left="720" w:firstLine="0"/>
-        <w:rPr/>
-      </w:pPr>
-      <w:r>
-        <w:rPr>
-          <w:rtl w:val="0"/>
-        </w:rPr>
-        <w:br w:type="textWrapping"/>
-        <w:t xml:space="preserve">Deployment</w:t>
-      </w:r>
-    </w:p>
-    <w:p>
-      <w:pPr>
+        <w:pStyle w:val="Normal"/>
+        <w:ind w:left="720" w:hanging="0"/>
+        <w:rPr/>
+      </w:pPr>
+      <w:r>
+        <w:rPr/>
+        <w:br/>
+        <w:t>Deployment</w:t>
+      </w:r>
+    </w:p>
+    <w:p>
+      <w:pPr>
+        <w:pStyle w:val="Normal"/>
         <w:numPr>
           <w:ilvl w:val="0"/>
           <w:numId w:val="14"/>
@@ -769,25 +759,25 @@
       </w:pPr>
       <w:r>
         <w:rPr>
-          <w:rtl w:val="0"/>
+          <w:u w:val="none"/>
         </w:rPr>
       </w:r>
     </w:p>
     <w:p>
       <w:pPr>
-        <w:ind w:left="720" w:firstLine="0"/>
-        <w:rPr/>
-      </w:pPr>
-      <w:r>
-        <w:rPr>
-          <w:rtl w:val="0"/>
-        </w:rPr>
-        <w:br w:type="textWrapping"/>
-        <w:t xml:space="preserve">Maintenance</w:t>
-      </w:r>
-    </w:p>
-    <w:p>
-      <w:pPr>
+        <w:pStyle w:val="Normal"/>
+        <w:ind w:left="720" w:hanging="0"/>
+        <w:rPr/>
+      </w:pPr>
+      <w:r>
+        <w:rPr/>
+        <w:br/>
+        <w:t>Maintenance</w:t>
+      </w:r>
+    </w:p>
+    <w:p>
+      <w:pPr>
+        <w:pStyle w:val="Normal"/>
         <w:numPr>
           <w:ilvl w:val="0"/>
           <w:numId w:val="5"/>
@@ -799,84 +789,83 @@
       </w:pPr>
       <w:r>
         <w:rPr>
-          <w:rtl w:val="0"/>
+          <w:u w:val="none"/>
         </w:rPr>
       </w:r>
     </w:p>
     <w:p>
       <w:pPr>
-        <w:ind w:left="0" w:firstLine="0"/>
+        <w:pStyle w:val="Normal"/>
+        <w:ind w:left="0" w:hanging="0"/>
         <w:rPr>
-          <w:b w:val="1"/>
+          <w:b/>
+          <w:b/>
         </w:rPr>
       </w:pPr>
       <w:r>
         <w:rPr>
-          <w:b w:val="1"/>
+          <w:b/>
           <w:sz w:val="24"/>
           <w:szCs w:val="24"/>
-          <w:rtl w:val="0"/>
         </w:rPr>
-        <w:br w:type="textWrapping"/>
-        <w:t xml:space="preserve">Additional comments</w:t>
-        <w:br w:type="textWrapping"/>
-      </w:r>
-      <w:r>
-        <w:rPr>
-          <w:rtl w:val="0"/>
-        </w:rPr>
-      </w:r>
-    </w:p>
-    <w:p>
-      <w:pPr>
+        <w:br/>
+        <w:t>Additional comments</w:t>
+        <w:br/>
+      </w:r>
+    </w:p>
+    <w:p>
+      <w:pPr>
+        <w:pStyle w:val="Normal"/>
         <w:numPr>
           <w:ilvl w:val="0"/>
           <w:numId w:val="20"/>
         </w:numPr>
         <w:ind w:left="720" w:hanging="360"/>
-        <w:rPr>
-          <w:u w:val="none"/>
-        </w:rPr>
-      </w:pPr>
-      <w:r>
-        <w:rPr>
-          <w:rtl w:val="0"/>
-        </w:rPr>
+        <w:rPr/>
+      </w:pPr>
+      <w:r>
+        <w:rPr/>
       </w:r>
     </w:p>
     <w:sectPr>
-      <w:pgSz w:h="15840" w:w="12240"/>
-      <w:pgMar w:bottom="1440" w:top="1440" w:left="1440" w:right="1440" w:header="720" w:footer="720"/>
-      <w:pgNumType w:start="1"/>
+      <w:type w:val="nextPage"/>
+      <w:pgSz w:w="12240" w:h="15840"/>
+      <w:pgMar w:left="1440" w:right="1440" w:header="0" w:top="1440" w:footer="0" w:bottom="1440" w:gutter="0"/>
+      <w:pgNumType w:start="1" w:fmt="decimal"/>
+      <w:formProt w:val="false"/>
+      <w:textDirection w:val="lrTb"/>
+      <w:docGrid w:type="default" w:linePitch="100" w:charSpace="4096"/>
     </w:sectPr>
   </w:body>
 </w:document>
 </file>
 
 <file path=word/numbering.xml><?xml version="1.0" encoding="utf-8"?>
-<w:numbering xmlns:mc="http://schemas.openxmlformats.org/markup-compatibility/2006" xmlns:o="urn:schemas-microsoft-com:office:office" xmlns:r="http://schemas.openxmlformats.org/officeDocument/2006/relationships" xmlns:m="http://schemas.openxmlformats.org/officeDocument/2006/math" xmlns:v="urn:schemas-microsoft-com:vml" xmlns:wp="http://schemas.openxmlformats.org/drawingml/2006/wordprocessingDrawing" xmlns:w10="urn:schemas-microsoft-com:office:word" xmlns:w="http://schemas.openxmlformats.org/wordprocessingml/2006/main" xmlns:wne="http://schemas.microsoft.com/office/word/2006/wordml" xmlns:sl="http://schemas.openxmlformats.org/schemaLibrary/2006/main" xmlns:a="http://schemas.openxmlformats.org/drawingml/2006/main" xmlns:pic="http://schemas.openxmlformats.org/drawingml/2006/picture" xmlns:c="http://schemas.openxmlformats.org/drawingml/2006/chart" xmlns:lc="http://schemas.openxmlformats.org/drawingml/2006/lockedCanvas" xmlns:dgm="http://schemas.openxmlformats.org/drawingml/2006/diagram" xmlns:wps="http://schemas.microsoft.com/office/word/2010/wordprocessingShape" xmlns:wpg="http://schemas.microsoft.com/office/word/2010/wordprocessingGroup" xmlns:w14="http://schemas.microsoft.com/office/word/2010/wordml" xmlns:w15="http://schemas.microsoft.com/office/word/2012/wordml">
+<w:numbering xmlns:w="http://schemas.openxmlformats.org/wordprocessingml/2006/main" xmlns:o="urn:schemas-microsoft-com:office:office" xmlns:r="http://schemas.openxmlformats.org/officeDocument/2006/relationships" xmlns:v="urn:schemas-microsoft-com:vml">
   <w:abstractNum w:abstractNumId="1">
     <w:lvl w:ilvl="0">
       <w:start w:val="1"/>
       <w:numFmt w:val="bullet"/>
-      <w:lvlText w:val="●"/>
+      <w:lvlText w:val=""/>
       <w:lvlJc w:val="left"/>
       <w:pPr>
         <w:ind w:left="1440" w:hanging="360"/>
       </w:pPr>
       <w:rPr>
+        <w:rFonts w:ascii="Wingdings" w:hAnsi="Wingdings" w:cs="Wingdings" w:hint="default"/>
         <w:u w:val="none"/>
       </w:rPr>
     </w:lvl>
     <w:lvl w:ilvl="1">
       <w:start w:val="1"/>
       <w:numFmt w:val="bullet"/>
-      <w:lvlText w:val="○"/>
+      <w:lvlText w:val=""/>
       <w:lvlJc w:val="left"/>
       <w:pPr>
         <w:ind w:left="2160" w:hanging="360"/>
       </w:pPr>
       <w:rPr>
+        <w:rFonts w:ascii="Wingdings 2" w:hAnsi="Wingdings 2" w:cs="Wingdings 2" w:hint="default"/>
         <w:u w:val="none"/>
       </w:rPr>
     </w:lvl>
@@ -889,30 +878,33 @@
         <w:ind w:left="2880" w:hanging="360"/>
       </w:pPr>
       <w:rPr>
+        <w:rFonts w:ascii="OpenSymbol" w:hAnsi="OpenSymbol" w:cs="OpenSymbol" w:hint="default"/>
         <w:u w:val="none"/>
       </w:rPr>
     </w:lvl>
     <w:lvl w:ilvl="3">
       <w:start w:val="1"/>
       <w:numFmt w:val="bullet"/>
-      <w:lvlText w:val="●"/>
+      <w:lvlText w:val=""/>
       <w:lvlJc w:val="left"/>
       <w:pPr>
         <w:ind w:left="3600" w:hanging="360"/>
       </w:pPr>
       <w:rPr>
+        <w:rFonts w:ascii="Wingdings" w:hAnsi="Wingdings" w:cs="Wingdings" w:hint="default"/>
         <w:u w:val="none"/>
       </w:rPr>
     </w:lvl>
     <w:lvl w:ilvl="4">
       <w:start w:val="1"/>
       <w:numFmt w:val="bullet"/>
-      <w:lvlText w:val="○"/>
+      <w:lvlText w:val=""/>
       <w:lvlJc w:val="left"/>
       <w:pPr>
         <w:ind w:left="4320" w:hanging="360"/>
       </w:pPr>
       <w:rPr>
+        <w:rFonts w:ascii="Wingdings 2" w:hAnsi="Wingdings 2" w:cs="Wingdings 2" w:hint="default"/>
         <w:u w:val="none"/>
       </w:rPr>
     </w:lvl>
@@ -925,30 +917,33 @@
         <w:ind w:left="5040" w:hanging="360"/>
       </w:pPr>
       <w:rPr>
+        <w:rFonts w:ascii="OpenSymbol" w:hAnsi="OpenSymbol" w:cs="OpenSymbol" w:hint="default"/>
         <w:u w:val="none"/>
       </w:rPr>
     </w:lvl>
     <w:lvl w:ilvl="6">
       <w:start w:val="1"/>
       <w:numFmt w:val="bullet"/>
-      <w:lvlText w:val="●"/>
+      <w:lvlText w:val=""/>
       <w:lvlJc w:val="left"/>
       <w:pPr>
         <w:ind w:left="5760" w:hanging="360"/>
       </w:pPr>
       <w:rPr>
+        <w:rFonts w:ascii="Wingdings" w:hAnsi="Wingdings" w:cs="Wingdings" w:hint="default"/>
         <w:u w:val="none"/>
       </w:rPr>
     </w:lvl>
     <w:lvl w:ilvl="7">
       <w:start w:val="1"/>
       <w:numFmt w:val="bullet"/>
-      <w:lvlText w:val="○"/>
+      <w:lvlText w:val=""/>
       <w:lvlJc w:val="left"/>
       <w:pPr>
         <w:ind w:left="6480" w:hanging="360"/>
       </w:pPr>
       <w:rPr>
+        <w:rFonts w:ascii="Wingdings 2" w:hAnsi="Wingdings 2" w:cs="Wingdings 2" w:hint="default"/>
         <w:u w:val="none"/>
       </w:rPr>
     </w:lvl>
@@ -961,6 +956,7 @@
         <w:ind w:left="7200" w:hanging="360"/>
       </w:pPr>
       <w:rPr>
+        <w:rFonts w:ascii="OpenSymbol" w:hAnsi="OpenSymbol" w:cs="OpenSymbol" w:hint="default"/>
         <w:u w:val="none"/>
       </w:rPr>
     </w:lvl>
@@ -969,24 +965,26 @@
     <w:lvl w:ilvl="0">
       <w:start w:val="1"/>
       <w:numFmt w:val="bullet"/>
-      <w:lvlText w:val="●"/>
+      <w:lvlText w:val=""/>
       <w:lvlJc w:val="left"/>
       <w:pPr>
         <w:ind w:left="1440" w:hanging="360"/>
       </w:pPr>
       <w:rPr>
+        <w:rFonts w:ascii="Wingdings" w:hAnsi="Wingdings" w:cs="Wingdings" w:hint="default"/>
         <w:u w:val="none"/>
       </w:rPr>
     </w:lvl>
     <w:lvl w:ilvl="1">
       <w:start w:val="1"/>
       <w:numFmt w:val="bullet"/>
-      <w:lvlText w:val="○"/>
+      <w:lvlText w:val=""/>
       <w:lvlJc w:val="left"/>
       <w:pPr>
         <w:ind w:left="2160" w:hanging="360"/>
       </w:pPr>
       <w:rPr>
+        <w:rFonts w:ascii="Wingdings 2" w:hAnsi="Wingdings 2" w:cs="Wingdings 2" w:hint="default"/>
         <w:u w:val="none"/>
       </w:rPr>
     </w:lvl>
@@ -999,30 +997,33 @@
         <w:ind w:left="2880" w:hanging="360"/>
       </w:pPr>
       <w:rPr>
+        <w:rFonts w:ascii="OpenSymbol" w:hAnsi="OpenSymbol" w:cs="OpenSymbol" w:hint="default"/>
         <w:u w:val="none"/>
       </w:rPr>
     </w:lvl>
     <w:lvl w:ilvl="3">
       <w:start w:val="1"/>
       <w:numFmt w:val="bullet"/>
-      <w:lvlText w:val="●"/>
+      <w:lvlText w:val=""/>
       <w:lvlJc w:val="left"/>
       <w:pPr>
         <w:ind w:left="3600" w:hanging="360"/>
       </w:pPr>
       <w:rPr>
+        <w:rFonts w:ascii="Wingdings" w:hAnsi="Wingdings" w:cs="Wingdings" w:hint="default"/>
         <w:u w:val="none"/>
       </w:rPr>
     </w:lvl>
     <w:lvl w:ilvl="4">
       <w:start w:val="1"/>
       <w:numFmt w:val="bullet"/>
-      <w:lvlText w:val="○"/>
+      <w:lvlText w:val=""/>
       <w:lvlJc w:val="left"/>
       <w:pPr>
         <w:ind w:left="4320" w:hanging="360"/>
       </w:pPr>
       <w:rPr>
+        <w:rFonts w:ascii="Wingdings 2" w:hAnsi="Wingdings 2" w:cs="Wingdings 2" w:hint="default"/>
         <w:u w:val="none"/>
       </w:rPr>
     </w:lvl>
@@ -1035,30 +1036,33 @@
         <w:ind w:left="5040" w:hanging="360"/>
       </w:pPr>
       <w:rPr>
+        <w:rFonts w:ascii="OpenSymbol" w:hAnsi="OpenSymbol" w:cs="OpenSymbol" w:hint="default"/>
         <w:u w:val="none"/>
       </w:rPr>
     </w:lvl>
     <w:lvl w:ilvl="6">
       <w:start w:val="1"/>
       <w:numFmt w:val="bullet"/>
-      <w:lvlText w:val="●"/>
+      <w:lvlText w:val=""/>
       <w:lvlJc w:val="left"/>
       <w:pPr>
         <w:ind w:left="5760" w:hanging="360"/>
       </w:pPr>
       <w:rPr>
+        <w:rFonts w:ascii="Wingdings" w:hAnsi="Wingdings" w:cs="Wingdings" w:hint="default"/>
         <w:u w:val="none"/>
       </w:rPr>
     </w:lvl>
     <w:lvl w:ilvl="7">
       <w:start w:val="1"/>
       <w:numFmt w:val="bullet"/>
-      <w:lvlText w:val="○"/>
+      <w:lvlText w:val=""/>
       <w:lvlJc w:val="left"/>
       <w:pPr>
         <w:ind w:left="6480" w:hanging="360"/>
       </w:pPr>
       <w:rPr>
+        <w:rFonts w:ascii="Wingdings 2" w:hAnsi="Wingdings 2" w:cs="Wingdings 2" w:hint="default"/>
         <w:u w:val="none"/>
       </w:rPr>
     </w:lvl>
@@ -1071,6 +1075,7 @@
         <w:ind w:left="7200" w:hanging="360"/>
       </w:pPr>
       <w:rPr>
+        <w:rFonts w:ascii="OpenSymbol" w:hAnsi="OpenSymbol" w:cs="OpenSymbol" w:hint="default"/>
         <w:u w:val="none"/>
       </w:rPr>
     </w:lvl>
@@ -1079,24 +1084,26 @@
     <w:lvl w:ilvl="0">
       <w:start w:val="1"/>
       <w:numFmt w:val="bullet"/>
-      <w:lvlText w:val="●"/>
+      <w:lvlText w:val=""/>
       <w:lvlJc w:val="left"/>
       <w:pPr>
         <w:ind w:left="1440" w:hanging="360"/>
       </w:pPr>
       <w:rPr>
+        <w:rFonts w:ascii="Wingdings" w:hAnsi="Wingdings" w:cs="Wingdings" w:hint="default"/>
         <w:u w:val="none"/>
       </w:rPr>
     </w:lvl>
     <w:lvl w:ilvl="1">
       <w:start w:val="1"/>
       <w:numFmt w:val="bullet"/>
-      <w:lvlText w:val="○"/>
+      <w:lvlText w:val=""/>
       <w:lvlJc w:val="left"/>
       <w:pPr>
         <w:ind w:left="2160" w:hanging="360"/>
       </w:pPr>
       <w:rPr>
+        <w:rFonts w:ascii="Wingdings 2" w:hAnsi="Wingdings 2" w:cs="Wingdings 2" w:hint="default"/>
         <w:u w:val="none"/>
       </w:rPr>
     </w:lvl>
@@ -1109,30 +1116,33 @@
         <w:ind w:left="2880" w:hanging="360"/>
       </w:pPr>
       <w:rPr>
+        <w:rFonts w:ascii="OpenSymbol" w:hAnsi="OpenSymbol" w:cs="OpenSymbol" w:hint="default"/>
         <w:u w:val="none"/>
       </w:rPr>
     </w:lvl>
     <w:lvl w:ilvl="3">
       <w:start w:val="1"/>
       <w:numFmt w:val="bullet"/>
-      <w:lvlText w:val="●"/>
+      <w:lvlText w:val=""/>
       <w:lvlJc w:val="left"/>
       <w:pPr>
         <w:ind w:left="3600" w:hanging="360"/>
       </w:pPr>
       <w:rPr>
+        <w:rFonts w:ascii="Wingdings" w:hAnsi="Wingdings" w:cs="Wingdings" w:hint="default"/>
         <w:u w:val="none"/>
       </w:rPr>
     </w:lvl>
     <w:lvl w:ilvl="4">
       <w:start w:val="1"/>
       <w:numFmt w:val="bullet"/>
-      <w:lvlText w:val="○"/>
+      <w:lvlText w:val=""/>
       <w:lvlJc w:val="left"/>
       <w:pPr>
         <w:ind w:left="4320" w:hanging="360"/>
       </w:pPr>
       <w:rPr>
+        <w:rFonts w:ascii="Wingdings 2" w:hAnsi="Wingdings 2" w:cs="Wingdings 2" w:hint="default"/>
         <w:u w:val="none"/>
       </w:rPr>
     </w:lvl>
@@ -1145,30 +1155,33 @@
         <w:ind w:left="5040" w:hanging="360"/>
       </w:pPr>
       <w:rPr>
+        <w:rFonts w:ascii="OpenSymbol" w:hAnsi="OpenSymbol" w:cs="OpenSymbol" w:hint="default"/>
         <w:u w:val="none"/>
       </w:rPr>
     </w:lvl>
     <w:lvl w:ilvl="6">
       <w:start w:val="1"/>
       <w:numFmt w:val="bullet"/>
-      <w:lvlText w:val="●"/>
+      <w:lvlText w:val=""/>
       <w:lvlJc w:val="left"/>
       <w:pPr>
         <w:ind w:left="5760" w:hanging="360"/>
       </w:pPr>
       <w:rPr>
+        <w:rFonts w:ascii="Wingdings" w:hAnsi="Wingdings" w:cs="Wingdings" w:hint="default"/>
         <w:u w:val="none"/>
       </w:rPr>
     </w:lvl>
     <w:lvl w:ilvl="7">
       <w:start w:val="1"/>
       <w:numFmt w:val="bullet"/>
-      <w:lvlText w:val="○"/>
+      <w:lvlText w:val=""/>
       <w:lvlJc w:val="left"/>
       <w:pPr>
         <w:ind w:left="6480" w:hanging="360"/>
       </w:pPr>
       <w:rPr>
+        <w:rFonts w:ascii="Wingdings 2" w:hAnsi="Wingdings 2" w:cs="Wingdings 2" w:hint="default"/>
         <w:u w:val="none"/>
       </w:rPr>
     </w:lvl>
@@ -1181,6 +1194,7 @@
         <w:ind w:left="7200" w:hanging="360"/>
       </w:pPr>
       <w:rPr>
+        <w:rFonts w:ascii="OpenSymbol" w:hAnsi="OpenSymbol" w:cs="OpenSymbol" w:hint="default"/>
         <w:u w:val="none"/>
       </w:rPr>
     </w:lvl>
@@ -1189,24 +1203,26 @@
     <w:lvl w:ilvl="0">
       <w:start w:val="1"/>
       <w:numFmt w:val="bullet"/>
-      <w:lvlText w:val="●"/>
+      <w:lvlText w:val=""/>
       <w:lvlJc w:val="left"/>
       <w:pPr>
         <w:ind w:left="1440" w:hanging="360"/>
       </w:pPr>
       <w:rPr>
+        <w:rFonts w:ascii="Wingdings" w:hAnsi="Wingdings" w:cs="Wingdings" w:hint="default"/>
         <w:u w:val="none"/>
       </w:rPr>
     </w:lvl>
     <w:lvl w:ilvl="1">
       <w:start w:val="1"/>
       <w:numFmt w:val="bullet"/>
-      <w:lvlText w:val="○"/>
+      <w:lvlText w:val=""/>
       <w:lvlJc w:val="left"/>
       <w:pPr>
         <w:ind w:left="2160" w:hanging="360"/>
       </w:pPr>
       <w:rPr>
+        <w:rFonts w:ascii="Wingdings 2" w:hAnsi="Wingdings 2" w:cs="Wingdings 2" w:hint="default"/>
         <w:u w:val="none"/>
       </w:rPr>
     </w:lvl>
@@ -1219,30 +1235,33 @@
         <w:ind w:left="2880" w:hanging="360"/>
       </w:pPr>
       <w:rPr>
+        <w:rFonts w:ascii="OpenSymbol" w:hAnsi="OpenSymbol" w:cs="OpenSymbol" w:hint="default"/>
         <w:u w:val="none"/>
       </w:rPr>
     </w:lvl>
     <w:lvl w:ilvl="3">
       <w:start w:val="1"/>
       <w:numFmt w:val="bullet"/>
-      <w:lvlText w:val="●"/>
+      <w:lvlText w:val=""/>
       <w:lvlJc w:val="left"/>
       <w:pPr>
         <w:ind w:left="3600" w:hanging="360"/>
       </w:pPr>
       <w:rPr>
+        <w:rFonts w:ascii="Wingdings" w:hAnsi="Wingdings" w:cs="Wingdings" w:hint="default"/>
         <w:u w:val="none"/>
       </w:rPr>
     </w:lvl>
     <w:lvl w:ilvl="4">
       <w:start w:val="1"/>
       <w:numFmt w:val="bullet"/>
-      <w:lvlText w:val="○"/>
+      <w:lvlText w:val=""/>
       <w:lvlJc w:val="left"/>
       <w:pPr>
         <w:ind w:left="4320" w:hanging="360"/>
       </w:pPr>
       <w:rPr>
+        <w:rFonts w:ascii="Wingdings 2" w:hAnsi="Wingdings 2" w:cs="Wingdings 2" w:hint="default"/>
         <w:u w:val="none"/>
       </w:rPr>
     </w:lvl>
@@ -1255,30 +1274,33 @@
         <w:ind w:left="5040" w:hanging="360"/>
       </w:pPr>
       <w:rPr>
+        <w:rFonts w:ascii="OpenSymbol" w:hAnsi="OpenSymbol" w:cs="OpenSymbol" w:hint="default"/>
         <w:u w:val="none"/>
       </w:rPr>
     </w:lvl>
     <w:lvl w:ilvl="6">
       <w:start w:val="1"/>
       <w:numFmt w:val="bullet"/>
-      <w:lvlText w:val="●"/>
+      <w:lvlText w:val=""/>
       <w:lvlJc w:val="left"/>
       <w:pPr>
         <w:ind w:left="5760" w:hanging="360"/>
       </w:pPr>
       <w:rPr>
+        <w:rFonts w:ascii="Wingdings" w:hAnsi="Wingdings" w:cs="Wingdings" w:hint="default"/>
         <w:u w:val="none"/>
       </w:rPr>
     </w:lvl>
     <w:lvl w:ilvl="7">
       <w:start w:val="1"/>
       <w:numFmt w:val="bullet"/>
-      <w:lvlText w:val="○"/>
+      <w:lvlText w:val=""/>
       <w:lvlJc w:val="left"/>
       <w:pPr>
         <w:ind w:left="6480" w:hanging="360"/>
       </w:pPr>
       <w:rPr>
+        <w:rFonts w:ascii="Wingdings 2" w:hAnsi="Wingdings 2" w:cs="Wingdings 2" w:hint="default"/>
         <w:u w:val="none"/>
       </w:rPr>
     </w:lvl>
@@ -1291,6 +1313,7 @@
         <w:ind w:left="7200" w:hanging="360"/>
       </w:pPr>
       <w:rPr>
+        <w:rFonts w:ascii="OpenSymbol" w:hAnsi="OpenSymbol" w:cs="OpenSymbol" w:hint="default"/>
         <w:u w:val="none"/>
       </w:rPr>
     </w:lvl>
@@ -1299,24 +1322,26 @@
     <w:lvl w:ilvl="0">
       <w:start w:val="1"/>
       <w:numFmt w:val="bullet"/>
-      <w:lvlText w:val="●"/>
+      <w:lvlText w:val=""/>
       <w:lvlJc w:val="left"/>
       <w:pPr>
         <w:ind w:left="1440" w:hanging="360"/>
       </w:pPr>
       <w:rPr>
+        <w:rFonts w:ascii="Wingdings" w:hAnsi="Wingdings" w:cs="Wingdings" w:hint="default"/>
         <w:u w:val="none"/>
       </w:rPr>
     </w:lvl>
     <w:lvl w:ilvl="1">
       <w:start w:val="1"/>
       <w:numFmt w:val="bullet"/>
-      <w:lvlText w:val="○"/>
+      <w:lvlText w:val=""/>
       <w:lvlJc w:val="left"/>
       <w:pPr>
         <w:ind w:left="2160" w:hanging="360"/>
       </w:pPr>
       <w:rPr>
+        <w:rFonts w:ascii="Wingdings 2" w:hAnsi="Wingdings 2" w:cs="Wingdings 2" w:hint="default"/>
         <w:u w:val="none"/>
       </w:rPr>
     </w:lvl>
@@ -1329,30 +1354,33 @@
         <w:ind w:left="2880" w:hanging="360"/>
       </w:pPr>
       <w:rPr>
+        <w:rFonts w:ascii="OpenSymbol" w:hAnsi="OpenSymbol" w:cs="OpenSymbol" w:hint="default"/>
         <w:u w:val="none"/>
       </w:rPr>
     </w:lvl>
     <w:lvl w:ilvl="3">
       <w:start w:val="1"/>
       <w:numFmt w:val="bullet"/>
-      <w:lvlText w:val="●"/>
+      <w:lvlText w:val=""/>
       <w:lvlJc w:val="left"/>
       <w:pPr>
         <w:ind w:left="3600" w:hanging="360"/>
       </w:pPr>
       <w:rPr>
+        <w:rFonts w:ascii="Wingdings" w:hAnsi="Wingdings" w:cs="Wingdings" w:hint="default"/>
         <w:u w:val="none"/>
       </w:rPr>
     </w:lvl>
     <w:lvl w:ilvl="4">
       <w:start w:val="1"/>
       <w:numFmt w:val="bullet"/>
-      <w:lvlText w:val="○"/>
+      <w:lvlText w:val=""/>
       <w:lvlJc w:val="left"/>
       <w:pPr>
         <w:ind w:left="4320" w:hanging="360"/>
       </w:pPr>
       <w:rPr>
+        <w:rFonts w:ascii="Wingdings 2" w:hAnsi="Wingdings 2" w:cs="Wingdings 2" w:hint="default"/>
         <w:u w:val="none"/>
       </w:rPr>
     </w:lvl>
@@ -1365,30 +1393,33 @@
         <w:ind w:left="5040" w:hanging="360"/>
       </w:pPr>
       <w:rPr>
+        <w:rFonts w:ascii="OpenSymbol" w:hAnsi="OpenSymbol" w:cs="OpenSymbol" w:hint="default"/>
         <w:u w:val="none"/>
       </w:rPr>
     </w:lvl>
     <w:lvl w:ilvl="6">
       <w:start w:val="1"/>
       <w:numFmt w:val="bullet"/>
-      <w:lvlText w:val="●"/>
+      <w:lvlText w:val=""/>
       <w:lvlJc w:val="left"/>
       <w:pPr>
         <w:ind w:left="5760" w:hanging="360"/>
       </w:pPr>
       <w:rPr>
+        <w:rFonts w:ascii="Wingdings" w:hAnsi="Wingdings" w:cs="Wingdings" w:hint="default"/>
         <w:u w:val="none"/>
       </w:rPr>
     </w:lvl>
     <w:lvl w:ilvl="7">
       <w:start w:val="1"/>
       <w:numFmt w:val="bullet"/>
-      <w:lvlText w:val="○"/>
+      <w:lvlText w:val=""/>
       <w:lvlJc w:val="left"/>
       <w:pPr>
         <w:ind w:left="6480" w:hanging="360"/>
       </w:pPr>
       <w:rPr>
+        <w:rFonts w:ascii="Wingdings 2" w:hAnsi="Wingdings 2" w:cs="Wingdings 2" w:hint="default"/>
         <w:u w:val="none"/>
       </w:rPr>
     </w:lvl>
@@ -1401,6 +1432,7 @@
         <w:ind w:left="7200" w:hanging="360"/>
       </w:pPr>
       <w:rPr>
+        <w:rFonts w:ascii="OpenSymbol" w:hAnsi="OpenSymbol" w:cs="OpenSymbol" w:hint="default"/>
         <w:u w:val="none"/>
       </w:rPr>
     </w:lvl>
@@ -1409,24 +1441,26 @@
     <w:lvl w:ilvl="0">
       <w:start w:val="1"/>
       <w:numFmt w:val="bullet"/>
-      <w:lvlText w:val="●"/>
+      <w:lvlText w:val=""/>
       <w:lvlJc w:val="left"/>
       <w:pPr>
         <w:ind w:left="1440" w:hanging="360"/>
       </w:pPr>
       <w:rPr>
+        <w:rFonts w:ascii="Wingdings" w:hAnsi="Wingdings" w:cs="Wingdings" w:hint="default"/>
         <w:u w:val="none"/>
       </w:rPr>
     </w:lvl>
     <w:lvl w:ilvl="1">
       <w:start w:val="1"/>
       <w:numFmt w:val="bullet"/>
-      <w:lvlText w:val="○"/>
+      <w:lvlText w:val=""/>
       <w:lvlJc w:val="left"/>
       <w:pPr>
         <w:ind w:left="2160" w:hanging="360"/>
       </w:pPr>
       <w:rPr>
+        <w:rFonts w:ascii="Wingdings 2" w:hAnsi="Wingdings 2" w:cs="Wingdings 2" w:hint="default"/>
         <w:u w:val="none"/>
       </w:rPr>
     </w:lvl>
@@ -1439,30 +1473,33 @@
         <w:ind w:left="2880" w:hanging="360"/>
       </w:pPr>
       <w:rPr>
+        <w:rFonts w:ascii="OpenSymbol" w:hAnsi="OpenSymbol" w:cs="OpenSymbol" w:hint="default"/>
         <w:u w:val="none"/>
       </w:rPr>
     </w:lvl>
     <w:lvl w:ilvl="3">
       <w:start w:val="1"/>
       <w:numFmt w:val="bullet"/>
-      <w:lvlText w:val="●"/>
+      <w:lvlText w:val=""/>
       <w:lvlJc w:val="left"/>
       <w:pPr>
         <w:ind w:left="3600" w:hanging="360"/>
       </w:pPr>
       <w:rPr>
+        <w:rFonts w:ascii="Wingdings" w:hAnsi="Wingdings" w:cs="Wingdings" w:hint="default"/>
         <w:u w:val="none"/>
       </w:rPr>
     </w:lvl>
     <w:lvl w:ilvl="4">
       <w:start w:val="1"/>
       <w:numFmt w:val="bullet"/>
-      <w:lvlText w:val="○"/>
+      <w:lvlText w:val=""/>
       <w:lvlJc w:val="left"/>
       <w:pPr>
         <w:ind w:left="4320" w:hanging="360"/>
       </w:pPr>
       <w:rPr>
+        <w:rFonts w:ascii="Wingdings 2" w:hAnsi="Wingdings 2" w:cs="Wingdings 2" w:hint="default"/>
         <w:u w:val="none"/>
       </w:rPr>
     </w:lvl>
@@ -1475,30 +1512,33 @@
         <w:ind w:left="5040" w:hanging="360"/>
       </w:pPr>
       <w:rPr>
+        <w:rFonts w:ascii="OpenSymbol" w:hAnsi="OpenSymbol" w:cs="OpenSymbol" w:hint="default"/>
         <w:u w:val="none"/>
       </w:rPr>
     </w:lvl>
     <w:lvl w:ilvl="6">
       <w:start w:val="1"/>
       <w:numFmt w:val="bullet"/>
-      <w:lvlText w:val="●"/>
+      <w:lvlText w:val=""/>
       <w:lvlJc w:val="left"/>
       <w:pPr>
         <w:ind w:left="5760" w:hanging="360"/>
       </w:pPr>
       <w:rPr>
+        <w:rFonts w:ascii="Wingdings" w:hAnsi="Wingdings" w:cs="Wingdings" w:hint="default"/>
         <w:u w:val="none"/>
       </w:rPr>
     </w:lvl>
     <w:lvl w:ilvl="7">
       <w:start w:val="1"/>
       <w:numFmt w:val="bullet"/>
-      <w:lvlText w:val="○"/>
+      <w:lvlText w:val=""/>
       <w:lvlJc w:val="left"/>
       <w:pPr>
         <w:ind w:left="6480" w:hanging="360"/>
       </w:pPr>
       <w:rPr>
+        <w:rFonts w:ascii="Wingdings 2" w:hAnsi="Wingdings 2" w:cs="Wingdings 2" w:hint="default"/>
         <w:u w:val="none"/>
       </w:rPr>
     </w:lvl>
@@ -1511,6 +1551,7 @@
         <w:ind w:left="7200" w:hanging="360"/>
       </w:pPr>
       <w:rPr>
+        <w:rFonts w:ascii="OpenSymbol" w:hAnsi="OpenSymbol" w:cs="OpenSymbol" w:hint="default"/>
         <w:u w:val="none"/>
       </w:rPr>
     </w:lvl>
@@ -1519,24 +1560,26 @@
     <w:lvl w:ilvl="0">
       <w:start w:val="1"/>
       <w:numFmt w:val="bullet"/>
-      <w:lvlText w:val="●"/>
+      <w:lvlText w:val=""/>
       <w:lvlJc w:val="left"/>
       <w:pPr>
         <w:ind w:left="1440" w:hanging="360"/>
       </w:pPr>
       <w:rPr>
+        <w:rFonts w:ascii="Wingdings" w:hAnsi="Wingdings" w:cs="Wingdings" w:hint="default"/>
         <w:u w:val="none"/>
       </w:rPr>
     </w:lvl>
     <w:lvl w:ilvl="1">
       <w:start w:val="1"/>
       <w:numFmt w:val="bullet"/>
-      <w:lvlText w:val="○"/>
+      <w:lvlText w:val=""/>
       <w:lvlJc w:val="left"/>
       <w:pPr>
         <w:ind w:left="2160" w:hanging="360"/>
       </w:pPr>
       <w:rPr>
+        <w:rFonts w:ascii="Wingdings 2" w:hAnsi="Wingdings 2" w:cs="Wingdings 2" w:hint="default"/>
         <w:u w:val="none"/>
       </w:rPr>
     </w:lvl>
@@ -1549,30 +1592,33 @@
         <w:ind w:left="2880" w:hanging="360"/>
       </w:pPr>
       <w:rPr>
+        <w:rFonts w:ascii="OpenSymbol" w:hAnsi="OpenSymbol" w:cs="OpenSymbol" w:hint="default"/>
         <w:u w:val="none"/>
       </w:rPr>
     </w:lvl>
     <w:lvl w:ilvl="3">
       <w:start w:val="1"/>
       <w:numFmt w:val="bullet"/>
-      <w:lvlText w:val="●"/>
+      <w:lvlText w:val=""/>
       <w:lvlJc w:val="left"/>
       <w:pPr>
         <w:ind w:left="3600" w:hanging="360"/>
       </w:pPr>
       <w:rPr>
+        <w:rFonts w:ascii="Wingdings" w:hAnsi="Wingdings" w:cs="Wingdings" w:hint="default"/>
         <w:u w:val="none"/>
       </w:rPr>
     </w:lvl>
     <w:lvl w:ilvl="4">
       <w:start w:val="1"/>
       <w:numFmt w:val="bullet"/>
-      <w:lvlText w:val="○"/>
+      <w:lvlText w:val=""/>
       <w:lvlJc w:val="left"/>
       <w:pPr>
         <w:ind w:left="4320" w:hanging="360"/>
       </w:pPr>
       <w:rPr>
+        <w:rFonts w:ascii="Wingdings 2" w:hAnsi="Wingdings 2" w:cs="Wingdings 2" w:hint="default"/>
         <w:u w:val="none"/>
       </w:rPr>
     </w:lvl>
@@ -1585,30 +1631,33 @@
         <w:ind w:left="5040" w:hanging="360"/>
       </w:pPr>
       <w:rPr>
+        <w:rFonts w:ascii="OpenSymbol" w:hAnsi="OpenSymbol" w:cs="OpenSymbol" w:hint="default"/>
         <w:u w:val="none"/>
       </w:rPr>
     </w:lvl>
     <w:lvl w:ilvl="6">
       <w:start w:val="1"/>
       <w:numFmt w:val="bullet"/>
-      <w:lvlText w:val="●"/>
+      <w:lvlText w:val=""/>
       <w:lvlJc w:val="left"/>
       <w:pPr>
         <w:ind w:left="5760" w:hanging="360"/>
       </w:pPr>
       <w:rPr>
+        <w:rFonts w:ascii="Wingdings" w:hAnsi="Wingdings" w:cs="Wingdings" w:hint="default"/>
         <w:u w:val="none"/>
       </w:rPr>
     </w:lvl>
     <w:lvl w:ilvl="7">
       <w:start w:val="1"/>
       <w:numFmt w:val="bullet"/>
-      <w:lvlText w:val="○"/>
+      <w:lvlText w:val=""/>
       <w:lvlJc w:val="left"/>
       <w:pPr>
         <w:ind w:left="6480" w:hanging="360"/>
       </w:pPr>
       <w:rPr>
+        <w:rFonts w:ascii="Wingdings 2" w:hAnsi="Wingdings 2" w:cs="Wingdings 2" w:hint="default"/>
         <w:u w:val="none"/>
       </w:rPr>
     </w:lvl>
@@ -1621,6 +1670,7 @@
         <w:ind w:left="7200" w:hanging="360"/>
       </w:pPr>
       <w:rPr>
+        <w:rFonts w:ascii="OpenSymbol" w:hAnsi="OpenSymbol" w:cs="OpenSymbol" w:hint="default"/>
         <w:u w:val="none"/>
       </w:rPr>
     </w:lvl>
@@ -1629,24 +1679,26 @@
     <w:lvl w:ilvl="0">
       <w:start w:val="1"/>
       <w:numFmt w:val="bullet"/>
-      <w:lvlText w:val="●"/>
+      <w:lvlText w:val=""/>
       <w:lvlJc w:val="left"/>
       <w:pPr>
         <w:ind w:left="1440" w:hanging="360"/>
       </w:pPr>
       <w:rPr>
+        <w:rFonts w:ascii="Wingdings" w:hAnsi="Wingdings" w:cs="Wingdings" w:hint="default"/>
         <w:u w:val="none"/>
       </w:rPr>
     </w:lvl>
     <w:lvl w:ilvl="1">
       <w:start w:val="1"/>
       <w:numFmt w:val="bullet"/>
-      <w:lvlText w:val="○"/>
+      <w:lvlText w:val=""/>
       <w:lvlJc w:val="left"/>
       <w:pPr>
         <w:ind w:left="2160" w:hanging="360"/>
       </w:pPr>
       <w:rPr>
+        <w:rFonts w:ascii="Wingdings 2" w:hAnsi="Wingdings 2" w:cs="Wingdings 2" w:hint="default"/>
         <w:u w:val="none"/>
       </w:rPr>
     </w:lvl>
@@ -1659,30 +1711,33 @@
         <w:ind w:left="2880" w:hanging="360"/>
       </w:pPr>
       <w:rPr>
+        <w:rFonts w:ascii="OpenSymbol" w:hAnsi="OpenSymbol" w:cs="OpenSymbol" w:hint="default"/>
         <w:u w:val="none"/>
       </w:rPr>
     </w:lvl>
     <w:lvl w:ilvl="3">
       <w:start w:val="1"/>
       <w:numFmt w:val="bullet"/>
-      <w:lvlText w:val="●"/>
+      <w:lvlText w:val=""/>
       <w:lvlJc w:val="left"/>
       <w:pPr>
         <w:ind w:left="3600" w:hanging="360"/>
       </w:pPr>
       <w:rPr>
+        <w:rFonts w:ascii="Wingdings" w:hAnsi="Wingdings" w:cs="Wingdings" w:hint="default"/>
         <w:u w:val="none"/>
       </w:rPr>
     </w:lvl>
     <w:lvl w:ilvl="4">
       <w:start w:val="1"/>
       <w:numFmt w:val="bullet"/>
-      <w:lvlText w:val="○"/>
+      <w:lvlText w:val=""/>
       <w:lvlJc w:val="left"/>
       <w:pPr>
         <w:ind w:left="4320" w:hanging="360"/>
       </w:pPr>
       <w:rPr>
+        <w:rFonts w:ascii="Wingdings 2" w:hAnsi="Wingdings 2" w:cs="Wingdings 2" w:hint="default"/>
         <w:u w:val="none"/>
       </w:rPr>
     </w:lvl>
@@ -1695,30 +1750,33 @@
         <w:ind w:left="5040" w:hanging="360"/>
       </w:pPr>
       <w:rPr>
+        <w:rFonts w:ascii="OpenSymbol" w:hAnsi="OpenSymbol" w:cs="OpenSymbol" w:hint="default"/>
         <w:u w:val="none"/>
       </w:rPr>
     </w:lvl>
     <w:lvl w:ilvl="6">
       <w:start w:val="1"/>
       <w:numFmt w:val="bullet"/>
-      <w:lvlText w:val="●"/>
+      <w:lvlText w:val=""/>
       <w:lvlJc w:val="left"/>
       <w:pPr>
         <w:ind w:left="5760" w:hanging="360"/>
       </w:pPr>
       <w:rPr>
+        <w:rFonts w:ascii="Wingdings" w:hAnsi="Wingdings" w:cs="Wingdings" w:hint="default"/>
         <w:u w:val="none"/>
       </w:rPr>
     </w:lvl>
     <w:lvl w:ilvl="7">
       <w:start w:val="1"/>
       <w:numFmt w:val="bullet"/>
-      <w:lvlText w:val="○"/>
+      <w:lvlText w:val=""/>
       <w:lvlJc w:val="left"/>
       <w:pPr>
         <w:ind w:left="6480" w:hanging="360"/>
       </w:pPr>
       <w:rPr>
+        <w:rFonts w:ascii="Wingdings 2" w:hAnsi="Wingdings 2" w:cs="Wingdings 2" w:hint="default"/>
         <w:u w:val="none"/>
       </w:rPr>
     </w:lvl>
@@ -1731,6 +1789,7 @@
         <w:ind w:left="7200" w:hanging="360"/>
       </w:pPr>
       <w:rPr>
+        <w:rFonts w:ascii="OpenSymbol" w:hAnsi="OpenSymbol" w:cs="OpenSymbol" w:hint="default"/>
         <w:u w:val="none"/>
       </w:rPr>
     </w:lvl>
@@ -1739,24 +1798,26 @@
     <w:lvl w:ilvl="0">
       <w:start w:val="1"/>
       <w:numFmt w:val="bullet"/>
-      <w:lvlText w:val="●"/>
+      <w:lvlText w:val=""/>
       <w:lvlJc w:val="left"/>
       <w:pPr>
         <w:ind w:left="1440" w:hanging="360"/>
       </w:pPr>
       <w:rPr>
+        <w:rFonts w:ascii="Wingdings" w:hAnsi="Wingdings" w:cs="Wingdings" w:hint="default"/>
         <w:u w:val="none"/>
       </w:rPr>
     </w:lvl>
     <w:lvl w:ilvl="1">
       <w:start w:val="1"/>
       <w:numFmt w:val="bullet"/>
-      <w:lvlText w:val="○"/>
+      <w:lvlText w:val=""/>
       <w:lvlJc w:val="left"/>
       <w:pPr>
         <w:ind w:left="2160" w:hanging="360"/>
       </w:pPr>
       <w:rPr>
+        <w:rFonts w:ascii="Wingdings 2" w:hAnsi="Wingdings 2" w:cs="Wingdings 2" w:hint="default"/>
         <w:u w:val="none"/>
       </w:rPr>
     </w:lvl>
@@ -1769,30 +1830,33 @@
         <w:ind w:left="2880" w:hanging="360"/>
       </w:pPr>
       <w:rPr>
+        <w:rFonts w:ascii="OpenSymbol" w:hAnsi="OpenSymbol" w:cs="OpenSymbol" w:hint="default"/>
         <w:u w:val="none"/>
       </w:rPr>
     </w:lvl>
     <w:lvl w:ilvl="3">
       <w:start w:val="1"/>
       <w:numFmt w:val="bullet"/>
-      <w:lvlText w:val="●"/>
+      <w:lvlText w:val=""/>
       <w:lvlJc w:val="left"/>
       <w:pPr>
         <w:ind w:left="3600" w:hanging="360"/>
       </w:pPr>
       <w:rPr>
+        <w:rFonts w:ascii="Wingdings" w:hAnsi="Wingdings" w:cs="Wingdings" w:hint="default"/>
         <w:u w:val="none"/>
       </w:rPr>
     </w:lvl>
     <w:lvl w:ilvl="4">
       <w:start w:val="1"/>
       <w:numFmt w:val="bullet"/>
-      <w:lvlText w:val="○"/>
+      <w:lvlText w:val=""/>
       <w:lvlJc w:val="left"/>
       <w:pPr>
         <w:ind w:left="4320" w:hanging="360"/>
       </w:pPr>
       <w:rPr>
+        <w:rFonts w:ascii="Wingdings 2" w:hAnsi="Wingdings 2" w:cs="Wingdings 2" w:hint="default"/>
         <w:u w:val="none"/>
       </w:rPr>
     </w:lvl>
@@ -1805,30 +1869,33 @@
         <w:ind w:left="5040" w:hanging="360"/>
       </w:pPr>
       <w:rPr>
+        <w:rFonts w:ascii="OpenSymbol" w:hAnsi="OpenSymbol" w:cs="OpenSymbol" w:hint="default"/>
         <w:u w:val="none"/>
       </w:rPr>
     </w:lvl>
     <w:lvl w:ilvl="6">
       <w:start w:val="1"/>
       <w:numFmt w:val="bullet"/>
-      <w:lvlText w:val="●"/>
+      <w:lvlText w:val=""/>
       <w:lvlJc w:val="left"/>
       <w:pPr>
         <w:ind w:left="5760" w:hanging="360"/>
       </w:pPr>
       <w:rPr>
+        <w:rFonts w:ascii="Wingdings" w:hAnsi="Wingdings" w:cs="Wingdings" w:hint="default"/>
         <w:u w:val="none"/>
       </w:rPr>
     </w:lvl>
     <w:lvl w:ilvl="7">
       <w:start w:val="1"/>
       <w:numFmt w:val="bullet"/>
-      <w:lvlText w:val="○"/>
+      <w:lvlText w:val=""/>
       <w:lvlJc w:val="left"/>
       <w:pPr>
         <w:ind w:left="6480" w:hanging="360"/>
       </w:pPr>
       <w:rPr>
+        <w:rFonts w:ascii="Wingdings 2" w:hAnsi="Wingdings 2" w:cs="Wingdings 2" w:hint="default"/>
         <w:u w:val="none"/>
       </w:rPr>
     </w:lvl>
@@ -1841,6 +1908,7 @@
         <w:ind w:left="7200" w:hanging="360"/>
       </w:pPr>
       <w:rPr>
+        <w:rFonts w:ascii="OpenSymbol" w:hAnsi="OpenSymbol" w:cs="OpenSymbol" w:hint="default"/>
         <w:u w:val="none"/>
       </w:rPr>
     </w:lvl>
@@ -1849,24 +1917,26 @@
     <w:lvl w:ilvl="0">
       <w:start w:val="1"/>
       <w:numFmt w:val="bullet"/>
-      <w:lvlText w:val="●"/>
+      <w:lvlText w:val=""/>
       <w:lvlJc w:val="left"/>
       <w:pPr>
         <w:ind w:left="1440" w:hanging="360"/>
       </w:pPr>
       <w:rPr>
+        <w:rFonts w:ascii="Wingdings" w:hAnsi="Wingdings" w:cs="Wingdings" w:hint="default"/>
         <w:u w:val="none"/>
       </w:rPr>
     </w:lvl>
     <w:lvl w:ilvl="1">
       <w:start w:val="1"/>
       <w:numFmt w:val="bullet"/>
-      <w:lvlText w:val="○"/>
+      <w:lvlText w:val=""/>
       <w:lvlJc w:val="left"/>
       <w:pPr>
         <w:ind w:left="2160" w:hanging="360"/>
       </w:pPr>
       <w:rPr>
+        <w:rFonts w:ascii="Wingdings 2" w:hAnsi="Wingdings 2" w:cs="Wingdings 2" w:hint="default"/>
         <w:u w:val="none"/>
       </w:rPr>
     </w:lvl>
@@ -1879,30 +1949,33 @@
         <w:ind w:left="2880" w:hanging="360"/>
       </w:pPr>
       <w:rPr>
+        <w:rFonts w:ascii="OpenSymbol" w:hAnsi="OpenSymbol" w:cs="OpenSymbol" w:hint="default"/>
         <w:u w:val="none"/>
       </w:rPr>
     </w:lvl>
     <w:lvl w:ilvl="3">
       <w:start w:val="1"/>
       <w:numFmt w:val="bullet"/>
-      <w:lvlText w:val="●"/>
+      <w:lvlText w:val=""/>
       <w:lvlJc w:val="left"/>
       <w:pPr>
         <w:ind w:left="3600" w:hanging="360"/>
       </w:pPr>
       <w:rPr>
+        <w:rFonts w:ascii="Wingdings" w:hAnsi="Wingdings" w:cs="Wingdings" w:hint="default"/>
         <w:u w:val="none"/>
       </w:rPr>
     </w:lvl>
     <w:lvl w:ilvl="4">
       <w:start w:val="1"/>
       <w:numFmt w:val="bullet"/>
-      <w:lvlText w:val="○"/>
+      <w:lvlText w:val=""/>
       <w:lvlJc w:val="left"/>
       <w:pPr>
         <w:ind w:left="4320" w:hanging="360"/>
       </w:pPr>
       <w:rPr>
+        <w:rFonts w:ascii="Wingdings 2" w:hAnsi="Wingdings 2" w:cs="Wingdings 2" w:hint="default"/>
         <w:u w:val="none"/>
       </w:rPr>
     </w:lvl>
@@ -1915,30 +1988,33 @@
         <w:ind w:left="5040" w:hanging="360"/>
       </w:pPr>
       <w:rPr>
+        <w:rFonts w:ascii="OpenSymbol" w:hAnsi="OpenSymbol" w:cs="OpenSymbol" w:hint="default"/>
         <w:u w:val="none"/>
       </w:rPr>
     </w:lvl>
     <w:lvl w:ilvl="6">
       <w:start w:val="1"/>
       <w:numFmt w:val="bullet"/>
-      <w:lvlText w:val="●"/>
+      <w:lvlText w:val=""/>
       <w:lvlJc w:val="left"/>
       <w:pPr>
         <w:ind w:left="5760" w:hanging="360"/>
       </w:pPr>
       <w:rPr>
+        <w:rFonts w:ascii="Wingdings" w:hAnsi="Wingdings" w:cs="Wingdings" w:hint="default"/>
         <w:u w:val="none"/>
       </w:rPr>
     </w:lvl>
     <w:lvl w:ilvl="7">
       <w:start w:val="1"/>
       <w:numFmt w:val="bullet"/>
-      <w:lvlText w:val="○"/>
+      <w:lvlText w:val=""/>
       <w:lvlJc w:val="left"/>
       <w:pPr>
         <w:ind w:left="6480" w:hanging="360"/>
       </w:pPr>
       <w:rPr>
+        <w:rFonts w:ascii="Wingdings 2" w:hAnsi="Wingdings 2" w:cs="Wingdings 2" w:hint="default"/>
         <w:u w:val="none"/>
       </w:rPr>
     </w:lvl>
@@ -1951,6 +2027,7 @@
         <w:ind w:left="7200" w:hanging="360"/>
       </w:pPr>
       <w:rPr>
+        <w:rFonts w:ascii="OpenSymbol" w:hAnsi="OpenSymbol" w:cs="OpenSymbol" w:hint="default"/>
         <w:u w:val="none"/>
       </w:rPr>
     </w:lvl>
@@ -1959,24 +2036,26 @@
     <w:lvl w:ilvl="0">
       <w:start w:val="1"/>
       <w:numFmt w:val="bullet"/>
-      <w:lvlText w:val="●"/>
+      <w:lvlText w:val=""/>
       <w:lvlJc w:val="left"/>
       <w:pPr>
         <w:ind w:left="1440" w:hanging="360"/>
       </w:pPr>
       <w:rPr>
+        <w:rFonts w:ascii="Wingdings" w:hAnsi="Wingdings" w:cs="Wingdings" w:hint="default"/>
         <w:u w:val="none"/>
       </w:rPr>
     </w:lvl>
     <w:lvl w:ilvl="1">
       <w:start w:val="1"/>
       <w:numFmt w:val="bullet"/>
-      <w:lvlText w:val="○"/>
+      <w:lvlText w:val=""/>
       <w:lvlJc w:val="left"/>
       <w:pPr>
         <w:ind w:left="2160" w:hanging="360"/>
       </w:pPr>
       <w:rPr>
+        <w:rFonts w:ascii="Wingdings 2" w:hAnsi="Wingdings 2" w:cs="Wingdings 2" w:hint="default"/>
         <w:u w:val="none"/>
       </w:rPr>
     </w:lvl>
@@ -1989,30 +2068,33 @@
         <w:ind w:left="2880" w:hanging="360"/>
       </w:pPr>
       <w:rPr>
+        <w:rFonts w:ascii="OpenSymbol" w:hAnsi="OpenSymbol" w:cs="OpenSymbol" w:hint="default"/>
         <w:u w:val="none"/>
       </w:rPr>
     </w:lvl>
     <w:lvl w:ilvl="3">
       <w:start w:val="1"/>
       <w:numFmt w:val="bullet"/>
-      <w:lvlText w:val="●"/>
+      <w:lvlText w:val=""/>
       <w:lvlJc w:val="left"/>
       <w:pPr>
         <w:ind w:left="3600" w:hanging="360"/>
       </w:pPr>
       <w:rPr>
+        <w:rFonts w:ascii="Wingdings" w:hAnsi="Wingdings" w:cs="Wingdings" w:hint="default"/>
         <w:u w:val="none"/>
       </w:rPr>
     </w:lvl>
     <w:lvl w:ilvl="4">
       <w:start w:val="1"/>
       <w:numFmt w:val="bullet"/>
-      <w:lvlText w:val="○"/>
+      <w:lvlText w:val=""/>
       <w:lvlJc w:val="left"/>
       <w:pPr>
         <w:ind w:left="4320" w:hanging="360"/>
       </w:pPr>
       <w:rPr>
+        <w:rFonts w:ascii="Wingdings 2" w:hAnsi="Wingdings 2" w:cs="Wingdings 2" w:hint="default"/>
         <w:u w:val="none"/>
       </w:rPr>
     </w:lvl>
@@ -2025,30 +2107,33 @@
         <w:ind w:left="5040" w:hanging="360"/>
       </w:pPr>
       <w:rPr>
+        <w:rFonts w:ascii="OpenSymbol" w:hAnsi="OpenSymbol" w:cs="OpenSymbol" w:hint="default"/>
         <w:u w:val="none"/>
       </w:rPr>
     </w:lvl>
     <w:lvl w:ilvl="6">
       <w:start w:val="1"/>
       <w:numFmt w:val="bullet"/>
-      <w:lvlText w:val="●"/>
+      <w:lvlText w:val=""/>
       <w:lvlJc w:val="left"/>
       <w:pPr>
         <w:ind w:left="5760" w:hanging="360"/>
       </w:pPr>
       <w:rPr>
+        <w:rFonts w:ascii="Wingdings" w:hAnsi="Wingdings" w:cs="Wingdings" w:hint="default"/>
         <w:u w:val="none"/>
       </w:rPr>
     </w:lvl>
     <w:lvl w:ilvl="7">
       <w:start w:val="1"/>
       <w:numFmt w:val="bullet"/>
-      <w:lvlText w:val="○"/>
+      <w:lvlText w:val=""/>
       <w:lvlJc w:val="left"/>
       <w:pPr>
         <w:ind w:left="6480" w:hanging="360"/>
       </w:pPr>
       <w:rPr>
+        <w:rFonts w:ascii="Wingdings 2" w:hAnsi="Wingdings 2" w:cs="Wingdings 2" w:hint="default"/>
         <w:u w:val="none"/>
       </w:rPr>
     </w:lvl>
@@ -2061,6 +2146,7 @@
         <w:ind w:left="7200" w:hanging="360"/>
       </w:pPr>
       <w:rPr>
+        <w:rFonts w:ascii="OpenSymbol" w:hAnsi="OpenSymbol" w:cs="OpenSymbol" w:hint="default"/>
         <w:u w:val="none"/>
       </w:rPr>
     </w:lvl>
@@ -2069,24 +2155,26 @@
     <w:lvl w:ilvl="0">
       <w:start w:val="1"/>
       <w:numFmt w:val="bullet"/>
-      <w:lvlText w:val="●"/>
+      <w:lvlText w:val=""/>
       <w:lvlJc w:val="left"/>
       <w:pPr>
         <w:ind w:left="1440" w:hanging="360"/>
       </w:pPr>
       <w:rPr>
+        <w:rFonts w:ascii="Wingdings" w:hAnsi="Wingdings" w:cs="Wingdings" w:hint="default"/>
         <w:u w:val="none"/>
       </w:rPr>
     </w:lvl>
     <w:lvl w:ilvl="1">
       <w:start w:val="1"/>
       <w:numFmt w:val="bullet"/>
-      <w:lvlText w:val="○"/>
+      <w:lvlText w:val=""/>
       <w:lvlJc w:val="left"/>
       <w:pPr>
         <w:ind w:left="2160" w:hanging="360"/>
       </w:pPr>
       <w:rPr>
+        <w:rFonts w:ascii="Wingdings 2" w:hAnsi="Wingdings 2" w:cs="Wingdings 2" w:hint="default"/>
         <w:u w:val="none"/>
       </w:rPr>
     </w:lvl>
@@ -2099,30 +2187,33 @@
         <w:ind w:left="2880" w:hanging="360"/>
       </w:pPr>
       <w:rPr>
+        <w:rFonts w:ascii="OpenSymbol" w:hAnsi="OpenSymbol" w:cs="OpenSymbol" w:hint="default"/>
         <w:u w:val="none"/>
       </w:rPr>
     </w:lvl>
     <w:lvl w:ilvl="3">
       <w:start w:val="1"/>
       <w:numFmt w:val="bullet"/>
-      <w:lvlText w:val="●"/>
+      <w:lvlText w:val=""/>
       <w:lvlJc w:val="left"/>
       <w:pPr>
         <w:ind w:left="3600" w:hanging="360"/>
       </w:pPr>
       <w:rPr>
+        <w:rFonts w:ascii="Wingdings" w:hAnsi="Wingdings" w:cs="Wingdings" w:hint="default"/>
         <w:u w:val="none"/>
       </w:rPr>
     </w:lvl>
     <w:lvl w:ilvl="4">
       <w:start w:val="1"/>
       <w:numFmt w:val="bullet"/>
-      <w:lvlText w:val="○"/>
+      <w:lvlText w:val=""/>
       <w:lvlJc w:val="left"/>
       <w:pPr>
         <w:ind w:left="4320" w:hanging="360"/>
       </w:pPr>
       <w:rPr>
+        <w:rFonts w:ascii="Wingdings 2" w:hAnsi="Wingdings 2" w:cs="Wingdings 2" w:hint="default"/>
         <w:u w:val="none"/>
       </w:rPr>
     </w:lvl>
@@ -2135,30 +2226,33 @@
         <w:ind w:left="5040" w:hanging="360"/>
       </w:pPr>
       <w:rPr>
+        <w:rFonts w:ascii="OpenSymbol" w:hAnsi="OpenSymbol" w:cs="OpenSymbol" w:hint="default"/>
         <w:u w:val="none"/>
       </w:rPr>
     </w:lvl>
     <w:lvl w:ilvl="6">
       <w:start w:val="1"/>
       <w:numFmt w:val="bullet"/>
-      <w:lvlText w:val="●"/>
+      <w:lvlText w:val=""/>
       <w:lvlJc w:val="left"/>
       <w:pPr>
         <w:ind w:left="5760" w:hanging="360"/>
       </w:pPr>
       <w:rPr>
+        <w:rFonts w:ascii="Wingdings" w:hAnsi="Wingdings" w:cs="Wingdings" w:hint="default"/>
         <w:u w:val="none"/>
       </w:rPr>
     </w:lvl>
     <w:lvl w:ilvl="7">
       <w:start w:val="1"/>
       <w:numFmt w:val="bullet"/>
-      <w:lvlText w:val="○"/>
+      <w:lvlText w:val=""/>
       <w:lvlJc w:val="left"/>
       <w:pPr>
         <w:ind w:left="6480" w:hanging="360"/>
       </w:pPr>
       <w:rPr>
+        <w:rFonts w:ascii="Wingdings 2" w:hAnsi="Wingdings 2" w:cs="Wingdings 2" w:hint="default"/>
         <w:u w:val="none"/>
       </w:rPr>
     </w:lvl>
@@ -2171,6 +2265,7 @@
         <w:ind w:left="7200" w:hanging="360"/>
       </w:pPr>
       <w:rPr>
+        <w:rFonts w:ascii="OpenSymbol" w:hAnsi="OpenSymbol" w:cs="OpenSymbol" w:hint="default"/>
         <w:u w:val="none"/>
       </w:rPr>
     </w:lvl>
@@ -2179,24 +2274,26 @@
     <w:lvl w:ilvl="0">
       <w:start w:val="1"/>
       <w:numFmt w:val="bullet"/>
-      <w:lvlText w:val="●"/>
+      <w:lvlText w:val=""/>
       <w:lvlJc w:val="left"/>
       <w:pPr>
         <w:ind w:left="1440" w:hanging="360"/>
       </w:pPr>
       <w:rPr>
+        <w:rFonts w:ascii="Wingdings" w:hAnsi="Wingdings" w:cs="Wingdings" w:hint="default"/>
         <w:u w:val="none"/>
       </w:rPr>
     </w:lvl>
     <w:lvl w:ilvl="1">
       <w:start w:val="1"/>
       <w:numFmt w:val="bullet"/>
-      <w:lvlText w:val="○"/>
+      <w:lvlText w:val=""/>
       <w:lvlJc w:val="left"/>
       <w:pPr>
         <w:ind w:left="2160" w:hanging="360"/>
       </w:pPr>
       <w:rPr>
+        <w:rFonts w:ascii="Wingdings 2" w:hAnsi="Wingdings 2" w:cs="Wingdings 2" w:hint="default"/>
         <w:u w:val="none"/>
       </w:rPr>
     </w:lvl>
@@ -2209,30 +2306,33 @@
         <w:ind w:left="2880" w:hanging="360"/>
       </w:pPr>
       <w:rPr>
+        <w:rFonts w:ascii="OpenSymbol" w:hAnsi="OpenSymbol" w:cs="OpenSymbol" w:hint="default"/>
         <w:u w:val="none"/>
       </w:rPr>
     </w:lvl>
     <w:lvl w:ilvl="3">
       <w:start w:val="1"/>
       <w:numFmt w:val="bullet"/>
-      <w:lvlText w:val="●"/>
+      <w:lvlText w:val=""/>
       <w:lvlJc w:val="left"/>
       <w:pPr>
         <w:ind w:left="3600" w:hanging="360"/>
       </w:pPr>
       <w:rPr>
+        <w:rFonts w:ascii="Wingdings" w:hAnsi="Wingdings" w:cs="Wingdings" w:hint="default"/>
         <w:u w:val="none"/>
       </w:rPr>
     </w:lvl>
     <w:lvl w:ilvl="4">
       <w:start w:val="1"/>
       <w:numFmt w:val="bullet"/>
-      <w:lvlText w:val="○"/>
+      <w:lvlText w:val=""/>
       <w:lvlJc w:val="left"/>
       <w:pPr>
         <w:ind w:left="4320" w:hanging="360"/>
       </w:pPr>
       <w:rPr>
+        <w:rFonts w:ascii="Wingdings 2" w:hAnsi="Wingdings 2" w:cs="Wingdings 2" w:hint="default"/>
         <w:u w:val="none"/>
       </w:rPr>
     </w:lvl>
@@ -2245,30 +2345,33 @@
         <w:ind w:left="5040" w:hanging="360"/>
       </w:pPr>
       <w:rPr>
+        <w:rFonts w:ascii="OpenSymbol" w:hAnsi="OpenSymbol" w:cs="OpenSymbol" w:hint="default"/>
         <w:u w:val="none"/>
       </w:rPr>
     </w:lvl>
     <w:lvl w:ilvl="6">
       <w:start w:val="1"/>
       <w:numFmt w:val="bullet"/>
-      <w:lvlText w:val="●"/>
+      <w:lvlText w:val=""/>
       <w:lvlJc w:val="left"/>
       <w:pPr>
         <w:ind w:left="5760" w:hanging="360"/>
       </w:pPr>
       <w:rPr>
+        <w:rFonts w:ascii="Wingdings" w:hAnsi="Wingdings" w:cs="Wingdings" w:hint="default"/>
         <w:u w:val="none"/>
       </w:rPr>
     </w:lvl>
     <w:lvl w:ilvl="7">
       <w:start w:val="1"/>
       <w:numFmt w:val="bullet"/>
-      <w:lvlText w:val="○"/>
+      <w:lvlText w:val=""/>
       <w:lvlJc w:val="left"/>
       <w:pPr>
         <w:ind w:left="6480" w:hanging="360"/>
       </w:pPr>
       <w:rPr>
+        <w:rFonts w:ascii="Wingdings 2" w:hAnsi="Wingdings 2" w:cs="Wingdings 2" w:hint="default"/>
         <w:u w:val="none"/>
       </w:rPr>
     </w:lvl>
@@ -2281,6 +2384,7 @@
         <w:ind w:left="7200" w:hanging="360"/>
       </w:pPr>
       <w:rPr>
+        <w:rFonts w:ascii="OpenSymbol" w:hAnsi="OpenSymbol" w:cs="OpenSymbol" w:hint="default"/>
         <w:u w:val="none"/>
       </w:rPr>
     </w:lvl>
@@ -2289,24 +2393,26 @@
     <w:lvl w:ilvl="0">
       <w:start w:val="1"/>
       <w:numFmt w:val="bullet"/>
-      <w:lvlText w:val="●"/>
+      <w:lvlText w:val=""/>
       <w:lvlJc w:val="left"/>
       <w:pPr>
         <w:ind w:left="1440" w:hanging="360"/>
       </w:pPr>
       <w:rPr>
+        <w:rFonts w:ascii="Wingdings" w:hAnsi="Wingdings" w:cs="Wingdings" w:hint="default"/>
         <w:u w:val="none"/>
       </w:rPr>
     </w:lvl>
     <w:lvl w:ilvl="1">
       <w:start w:val="1"/>
       <w:numFmt w:val="bullet"/>
-      <w:lvlText w:val="○"/>
+      <w:lvlText w:val=""/>
       <w:lvlJc w:val="left"/>
       <w:pPr>
         <w:ind w:left="2160" w:hanging="360"/>
       </w:pPr>
       <w:rPr>
+        <w:rFonts w:ascii="Wingdings 2" w:hAnsi="Wingdings 2" w:cs="Wingdings 2" w:hint="default"/>
         <w:u w:val="none"/>
       </w:rPr>
     </w:lvl>
@@ -2319,30 +2425,33 @@
         <w:ind w:left="2880" w:hanging="360"/>
       </w:pPr>
       <w:rPr>
+        <w:rFonts w:ascii="OpenSymbol" w:hAnsi="OpenSymbol" w:cs="OpenSymbol" w:hint="default"/>
         <w:u w:val="none"/>
       </w:rPr>
     </w:lvl>
     <w:lvl w:ilvl="3">
       <w:start w:val="1"/>
       <w:numFmt w:val="bullet"/>
-      <w:lvlText w:val="●"/>
+      <w:lvlText w:val=""/>
       <w:lvlJc w:val="left"/>
       <w:pPr>
         <w:ind w:left="3600" w:hanging="360"/>
       </w:pPr>
       <w:rPr>
+        <w:rFonts w:ascii="Wingdings" w:hAnsi="Wingdings" w:cs="Wingdings" w:hint="default"/>
         <w:u w:val="none"/>
       </w:rPr>
     </w:lvl>
     <w:lvl w:ilvl="4">
       <w:start w:val="1"/>
       <w:numFmt w:val="bullet"/>
-      <w:lvlText w:val="○"/>
+      <w:lvlText w:val=""/>
       <w:lvlJc w:val="left"/>
       <w:pPr>
         <w:ind w:left="4320" w:hanging="360"/>
       </w:pPr>
       <w:rPr>
+        <w:rFonts w:ascii="Wingdings 2" w:hAnsi="Wingdings 2" w:cs="Wingdings 2" w:hint="default"/>
         <w:u w:val="none"/>
       </w:rPr>
     </w:lvl>
@@ -2355,30 +2464,33 @@
         <w:ind w:left="5040" w:hanging="360"/>
       </w:pPr>
       <w:rPr>
+        <w:rFonts w:ascii="OpenSymbol" w:hAnsi="OpenSymbol" w:cs="OpenSymbol" w:hint="default"/>
         <w:u w:val="none"/>
       </w:rPr>
     </w:lvl>
     <w:lvl w:ilvl="6">
       <w:start w:val="1"/>
       <w:numFmt w:val="bullet"/>
-      <w:lvlText w:val="●"/>
+      <w:lvlText w:val=""/>
       <w:lvlJc w:val="left"/>
       <w:pPr>
         <w:ind w:left="5760" w:hanging="360"/>
       </w:pPr>
       <w:rPr>
+        <w:rFonts w:ascii="Wingdings" w:hAnsi="Wingdings" w:cs="Wingdings" w:hint="default"/>
         <w:u w:val="none"/>
       </w:rPr>
     </w:lvl>
     <w:lvl w:ilvl="7">
       <w:start w:val="1"/>
       <w:numFmt w:val="bullet"/>
-      <w:lvlText w:val="○"/>
+      <w:lvlText w:val=""/>
       <w:lvlJc w:val="left"/>
       <w:pPr>
         <w:ind w:left="6480" w:hanging="360"/>
       </w:pPr>
       <w:rPr>
+        <w:rFonts w:ascii="Wingdings 2" w:hAnsi="Wingdings 2" w:cs="Wingdings 2" w:hint="default"/>
         <w:u w:val="none"/>
       </w:rPr>
     </w:lvl>
@@ -2391,6 +2503,7 @@
         <w:ind w:left="7200" w:hanging="360"/>
       </w:pPr>
       <w:rPr>
+        <w:rFonts w:ascii="OpenSymbol" w:hAnsi="OpenSymbol" w:cs="OpenSymbol" w:hint="default"/>
         <w:u w:val="none"/>
       </w:rPr>
     </w:lvl>
@@ -2399,24 +2512,26 @@
     <w:lvl w:ilvl="0">
       <w:start w:val="1"/>
       <w:numFmt w:val="bullet"/>
-      <w:lvlText w:val="●"/>
+      <w:lvlText w:val=""/>
       <w:lvlJc w:val="left"/>
       <w:pPr>
         <w:ind w:left="1440" w:hanging="360"/>
       </w:pPr>
       <w:rPr>
+        <w:rFonts w:ascii="Wingdings" w:hAnsi="Wingdings" w:cs="Wingdings" w:hint="default"/>
         <w:u w:val="none"/>
       </w:rPr>
     </w:lvl>
     <w:lvl w:ilvl="1">
       <w:start w:val="1"/>
       <w:numFmt w:val="bullet"/>
-      <w:lvlText w:val="○"/>
+      <w:lvlText w:val=""/>
       <w:lvlJc w:val="left"/>
       <w:pPr>
         <w:ind w:left="2160" w:hanging="360"/>
       </w:pPr>
       <w:rPr>
+        <w:rFonts w:ascii="Wingdings 2" w:hAnsi="Wingdings 2" w:cs="Wingdings 2" w:hint="default"/>
         <w:u w:val="none"/>
       </w:rPr>
     </w:lvl>
@@ -2429,30 +2544,33 @@
         <w:ind w:left="2880" w:hanging="360"/>
       </w:pPr>
       <w:rPr>
+        <w:rFonts w:ascii="OpenSymbol" w:hAnsi="OpenSymbol" w:cs="OpenSymbol" w:hint="default"/>
         <w:u w:val="none"/>
       </w:rPr>
     </w:lvl>
     <w:lvl w:ilvl="3">
       <w:start w:val="1"/>
       <w:numFmt w:val="bullet"/>
-      <w:lvlText w:val="●"/>
+      <w:lvlText w:val=""/>
       <w:lvlJc w:val="left"/>
       <w:pPr>
         <w:ind w:left="3600" w:hanging="360"/>
       </w:pPr>
       <w:rPr>
+        <w:rFonts w:ascii="Wingdings" w:hAnsi="Wingdings" w:cs="Wingdings" w:hint="default"/>
         <w:u w:val="none"/>
       </w:rPr>
     </w:lvl>
     <w:lvl w:ilvl="4">
       <w:start w:val="1"/>
       <w:numFmt w:val="bullet"/>
-      <w:lvlText w:val="○"/>
+      <w:lvlText w:val=""/>
       <w:lvlJc w:val="left"/>
       <w:pPr>
         <w:ind w:left="4320" w:hanging="360"/>
       </w:pPr>
       <w:rPr>
+        <w:rFonts w:ascii="Wingdings 2" w:hAnsi="Wingdings 2" w:cs="Wingdings 2" w:hint="default"/>
         <w:u w:val="none"/>
       </w:rPr>
     </w:lvl>
@@ -2465,30 +2583,33 @@
         <w:ind w:left="5040" w:hanging="360"/>
       </w:pPr>
       <w:rPr>
+        <w:rFonts w:ascii="OpenSymbol" w:hAnsi="OpenSymbol" w:cs="OpenSymbol" w:hint="default"/>
         <w:u w:val="none"/>
       </w:rPr>
     </w:lvl>
     <w:lvl w:ilvl="6">
       <w:start w:val="1"/>
       <w:numFmt w:val="bullet"/>
-      <w:lvlText w:val="●"/>
+      <w:lvlText w:val=""/>
       <w:lvlJc w:val="left"/>
       <w:pPr>
         <w:ind w:left="5760" w:hanging="360"/>
       </w:pPr>
       <w:rPr>
+        <w:rFonts w:ascii="Wingdings" w:hAnsi="Wingdings" w:cs="Wingdings" w:hint="default"/>
         <w:u w:val="none"/>
       </w:rPr>
     </w:lvl>
     <w:lvl w:ilvl="7">
       <w:start w:val="1"/>
       <w:numFmt w:val="bullet"/>
-      <w:lvlText w:val="○"/>
+      <w:lvlText w:val=""/>
       <w:lvlJc w:val="left"/>
       <w:pPr>
         <w:ind w:left="6480" w:hanging="360"/>
       </w:pPr>
       <w:rPr>
+        <w:rFonts w:ascii="Wingdings 2" w:hAnsi="Wingdings 2" w:cs="Wingdings 2" w:hint="default"/>
         <w:u w:val="none"/>
       </w:rPr>
     </w:lvl>
@@ -2501,6 +2622,7 @@
         <w:ind w:left="7200" w:hanging="360"/>
       </w:pPr>
       <w:rPr>
+        <w:rFonts w:ascii="OpenSymbol" w:hAnsi="OpenSymbol" w:cs="OpenSymbol" w:hint="default"/>
         <w:u w:val="none"/>
       </w:rPr>
     </w:lvl>
@@ -2509,24 +2631,26 @@
     <w:lvl w:ilvl="0">
       <w:start w:val="1"/>
       <w:numFmt w:val="bullet"/>
-      <w:lvlText w:val="●"/>
+      <w:lvlText w:val=""/>
       <w:lvlJc w:val="left"/>
       <w:pPr>
         <w:ind w:left="1440" w:hanging="360"/>
       </w:pPr>
       <w:rPr>
+        <w:rFonts w:ascii="Wingdings" w:hAnsi="Wingdings" w:cs="Wingdings" w:hint="default"/>
         <w:u w:val="none"/>
       </w:rPr>
     </w:lvl>
     <w:lvl w:ilvl="1">
       <w:start w:val="1"/>
       <w:numFmt w:val="bullet"/>
-      <w:lvlText w:val="○"/>
+      <w:lvlText w:val=""/>
       <w:lvlJc w:val="left"/>
       <w:pPr>
         <w:ind w:left="2160" w:hanging="360"/>
       </w:pPr>
       <w:rPr>
+        <w:rFonts w:ascii="Wingdings 2" w:hAnsi="Wingdings 2" w:cs="Wingdings 2" w:hint="default"/>
         <w:u w:val="none"/>
       </w:rPr>
     </w:lvl>
@@ -2539,30 +2663,33 @@
         <w:ind w:left="2880" w:hanging="360"/>
       </w:pPr>
       <w:rPr>
+        <w:rFonts w:ascii="OpenSymbol" w:hAnsi="OpenSymbol" w:cs="OpenSymbol" w:hint="default"/>
         <w:u w:val="none"/>
       </w:rPr>
     </w:lvl>
     <w:lvl w:ilvl="3">
       <w:start w:val="1"/>
       <w:numFmt w:val="bullet"/>
-      <w:lvlText w:val="●"/>
+      <w:lvlText w:val=""/>
       <w:lvlJc w:val="left"/>
       <w:pPr>
         <w:ind w:left="3600" w:hanging="360"/>
       </w:pPr>
       <w:rPr>
+        <w:rFonts w:ascii="Wingdings" w:hAnsi="Wingdings" w:cs="Wingdings" w:hint="default"/>
         <w:u w:val="none"/>
       </w:rPr>
     </w:lvl>
     <w:lvl w:ilvl="4">
       <w:start w:val="1"/>
       <w:numFmt w:val="bullet"/>
-      <w:lvlText w:val="○"/>
+      <w:lvlText w:val=""/>
       <w:lvlJc w:val="left"/>
       <w:pPr>
         <w:ind w:left="4320" w:hanging="360"/>
       </w:pPr>
       <w:rPr>
+        <w:rFonts w:ascii="Wingdings 2" w:hAnsi="Wingdings 2" w:cs="Wingdings 2" w:hint="default"/>
         <w:u w:val="none"/>
       </w:rPr>
     </w:lvl>
@@ -2575,30 +2702,33 @@
         <w:ind w:left="5040" w:hanging="360"/>
       </w:pPr>
       <w:rPr>
+        <w:rFonts w:ascii="OpenSymbol" w:hAnsi="OpenSymbol" w:cs="OpenSymbol" w:hint="default"/>
         <w:u w:val="none"/>
       </w:rPr>
     </w:lvl>
     <w:lvl w:ilvl="6">
       <w:start w:val="1"/>
       <w:numFmt w:val="bullet"/>
-      <w:lvlText w:val="●"/>
+      <w:lvlText w:val=""/>
       <w:lvlJc w:val="left"/>
       <w:pPr>
         <w:ind w:left="5760" w:hanging="360"/>
       </w:pPr>
       <w:rPr>
+        <w:rFonts w:ascii="Wingdings" w:hAnsi="Wingdings" w:cs="Wingdings" w:hint="default"/>
         <w:u w:val="none"/>
       </w:rPr>
     </w:lvl>
     <w:lvl w:ilvl="7">
       <w:start w:val="1"/>
       <w:numFmt w:val="bullet"/>
-      <w:lvlText w:val="○"/>
+      <w:lvlText w:val=""/>
       <w:lvlJc w:val="left"/>
       <w:pPr>
         <w:ind w:left="6480" w:hanging="360"/>
       </w:pPr>
       <w:rPr>
+        <w:rFonts w:ascii="Wingdings 2" w:hAnsi="Wingdings 2" w:cs="Wingdings 2" w:hint="default"/>
         <w:u w:val="none"/>
       </w:rPr>
     </w:lvl>
@@ -2611,6 +2741,7 @@
         <w:ind w:left="7200" w:hanging="360"/>
       </w:pPr>
       <w:rPr>
+        <w:rFonts w:ascii="OpenSymbol" w:hAnsi="OpenSymbol" w:cs="OpenSymbol" w:hint="default"/>
         <w:u w:val="none"/>
       </w:rPr>
     </w:lvl>
@@ -2619,24 +2750,26 @@
     <w:lvl w:ilvl="0">
       <w:start w:val="1"/>
       <w:numFmt w:val="bullet"/>
-      <w:lvlText w:val="●"/>
+      <w:lvlText w:val=""/>
       <w:lvlJc w:val="left"/>
       <w:pPr>
         <w:ind w:left="1440" w:hanging="360"/>
       </w:pPr>
       <w:rPr>
+        <w:rFonts w:ascii="Wingdings" w:hAnsi="Wingdings" w:cs="Wingdings" w:hint="default"/>
         <w:u w:val="none"/>
       </w:rPr>
     </w:lvl>
     <w:lvl w:ilvl="1">
       <w:start w:val="1"/>
       <w:numFmt w:val="bullet"/>
-      <w:lvlText w:val="○"/>
+      <w:lvlText w:val=""/>
       <w:lvlJc w:val="left"/>
       <w:pPr>
         <w:ind w:left="2160" w:hanging="360"/>
       </w:pPr>
       <w:rPr>
+        <w:rFonts w:ascii="Wingdings 2" w:hAnsi="Wingdings 2" w:cs="Wingdings 2" w:hint="default"/>
         <w:u w:val="none"/>
       </w:rPr>
     </w:lvl>
@@ -2649,30 +2782,33 @@
         <w:ind w:left="2880" w:hanging="360"/>
       </w:pPr>
       <w:rPr>
+        <w:rFonts w:ascii="OpenSymbol" w:hAnsi="OpenSymbol" w:cs="OpenSymbol" w:hint="default"/>
         <w:u w:val="none"/>
       </w:rPr>
     </w:lvl>
     <w:lvl w:ilvl="3">
       <w:start w:val="1"/>
       <w:numFmt w:val="bullet"/>
-      <w:lvlText w:val="●"/>
+      <w:lvlText w:val=""/>
       <w:lvlJc w:val="left"/>
       <w:pPr>
         <w:ind w:left="3600" w:hanging="360"/>
       </w:pPr>
       <w:rPr>
+        <w:rFonts w:ascii="Wingdings" w:hAnsi="Wingdings" w:cs="Wingdings" w:hint="default"/>
         <w:u w:val="none"/>
       </w:rPr>
     </w:lvl>
     <w:lvl w:ilvl="4">
       <w:start w:val="1"/>
       <w:numFmt w:val="bullet"/>
-      <w:lvlText w:val="○"/>
+      <w:lvlText w:val=""/>
       <w:lvlJc w:val="left"/>
       <w:pPr>
         <w:ind w:left="4320" w:hanging="360"/>
       </w:pPr>
       <w:rPr>
+        <w:rFonts w:ascii="Wingdings 2" w:hAnsi="Wingdings 2" w:cs="Wingdings 2" w:hint="default"/>
         <w:u w:val="none"/>
       </w:rPr>
     </w:lvl>
@@ -2685,30 +2821,33 @@
         <w:ind w:left="5040" w:hanging="360"/>
       </w:pPr>
       <w:rPr>
+        <w:rFonts w:ascii="OpenSymbol" w:hAnsi="OpenSymbol" w:cs="OpenSymbol" w:hint="default"/>
         <w:u w:val="none"/>
       </w:rPr>
     </w:lvl>
     <w:lvl w:ilvl="6">
       <w:start w:val="1"/>
       <w:numFmt w:val="bullet"/>
-      <w:lvlText w:val="●"/>
+      <w:lvlText w:val=""/>
       <w:lvlJc w:val="left"/>
       <w:pPr>
         <w:ind w:left="5760" w:hanging="360"/>
       </w:pPr>
       <w:rPr>
+        <w:rFonts w:ascii="Wingdings" w:hAnsi="Wingdings" w:cs="Wingdings" w:hint="default"/>
         <w:u w:val="none"/>
       </w:rPr>
     </w:lvl>
     <w:lvl w:ilvl="7">
       <w:start w:val="1"/>
       <w:numFmt w:val="bullet"/>
-      <w:lvlText w:val="○"/>
+      <w:lvlText w:val=""/>
       <w:lvlJc w:val="left"/>
       <w:pPr>
         <w:ind w:left="6480" w:hanging="360"/>
       </w:pPr>
       <w:rPr>
+        <w:rFonts w:ascii="Wingdings 2" w:hAnsi="Wingdings 2" w:cs="Wingdings 2" w:hint="default"/>
         <w:u w:val="none"/>
       </w:rPr>
     </w:lvl>
@@ -2721,6 +2860,7 @@
         <w:ind w:left="7200" w:hanging="360"/>
       </w:pPr>
       <w:rPr>
+        <w:rFonts w:ascii="OpenSymbol" w:hAnsi="OpenSymbol" w:cs="OpenSymbol" w:hint="default"/>
         <w:u w:val="none"/>
       </w:rPr>
     </w:lvl>
@@ -2729,24 +2869,26 @@
     <w:lvl w:ilvl="0">
       <w:start w:val="1"/>
       <w:numFmt w:val="bullet"/>
-      <w:lvlText w:val="●"/>
+      <w:lvlText w:val=""/>
       <w:lvlJc w:val="left"/>
       <w:pPr>
         <w:ind w:left="1440" w:hanging="360"/>
       </w:pPr>
       <w:rPr>
+        <w:rFonts w:ascii="Wingdings" w:hAnsi="Wingdings" w:cs="Wingdings" w:hint="default"/>
         <w:u w:val="none"/>
       </w:rPr>
     </w:lvl>
     <w:lvl w:ilvl="1">
       <w:start w:val="1"/>
       <w:numFmt w:val="bullet"/>
-      <w:lvlText w:val="○"/>
+      <w:lvlText w:val=""/>
       <w:lvlJc w:val="left"/>
       <w:pPr>
         <w:ind w:left="2160" w:hanging="360"/>
       </w:pPr>
       <w:rPr>
+        <w:rFonts w:ascii="Wingdings 2" w:hAnsi="Wingdings 2" w:cs="Wingdings 2" w:hint="default"/>
         <w:u w:val="none"/>
       </w:rPr>
     </w:lvl>
@@ -2759,30 +2901,33 @@
         <w:ind w:left="2880" w:hanging="360"/>
       </w:pPr>
       <w:rPr>
+        <w:rFonts w:ascii="OpenSymbol" w:hAnsi="OpenSymbol" w:cs="OpenSymbol" w:hint="default"/>
         <w:u w:val="none"/>
       </w:rPr>
     </w:lvl>
     <w:lvl w:ilvl="3">
       <w:start w:val="1"/>
       <w:numFmt w:val="bullet"/>
-      <w:lvlText w:val="●"/>
+      <w:lvlText w:val=""/>
       <w:lvlJc w:val="left"/>
       <w:pPr>
         <w:ind w:left="3600" w:hanging="360"/>
       </w:pPr>
       <w:rPr>
+        <w:rFonts w:ascii="Wingdings" w:hAnsi="Wingdings" w:cs="Wingdings" w:hint="default"/>
         <w:u w:val="none"/>
       </w:rPr>
     </w:lvl>
     <w:lvl w:ilvl="4">
       <w:start w:val="1"/>
       <w:numFmt w:val="bullet"/>
-      <w:lvlText w:val="○"/>
+      <w:lvlText w:val=""/>
       <w:lvlJc w:val="left"/>
       <w:pPr>
         <w:ind w:left="4320" w:hanging="360"/>
       </w:pPr>
       <w:rPr>
+        <w:rFonts w:ascii="Wingdings 2" w:hAnsi="Wingdings 2" w:cs="Wingdings 2" w:hint="default"/>
         <w:u w:val="none"/>
       </w:rPr>
     </w:lvl>
@@ -2795,30 +2940,33 @@
         <w:ind w:left="5040" w:hanging="360"/>
       </w:pPr>
       <w:rPr>
+        <w:rFonts w:ascii="OpenSymbol" w:hAnsi="OpenSymbol" w:cs="OpenSymbol" w:hint="default"/>
         <w:u w:val="none"/>
       </w:rPr>
     </w:lvl>
     <w:lvl w:ilvl="6">
       <w:start w:val="1"/>
       <w:numFmt w:val="bullet"/>
-      <w:lvlText w:val="●"/>
+      <w:lvlText w:val=""/>
       <w:lvlJc w:val="left"/>
       <w:pPr>
         <w:ind w:left="5760" w:hanging="360"/>
       </w:pPr>
       <w:rPr>
+        <w:rFonts w:ascii="Wingdings" w:hAnsi="Wingdings" w:cs="Wingdings" w:hint="default"/>
         <w:u w:val="none"/>
       </w:rPr>
     </w:lvl>
     <w:lvl w:ilvl="7">
       <w:start w:val="1"/>
       <w:numFmt w:val="bullet"/>
-      <w:lvlText w:val="○"/>
+      <w:lvlText w:val=""/>
       <w:lvlJc w:val="left"/>
       <w:pPr>
         <w:ind w:left="6480" w:hanging="360"/>
       </w:pPr>
       <w:rPr>
+        <w:rFonts w:ascii="Wingdings 2" w:hAnsi="Wingdings 2" w:cs="Wingdings 2" w:hint="default"/>
         <w:u w:val="none"/>
       </w:rPr>
     </w:lvl>
@@ -2831,6 +2979,7 @@
         <w:ind w:left="7200" w:hanging="360"/>
       </w:pPr>
       <w:rPr>
+        <w:rFonts w:ascii="OpenSymbol" w:hAnsi="OpenSymbol" w:cs="OpenSymbol" w:hint="default"/>
         <w:u w:val="none"/>
       </w:rPr>
     </w:lvl>
@@ -2839,24 +2988,26 @@
     <w:lvl w:ilvl="0">
       <w:start w:val="1"/>
       <w:numFmt w:val="bullet"/>
-      <w:lvlText w:val="●"/>
+      <w:lvlText w:val=""/>
       <w:lvlJc w:val="left"/>
       <w:pPr>
         <w:ind w:left="1440" w:hanging="360"/>
       </w:pPr>
       <w:rPr>
+        <w:rFonts w:ascii="Wingdings" w:hAnsi="Wingdings" w:cs="Wingdings" w:hint="default"/>
         <w:u w:val="none"/>
       </w:rPr>
     </w:lvl>
     <w:lvl w:ilvl="1">
       <w:start w:val="1"/>
       <w:numFmt w:val="bullet"/>
-      <w:lvlText w:val="○"/>
+      <w:lvlText w:val=""/>
       <w:lvlJc w:val="left"/>
       <w:pPr>
         <w:ind w:left="2160" w:hanging="360"/>
       </w:pPr>
       <w:rPr>
+        <w:rFonts w:ascii="Wingdings 2" w:hAnsi="Wingdings 2" w:cs="Wingdings 2" w:hint="default"/>
         <w:u w:val="none"/>
       </w:rPr>
     </w:lvl>
@@ -2869,30 +3020,33 @@
         <w:ind w:left="2880" w:hanging="360"/>
       </w:pPr>
       <w:rPr>
+        <w:rFonts w:ascii="OpenSymbol" w:hAnsi="OpenSymbol" w:cs="OpenSymbol" w:hint="default"/>
         <w:u w:val="none"/>
       </w:rPr>
     </w:lvl>
     <w:lvl w:ilvl="3">
       <w:start w:val="1"/>
       <w:numFmt w:val="bullet"/>
-      <w:lvlText w:val="●"/>
+      <w:lvlText w:val=""/>
       <w:lvlJc w:val="left"/>
       <w:pPr>
         <w:ind w:left="3600" w:hanging="360"/>
       </w:pPr>
       <w:rPr>
+        <w:rFonts w:ascii="Wingdings" w:hAnsi="Wingdings" w:cs="Wingdings" w:hint="default"/>
         <w:u w:val="none"/>
       </w:rPr>
     </w:lvl>
     <w:lvl w:ilvl="4">
       <w:start w:val="1"/>
       <w:numFmt w:val="bullet"/>
-      <w:lvlText w:val="○"/>
+      <w:lvlText w:val=""/>
       <w:lvlJc w:val="left"/>
       <w:pPr>
         <w:ind w:left="4320" w:hanging="360"/>
       </w:pPr>
       <w:rPr>
+        <w:rFonts w:ascii="Wingdings 2" w:hAnsi="Wingdings 2" w:cs="Wingdings 2" w:hint="default"/>
         <w:u w:val="none"/>
       </w:rPr>
     </w:lvl>
@@ -2905,30 +3059,33 @@
         <w:ind w:left="5040" w:hanging="360"/>
       </w:pPr>
       <w:rPr>
+        <w:rFonts w:ascii="OpenSymbol" w:hAnsi="OpenSymbol" w:cs="OpenSymbol" w:hint="default"/>
         <w:u w:val="none"/>
       </w:rPr>
     </w:lvl>
     <w:lvl w:ilvl="6">
       <w:start w:val="1"/>
       <w:numFmt w:val="bullet"/>
-      <w:lvlText w:val="●"/>
+      <w:lvlText w:val=""/>
       <w:lvlJc w:val="left"/>
       <w:pPr>
         <w:ind w:left="5760" w:hanging="360"/>
       </w:pPr>
       <w:rPr>
+        <w:rFonts w:ascii="Wingdings" w:hAnsi="Wingdings" w:cs="Wingdings" w:hint="default"/>
         <w:u w:val="none"/>
       </w:rPr>
     </w:lvl>
     <w:lvl w:ilvl="7">
       <w:start w:val="1"/>
       <w:numFmt w:val="bullet"/>
-      <w:lvlText w:val="○"/>
+      <w:lvlText w:val=""/>
       <w:lvlJc w:val="left"/>
       <w:pPr>
         <w:ind w:left="6480" w:hanging="360"/>
       </w:pPr>
       <w:rPr>
+        <w:rFonts w:ascii="Wingdings 2" w:hAnsi="Wingdings 2" w:cs="Wingdings 2" w:hint="default"/>
         <w:u w:val="none"/>
       </w:rPr>
     </w:lvl>
@@ -2941,6 +3098,7 @@
         <w:ind w:left="7200" w:hanging="360"/>
       </w:pPr>
       <w:rPr>
+        <w:rFonts w:ascii="OpenSymbol" w:hAnsi="OpenSymbol" w:cs="OpenSymbol" w:hint="default"/>
         <w:u w:val="none"/>
       </w:rPr>
     </w:lvl>
@@ -2949,24 +3107,26 @@
     <w:lvl w:ilvl="0">
       <w:start w:val="1"/>
       <w:numFmt w:val="bullet"/>
-      <w:lvlText w:val="●"/>
+      <w:lvlText w:val=""/>
       <w:lvlJc w:val="left"/>
       <w:pPr>
         <w:ind w:left="720" w:hanging="360"/>
       </w:pPr>
       <w:rPr>
+        <w:rFonts w:ascii="Wingdings" w:hAnsi="Wingdings" w:cs="Wingdings" w:hint="default"/>
         <w:u w:val="none"/>
       </w:rPr>
     </w:lvl>
     <w:lvl w:ilvl="1">
       <w:start w:val="1"/>
       <w:numFmt w:val="bullet"/>
-      <w:lvlText w:val="○"/>
+      <w:lvlText w:val=""/>
       <w:lvlJc w:val="left"/>
       <w:pPr>
         <w:ind w:left="1440" w:hanging="360"/>
       </w:pPr>
       <w:rPr>
+        <w:rFonts w:ascii="Wingdings 2" w:hAnsi="Wingdings 2" w:cs="Wingdings 2" w:hint="default"/>
         <w:u w:val="none"/>
       </w:rPr>
     </w:lvl>
@@ -2979,30 +3139,33 @@
         <w:ind w:left="2160" w:hanging="360"/>
       </w:pPr>
       <w:rPr>
+        <w:rFonts w:ascii="OpenSymbol" w:hAnsi="OpenSymbol" w:cs="OpenSymbol" w:hint="default"/>
         <w:u w:val="none"/>
       </w:rPr>
     </w:lvl>
     <w:lvl w:ilvl="3">
       <w:start w:val="1"/>
       <w:numFmt w:val="bullet"/>
-      <w:lvlText w:val="●"/>
+      <w:lvlText w:val=""/>
       <w:lvlJc w:val="left"/>
       <w:pPr>
         <w:ind w:left="2880" w:hanging="360"/>
       </w:pPr>
       <w:rPr>
+        <w:rFonts w:ascii="Wingdings" w:hAnsi="Wingdings" w:cs="Wingdings" w:hint="default"/>
         <w:u w:val="none"/>
       </w:rPr>
     </w:lvl>
     <w:lvl w:ilvl="4">
       <w:start w:val="1"/>
       <w:numFmt w:val="bullet"/>
-      <w:lvlText w:val="○"/>
+      <w:lvlText w:val=""/>
       <w:lvlJc w:val="left"/>
       <w:pPr>
         <w:ind w:left="3600" w:hanging="360"/>
       </w:pPr>
       <w:rPr>
+        <w:rFonts w:ascii="Wingdings 2" w:hAnsi="Wingdings 2" w:cs="Wingdings 2" w:hint="default"/>
         <w:u w:val="none"/>
       </w:rPr>
     </w:lvl>
@@ -3015,30 +3178,33 @@
         <w:ind w:left="4320" w:hanging="360"/>
       </w:pPr>
       <w:rPr>
+        <w:rFonts w:ascii="OpenSymbol" w:hAnsi="OpenSymbol" w:cs="OpenSymbol" w:hint="default"/>
         <w:u w:val="none"/>
       </w:rPr>
     </w:lvl>
     <w:lvl w:ilvl="6">
       <w:start w:val="1"/>
       <w:numFmt w:val="bullet"/>
-      <w:lvlText w:val="●"/>
+      <w:lvlText w:val=""/>
       <w:lvlJc w:val="left"/>
       <w:pPr>
         <w:ind w:left="5040" w:hanging="360"/>
       </w:pPr>
       <w:rPr>
+        <w:rFonts w:ascii="Wingdings" w:hAnsi="Wingdings" w:cs="Wingdings" w:hint="default"/>
         <w:u w:val="none"/>
       </w:rPr>
     </w:lvl>
     <w:lvl w:ilvl="7">
       <w:start w:val="1"/>
       <w:numFmt w:val="bullet"/>
-      <w:lvlText w:val="○"/>
+      <w:lvlText w:val=""/>
       <w:lvlJc w:val="left"/>
       <w:pPr>
         <w:ind w:left="5760" w:hanging="360"/>
       </w:pPr>
       <w:rPr>
+        <w:rFonts w:ascii="Wingdings 2" w:hAnsi="Wingdings 2" w:cs="Wingdings 2" w:hint="default"/>
         <w:u w:val="none"/>
       </w:rPr>
     </w:lvl>
@@ -3051,8 +3217,101 @@
         <w:ind w:left="6480" w:hanging="360"/>
       </w:pPr>
       <w:rPr>
-        <w:u w:val="none"/>
-      </w:rPr>
+        <w:rFonts w:ascii="OpenSymbol" w:hAnsi="OpenSymbol" w:cs="OpenSymbol" w:hint="default"/>
+        <w:u w:val="none"/>
+      </w:rPr>
+    </w:lvl>
+  </w:abstractNum>
+  <w:abstractNum w:abstractNumId="21">
+    <w:lvl w:ilvl="0">
+      <w:start w:val="1"/>
+      <w:numFmt w:val="none"/>
+      <w:suff w:val="nothing"/>
+      <w:lvlText w:val=""/>
+      <w:lvlJc w:val="left"/>
+      <w:pPr>
+        <w:ind w:left="0" w:hanging="0"/>
+      </w:pPr>
+    </w:lvl>
+    <w:lvl w:ilvl="1">
+      <w:start w:val="1"/>
+      <w:numFmt w:val="none"/>
+      <w:suff w:val="nothing"/>
+      <w:lvlText w:val=""/>
+      <w:lvlJc w:val="left"/>
+      <w:pPr>
+        <w:ind w:left="0" w:hanging="0"/>
+      </w:pPr>
+    </w:lvl>
+    <w:lvl w:ilvl="2">
+      <w:start w:val="1"/>
+      <w:numFmt w:val="none"/>
+      <w:suff w:val="nothing"/>
+      <w:lvlText w:val=""/>
+      <w:lvlJc w:val="left"/>
+      <w:pPr>
+        <w:ind w:left="0" w:hanging="0"/>
+      </w:pPr>
+    </w:lvl>
+    <w:lvl w:ilvl="3">
+      <w:start w:val="1"/>
+      <w:numFmt w:val="none"/>
+      <w:suff w:val="nothing"/>
+      <w:lvlText w:val=""/>
+      <w:lvlJc w:val="left"/>
+      <w:pPr>
+        <w:ind w:left="0" w:hanging="0"/>
+      </w:pPr>
+    </w:lvl>
+    <w:lvl w:ilvl="4">
+      <w:start w:val="1"/>
+      <w:numFmt w:val="none"/>
+      <w:suff w:val="nothing"/>
+      <w:lvlText w:val=""/>
+      <w:lvlJc w:val="left"/>
+      <w:pPr>
+        <w:ind w:left="0" w:hanging="0"/>
+      </w:pPr>
+    </w:lvl>
+    <w:lvl w:ilvl="5">
+      <w:start w:val="1"/>
+      <w:numFmt w:val="none"/>
+      <w:suff w:val="nothing"/>
+      <w:lvlText w:val=""/>
+      <w:lvlJc w:val="left"/>
+      <w:pPr>
+        <w:ind w:left="0" w:hanging="0"/>
+      </w:pPr>
+    </w:lvl>
+    <w:lvl w:ilvl="6">
+      <w:start w:val="1"/>
+      <w:numFmt w:val="none"/>
+      <w:suff w:val="nothing"/>
+      <w:lvlText w:val=""/>
+      <w:lvlJc w:val="left"/>
+      <w:pPr>
+        <w:ind w:left="0" w:hanging="0"/>
+      </w:pPr>
+    </w:lvl>
+    <w:lvl w:ilvl="7">
+      <w:start w:val="1"/>
+      <w:numFmt w:val="none"/>
+      <w:suff w:val="nothing"/>
+      <w:lvlText w:val=""/>
+      <w:lvlJc w:val="left"/>
+      <w:pPr>
+        <w:ind w:left="0" w:hanging="0"/>
+      </w:pPr>
+    </w:lvl>
+    <w:lvl w:ilvl="8">
+      <w:start w:val="1"/>
+      <w:numFmt w:val="none"/>
+      <w:suff w:val="nothing"/>
+      <w:lvlText w:val=""/>
+      <w:lvlJc w:val="left"/>
+      <w:pPr>
+        <w:ind w:left="0" w:hanging="0"/>
+      </w:pPr>
     </w:lvl>
   </w:abstractNum>
   <w:num w:numId="1">
@@ -3115,40 +3374,52 @@
   <w:num w:numId="20">
     <w:abstractNumId w:val="20"/>
   </w:num>
+  <w:num w:numId="21">
+    <w:abstractNumId w:val="21"/>
+  </w:num>
 </w:numbering>
 </file>
 
 <file path=word/styles.xml><?xml version="1.0" encoding="utf-8"?>
-<w:styles xmlns:mc="http://schemas.openxmlformats.org/markup-compatibility/2006" xmlns:o="urn:schemas-microsoft-com:office:office" xmlns:r="http://schemas.openxmlformats.org/officeDocument/2006/relationships" xmlns:m="http://schemas.openxmlformats.org/officeDocument/2006/math" xmlns:v="urn:schemas-microsoft-com:vml" xmlns:wp="http://schemas.openxmlformats.org/drawingml/2006/wordprocessingDrawing" xmlns:w10="urn:schemas-microsoft-com:office:word" xmlns:w="http://schemas.openxmlformats.org/wordprocessingml/2006/main" xmlns:wne="http://schemas.microsoft.com/office/word/2006/wordml" xmlns:sl="http://schemas.openxmlformats.org/schemaLibrary/2006/main" xmlns:a="http://schemas.openxmlformats.org/drawingml/2006/main" xmlns:pic="http://schemas.openxmlformats.org/drawingml/2006/picture" xmlns:c="http://schemas.openxmlformats.org/drawingml/2006/chart" xmlns:lc="http://schemas.openxmlformats.org/drawingml/2006/lockedCanvas" xmlns:dgm="http://schemas.openxmlformats.org/drawingml/2006/diagram" xmlns:wps="http://schemas.microsoft.com/office/word/2010/wordprocessingShape" xmlns:wpg="http://schemas.microsoft.com/office/word/2010/wordprocessingGroup" xmlns:w14="http://schemas.microsoft.com/office/word/2010/wordml" xmlns:w15="http://schemas.microsoft.com/office/word/2012/wordml">
+<w:styles xmlns:w="http://schemas.openxmlformats.org/wordprocessingml/2006/main" xmlns:w14="http://schemas.microsoft.com/office/word/2010/wordml" xmlns:mc="http://schemas.openxmlformats.org/markup-compatibility/2006" mc:Ignorable="w14">
   <w:docDefaults>
     <w:rPrDefault>
       <w:rPr>
-        <w:rFonts w:ascii="Arial" w:cs="Arial" w:eastAsia="Arial" w:hAnsi="Arial"/>
+        <w:rFonts w:ascii="Arial" w:hAnsi="Arial" w:eastAsia="Arial" w:cs="Arial"/>
         <w:sz w:val="22"/>
         <w:szCs w:val="22"/>
-        <w:lang w:val="en"/>
+        <w:lang w:val="en" w:eastAsia="zh-CN" w:bidi="hi-IN"/>
       </w:rPr>
     </w:rPrDefault>
     <w:pPrDefault>
-      <w:pPr>
-        <w:spacing w:line="276" w:lineRule="auto"/>
-      </w:pPr>
+      <w:pPr/>
     </w:pPrDefault>
   </w:docDefaults>
-  <w:style w:type="paragraph" w:styleId="Normal" w:default="1">
-    <w:name w:val="normal"/>
-  </w:style>
-  <w:style w:type="table" w:styleId="TableNormal" w:default="1">
-    <w:name w:val="Table Normal"/>
+  <w:style w:type="paragraph" w:styleId="Normal">
+    <w:name w:val="Normal"/>
+    <w:qFormat/>
+    <w:pPr>
+      <w:widowControl w:val="false"/>
+      <w:spacing w:lineRule="auto" w:line="276"/>
+    </w:pPr>
+    <w:rPr>
+      <w:rFonts w:ascii="Arial" w:hAnsi="Arial" w:eastAsia="Arial" w:cs="Arial"/>
+      <w:color w:val="auto"/>
+      <w:kern w:val="0"/>
+      <w:sz w:val="22"/>
+      <w:szCs w:val="22"/>
+      <w:lang w:val="en" w:eastAsia="zh-CN" w:bidi="hi-IN"/>
+    </w:rPr>
   </w:style>
   <w:style w:type="paragraph" w:styleId="Heading1">
-    <w:name w:val="heading 1"/>
-    <w:basedOn w:val="Normal"/>
+    <w:name w:val="Heading 1"/>
+    <w:basedOn w:val="Normal1"/>
     <w:next w:val="Normal"/>
+    <w:qFormat/>
     <w:pPr>
-      <w:keepNext w:val="1"/>
-      <w:keepLines w:val="1"/>
-      <w:spacing w:after="120" w:before="400" w:lineRule="auto"/>
+      <w:keepNext w:val="true"/>
+      <w:keepLines/>
+      <w:spacing w:lineRule="auto" w:line="240" w:before="400" w:after="120"/>
     </w:pPr>
     <w:rPr>
       <w:sz w:val="40"/>
@@ -3156,44 +3427,47 @@
     </w:rPr>
   </w:style>
   <w:style w:type="paragraph" w:styleId="Heading2">
-    <w:name w:val="heading 2"/>
-    <w:basedOn w:val="Normal"/>
+    <w:name w:val="Heading 2"/>
+    <w:basedOn w:val="Normal1"/>
     <w:next w:val="Normal"/>
+    <w:qFormat/>
     <w:pPr>
-      <w:keepNext w:val="1"/>
-      <w:keepLines w:val="1"/>
-      <w:spacing w:after="120" w:before="360" w:lineRule="auto"/>
+      <w:keepNext w:val="true"/>
+      <w:keepLines/>
+      <w:spacing w:lineRule="auto" w:line="240" w:before="360" w:after="120"/>
     </w:pPr>
     <w:rPr>
-      <w:b w:val="0"/>
+      <w:b w:val="false"/>
       <w:sz w:val="32"/>
       <w:szCs w:val="32"/>
     </w:rPr>
   </w:style>
   <w:style w:type="paragraph" w:styleId="Heading3">
-    <w:name w:val="heading 3"/>
-    <w:basedOn w:val="Normal"/>
+    <w:name w:val="Heading 3"/>
+    <w:basedOn w:val="Normal1"/>
     <w:next w:val="Normal"/>
+    <w:qFormat/>
     <w:pPr>
-      <w:keepNext w:val="1"/>
-      <w:keepLines w:val="1"/>
-      <w:spacing w:after="80" w:before="320" w:lineRule="auto"/>
+      <w:keepNext w:val="true"/>
+      <w:keepLines/>
+      <w:spacing w:lineRule="auto" w:line="240" w:before="320" w:after="80"/>
     </w:pPr>
     <w:rPr>
-      <w:b w:val="0"/>
+      <w:b w:val="false"/>
       <w:color w:val="434343"/>
       <w:sz w:val="28"/>
       <w:szCs w:val="28"/>
     </w:rPr>
   </w:style>
   <w:style w:type="paragraph" w:styleId="Heading4">
-    <w:name w:val="heading 4"/>
-    <w:basedOn w:val="Normal"/>
+    <w:name w:val="Heading 4"/>
+    <w:basedOn w:val="Normal1"/>
     <w:next w:val="Normal"/>
+    <w:qFormat/>
     <w:pPr>
-      <w:keepNext w:val="1"/>
-      <w:keepLines w:val="1"/>
-      <w:spacing w:after="80" w:before="280" w:lineRule="auto"/>
+      <w:keepNext w:val="true"/>
+      <w:keepLines/>
+      <w:spacing w:lineRule="auto" w:line="240" w:before="280" w:after="80"/>
     </w:pPr>
     <w:rPr>
       <w:color w:val="666666"/>
@@ -3202,13 +3476,14 @@
     </w:rPr>
   </w:style>
   <w:style w:type="paragraph" w:styleId="Heading5">
-    <w:name w:val="heading 5"/>
-    <w:basedOn w:val="Normal"/>
+    <w:name w:val="Heading 5"/>
+    <w:basedOn w:val="Normal1"/>
     <w:next w:val="Normal"/>
+    <w:qFormat/>
     <w:pPr>
-      <w:keepNext w:val="1"/>
-      <w:keepLines w:val="1"/>
-      <w:spacing w:after="80" w:before="240" w:lineRule="auto"/>
+      <w:keepNext w:val="true"/>
+      <w:keepLines/>
+      <w:spacing w:lineRule="auto" w:line="240" w:before="240" w:after="80"/>
     </w:pPr>
     <w:rPr>
       <w:color w:val="666666"/>
@@ -3217,29 +3492,1366 @@
     </w:rPr>
   </w:style>
   <w:style w:type="paragraph" w:styleId="Heading6">
-    <w:name w:val="heading 6"/>
-    <w:basedOn w:val="Normal"/>
+    <w:name w:val="Heading 6"/>
+    <w:basedOn w:val="Normal1"/>
     <w:next w:val="Normal"/>
+    <w:qFormat/>
     <w:pPr>
-      <w:keepNext w:val="1"/>
-      <w:keepLines w:val="1"/>
-      <w:spacing w:after="80" w:before="240" w:lineRule="auto"/>
+      <w:keepNext w:val="true"/>
+      <w:keepLines/>
+      <w:spacing w:lineRule="auto" w:line="240" w:before="240" w:after="80"/>
     </w:pPr>
     <w:rPr>
-      <w:i w:val="1"/>
+      <w:i/>
       <w:color w:val="666666"/>
       <w:sz w:val="22"/>
       <w:szCs w:val="22"/>
     </w:rPr>
   </w:style>
+  <w:style w:type="character" w:styleId="ListLabel1">
+    <w:name w:val="ListLabel 1"/>
+    <w:qFormat/>
+    <w:rPr>
+      <w:u w:val="none"/>
+    </w:rPr>
+  </w:style>
+  <w:style w:type="character" w:styleId="ListLabel2">
+    <w:name w:val="ListLabel 2"/>
+    <w:qFormat/>
+    <w:rPr>
+      <w:u w:val="none"/>
+    </w:rPr>
+  </w:style>
+  <w:style w:type="character" w:styleId="ListLabel3">
+    <w:name w:val="ListLabel 3"/>
+    <w:qFormat/>
+    <w:rPr>
+      <w:u w:val="none"/>
+    </w:rPr>
+  </w:style>
+  <w:style w:type="character" w:styleId="ListLabel4">
+    <w:name w:val="ListLabel 4"/>
+    <w:qFormat/>
+    <w:rPr>
+      <w:u w:val="none"/>
+    </w:rPr>
+  </w:style>
+  <w:style w:type="character" w:styleId="ListLabel5">
+    <w:name w:val="ListLabel 5"/>
+    <w:qFormat/>
+    <w:rPr>
+      <w:u w:val="none"/>
+    </w:rPr>
+  </w:style>
+  <w:style w:type="character" w:styleId="ListLabel6">
+    <w:name w:val="ListLabel 6"/>
+    <w:qFormat/>
+    <w:rPr>
+      <w:u w:val="none"/>
+    </w:rPr>
+  </w:style>
+  <w:style w:type="character" w:styleId="ListLabel7">
+    <w:name w:val="ListLabel 7"/>
+    <w:qFormat/>
+    <w:rPr>
+      <w:u w:val="none"/>
+    </w:rPr>
+  </w:style>
+  <w:style w:type="character" w:styleId="ListLabel8">
+    <w:name w:val="ListLabel 8"/>
+    <w:qFormat/>
+    <w:rPr>
+      <w:u w:val="none"/>
+    </w:rPr>
+  </w:style>
+  <w:style w:type="character" w:styleId="ListLabel9">
+    <w:name w:val="ListLabel 9"/>
+    <w:qFormat/>
+    <w:rPr>
+      <w:u w:val="none"/>
+    </w:rPr>
+  </w:style>
+  <w:style w:type="character" w:styleId="ListLabel10">
+    <w:name w:val="ListLabel 10"/>
+    <w:qFormat/>
+    <w:rPr>
+      <w:u w:val="none"/>
+    </w:rPr>
+  </w:style>
+  <w:style w:type="character" w:styleId="ListLabel11">
+    <w:name w:val="ListLabel 11"/>
+    <w:qFormat/>
+    <w:rPr>
+      <w:u w:val="none"/>
+    </w:rPr>
+  </w:style>
+  <w:style w:type="character" w:styleId="ListLabel12">
+    <w:name w:val="ListLabel 12"/>
+    <w:qFormat/>
+    <w:rPr>
+      <w:u w:val="none"/>
+    </w:rPr>
+  </w:style>
+  <w:style w:type="character" w:styleId="ListLabel13">
+    <w:name w:val="ListLabel 13"/>
+    <w:qFormat/>
+    <w:rPr>
+      <w:u w:val="none"/>
+    </w:rPr>
+  </w:style>
+  <w:style w:type="character" w:styleId="ListLabel14">
+    <w:name w:val="ListLabel 14"/>
+    <w:qFormat/>
+    <w:rPr>
+      <w:u w:val="none"/>
+    </w:rPr>
+  </w:style>
+  <w:style w:type="character" w:styleId="ListLabel15">
+    <w:name w:val="ListLabel 15"/>
+    <w:qFormat/>
+    <w:rPr>
+      <w:u w:val="none"/>
+    </w:rPr>
+  </w:style>
+  <w:style w:type="character" w:styleId="ListLabel16">
+    <w:name w:val="ListLabel 16"/>
+    <w:qFormat/>
+    <w:rPr>
+      <w:u w:val="none"/>
+    </w:rPr>
+  </w:style>
+  <w:style w:type="character" w:styleId="ListLabel17">
+    <w:name w:val="ListLabel 17"/>
+    <w:qFormat/>
+    <w:rPr>
+      <w:u w:val="none"/>
+    </w:rPr>
+  </w:style>
+  <w:style w:type="character" w:styleId="ListLabel18">
+    <w:name w:val="ListLabel 18"/>
+    <w:qFormat/>
+    <w:rPr>
+      <w:u w:val="none"/>
+    </w:rPr>
+  </w:style>
+  <w:style w:type="character" w:styleId="ListLabel19">
+    <w:name w:val="ListLabel 19"/>
+    <w:qFormat/>
+    <w:rPr>
+      <w:u w:val="none"/>
+    </w:rPr>
+  </w:style>
+  <w:style w:type="character" w:styleId="ListLabel20">
+    <w:name w:val="ListLabel 20"/>
+    <w:qFormat/>
+    <w:rPr>
+      <w:u w:val="none"/>
+    </w:rPr>
+  </w:style>
+  <w:style w:type="character" w:styleId="ListLabel21">
+    <w:name w:val="ListLabel 21"/>
+    <w:qFormat/>
+    <w:rPr>
+      <w:u w:val="none"/>
+    </w:rPr>
+  </w:style>
+  <w:style w:type="character" w:styleId="ListLabel22">
+    <w:name w:val="ListLabel 22"/>
+    <w:qFormat/>
+    <w:rPr>
+      <w:u w:val="none"/>
+    </w:rPr>
+  </w:style>
+  <w:style w:type="character" w:styleId="ListLabel23">
+    <w:name w:val="ListLabel 23"/>
+    <w:qFormat/>
+    <w:rPr>
+      <w:u w:val="none"/>
+    </w:rPr>
+  </w:style>
+  <w:style w:type="character" w:styleId="ListLabel24">
+    <w:name w:val="ListLabel 24"/>
+    <w:qFormat/>
+    <w:rPr>
+      <w:u w:val="none"/>
+    </w:rPr>
+  </w:style>
+  <w:style w:type="character" w:styleId="ListLabel25">
+    <w:name w:val="ListLabel 25"/>
+    <w:qFormat/>
+    <w:rPr>
+      <w:u w:val="none"/>
+    </w:rPr>
+  </w:style>
+  <w:style w:type="character" w:styleId="ListLabel26">
+    <w:name w:val="ListLabel 26"/>
+    <w:qFormat/>
+    <w:rPr>
+      <w:u w:val="none"/>
+    </w:rPr>
+  </w:style>
+  <w:style w:type="character" w:styleId="ListLabel27">
+    <w:name w:val="ListLabel 27"/>
+    <w:qFormat/>
+    <w:rPr>
+      <w:u w:val="none"/>
+    </w:rPr>
+  </w:style>
+  <w:style w:type="character" w:styleId="ListLabel28">
+    <w:name w:val="ListLabel 28"/>
+    <w:qFormat/>
+    <w:rPr>
+      <w:u w:val="none"/>
+    </w:rPr>
+  </w:style>
+  <w:style w:type="character" w:styleId="ListLabel29">
+    <w:name w:val="ListLabel 29"/>
+    <w:qFormat/>
+    <w:rPr>
+      <w:u w:val="none"/>
+    </w:rPr>
+  </w:style>
+  <w:style w:type="character" w:styleId="ListLabel30">
+    <w:name w:val="ListLabel 30"/>
+    <w:qFormat/>
+    <w:rPr>
+      <w:u w:val="none"/>
+    </w:rPr>
+  </w:style>
+  <w:style w:type="character" w:styleId="ListLabel31">
+    <w:name w:val="ListLabel 31"/>
+    <w:qFormat/>
+    <w:rPr>
+      <w:u w:val="none"/>
+    </w:rPr>
+  </w:style>
+  <w:style w:type="character" w:styleId="ListLabel32">
+    <w:name w:val="ListLabel 32"/>
+    <w:qFormat/>
+    <w:rPr>
+      <w:u w:val="none"/>
+    </w:rPr>
+  </w:style>
+  <w:style w:type="character" w:styleId="ListLabel33">
+    <w:name w:val="ListLabel 33"/>
+    <w:qFormat/>
+    <w:rPr>
+      <w:u w:val="none"/>
+    </w:rPr>
+  </w:style>
+  <w:style w:type="character" w:styleId="ListLabel34">
+    <w:name w:val="ListLabel 34"/>
+    <w:qFormat/>
+    <w:rPr>
+      <w:u w:val="none"/>
+    </w:rPr>
+  </w:style>
+  <w:style w:type="character" w:styleId="ListLabel35">
+    <w:name w:val="ListLabel 35"/>
+    <w:qFormat/>
+    <w:rPr>
+      <w:u w:val="none"/>
+    </w:rPr>
+  </w:style>
+  <w:style w:type="character" w:styleId="ListLabel36">
+    <w:name w:val="ListLabel 36"/>
+    <w:qFormat/>
+    <w:rPr>
+      <w:u w:val="none"/>
+    </w:rPr>
+  </w:style>
+  <w:style w:type="character" w:styleId="ListLabel37">
+    <w:name w:val="ListLabel 37"/>
+    <w:qFormat/>
+    <w:rPr>
+      <w:u w:val="none"/>
+    </w:rPr>
+  </w:style>
+  <w:style w:type="character" w:styleId="ListLabel38">
+    <w:name w:val="ListLabel 38"/>
+    <w:qFormat/>
+    <w:rPr>
+      <w:u w:val="none"/>
+    </w:rPr>
+  </w:style>
+  <w:style w:type="character" w:styleId="ListLabel39">
+    <w:name w:val="ListLabel 39"/>
+    <w:qFormat/>
+    <w:rPr>
+      <w:u w:val="none"/>
+    </w:rPr>
+  </w:style>
+  <w:style w:type="character" w:styleId="ListLabel40">
+    <w:name w:val="ListLabel 40"/>
+    <w:qFormat/>
+    <w:rPr>
+      <w:u w:val="none"/>
+    </w:rPr>
+  </w:style>
+  <w:style w:type="character" w:styleId="ListLabel41">
+    <w:name w:val="ListLabel 41"/>
+    <w:qFormat/>
+    <w:rPr>
+      <w:u w:val="none"/>
+    </w:rPr>
+  </w:style>
+  <w:style w:type="character" w:styleId="ListLabel42">
+    <w:name w:val="ListLabel 42"/>
+    <w:qFormat/>
+    <w:rPr>
+      <w:u w:val="none"/>
+    </w:rPr>
+  </w:style>
+  <w:style w:type="character" w:styleId="ListLabel43">
+    <w:name w:val="ListLabel 43"/>
+    <w:qFormat/>
+    <w:rPr>
+      <w:u w:val="none"/>
+    </w:rPr>
+  </w:style>
+  <w:style w:type="character" w:styleId="ListLabel44">
+    <w:name w:val="ListLabel 44"/>
+    <w:qFormat/>
+    <w:rPr>
+      <w:u w:val="none"/>
+    </w:rPr>
+  </w:style>
+  <w:style w:type="character" w:styleId="ListLabel45">
+    <w:name w:val="ListLabel 45"/>
+    <w:qFormat/>
+    <w:rPr>
+      <w:u w:val="none"/>
+    </w:rPr>
+  </w:style>
+  <w:style w:type="character" w:styleId="ListLabel46">
+    <w:name w:val="ListLabel 46"/>
+    <w:qFormat/>
+    <w:rPr>
+      <w:u w:val="none"/>
+    </w:rPr>
+  </w:style>
+  <w:style w:type="character" w:styleId="ListLabel47">
+    <w:name w:val="ListLabel 47"/>
+    <w:qFormat/>
+    <w:rPr>
+      <w:u w:val="none"/>
+    </w:rPr>
+  </w:style>
+  <w:style w:type="character" w:styleId="ListLabel48">
+    <w:name w:val="ListLabel 48"/>
+    <w:qFormat/>
+    <w:rPr>
+      <w:u w:val="none"/>
+    </w:rPr>
+  </w:style>
+  <w:style w:type="character" w:styleId="ListLabel49">
+    <w:name w:val="ListLabel 49"/>
+    <w:qFormat/>
+    <w:rPr>
+      <w:u w:val="none"/>
+    </w:rPr>
+  </w:style>
+  <w:style w:type="character" w:styleId="ListLabel50">
+    <w:name w:val="ListLabel 50"/>
+    <w:qFormat/>
+    <w:rPr>
+      <w:u w:val="none"/>
+    </w:rPr>
+  </w:style>
+  <w:style w:type="character" w:styleId="ListLabel51">
+    <w:name w:val="ListLabel 51"/>
+    <w:qFormat/>
+    <w:rPr>
+      <w:u w:val="none"/>
+    </w:rPr>
+  </w:style>
+  <w:style w:type="character" w:styleId="ListLabel52">
+    <w:name w:val="ListLabel 52"/>
+    <w:qFormat/>
+    <w:rPr>
+      <w:u w:val="none"/>
+    </w:rPr>
+  </w:style>
+  <w:style w:type="character" w:styleId="ListLabel53">
+    <w:name w:val="ListLabel 53"/>
+    <w:qFormat/>
+    <w:rPr>
+      <w:u w:val="none"/>
+    </w:rPr>
+  </w:style>
+  <w:style w:type="character" w:styleId="ListLabel54">
+    <w:name w:val="ListLabel 54"/>
+    <w:qFormat/>
+    <w:rPr>
+      <w:u w:val="none"/>
+    </w:rPr>
+  </w:style>
+  <w:style w:type="character" w:styleId="ListLabel55">
+    <w:name w:val="ListLabel 55"/>
+    <w:qFormat/>
+    <w:rPr>
+      <w:u w:val="none"/>
+    </w:rPr>
+  </w:style>
+  <w:style w:type="character" w:styleId="ListLabel56">
+    <w:name w:val="ListLabel 56"/>
+    <w:qFormat/>
+    <w:rPr>
+      <w:u w:val="none"/>
+    </w:rPr>
+  </w:style>
+  <w:style w:type="character" w:styleId="ListLabel57">
+    <w:name w:val="ListLabel 57"/>
+    <w:qFormat/>
+    <w:rPr>
+      <w:u w:val="none"/>
+    </w:rPr>
+  </w:style>
+  <w:style w:type="character" w:styleId="ListLabel58">
+    <w:name w:val="ListLabel 58"/>
+    <w:qFormat/>
+    <w:rPr>
+      <w:u w:val="none"/>
+    </w:rPr>
+  </w:style>
+  <w:style w:type="character" w:styleId="ListLabel59">
+    <w:name w:val="ListLabel 59"/>
+    <w:qFormat/>
+    <w:rPr>
+      <w:u w:val="none"/>
+    </w:rPr>
+  </w:style>
+  <w:style w:type="character" w:styleId="ListLabel60">
+    <w:name w:val="ListLabel 60"/>
+    <w:qFormat/>
+    <w:rPr>
+      <w:u w:val="none"/>
+    </w:rPr>
+  </w:style>
+  <w:style w:type="character" w:styleId="ListLabel61">
+    <w:name w:val="ListLabel 61"/>
+    <w:qFormat/>
+    <w:rPr>
+      <w:u w:val="none"/>
+    </w:rPr>
+  </w:style>
+  <w:style w:type="character" w:styleId="ListLabel62">
+    <w:name w:val="ListLabel 62"/>
+    <w:qFormat/>
+    <w:rPr>
+      <w:u w:val="none"/>
+    </w:rPr>
+  </w:style>
+  <w:style w:type="character" w:styleId="ListLabel63">
+    <w:name w:val="ListLabel 63"/>
+    <w:qFormat/>
+    <w:rPr>
+      <w:u w:val="none"/>
+    </w:rPr>
+  </w:style>
+  <w:style w:type="character" w:styleId="ListLabel64">
+    <w:name w:val="ListLabel 64"/>
+    <w:qFormat/>
+    <w:rPr>
+      <w:u w:val="none"/>
+    </w:rPr>
+  </w:style>
+  <w:style w:type="character" w:styleId="ListLabel65">
+    <w:name w:val="ListLabel 65"/>
+    <w:qFormat/>
+    <w:rPr>
+      <w:u w:val="none"/>
+    </w:rPr>
+  </w:style>
+  <w:style w:type="character" w:styleId="ListLabel66">
+    <w:name w:val="ListLabel 66"/>
+    <w:qFormat/>
+    <w:rPr>
+      <w:u w:val="none"/>
+    </w:rPr>
+  </w:style>
+  <w:style w:type="character" w:styleId="ListLabel67">
+    <w:name w:val="ListLabel 67"/>
+    <w:qFormat/>
+    <w:rPr>
+      <w:u w:val="none"/>
+    </w:rPr>
+  </w:style>
+  <w:style w:type="character" w:styleId="ListLabel68">
+    <w:name w:val="ListLabel 68"/>
+    <w:qFormat/>
+    <w:rPr>
+      <w:u w:val="none"/>
+    </w:rPr>
+  </w:style>
+  <w:style w:type="character" w:styleId="ListLabel69">
+    <w:name w:val="ListLabel 69"/>
+    <w:qFormat/>
+    <w:rPr>
+      <w:u w:val="none"/>
+    </w:rPr>
+  </w:style>
+  <w:style w:type="character" w:styleId="ListLabel70">
+    <w:name w:val="ListLabel 70"/>
+    <w:qFormat/>
+    <w:rPr>
+      <w:u w:val="none"/>
+    </w:rPr>
+  </w:style>
+  <w:style w:type="character" w:styleId="ListLabel71">
+    <w:name w:val="ListLabel 71"/>
+    <w:qFormat/>
+    <w:rPr>
+      <w:u w:val="none"/>
+    </w:rPr>
+  </w:style>
+  <w:style w:type="character" w:styleId="ListLabel72">
+    <w:name w:val="ListLabel 72"/>
+    <w:qFormat/>
+    <w:rPr>
+      <w:u w:val="none"/>
+    </w:rPr>
+  </w:style>
+  <w:style w:type="character" w:styleId="ListLabel73">
+    <w:name w:val="ListLabel 73"/>
+    <w:qFormat/>
+    <w:rPr>
+      <w:u w:val="none"/>
+    </w:rPr>
+  </w:style>
+  <w:style w:type="character" w:styleId="ListLabel74">
+    <w:name w:val="ListLabel 74"/>
+    <w:qFormat/>
+    <w:rPr>
+      <w:u w:val="none"/>
+    </w:rPr>
+  </w:style>
+  <w:style w:type="character" w:styleId="ListLabel75">
+    <w:name w:val="ListLabel 75"/>
+    <w:qFormat/>
+    <w:rPr>
+      <w:u w:val="none"/>
+    </w:rPr>
+  </w:style>
+  <w:style w:type="character" w:styleId="ListLabel76">
+    <w:name w:val="ListLabel 76"/>
+    <w:qFormat/>
+    <w:rPr>
+      <w:u w:val="none"/>
+    </w:rPr>
+  </w:style>
+  <w:style w:type="character" w:styleId="ListLabel77">
+    <w:name w:val="ListLabel 77"/>
+    <w:qFormat/>
+    <w:rPr>
+      <w:u w:val="none"/>
+    </w:rPr>
+  </w:style>
+  <w:style w:type="character" w:styleId="ListLabel78">
+    <w:name w:val="ListLabel 78"/>
+    <w:qFormat/>
+    <w:rPr>
+      <w:u w:val="none"/>
+    </w:rPr>
+  </w:style>
+  <w:style w:type="character" w:styleId="ListLabel79">
+    <w:name w:val="ListLabel 79"/>
+    <w:qFormat/>
+    <w:rPr>
+      <w:u w:val="none"/>
+    </w:rPr>
+  </w:style>
+  <w:style w:type="character" w:styleId="ListLabel80">
+    <w:name w:val="ListLabel 80"/>
+    <w:qFormat/>
+    <w:rPr>
+      <w:u w:val="none"/>
+    </w:rPr>
+  </w:style>
+  <w:style w:type="character" w:styleId="ListLabel81">
+    <w:name w:val="ListLabel 81"/>
+    <w:qFormat/>
+    <w:rPr>
+      <w:u w:val="none"/>
+    </w:rPr>
+  </w:style>
+  <w:style w:type="character" w:styleId="ListLabel82">
+    <w:name w:val="ListLabel 82"/>
+    <w:qFormat/>
+    <w:rPr>
+      <w:u w:val="none"/>
+    </w:rPr>
+  </w:style>
+  <w:style w:type="character" w:styleId="ListLabel83">
+    <w:name w:val="ListLabel 83"/>
+    <w:qFormat/>
+    <w:rPr>
+      <w:u w:val="none"/>
+    </w:rPr>
+  </w:style>
+  <w:style w:type="character" w:styleId="ListLabel84">
+    <w:name w:val="ListLabel 84"/>
+    <w:qFormat/>
+    <w:rPr>
+      <w:u w:val="none"/>
+    </w:rPr>
+  </w:style>
+  <w:style w:type="character" w:styleId="ListLabel85">
+    <w:name w:val="ListLabel 85"/>
+    <w:qFormat/>
+    <w:rPr>
+      <w:u w:val="none"/>
+    </w:rPr>
+  </w:style>
+  <w:style w:type="character" w:styleId="ListLabel86">
+    <w:name w:val="ListLabel 86"/>
+    <w:qFormat/>
+    <w:rPr>
+      <w:u w:val="none"/>
+    </w:rPr>
+  </w:style>
+  <w:style w:type="character" w:styleId="ListLabel87">
+    <w:name w:val="ListLabel 87"/>
+    <w:qFormat/>
+    <w:rPr>
+      <w:u w:val="none"/>
+    </w:rPr>
+  </w:style>
+  <w:style w:type="character" w:styleId="ListLabel88">
+    <w:name w:val="ListLabel 88"/>
+    <w:qFormat/>
+    <w:rPr>
+      <w:u w:val="none"/>
+    </w:rPr>
+  </w:style>
+  <w:style w:type="character" w:styleId="ListLabel89">
+    <w:name w:val="ListLabel 89"/>
+    <w:qFormat/>
+    <w:rPr>
+      <w:u w:val="none"/>
+    </w:rPr>
+  </w:style>
+  <w:style w:type="character" w:styleId="ListLabel90">
+    <w:name w:val="ListLabel 90"/>
+    <w:qFormat/>
+    <w:rPr>
+      <w:u w:val="none"/>
+    </w:rPr>
+  </w:style>
+  <w:style w:type="character" w:styleId="ListLabel91">
+    <w:name w:val="ListLabel 91"/>
+    <w:qFormat/>
+    <w:rPr>
+      <w:u w:val="none"/>
+    </w:rPr>
+  </w:style>
+  <w:style w:type="character" w:styleId="ListLabel92">
+    <w:name w:val="ListLabel 92"/>
+    <w:qFormat/>
+    <w:rPr>
+      <w:u w:val="none"/>
+    </w:rPr>
+  </w:style>
+  <w:style w:type="character" w:styleId="ListLabel93">
+    <w:name w:val="ListLabel 93"/>
+    <w:qFormat/>
+    <w:rPr>
+      <w:u w:val="none"/>
+    </w:rPr>
+  </w:style>
+  <w:style w:type="character" w:styleId="ListLabel94">
+    <w:name w:val="ListLabel 94"/>
+    <w:qFormat/>
+    <w:rPr>
+      <w:u w:val="none"/>
+    </w:rPr>
+  </w:style>
+  <w:style w:type="character" w:styleId="ListLabel95">
+    <w:name w:val="ListLabel 95"/>
+    <w:qFormat/>
+    <w:rPr>
+      <w:u w:val="none"/>
+    </w:rPr>
+  </w:style>
+  <w:style w:type="character" w:styleId="ListLabel96">
+    <w:name w:val="ListLabel 96"/>
+    <w:qFormat/>
+    <w:rPr>
+      <w:u w:val="none"/>
+    </w:rPr>
+  </w:style>
+  <w:style w:type="character" w:styleId="ListLabel97">
+    <w:name w:val="ListLabel 97"/>
+    <w:qFormat/>
+    <w:rPr>
+      <w:u w:val="none"/>
+    </w:rPr>
+  </w:style>
+  <w:style w:type="character" w:styleId="ListLabel98">
+    <w:name w:val="ListLabel 98"/>
+    <w:qFormat/>
+    <w:rPr>
+      <w:u w:val="none"/>
+    </w:rPr>
+  </w:style>
+  <w:style w:type="character" w:styleId="ListLabel99">
+    <w:name w:val="ListLabel 99"/>
+    <w:qFormat/>
+    <w:rPr>
+      <w:u w:val="none"/>
+    </w:rPr>
+  </w:style>
+  <w:style w:type="character" w:styleId="ListLabel100">
+    <w:name w:val="ListLabel 100"/>
+    <w:qFormat/>
+    <w:rPr>
+      <w:u w:val="none"/>
+    </w:rPr>
+  </w:style>
+  <w:style w:type="character" w:styleId="ListLabel101">
+    <w:name w:val="ListLabel 101"/>
+    <w:qFormat/>
+    <w:rPr>
+      <w:u w:val="none"/>
+    </w:rPr>
+  </w:style>
+  <w:style w:type="character" w:styleId="ListLabel102">
+    <w:name w:val="ListLabel 102"/>
+    <w:qFormat/>
+    <w:rPr>
+      <w:u w:val="none"/>
+    </w:rPr>
+  </w:style>
+  <w:style w:type="character" w:styleId="ListLabel103">
+    <w:name w:val="ListLabel 103"/>
+    <w:qFormat/>
+    <w:rPr>
+      <w:u w:val="none"/>
+    </w:rPr>
+  </w:style>
+  <w:style w:type="character" w:styleId="ListLabel104">
+    <w:name w:val="ListLabel 104"/>
+    <w:qFormat/>
+    <w:rPr>
+      <w:u w:val="none"/>
+    </w:rPr>
+  </w:style>
+  <w:style w:type="character" w:styleId="ListLabel105">
+    <w:name w:val="ListLabel 105"/>
+    <w:qFormat/>
+    <w:rPr>
+      <w:u w:val="none"/>
+    </w:rPr>
+  </w:style>
+  <w:style w:type="character" w:styleId="ListLabel106">
+    <w:name w:val="ListLabel 106"/>
+    <w:qFormat/>
+    <w:rPr>
+      <w:u w:val="none"/>
+    </w:rPr>
+  </w:style>
+  <w:style w:type="character" w:styleId="ListLabel107">
+    <w:name w:val="ListLabel 107"/>
+    <w:qFormat/>
+    <w:rPr>
+      <w:u w:val="none"/>
+    </w:rPr>
+  </w:style>
+  <w:style w:type="character" w:styleId="ListLabel108">
+    <w:name w:val="ListLabel 108"/>
+    <w:qFormat/>
+    <w:rPr>
+      <w:u w:val="none"/>
+    </w:rPr>
+  </w:style>
+  <w:style w:type="character" w:styleId="ListLabel109">
+    <w:name w:val="ListLabel 109"/>
+    <w:qFormat/>
+    <w:rPr>
+      <w:u w:val="none"/>
+    </w:rPr>
+  </w:style>
+  <w:style w:type="character" w:styleId="ListLabel110">
+    <w:name w:val="ListLabel 110"/>
+    <w:qFormat/>
+    <w:rPr>
+      <w:u w:val="none"/>
+    </w:rPr>
+  </w:style>
+  <w:style w:type="character" w:styleId="ListLabel111">
+    <w:name w:val="ListLabel 111"/>
+    <w:qFormat/>
+    <w:rPr>
+      <w:u w:val="none"/>
+    </w:rPr>
+  </w:style>
+  <w:style w:type="character" w:styleId="ListLabel112">
+    <w:name w:val="ListLabel 112"/>
+    <w:qFormat/>
+    <w:rPr>
+      <w:u w:val="none"/>
+    </w:rPr>
+  </w:style>
+  <w:style w:type="character" w:styleId="ListLabel113">
+    <w:name w:val="ListLabel 113"/>
+    <w:qFormat/>
+    <w:rPr>
+      <w:u w:val="none"/>
+    </w:rPr>
+  </w:style>
+  <w:style w:type="character" w:styleId="ListLabel114">
+    <w:name w:val="ListLabel 114"/>
+    <w:qFormat/>
+    <w:rPr>
+      <w:u w:val="none"/>
+    </w:rPr>
+  </w:style>
+  <w:style w:type="character" w:styleId="ListLabel115">
+    <w:name w:val="ListLabel 115"/>
+    <w:qFormat/>
+    <w:rPr>
+      <w:u w:val="none"/>
+    </w:rPr>
+  </w:style>
+  <w:style w:type="character" w:styleId="ListLabel116">
+    <w:name w:val="ListLabel 116"/>
+    <w:qFormat/>
+    <w:rPr>
+      <w:u w:val="none"/>
+    </w:rPr>
+  </w:style>
+  <w:style w:type="character" w:styleId="ListLabel117">
+    <w:name w:val="ListLabel 117"/>
+    <w:qFormat/>
+    <w:rPr>
+      <w:u w:val="none"/>
+    </w:rPr>
+  </w:style>
+  <w:style w:type="character" w:styleId="ListLabel118">
+    <w:name w:val="ListLabel 118"/>
+    <w:qFormat/>
+    <w:rPr>
+      <w:u w:val="none"/>
+    </w:rPr>
+  </w:style>
+  <w:style w:type="character" w:styleId="ListLabel119">
+    <w:name w:val="ListLabel 119"/>
+    <w:qFormat/>
+    <w:rPr>
+      <w:u w:val="none"/>
+    </w:rPr>
+  </w:style>
+  <w:style w:type="character" w:styleId="ListLabel120">
+    <w:name w:val="ListLabel 120"/>
+    <w:qFormat/>
+    <w:rPr>
+      <w:u w:val="none"/>
+    </w:rPr>
+  </w:style>
+  <w:style w:type="character" w:styleId="ListLabel121">
+    <w:name w:val="ListLabel 121"/>
+    <w:qFormat/>
+    <w:rPr>
+      <w:u w:val="none"/>
+    </w:rPr>
+  </w:style>
+  <w:style w:type="character" w:styleId="ListLabel122">
+    <w:name w:val="ListLabel 122"/>
+    <w:qFormat/>
+    <w:rPr>
+      <w:u w:val="none"/>
+    </w:rPr>
+  </w:style>
+  <w:style w:type="character" w:styleId="ListLabel123">
+    <w:name w:val="ListLabel 123"/>
+    <w:qFormat/>
+    <w:rPr>
+      <w:u w:val="none"/>
+    </w:rPr>
+  </w:style>
+  <w:style w:type="character" w:styleId="ListLabel124">
+    <w:name w:val="ListLabel 124"/>
+    <w:qFormat/>
+    <w:rPr>
+      <w:u w:val="none"/>
+    </w:rPr>
+  </w:style>
+  <w:style w:type="character" w:styleId="ListLabel125">
+    <w:name w:val="ListLabel 125"/>
+    <w:qFormat/>
+    <w:rPr>
+      <w:u w:val="none"/>
+    </w:rPr>
+  </w:style>
+  <w:style w:type="character" w:styleId="ListLabel126">
+    <w:name w:val="ListLabel 126"/>
+    <w:qFormat/>
+    <w:rPr>
+      <w:u w:val="none"/>
+    </w:rPr>
+  </w:style>
+  <w:style w:type="character" w:styleId="ListLabel127">
+    <w:name w:val="ListLabel 127"/>
+    <w:qFormat/>
+    <w:rPr>
+      <w:u w:val="none"/>
+    </w:rPr>
+  </w:style>
+  <w:style w:type="character" w:styleId="ListLabel128">
+    <w:name w:val="ListLabel 128"/>
+    <w:qFormat/>
+    <w:rPr>
+      <w:u w:val="none"/>
+    </w:rPr>
+  </w:style>
+  <w:style w:type="character" w:styleId="ListLabel129">
+    <w:name w:val="ListLabel 129"/>
+    <w:qFormat/>
+    <w:rPr>
+      <w:u w:val="none"/>
+    </w:rPr>
+  </w:style>
+  <w:style w:type="character" w:styleId="ListLabel130">
+    <w:name w:val="ListLabel 130"/>
+    <w:qFormat/>
+    <w:rPr>
+      <w:u w:val="none"/>
+    </w:rPr>
+  </w:style>
+  <w:style w:type="character" w:styleId="ListLabel131">
+    <w:name w:val="ListLabel 131"/>
+    <w:qFormat/>
+    <w:rPr>
+      <w:u w:val="none"/>
+    </w:rPr>
+  </w:style>
+  <w:style w:type="character" w:styleId="ListLabel132">
+    <w:name w:val="ListLabel 132"/>
+    <w:qFormat/>
+    <w:rPr>
+      <w:u w:val="none"/>
+    </w:rPr>
+  </w:style>
+  <w:style w:type="character" w:styleId="ListLabel133">
+    <w:name w:val="ListLabel 133"/>
+    <w:qFormat/>
+    <w:rPr>
+      <w:u w:val="none"/>
+    </w:rPr>
+  </w:style>
+  <w:style w:type="character" w:styleId="ListLabel134">
+    <w:name w:val="ListLabel 134"/>
+    <w:qFormat/>
+    <w:rPr>
+      <w:u w:val="none"/>
+    </w:rPr>
+  </w:style>
+  <w:style w:type="character" w:styleId="ListLabel135">
+    <w:name w:val="ListLabel 135"/>
+    <w:qFormat/>
+    <w:rPr>
+      <w:u w:val="none"/>
+    </w:rPr>
+  </w:style>
+  <w:style w:type="character" w:styleId="ListLabel136">
+    <w:name w:val="ListLabel 136"/>
+    <w:qFormat/>
+    <w:rPr>
+      <w:u w:val="none"/>
+    </w:rPr>
+  </w:style>
+  <w:style w:type="character" w:styleId="ListLabel137">
+    <w:name w:val="ListLabel 137"/>
+    <w:qFormat/>
+    <w:rPr>
+      <w:u w:val="none"/>
+    </w:rPr>
+  </w:style>
+  <w:style w:type="character" w:styleId="ListLabel138">
+    <w:name w:val="ListLabel 138"/>
+    <w:qFormat/>
+    <w:rPr>
+      <w:u w:val="none"/>
+    </w:rPr>
+  </w:style>
+  <w:style w:type="character" w:styleId="ListLabel139">
+    <w:name w:val="ListLabel 139"/>
+    <w:qFormat/>
+    <w:rPr>
+      <w:u w:val="none"/>
+    </w:rPr>
+  </w:style>
+  <w:style w:type="character" w:styleId="ListLabel140">
+    <w:name w:val="ListLabel 140"/>
+    <w:qFormat/>
+    <w:rPr>
+      <w:u w:val="none"/>
+    </w:rPr>
+  </w:style>
+  <w:style w:type="character" w:styleId="ListLabel141">
+    <w:name w:val="ListLabel 141"/>
+    <w:qFormat/>
+    <w:rPr>
+      <w:u w:val="none"/>
+    </w:rPr>
+  </w:style>
+  <w:style w:type="character" w:styleId="ListLabel142">
+    <w:name w:val="ListLabel 142"/>
+    <w:qFormat/>
+    <w:rPr>
+      <w:u w:val="none"/>
+    </w:rPr>
+  </w:style>
+  <w:style w:type="character" w:styleId="ListLabel143">
+    <w:name w:val="ListLabel 143"/>
+    <w:qFormat/>
+    <w:rPr>
+      <w:u w:val="none"/>
+    </w:rPr>
+  </w:style>
+  <w:style w:type="character" w:styleId="ListLabel144">
+    <w:name w:val="ListLabel 144"/>
+    <w:qFormat/>
+    <w:rPr>
+      <w:u w:val="none"/>
+    </w:rPr>
+  </w:style>
+  <w:style w:type="character" w:styleId="ListLabel145">
+    <w:name w:val="ListLabel 145"/>
+    <w:qFormat/>
+    <w:rPr>
+      <w:u w:val="none"/>
+    </w:rPr>
+  </w:style>
+  <w:style w:type="character" w:styleId="ListLabel146">
+    <w:name w:val="ListLabel 146"/>
+    <w:qFormat/>
+    <w:rPr>
+      <w:u w:val="none"/>
+    </w:rPr>
+  </w:style>
+  <w:style w:type="character" w:styleId="ListLabel147">
+    <w:name w:val="ListLabel 147"/>
+    <w:qFormat/>
+    <w:rPr>
+      <w:u w:val="none"/>
+    </w:rPr>
+  </w:style>
+  <w:style w:type="character" w:styleId="ListLabel148">
+    <w:name w:val="ListLabel 148"/>
+    <w:qFormat/>
+    <w:rPr>
+      <w:u w:val="none"/>
+    </w:rPr>
+  </w:style>
+  <w:style w:type="character" w:styleId="ListLabel149">
+    <w:name w:val="ListLabel 149"/>
+    <w:qFormat/>
+    <w:rPr>
+      <w:u w:val="none"/>
+    </w:rPr>
+  </w:style>
+  <w:style w:type="character" w:styleId="ListLabel150">
+    <w:name w:val="ListLabel 150"/>
+    <w:qFormat/>
+    <w:rPr>
+      <w:u w:val="none"/>
+    </w:rPr>
+  </w:style>
+  <w:style w:type="character" w:styleId="ListLabel151">
+    <w:name w:val="ListLabel 151"/>
+    <w:qFormat/>
+    <w:rPr>
+      <w:u w:val="none"/>
+    </w:rPr>
+  </w:style>
+  <w:style w:type="character" w:styleId="ListLabel152">
+    <w:name w:val="ListLabel 152"/>
+    <w:qFormat/>
+    <w:rPr>
+      <w:u w:val="none"/>
+    </w:rPr>
+  </w:style>
+  <w:style w:type="character" w:styleId="ListLabel153">
+    <w:name w:val="ListLabel 153"/>
+    <w:qFormat/>
+    <w:rPr>
+      <w:u w:val="none"/>
+    </w:rPr>
+  </w:style>
+  <w:style w:type="character" w:styleId="ListLabel154">
+    <w:name w:val="ListLabel 154"/>
+    <w:qFormat/>
+    <w:rPr>
+      <w:u w:val="none"/>
+    </w:rPr>
+  </w:style>
+  <w:style w:type="character" w:styleId="ListLabel155">
+    <w:name w:val="ListLabel 155"/>
+    <w:qFormat/>
+    <w:rPr>
+      <w:u w:val="none"/>
+    </w:rPr>
+  </w:style>
+  <w:style w:type="character" w:styleId="ListLabel156">
+    <w:name w:val="ListLabel 156"/>
+    <w:qFormat/>
+    <w:rPr>
+      <w:u w:val="none"/>
+    </w:rPr>
+  </w:style>
+  <w:style w:type="character" w:styleId="ListLabel157">
+    <w:name w:val="ListLabel 157"/>
+    <w:qFormat/>
+    <w:rPr>
+      <w:u w:val="none"/>
+    </w:rPr>
+  </w:style>
+  <w:style w:type="character" w:styleId="ListLabel158">
+    <w:name w:val="ListLabel 158"/>
+    <w:qFormat/>
+    <w:rPr>
+      <w:u w:val="none"/>
+    </w:rPr>
+  </w:style>
+  <w:style w:type="character" w:styleId="ListLabel159">
+    <w:name w:val="ListLabel 159"/>
+    <w:qFormat/>
+    <w:rPr>
+      <w:u w:val="none"/>
+    </w:rPr>
+  </w:style>
+  <w:style w:type="character" w:styleId="ListLabel160">
+    <w:name w:val="ListLabel 160"/>
+    <w:qFormat/>
+    <w:rPr>
+      <w:u w:val="none"/>
+    </w:rPr>
+  </w:style>
+  <w:style w:type="character" w:styleId="ListLabel161">
+    <w:name w:val="ListLabel 161"/>
+    <w:qFormat/>
+    <w:rPr>
+      <w:u w:val="none"/>
+    </w:rPr>
+  </w:style>
+  <w:style w:type="character" w:styleId="ListLabel162">
+    <w:name w:val="ListLabel 162"/>
+    <w:qFormat/>
+    <w:rPr>
+      <w:u w:val="none"/>
+    </w:rPr>
+  </w:style>
+  <w:style w:type="character" w:styleId="ListLabel163">
+    <w:name w:val="ListLabel 163"/>
+    <w:qFormat/>
+    <w:rPr>
+      <w:u w:val="none"/>
+    </w:rPr>
+  </w:style>
+  <w:style w:type="character" w:styleId="ListLabel164">
+    <w:name w:val="ListLabel 164"/>
+    <w:qFormat/>
+    <w:rPr>
+      <w:u w:val="none"/>
+    </w:rPr>
+  </w:style>
+  <w:style w:type="character" w:styleId="ListLabel165">
+    <w:name w:val="ListLabel 165"/>
+    <w:qFormat/>
+    <w:rPr>
+      <w:u w:val="none"/>
+    </w:rPr>
+  </w:style>
+  <w:style w:type="character" w:styleId="ListLabel166">
+    <w:name w:val="ListLabel 166"/>
+    <w:qFormat/>
+    <w:rPr>
+      <w:u w:val="none"/>
+    </w:rPr>
+  </w:style>
+  <w:style w:type="character" w:styleId="ListLabel167">
+    <w:name w:val="ListLabel 167"/>
+    <w:qFormat/>
+    <w:rPr>
+      <w:u w:val="none"/>
+    </w:rPr>
+  </w:style>
+  <w:style w:type="character" w:styleId="ListLabel168">
+    <w:name w:val="ListLabel 168"/>
+    <w:qFormat/>
+    <w:rPr>
+      <w:u w:val="none"/>
+    </w:rPr>
+  </w:style>
+  <w:style w:type="character" w:styleId="ListLabel169">
+    <w:name w:val="ListLabel 169"/>
+    <w:qFormat/>
+    <w:rPr>
+      <w:u w:val="none"/>
+    </w:rPr>
+  </w:style>
+  <w:style w:type="character" w:styleId="ListLabel170">
+    <w:name w:val="ListLabel 170"/>
+    <w:qFormat/>
+    <w:rPr>
+      <w:u w:val="none"/>
+    </w:rPr>
+  </w:style>
+  <w:style w:type="character" w:styleId="ListLabel171">
+    <w:name w:val="ListLabel 171"/>
+    <w:qFormat/>
+    <w:rPr>
+      <w:u w:val="none"/>
+    </w:rPr>
+  </w:style>
+  <w:style w:type="character" w:styleId="ListLabel172">
+    <w:name w:val="ListLabel 172"/>
+    <w:qFormat/>
+    <w:rPr>
+      <w:u w:val="none"/>
+    </w:rPr>
+  </w:style>
+  <w:style w:type="character" w:styleId="ListLabel173">
+    <w:name w:val="ListLabel 173"/>
+    <w:qFormat/>
+    <w:rPr>
+      <w:u w:val="none"/>
+    </w:rPr>
+  </w:style>
+  <w:style w:type="character" w:styleId="ListLabel174">
+    <w:name w:val="ListLabel 174"/>
+    <w:qFormat/>
+    <w:rPr>
+      <w:u w:val="none"/>
+    </w:rPr>
+  </w:style>
+  <w:style w:type="character" w:styleId="ListLabel175">
+    <w:name w:val="ListLabel 175"/>
+    <w:qFormat/>
+    <w:rPr>
+      <w:u w:val="none"/>
+    </w:rPr>
+  </w:style>
+  <w:style w:type="character" w:styleId="ListLabel176">
+    <w:name w:val="ListLabel 176"/>
+    <w:qFormat/>
+    <w:rPr>
+      <w:u w:val="none"/>
+    </w:rPr>
+  </w:style>
+  <w:style w:type="character" w:styleId="ListLabel177">
+    <w:name w:val="ListLabel 177"/>
+    <w:qFormat/>
+    <w:rPr>
+      <w:u w:val="none"/>
+    </w:rPr>
+  </w:style>
+  <w:style w:type="character" w:styleId="ListLabel178">
+    <w:name w:val="ListLabel 178"/>
+    <w:qFormat/>
+    <w:rPr>
+      <w:u w:val="none"/>
+    </w:rPr>
+  </w:style>
+  <w:style w:type="character" w:styleId="ListLabel179">
+    <w:name w:val="ListLabel 179"/>
+    <w:qFormat/>
+    <w:rPr>
+      <w:u w:val="none"/>
+    </w:rPr>
+  </w:style>
+  <w:style w:type="character" w:styleId="ListLabel180">
+    <w:name w:val="ListLabel 180"/>
+    <w:qFormat/>
+    <w:rPr>
+      <w:u w:val="none"/>
+    </w:rPr>
+  </w:style>
+  <w:style w:type="paragraph" w:styleId="Heading">
+    <w:name w:val="Heading"/>
+    <w:basedOn w:val="Normal"/>
+    <w:next w:val="TextBody"/>
+    <w:qFormat/>
+    <w:pPr>
+      <w:keepNext w:val="true"/>
+      <w:spacing w:before="240" w:after="120"/>
+    </w:pPr>
+    <w:rPr>
+      <w:rFonts w:ascii="Liberation Sans" w:hAnsi="Liberation Sans" w:eastAsia="Noto Sans CJK SC" w:cs="Lohit Devanagari"/>
+      <w:sz w:val="28"/>
+      <w:szCs w:val="28"/>
+    </w:rPr>
+  </w:style>
+  <w:style w:type="paragraph" w:styleId="TextBody">
+    <w:name w:val="Body Text"/>
+    <w:basedOn w:val="Normal"/>
+    <w:pPr>
+      <w:spacing w:lineRule="auto" w:line="276" w:before="0" w:after="140"/>
+    </w:pPr>
+    <w:rPr/>
+  </w:style>
+  <w:style w:type="paragraph" w:styleId="List">
+    <w:name w:val="List"/>
+    <w:basedOn w:val="TextBody"/>
+    <w:pPr/>
+    <w:rPr>
+      <w:rFonts w:cs="Lohit Devanagari"/>
+    </w:rPr>
+  </w:style>
+  <w:style w:type="paragraph" w:styleId="Caption">
+    <w:name w:val="Caption"/>
+    <w:basedOn w:val="Normal"/>
+    <w:qFormat/>
+    <w:pPr>
+      <w:suppressLineNumbers/>
+      <w:spacing w:before="120" w:after="120"/>
+    </w:pPr>
+    <w:rPr>
+      <w:rFonts w:cs="Lohit Devanagari"/>
+      <w:i/>
+      <w:iCs/>
+      <w:sz w:val="24"/>
+      <w:szCs w:val="24"/>
+    </w:rPr>
+  </w:style>
+  <w:style w:type="paragraph" w:styleId="Index">
+    <w:name w:val="Index"/>
+    <w:basedOn w:val="Normal"/>
+    <w:qFormat/>
+    <w:pPr>
+      <w:suppressLineNumbers/>
+    </w:pPr>
+    <w:rPr>
+      <w:rFonts w:cs="Lohit Devanagari"/>
+    </w:rPr>
+  </w:style>
+  <w:style w:type="paragraph" w:styleId="Normal1" w:default="1">
+    <w:name w:val="LO-normal"/>
+    <w:qFormat/>
+    <w:pPr>
+      <w:widowControl/>
+      <w:bidi w:val="0"/>
+      <w:jc w:val="left"/>
+    </w:pPr>
+    <w:rPr>
+      <w:rFonts w:ascii="Arial" w:hAnsi="Arial" w:eastAsia="Arial" w:cs="Arial"/>
+      <w:color w:val="auto"/>
+      <w:kern w:val="0"/>
+      <w:sz w:val="22"/>
+      <w:szCs w:val="22"/>
+      <w:lang w:val="en" w:eastAsia="zh-CN" w:bidi="hi-IN"/>
+    </w:rPr>
+  </w:style>
   <w:style w:type="paragraph" w:styleId="Title">
     <w:name w:val="Title"/>
-    <w:basedOn w:val="Normal"/>
+    <w:basedOn w:val="Normal1"/>
     <w:next w:val="Normal"/>
+    <w:qFormat/>
     <w:pPr>
-      <w:keepNext w:val="1"/>
-      <w:keepLines w:val="1"/>
-      <w:spacing w:after="60" w:before="0" w:lineRule="auto"/>
+      <w:keepNext w:val="true"/>
+      <w:keepLines/>
+      <w:spacing w:lineRule="auto" w:line="240" w:before="0" w:after="60"/>
     </w:pPr>
     <w:rPr>
       <w:sz w:val="52"/>
@@ -3248,20 +4860,24 @@
   </w:style>
   <w:style w:type="paragraph" w:styleId="Subtitle">
     <w:name w:val="Subtitle"/>
-    <w:basedOn w:val="Normal"/>
+    <w:basedOn w:val="Normal1"/>
     <w:next w:val="Normal"/>
+    <w:qFormat/>
     <w:pPr>
-      <w:keepNext w:val="1"/>
-      <w:keepLines w:val="1"/>
-      <w:spacing w:after="320" w:before="0" w:lineRule="auto"/>
+      <w:keepNext w:val="true"/>
+      <w:keepLines/>
+      <w:spacing w:lineRule="auto" w:line="240" w:before="0" w:after="320"/>
     </w:pPr>
     <w:rPr>
-      <w:rFonts w:ascii="Arial" w:cs="Arial" w:eastAsia="Arial" w:hAnsi="Arial"/>
-      <w:i w:val="0"/>
+      <w:rFonts w:ascii="Arial" w:hAnsi="Arial" w:eastAsia="Arial" w:cs="Arial"/>
+      <w:i w:val="false"/>
       <w:color w:val="666666"/>
       <w:sz w:val="30"/>
       <w:szCs w:val="30"/>
     </w:rPr>
+  </w:style>
+  <w:style w:type="table" w:default="1" w:styleId="TableNormal">
+    <w:name w:val="Table Normal"/>
   </w:style>
 </w:styles>
 </file>

--- a/Notes/Team Crocodile Brainstorming.docx
+++ b/Notes/Team Crocodile Brainstorming.docx
@@ -72,28 +72,7 @@
           <w:sz w:val="23"/>
           <w:szCs w:val="23"/>
         </w:rPr>
-        <w:t>The time and effort required to manually sort and classify images is significant and painstaking. The collection of field data and the processing of said data needs to be automated and streamlined in such a way that users can easily get the information the</w:t>
-      </w:r>
-      <w:r>
-        <w:rPr>
-          <w:sz w:val="23"/>
-          <w:szCs w:val="23"/>
-        </w:rPr>
-        <w:t>y require. Dr Client/UNE has provided a predictive model for the automatic classification of drop bears across their various camera trap deployments. The aim of this project is to deploy this model in a cloud-based</w:t>
-      </w:r>
-      <w:r>
-        <w:rPr>
-          <w:sz w:val="23"/>
-          <w:szCs w:val="23"/>
-        </w:rPr>
-        <w:t xml:space="preserve"> solution and to develop a means for users</w:t>
-      </w:r>
-      <w:r>
-        <w:rPr>
-          <w:sz w:val="23"/>
-          <w:szCs w:val="23"/>
-        </w:rPr>
-        <w:t xml:space="preserve"> to interact with the output prediction data.</w:t>
+        <w:t>The time and effort required to manually sort and classify images is significant and painstaking. The collection of field data and the processing of said data needs to be automated and streamlined in such a way that users can easily get the information they require. Dr Client/UNE has provided a predictive model for the automatic classification of drop bears across their various camera trap deployments. The aim of this project is to deploy this model in a cloud-based solution and to develop a means for users to interact with the output prediction data.</w:t>
       </w:r>
     </w:p>
     <w:p>
@@ -135,10 +114,7 @@
         </w:numPr>
       </w:pPr>
       <w:r>
-        <w:t>Provide a means for the automated classification of images (positive/negative sightings of drop be</w:t>
-      </w:r>
-      <w:r>
-        <w:t>ars).</w:t>
+        <w:t>Provide a means for the automated classification of images (positive/negative sightings of drop bears).</w:t>
       </w:r>
     </w:p>
     <w:p>
@@ -191,10 +167,7 @@
         </w:numPr>
       </w:pPr>
       <w:r>
-        <w:t>Deploy a Cloud based solution for running the client's machine learning mo</w:t>
-      </w:r>
-      <w:r>
-        <w:t>del on.</w:t>
+        <w:t>Deploy a Cloud based solution for running the client's machine learning model on.</w:t>
       </w:r>
     </w:p>
     <w:p>
@@ -205,10 +178,7 @@
         </w:numPr>
       </w:pPr>
       <w:r>
-        <w:t>Deploy a Cloud based database for storing the output from the client’s</w:t>
-      </w:r>
-      <w:r>
-        <w:t xml:space="preserve"> model.</w:t>
+        <w:t>Deploy a Cloud based database for storing the output from the client’s model.</w:t>
       </w:r>
     </w:p>
     <w:p>
@@ -241,10 +211,7 @@
         </w:numPr>
       </w:pPr>
       <w:r>
-        <w:t>Assump</w:t>
-      </w:r>
-      <w:r>
-        <w:t>tions and constraints to the project.</w:t>
+        <w:t>Assumptions and constraints to the project.</w:t>
       </w:r>
     </w:p>
     <w:p>
@@ -299,10 +266,7 @@
         </w:numPr>
       </w:pPr>
       <w:r>
-        <w:t>Dr Client - Main stakeholder for t</w:t>
-      </w:r>
-      <w:r>
-        <w:t>he project.</w:t>
+        <w:t>Dr Client - Main stakeholder for the project.</w:t>
       </w:r>
     </w:p>
     <w:p>
@@ -387,10 +351,7 @@
         <w:spacing w:before="60" w:after="60" w:line="360" w:lineRule="auto"/>
       </w:pPr>
       <w:r>
-        <w:t>Camera sends 3 images to the email address, the solution must then send these images to AWS and save some metadata, which will then be stored in a database and processed by the machine learning model for classification. Upon classification, the app/website</w:t>
-      </w:r>
-      <w:r>
-        <w:t xml:space="preserve"> is updated.</w:t>
+        <w:t>Camera sends 3 images to the email address, the solution must then send these images to AWS and save some metadata, which will then be stored in a database and processed by the machine learning model for classification. Upon classification, the app/website is updated.</w:t>
       </w:r>
     </w:p>
     <w:p/>
@@ -432,10 +393,7 @@
         </w:numPr>
       </w:pPr>
       <w:r>
-        <w:t>Phone application that runs on the latest iOS and Android build (cross platform)</w:t>
-      </w:r>
-      <w:r>
-        <w:t>.</w:t>
+        <w:t>Phone application that runs on the latest iOS and Android build (cross platform).</w:t>
       </w:r>
     </w:p>
     <w:p>
@@ -490,10 +448,7 @@
         </w:numPr>
       </w:pPr>
       <w:r>
-        <w:t>Full doc</w:t>
-      </w:r>
-      <w:r>
-        <w:t>umentation of all code and solutions.</w:t>
+        <w:t>Full documentation of all code and solutions.</w:t>
       </w:r>
     </w:p>
     <w:p>
@@ -517,10 +472,7 @@
         </w:numPr>
       </w:pPr>
       <w:r>
-        <w:t>A more detailed and in-depth</w:t>
-      </w:r>
-      <w:r>
-        <w:t xml:space="preserve"> explanation of how the major components will work and interact with each other.</w:t>
+        <w:t>A more detailed and in-depth explanation of how the major components will work and interact with each other.</w:t>
       </w:r>
     </w:p>
     <w:p>
@@ -531,10 +483,7 @@
         </w:numPr>
       </w:pPr>
       <w:r>
-        <w:t>Figures and/or diagrams that describe how the technical solution will wo</w:t>
-      </w:r>
-      <w:r>
-        <w:t>rk.</w:t>
+        <w:t>Figures and/or diagrams that describe how the technical solution will work.</w:t>
       </w:r>
     </w:p>
     <w:p>
@@ -584,7 +533,28 @@
         </w:numPr>
       </w:pPr>
       <w:r>
-        <w:t>Project built around Scrum development environment.</w:t>
+        <w:t>D</w:t>
+      </w:r>
+      <w:r>
+        <w:t>evelopment environment</w:t>
+      </w:r>
+      <w:r>
+        <w:t xml:space="preserve"> built </w:t>
+      </w:r>
+      <w:r>
+        <w:t xml:space="preserve">around </w:t>
+      </w:r>
+      <w:r>
+        <w:t>Agile or a subset of Agile (</w:t>
+      </w:r>
+      <w:r>
+        <w:t>Scrum</w:t>
+      </w:r>
+      <w:r>
+        <w:t>)</w:t>
+      </w:r>
+      <w:r>
+        <w:t>.</w:t>
       </w:r>
     </w:p>
     <w:p>
@@ -595,7 +565,37 @@
         </w:numPr>
       </w:pPr>
       <w:r>
+        <w:t xml:space="preserve">Agile works </w:t>
+      </w:r>
+      <w:proofErr w:type="gramStart"/>
+      <w:r>
+        <w:t>really well</w:t>
+      </w:r>
+      <w:proofErr w:type="gramEnd"/>
+      <w:r>
+        <w:t xml:space="preserve"> with small teams (like this project!).</w:t>
+      </w:r>
+    </w:p>
+    <w:p>
+      <w:pPr>
+        <w:numPr>
+          <w:ilvl w:val="0"/>
+          <w:numId w:val="6"/>
+        </w:numPr>
+      </w:pPr>
+      <w:r>
         <w:t>Diagram of our development process.</w:t>
+      </w:r>
+    </w:p>
+    <w:p>
+      <w:pPr>
+        <w:numPr>
+          <w:ilvl w:val="0"/>
+          <w:numId w:val="6"/>
+        </w:numPr>
+      </w:pPr>
+      <w:r>
+        <w:t>User Stories from Dr Client.</w:t>
       </w:r>
     </w:p>
     <w:p>
@@ -615,17 +615,6 @@
         </w:numPr>
       </w:pPr>
       <w:r>
-        <w:t>Software project manager.</w:t>
-      </w:r>
-    </w:p>
-    <w:p>
-      <w:pPr>
-        <w:numPr>
-          <w:ilvl w:val="0"/>
-          <w:numId w:val="8"/>
-        </w:numPr>
-      </w:pPr>
-      <w:r>
         <w:t>Human resources.</w:t>
       </w:r>
     </w:p>
@@ -682,9 +671,6 @@
         <w:br/>
       </w:r>
       <w:r>
-        <w:br/>
-      </w:r>
-      <w:r>
         <w:t>Development team member roles</w:t>
       </w:r>
     </w:p>
@@ -696,7 +682,7 @@
         </w:numPr>
       </w:pPr>
       <w:r>
-        <w:t>The SPM - overseer of the developers.</w:t>
+        <w:t>Heavily related to the Project Management roles in Agile.</w:t>
       </w:r>
     </w:p>
     <w:p>
@@ -706,27 +692,44 @@
           <w:numId w:val="2"/>
         </w:numPr>
       </w:pPr>
+      <w:r>
+        <w:t>Team Leader – Facilitates the development team’s organisation. Acts as an interface between the Team and external organisation (Dr Client).</w:t>
+      </w:r>
+    </w:p>
+    <w:p>
+      <w:pPr>
+        <w:numPr>
+          <w:ilvl w:val="0"/>
+          <w:numId w:val="2"/>
+        </w:numPr>
+      </w:pPr>
+      <w:r>
+        <w:t>Team members, these can include:</w:t>
+      </w:r>
+    </w:p>
+    <w:p>
+      <w:pPr>
+        <w:numPr>
+          <w:ilvl w:val="1"/>
+          <w:numId w:val="2"/>
+        </w:numPr>
+      </w:pPr>
       <w:proofErr w:type="spellStart"/>
       <w:r>
         <w:t>Mr</w:t>
       </w:r>
       <w:proofErr w:type="spellEnd"/>
       <w:r>
-        <w:t xml:space="preserve"> Web </w:t>
-      </w:r>
-      <w:bookmarkStart w:id="0" w:name="_GoBack"/>
-      <w:bookmarkEnd w:id="0"/>
-      <w:r>
-        <w:t>Guy - does all the website, app and database develop</w:t>
-      </w:r>
-      <w:r>
-        <w:t>ment</w:t>
-      </w:r>
-    </w:p>
-    <w:p>
-      <w:pPr>
-        <w:numPr>
-          <w:ilvl w:val="0"/>
+        <w:t xml:space="preserve"> Web Guy - does all the website, app and database development</w:t>
+      </w:r>
+      <w:r>
+        <w:t>.</w:t>
+      </w:r>
+    </w:p>
+    <w:p>
+      <w:pPr>
+        <w:numPr>
+          <w:ilvl w:val="1"/>
           <w:numId w:val="2"/>
         </w:numPr>
       </w:pPr>
@@ -737,6 +740,20 @@
       <w:proofErr w:type="spellEnd"/>
       <w:r>
         <w:t xml:space="preserve"> Cloud Guy - does all the Cloud-based coding and implementation of API</w:t>
+      </w:r>
+      <w:r>
+        <w:t>.</w:t>
+      </w:r>
+    </w:p>
+    <w:p>
+      <w:pPr>
+        <w:numPr>
+          <w:ilvl w:val="0"/>
+          <w:numId w:val="2"/>
+        </w:numPr>
+      </w:pPr>
+      <w:r>
+        <w:t>Customer/user – Dr Client. Essential to the team from the beginning. Defines what the project will deliver, user requirements and priorities. Provides continual explanations and feedback. Ideal for customer work with the team, in this case Dr Client will be working with us via milestones (every 3 months).</w:t>
       </w:r>
     </w:p>
     <w:p>
@@ -798,10 +815,7 @@
         </w:numPr>
       </w:pPr>
       <w:r>
-        <w:t>PostgreSQL</w:t>
-      </w:r>
-      <w:r>
-        <w:t xml:space="preserve"> for database management.</w:t>
+        <w:t>PostgreSQL for database management.</w:t>
       </w:r>
     </w:p>
     <w:p>
@@ -889,9 +903,104 @@
     </w:p>
     <w:p>
       <w:pPr>
+        <w:numPr>
+          <w:ilvl w:val="0"/>
+          <w:numId w:val="13"/>
+        </w:numPr>
+      </w:pPr>
+      <w:r>
+        <w:t>Example schedule:</w:t>
+      </w:r>
+    </w:p>
+    <w:p>
+      <w:pPr>
+        <w:numPr>
+          <w:ilvl w:val="1"/>
+          <w:numId w:val="13"/>
+        </w:numPr>
+      </w:pPr>
+      <w:r>
+        <w:rPr>
+          <w:b/>
+          <w:bCs/>
+        </w:rPr>
+        <w:t>Month 0-3</w:t>
+      </w:r>
+      <w:r>
+        <w:t>: Create and deploy the backend system. Including an AWS based database and the integration of the prediction model into the database and our project.</w:t>
+      </w:r>
+      <w:r>
+        <w:t xml:space="preserve"> Some form of API that pulls photos from the email accounts to the model instance on AWS.</w:t>
+      </w:r>
+    </w:p>
+    <w:p>
+      <w:pPr>
+        <w:numPr>
+          <w:ilvl w:val="1"/>
+          <w:numId w:val="13"/>
+        </w:numPr>
+      </w:pPr>
+      <w:r>
+        <w:rPr>
+          <w:b/>
+          <w:bCs/>
+        </w:rPr>
+        <w:t>Month 3-6</w:t>
+      </w:r>
+      <w:r>
+        <w:t>: Create website front-end and integration to our database and model. Allow a user to add an email and postcode to receive updates (emailing feature may not be fully implemented). Create a portal for researchers to sign up and query database.</w:t>
+      </w:r>
+    </w:p>
+    <w:p>
+      <w:pPr>
+        <w:numPr>
+          <w:ilvl w:val="1"/>
+          <w:numId w:val="13"/>
+        </w:numPr>
+      </w:pPr>
+      <w:r>
+        <w:rPr>
+          <w:b/>
+          <w:bCs/>
+        </w:rPr>
+        <w:t>Month 6-9</w:t>
+      </w:r>
+      <w:r>
+        <w:t>: Create apps for iOS and Android that allow push notifications. Complete any features of website that have not been completed.</w:t>
+      </w:r>
+    </w:p>
+    <w:p>
+      <w:pPr>
+        <w:numPr>
+          <w:ilvl w:val="1"/>
+          <w:numId w:val="13"/>
+        </w:numPr>
+      </w:pPr>
+      <w:r>
+        <w:rPr>
+          <w:b/>
+          <w:bCs/>
+        </w:rPr>
+        <w:t>Month 9-12</w:t>
+      </w:r>
+      <w:r>
+        <w:t xml:space="preserve">: Field test where all cameras will be </w:t>
+      </w:r>
+      <w:r>
+        <w:t>implemented,</w:t>
+      </w:r>
+      <w:r>
+        <w:t xml:space="preserve"> and system will run. Any issues and bugs to be ironed out.</w:t>
+      </w:r>
+    </w:p>
+    <w:p>
+      <w:pPr>
         <w:ind w:left="720"/>
       </w:pPr>
-      <w:r>
+      <w:bookmarkStart w:id="0" w:name="_GoBack"/>
+      <w:bookmarkEnd w:id="0"/>
+      <w:r>
+        <w:lastRenderedPageBreak/>
         <w:br/>
         <w:t>Must include component dependency relationships</w:t>
       </w:r>
@@ -904,10 +1013,7 @@
         </w:numPr>
       </w:pPr>
       <w:r>
-        <w:t>Some form of Gantt chart or network m</w:t>
-      </w:r>
-      <w:r>
-        <w:t>ap to demonstrate what components must be finished before another can begin.</w:t>
+        <w:t>Some form of Gantt chart or network map to demonstrate what components must be finished before another can begin.</w:t>
       </w:r>
     </w:p>
     <w:p>
@@ -987,10 +1093,7 @@
         </w:numPr>
       </w:pPr>
       <w:r>
-        <w:t>Prototype pro</w:t>
-      </w:r>
-      <w:r>
-        <w:t>of-of-concept so may not be required.</w:t>
+        <w:t>Prototype proof-of-concept so may not be required.</w:t>
       </w:r>
     </w:p>
     <w:p>
@@ -1019,16 +1122,6 @@
           <w:b/>
         </w:rPr>
       </w:pPr>
-      <w:r>
-        <w:rPr>
-          <w:b/>
-          <w:sz w:val="24"/>
-          <w:szCs w:val="24"/>
-        </w:rPr>
-        <w:lastRenderedPageBreak/>
-        <w:br/>
-        <w:t>Additional comments</w:t>
-      </w:r>
       <w:r>
         <w:rPr>
           <w:b/>
@@ -1036,6 +1129,15 @@
           <w:szCs w:val="24"/>
         </w:rPr>
         <w:br/>
+        <w:t>Additional comments</w:t>
+      </w:r>
+      <w:r>
+        <w:rPr>
+          <w:b/>
+          <w:sz w:val="24"/>
+          <w:szCs w:val="24"/>
+        </w:rPr>
+        <w:br/>
       </w:r>
     </w:p>
     <w:p>
@@ -1046,10 +1148,7 @@
         </w:numPr>
       </w:pPr>
       <w:r>
-        <w:t xml:space="preserve">Research TensorFlow and AWS to get a better understanding </w:t>
-      </w:r>
-      <w:r>
-        <w:t>of how these components can be linked together for the technical report.</w:t>
+        <w:t>Research TensorFlow and AWS to get a better understanding of how these components can be linked together for the technical report.</w:t>
       </w:r>
     </w:p>
     <w:p/>
@@ -1106,14 +1205,7 @@
             <w:color w:val="1155CC"/>
             <w:u w:val="single"/>
           </w:rPr>
-          <w:t>https://aws.amazon.com/getting-started/projects/setup-email-receivin</w:t>
-        </w:r>
-        <w:r>
-          <w:rPr>
-            <w:color w:val="1155CC"/>
-            <w:u w:val="single"/>
-          </w:rPr>
-          <w:t>g-pipeline/</w:t>
+          <w:t>https://aws.amazon.com/getting-started/projects/setup-email-receiving-pipeline/</w:t>
         </w:r>
       </w:hyperlink>
       <w:r>
@@ -1173,10 +1265,7 @@
       </w:r>
       <w:r>
         <w:br/>
-        <w:t>WTF do</w:t>
-      </w:r>
-      <w:r>
-        <w:t xml:space="preserve">es Methodology refer to: </w:t>
+        <w:t xml:space="preserve">WTF does Methodology refer to: </w:t>
       </w:r>
       <w:hyperlink r:id="rId10">
         <w:r>

--- a/Notes/Team Crocodile Brainstorming.docx
+++ b/Notes/Team Crocodile Brainstorming.docx
@@ -533,13 +533,7 @@
         </w:numPr>
       </w:pPr>
       <w:r>
-        <w:t>D</w:t>
-      </w:r>
-      <w:r>
-        <w:t>evelopment environment</w:t>
-      </w:r>
-      <w:r>
-        <w:t xml:space="preserve"> built </w:t>
+        <w:t xml:space="preserve">Development environment built </w:t>
       </w:r>
       <w:r>
         <w:t xml:space="preserve">around </w:t>
@@ -984,21 +978,13 @@
         <w:t>Month 9-12</w:t>
       </w:r>
       <w:r>
-        <w:t xml:space="preserve">: Field test where all cameras will be </w:t>
-      </w:r>
-      <w:r>
-        <w:t>implemented,</w:t>
-      </w:r>
-      <w:r>
-        <w:t xml:space="preserve"> and system will run. Any issues and bugs to be ironed out.</w:t>
+        <w:t>: Field test where all cameras will be implemented, and system will run. Any issues and bugs to be ironed out.</w:t>
       </w:r>
     </w:p>
     <w:p>
       <w:pPr>
         <w:ind w:left="720"/>
       </w:pPr>
-      <w:bookmarkStart w:id="0" w:name="_GoBack"/>
-      <w:bookmarkEnd w:id="0"/>
       <w:r>
         <w:lastRenderedPageBreak/>
         <w:br/>
@@ -1150,6 +1136,85 @@
       <w:r>
         <w:t>Research TensorFlow and AWS to get a better understanding of how these components can be linked together for the technical report.</w:t>
       </w:r>
+      <w:r>
+        <w:br/>
+      </w:r>
+    </w:p>
+    <w:p>
+      <w:pPr>
+        <w:numPr>
+          <w:ilvl w:val="0"/>
+          <w:numId w:val="20"/>
+        </w:numPr>
+      </w:pPr>
+      <w:r>
+        <w:t>Detailed goals/scope:</w:t>
+      </w:r>
+      <w:r>
+        <w:br/>
+      </w:r>
+      <w:r>
+        <w:br/>
+      </w:r>
+      <w:r>
+        <w:t>Develop a Cloud-based API using AWS to retrieve raw data (the images, and timestamp) from each camera trap email address and hand over to the TensorFlow machine learning model for classification.</w:t>
+      </w:r>
+    </w:p>
+    <w:p>
+      <w:pPr>
+        <w:ind w:left="720"/>
+      </w:pPr>
+    </w:p>
+    <w:p>
+      <w:pPr>
+        <w:ind w:left="720"/>
+      </w:pPr>
+      <w:r>
+        <w:t>Develop a separate API that retrieves classification and confidence level output from the TensorFlow machine learning model and store the information, along with the image and metadata, in an SQL Cloud-based database using AWS.</w:t>
+      </w:r>
+    </w:p>
+    <w:p>
+      <w:pPr>
+        <w:ind w:left="720"/>
+      </w:pPr>
+    </w:p>
+    <w:p>
+      <w:pPr>
+        <w:ind w:left="720"/>
+      </w:pPr>
+      <w:r>
+        <w:t xml:space="preserve">Develop a two-facing website catering to the general public and researchers. The general public will be able to input a postcode and receive back the number of dropbear sightings within a specific radius, as well as offer notifications via email by </w:t>
+      </w:r>
+      <w:proofErr w:type="spellStart"/>
+      <w:r>
+        <w:t>utilising</w:t>
+      </w:r>
+      <w:proofErr w:type="spellEnd"/>
+      <w:r>
+        <w:t xml:space="preserve"> a public user’s email address and postcode. For researchers, the website will be invite-only in which researcher must fill in a web-form that is manually verified. </w:t>
+      </w:r>
+      <w:bookmarkStart w:id="0" w:name="_Hlk40412015"/>
+      <w:bookmarkStart w:id="1" w:name="_GoBack"/>
+      <w:r>
+        <w:t>Once access has been granted, researchers will be able to find information on dropbear sightings using various sorting and search options (GPS location of the camera trap, sighting time, classification and the confidence level).</w:t>
+      </w:r>
+      <w:bookmarkEnd w:id="0"/>
+      <w:bookmarkEnd w:id="1"/>
+      <w:r>
+        <w:br/>
+      </w:r>
+      <w:r>
+        <w:br/>
+      </w:r>
+      <w:r>
+        <w:lastRenderedPageBreak/>
+        <w:t>Develop a mobile phone application for Android and Apple iOS. The application will be cross platform and provide an identical experience for both platform users. It will work identical to the website; however, it will offer phone alerts rather than email alerts.</w:t>
+      </w:r>
+    </w:p>
+    <w:p>
+      <w:pPr>
+        <w:ind w:left="720"/>
+      </w:pPr>
     </w:p>
     <w:p/>
     <w:p/>
@@ -4130,7 +4195,6 @@
   <w:style w:type="character" w:default="1" w:styleId="DefaultParagraphFont">
     <w:name w:val="Default Paragraph Font"/>
     <w:uiPriority w:val="1"/>
-    <w:semiHidden/>
     <w:unhideWhenUsed/>
   </w:style>
   <w:style w:type="table" w:default="1" w:styleId="TableNormal">

--- a/Notes/Team Crocodile Brainstorming.docx
+++ b/Notes/Team Crocodile Brainstorming.docx
@@ -260,52 +260,90 @@
     </w:p>
     <w:p>
       <w:pPr>
-        <w:numPr>
-          <w:ilvl w:val="0"/>
-          <w:numId w:val="11"/>
-        </w:numPr>
-      </w:pPr>
-      <w:r>
-        <w:t>Dr Client - Main stakeholder for the project.</w:t>
-      </w:r>
-    </w:p>
-    <w:p>
-      <w:pPr>
-        <w:numPr>
-          <w:ilvl w:val="0"/>
-          <w:numId w:val="11"/>
-        </w:numPr>
-      </w:pPr>
-      <w:r>
-        <w:t>The SPM.</w:t>
-      </w:r>
-    </w:p>
-    <w:p>
-      <w:pPr>
-        <w:numPr>
-          <w:ilvl w:val="0"/>
-          <w:numId w:val="11"/>
-        </w:numPr>
-      </w:pPr>
-      <w:r>
-        <w:t>Developers.</w:t>
-      </w:r>
-    </w:p>
-    <w:p>
-      <w:pPr>
-        <w:numPr>
-          <w:ilvl w:val="0"/>
-          <w:numId w:val="11"/>
-        </w:numPr>
-      </w:pPr>
-      <w:r>
-        <w:t>The 5 test users.</w:t>
-      </w:r>
-    </w:p>
-    <w:p>
-      <w:pPr>
-        <w:ind w:left="720"/>
-      </w:pPr>
+        <w:pStyle w:val="ListParagraph"/>
+        <w:numPr>
+          <w:ilvl w:val="0"/>
+          <w:numId w:val="21"/>
+        </w:numPr>
+      </w:pPr>
+      <w:r>
+        <w:t>Dr Client</w:t>
+      </w:r>
+    </w:p>
+    <w:p>
+      <w:pPr>
+        <w:pStyle w:val="ListParagraph"/>
+        <w:numPr>
+          <w:ilvl w:val="0"/>
+          <w:numId w:val="21"/>
+        </w:numPr>
+      </w:pPr>
+      <w:r>
+        <w:t>University of New England</w:t>
+      </w:r>
+    </w:p>
+    <w:p>
+      <w:pPr>
+        <w:pStyle w:val="ListParagraph"/>
+        <w:numPr>
+          <w:ilvl w:val="0"/>
+          <w:numId w:val="21"/>
+        </w:numPr>
+      </w:pPr>
+      <w:r>
+        <w:t>State and Federal level project funders</w:t>
+      </w:r>
+    </w:p>
+    <w:p>
+      <w:pPr>
+        <w:pStyle w:val="ListParagraph"/>
+        <w:numPr>
+          <w:ilvl w:val="0"/>
+          <w:numId w:val="21"/>
+        </w:numPr>
+      </w:pPr>
+      <w:r>
+        <w:t>Drop Bear Protection Society of Australia</w:t>
+      </w:r>
+      <w:bookmarkStart w:id="0" w:name="_GoBack"/>
+      <w:bookmarkEnd w:id="0"/>
+    </w:p>
+    <w:p>
+      <w:pPr>
+        <w:pStyle w:val="ListParagraph"/>
+        <w:numPr>
+          <w:ilvl w:val="0"/>
+          <w:numId w:val="21"/>
+        </w:numPr>
+      </w:pPr>
+      <w:r>
+        <w:lastRenderedPageBreak/>
+        <w:t>Software Project Manager</w:t>
+      </w:r>
+    </w:p>
+    <w:p>
+      <w:pPr>
+        <w:pStyle w:val="ListParagraph"/>
+        <w:numPr>
+          <w:ilvl w:val="0"/>
+          <w:numId w:val="21"/>
+        </w:numPr>
+      </w:pPr>
+      <w:r>
+        <w:t>Developers</w:t>
+      </w:r>
+    </w:p>
+    <w:p>
+      <w:pPr>
+        <w:pStyle w:val="ListParagraph"/>
+        <w:numPr>
+          <w:ilvl w:val="0"/>
+          <w:numId w:val="21"/>
+        </w:numPr>
+      </w:pPr>
+      <w:r>
+        <w:t>5 test users</w:t>
+      </w:r>
     </w:p>
     <w:p>
       <w:pPr>
@@ -653,6 +691,7 @@
         </w:numPr>
       </w:pPr>
       <w:r>
+        <w:lastRenderedPageBreak/>
         <w:t>A table that allocates funding to required resources.</w:t>
       </w:r>
     </w:p>
@@ -661,7 +700,6 @@
         <w:ind w:left="720"/>
       </w:pPr>
       <w:r>
-        <w:lastRenderedPageBreak/>
         <w:br/>
       </w:r>
       <w:r>
@@ -918,6 +956,13 @@
           <w:b/>
           <w:bCs/>
         </w:rPr>
+        <w:t xml:space="preserve">Phase 1 - </w:t>
+      </w:r>
+      <w:r>
+        <w:rPr>
+          <w:b/>
+          <w:bCs/>
+        </w:rPr>
         <w:t>Month 0-3</w:t>
       </w:r>
       <w:r>
@@ -934,6 +979,13 @@
           <w:numId w:val="13"/>
         </w:numPr>
       </w:pPr>
+      <w:r>
+        <w:rPr>
+          <w:b/>
+          <w:bCs/>
+        </w:rPr>
+        <w:t xml:space="preserve">Phase 2 - </w:t>
+      </w:r>
       <w:r>
         <w:rPr>
           <w:b/>
@@ -957,6 +1009,13 @@
           <w:b/>
           <w:bCs/>
         </w:rPr>
+        <w:t xml:space="preserve">Phase 3 - </w:t>
+      </w:r>
+      <w:r>
+        <w:rPr>
+          <w:b/>
+          <w:bCs/>
+        </w:rPr>
         <w:t>Month 6-9</w:t>
       </w:r>
       <w:r>
@@ -970,6 +1029,14 @@
           <w:numId w:val="13"/>
         </w:numPr>
       </w:pPr>
+      <w:r>
+        <w:rPr>
+          <w:b/>
+          <w:bCs/>
+        </w:rPr>
+        <w:lastRenderedPageBreak/>
+        <w:t xml:space="preserve">Phase 4 - </w:t>
+      </w:r>
       <w:r>
         <w:rPr>
           <w:b/>
@@ -986,7 +1053,6 @@
         <w:ind w:left="720"/>
       </w:pPr>
       <w:r>
-        <w:lastRenderedPageBreak/>
         <w:br/>
         <w:t>Must include component dependency relationships</w:t>
       </w:r>
@@ -1155,8 +1221,6 @@
       </w:r>
       <w:r>
         <w:br/>
-      </w:r>
-      <w:r>
         <w:t>Develop a Cloud-based API using AWS to retrieve raw data (the images, and timestamp) from each camera trap email address and hand over to the TensorFlow machine learning model for classification.</w:t>
       </w:r>
     </w:p>
@@ -1193,21 +1257,20 @@
       <w:r>
         <w:t xml:space="preserve"> a public user’s email address and postcode. For researchers, the website will be invite-only in which researcher must fill in a web-form that is manually verified. </w:t>
       </w:r>
-      <w:bookmarkStart w:id="0" w:name="_Hlk40412015"/>
-      <w:bookmarkStart w:id="1" w:name="_GoBack"/>
-      <w:r>
-        <w:t>Once access has been granted, researchers will be able to find information on dropbear sightings using various sorting and search options (GPS location of the camera trap, sighting time, classification and the confidence level).</w:t>
-      </w:r>
-      <w:bookmarkEnd w:id="0"/>
+      <w:bookmarkStart w:id="1" w:name="_Hlk40412015"/>
+      <w:r>
+        <w:t xml:space="preserve">Once access has been granted, researchers will be able to find information on dropbear sightings using various sorting and search options (GPS location of the camera trap, sighting time, </w:t>
+      </w:r>
+      <w:r>
+        <w:lastRenderedPageBreak/>
+        <w:t>classification and the confidence level).</w:t>
+      </w:r>
       <w:bookmarkEnd w:id="1"/>
       <w:r>
         <w:br/>
       </w:r>
       <w:r>
         <w:br/>
-      </w:r>
-      <w:r>
-        <w:lastRenderedPageBreak/>
         <w:t>Develop a mobile phone application for Android and Apple iOS. The application will be cross platform and provide an identical experience for both platform users. It will work identical to the website; however, it will offer phone alerts rather than email alerts.</w:t>
       </w:r>
     </w:p>
@@ -1809,6 +1872,119 @@
     </w:lvl>
   </w:abstractNum>
   <w:abstractNum w:abstractNumId="4" w15:restartNumberingAfterBreak="0">
+    <w:nsid w:val="24115053"/>
+    <w:multiLevelType w:val="hybridMultilevel"/>
+    <w:tmpl w:val="946EC476"/>
+    <w:lvl w:ilvl="0" w:tplc="0C090001">
+      <w:start w:val="1"/>
+      <w:numFmt w:val="bullet"/>
+      <w:lvlText w:val=""/>
+      <w:lvlJc w:val="left"/>
+      <w:pPr>
+        <w:ind w:left="1440" w:hanging="360"/>
+      </w:pPr>
+      <w:rPr>
+        <w:rFonts w:ascii="Symbol" w:hAnsi="Symbol" w:hint="default"/>
+      </w:rPr>
+    </w:lvl>
+    <w:lvl w:ilvl="1" w:tplc="0C090003" w:tentative="1">
+      <w:start w:val="1"/>
+      <w:numFmt w:val="bullet"/>
+      <w:lvlText w:val="o"/>
+      <w:lvlJc w:val="left"/>
+      <w:pPr>
+        <w:ind w:left="2160" w:hanging="360"/>
+      </w:pPr>
+      <w:rPr>
+        <w:rFonts w:ascii="Courier New" w:hAnsi="Courier New" w:cs="Courier New" w:hint="default"/>
+      </w:rPr>
+    </w:lvl>
+    <w:lvl w:ilvl="2" w:tplc="0C090005" w:tentative="1">
+      <w:start w:val="1"/>
+      <w:numFmt w:val="bullet"/>
+      <w:lvlText w:val=""/>
+      <w:lvlJc w:val="left"/>
+      <w:pPr>
+        <w:ind w:left="2880" w:hanging="360"/>
+      </w:pPr>
+      <w:rPr>
+        <w:rFonts w:ascii="Wingdings" w:hAnsi="Wingdings" w:hint="default"/>
+      </w:rPr>
+    </w:lvl>
+    <w:lvl w:ilvl="3" w:tplc="0C090001" w:tentative="1">
+      <w:start w:val="1"/>
+      <w:numFmt w:val="bullet"/>
+      <w:lvlText w:val=""/>
+      <w:lvlJc w:val="left"/>
+      <w:pPr>
+        <w:ind w:left="3600" w:hanging="360"/>
+      </w:pPr>
+      <w:rPr>
+        <w:rFonts w:ascii="Symbol" w:hAnsi="Symbol" w:hint="default"/>
+      </w:rPr>
+    </w:lvl>
+    <w:lvl w:ilvl="4" w:tplc="0C090003" w:tentative="1">
+      <w:start w:val="1"/>
+      <w:numFmt w:val="bullet"/>
+      <w:lvlText w:val="o"/>
+      <w:lvlJc w:val="left"/>
+      <w:pPr>
+        <w:ind w:left="4320" w:hanging="360"/>
+      </w:pPr>
+      <w:rPr>
+        <w:rFonts w:ascii="Courier New" w:hAnsi="Courier New" w:cs="Courier New" w:hint="default"/>
+      </w:rPr>
+    </w:lvl>
+    <w:lvl w:ilvl="5" w:tplc="0C090005" w:tentative="1">
+      <w:start w:val="1"/>
+      <w:numFmt w:val="bullet"/>
+      <w:lvlText w:val=""/>
+      <w:lvlJc w:val="left"/>
+      <w:pPr>
+        <w:ind w:left="5040" w:hanging="360"/>
+      </w:pPr>
+      <w:rPr>
+        <w:rFonts w:ascii="Wingdings" w:hAnsi="Wingdings" w:hint="default"/>
+      </w:rPr>
+    </w:lvl>
+    <w:lvl w:ilvl="6" w:tplc="0C090001" w:tentative="1">
+      <w:start w:val="1"/>
+      <w:numFmt w:val="bullet"/>
+      <w:lvlText w:val=""/>
+      <w:lvlJc w:val="left"/>
+      <w:pPr>
+        <w:ind w:left="5760" w:hanging="360"/>
+      </w:pPr>
+      <w:rPr>
+        <w:rFonts w:ascii="Symbol" w:hAnsi="Symbol" w:hint="default"/>
+      </w:rPr>
+    </w:lvl>
+    <w:lvl w:ilvl="7" w:tplc="0C090003" w:tentative="1">
+      <w:start w:val="1"/>
+      <w:numFmt w:val="bullet"/>
+      <w:lvlText w:val="o"/>
+      <w:lvlJc w:val="left"/>
+      <w:pPr>
+        <w:ind w:left="6480" w:hanging="360"/>
+      </w:pPr>
+      <w:rPr>
+        <w:rFonts w:ascii="Courier New" w:hAnsi="Courier New" w:cs="Courier New" w:hint="default"/>
+      </w:rPr>
+    </w:lvl>
+    <w:lvl w:ilvl="8" w:tplc="0C090005" w:tentative="1">
+      <w:start w:val="1"/>
+      <w:numFmt w:val="bullet"/>
+      <w:lvlText w:val=""/>
+      <w:lvlJc w:val="left"/>
+      <w:pPr>
+        <w:ind w:left="7200" w:hanging="360"/>
+      </w:pPr>
+      <w:rPr>
+        <w:rFonts w:ascii="Wingdings" w:hAnsi="Wingdings" w:hint="default"/>
+      </w:rPr>
+    </w:lvl>
+  </w:abstractNum>
+  <w:abstractNum w:abstractNumId="5" w15:restartNumberingAfterBreak="0">
     <w:nsid w:val="273B2F58"/>
     <w:multiLevelType w:val="multilevel"/>
     <w:tmpl w:val="0B2CE68E"/>
@@ -1921,7 +2097,7 @@
       </w:rPr>
     </w:lvl>
   </w:abstractNum>
-  <w:abstractNum w:abstractNumId="5" w15:restartNumberingAfterBreak="0">
+  <w:abstractNum w:abstractNumId="6" w15:restartNumberingAfterBreak="0">
     <w:nsid w:val="28AF0CD4"/>
     <w:multiLevelType w:val="multilevel"/>
     <w:tmpl w:val="BA0ACBE8"/>
@@ -2034,7 +2210,7 @@
       </w:rPr>
     </w:lvl>
   </w:abstractNum>
-  <w:abstractNum w:abstractNumId="6" w15:restartNumberingAfterBreak="0">
+  <w:abstractNum w:abstractNumId="7" w15:restartNumberingAfterBreak="0">
     <w:nsid w:val="2EF24339"/>
     <w:multiLevelType w:val="multilevel"/>
     <w:tmpl w:val="318663D4"/>
@@ -2147,7 +2323,7 @@
       </w:rPr>
     </w:lvl>
   </w:abstractNum>
-  <w:abstractNum w:abstractNumId="7" w15:restartNumberingAfterBreak="0">
+  <w:abstractNum w:abstractNumId="8" w15:restartNumberingAfterBreak="0">
     <w:nsid w:val="30170C01"/>
     <w:multiLevelType w:val="multilevel"/>
     <w:tmpl w:val="810C2B50"/>
@@ -2260,7 +2436,7 @@
       </w:rPr>
     </w:lvl>
   </w:abstractNum>
-  <w:abstractNum w:abstractNumId="8" w15:restartNumberingAfterBreak="0">
+  <w:abstractNum w:abstractNumId="9" w15:restartNumberingAfterBreak="0">
     <w:nsid w:val="33BA2BB7"/>
     <w:multiLevelType w:val="multilevel"/>
     <w:tmpl w:val="7F7AFD54"/>
@@ -2373,7 +2549,7 @@
       </w:rPr>
     </w:lvl>
   </w:abstractNum>
-  <w:abstractNum w:abstractNumId="9" w15:restartNumberingAfterBreak="0">
+  <w:abstractNum w:abstractNumId="10" w15:restartNumberingAfterBreak="0">
     <w:nsid w:val="3C096C67"/>
     <w:multiLevelType w:val="multilevel"/>
     <w:tmpl w:val="12023420"/>
@@ -2486,7 +2662,7 @@
       </w:rPr>
     </w:lvl>
   </w:abstractNum>
-  <w:abstractNum w:abstractNumId="10" w15:restartNumberingAfterBreak="0">
+  <w:abstractNum w:abstractNumId="11" w15:restartNumberingAfterBreak="0">
     <w:nsid w:val="3F4E5F34"/>
     <w:multiLevelType w:val="multilevel"/>
     <w:tmpl w:val="14B60120"/>
@@ -2599,7 +2775,7 @@
       </w:rPr>
     </w:lvl>
   </w:abstractNum>
-  <w:abstractNum w:abstractNumId="11" w15:restartNumberingAfterBreak="0">
+  <w:abstractNum w:abstractNumId="12" w15:restartNumberingAfterBreak="0">
     <w:nsid w:val="460456D2"/>
     <w:multiLevelType w:val="multilevel"/>
     <w:tmpl w:val="12C42F80"/>
@@ -2712,7 +2888,7 @@
       </w:rPr>
     </w:lvl>
   </w:abstractNum>
-  <w:abstractNum w:abstractNumId="12" w15:restartNumberingAfterBreak="0">
+  <w:abstractNum w:abstractNumId="13" w15:restartNumberingAfterBreak="0">
     <w:nsid w:val="4B3454CB"/>
     <w:multiLevelType w:val="multilevel"/>
     <w:tmpl w:val="53F08F2E"/>
@@ -2825,7 +3001,7 @@
       </w:rPr>
     </w:lvl>
   </w:abstractNum>
-  <w:abstractNum w:abstractNumId="13" w15:restartNumberingAfterBreak="0">
+  <w:abstractNum w:abstractNumId="14" w15:restartNumberingAfterBreak="0">
     <w:nsid w:val="5E146EA0"/>
     <w:multiLevelType w:val="multilevel"/>
     <w:tmpl w:val="7024880C"/>
@@ -2938,7 +3114,7 @@
       </w:rPr>
     </w:lvl>
   </w:abstractNum>
-  <w:abstractNum w:abstractNumId="14" w15:restartNumberingAfterBreak="0">
+  <w:abstractNum w:abstractNumId="15" w15:restartNumberingAfterBreak="0">
     <w:nsid w:val="5F0D401C"/>
     <w:multiLevelType w:val="multilevel"/>
     <w:tmpl w:val="83048EC4"/>
@@ -3051,7 +3227,7 @@
       </w:rPr>
     </w:lvl>
   </w:abstractNum>
-  <w:abstractNum w:abstractNumId="15" w15:restartNumberingAfterBreak="0">
+  <w:abstractNum w:abstractNumId="16" w15:restartNumberingAfterBreak="0">
     <w:nsid w:val="6A26087D"/>
     <w:multiLevelType w:val="multilevel"/>
     <w:tmpl w:val="838AE506"/>
@@ -3164,7 +3340,7 @@
       </w:rPr>
     </w:lvl>
   </w:abstractNum>
-  <w:abstractNum w:abstractNumId="16" w15:restartNumberingAfterBreak="0">
+  <w:abstractNum w:abstractNumId="17" w15:restartNumberingAfterBreak="0">
     <w:nsid w:val="73A8564E"/>
     <w:multiLevelType w:val="multilevel"/>
     <w:tmpl w:val="52223E0A"/>
@@ -3277,7 +3453,7 @@
       </w:rPr>
     </w:lvl>
   </w:abstractNum>
-  <w:abstractNum w:abstractNumId="17" w15:restartNumberingAfterBreak="0">
+  <w:abstractNum w:abstractNumId="18" w15:restartNumberingAfterBreak="0">
     <w:nsid w:val="740945A3"/>
     <w:multiLevelType w:val="multilevel"/>
     <w:tmpl w:val="930C9CE0"/>
@@ -3390,7 +3566,7 @@
       </w:rPr>
     </w:lvl>
   </w:abstractNum>
-  <w:abstractNum w:abstractNumId="18" w15:restartNumberingAfterBreak="0">
+  <w:abstractNum w:abstractNumId="19" w15:restartNumberingAfterBreak="0">
     <w:nsid w:val="7A915ABD"/>
     <w:multiLevelType w:val="multilevel"/>
     <w:tmpl w:val="85B87A84"/>
@@ -3503,7 +3679,7 @@
       </w:rPr>
     </w:lvl>
   </w:abstractNum>
-  <w:abstractNum w:abstractNumId="19" w15:restartNumberingAfterBreak="0">
+  <w:abstractNum w:abstractNumId="20" w15:restartNumberingAfterBreak="0">
     <w:nsid w:val="7B843719"/>
     <w:multiLevelType w:val="multilevel"/>
     <w:tmpl w:val="F628E75A"/>
@@ -3617,19 +3793,19 @@
     </w:lvl>
   </w:abstractNum>
   <w:num w:numId="1">
+    <w:abstractNumId w:val="8"/>
+  </w:num>
+  <w:num w:numId="2">
+    <w:abstractNumId w:val="18"/>
+  </w:num>
+  <w:num w:numId="3">
+    <w:abstractNumId w:val="17"/>
+  </w:num>
+  <w:num w:numId="4">
     <w:abstractNumId w:val="7"/>
   </w:num>
-  <w:num w:numId="2">
-    <w:abstractNumId w:val="17"/>
-  </w:num>
-  <w:num w:numId="3">
-    <w:abstractNumId w:val="16"/>
-  </w:num>
-  <w:num w:numId="4">
+  <w:num w:numId="5">
     <w:abstractNumId w:val="6"/>
-  </w:num>
-  <w:num w:numId="5">
-    <w:abstractNumId w:val="5"/>
   </w:num>
   <w:num w:numId="6">
     <w:abstractNumId w:val="3"/>
@@ -3641,40 +3817,43 @@
     <w:abstractNumId w:val="0"/>
   </w:num>
   <w:num w:numId="9">
-    <w:abstractNumId w:val="4"/>
+    <w:abstractNumId w:val="5"/>
   </w:num>
   <w:num w:numId="10">
-    <w:abstractNumId w:val="12"/>
+    <w:abstractNumId w:val="13"/>
   </w:num>
   <w:num w:numId="11">
-    <w:abstractNumId w:val="10"/>
+    <w:abstractNumId w:val="11"/>
   </w:num>
   <w:num w:numId="12">
-    <w:abstractNumId w:val="8"/>
+    <w:abstractNumId w:val="9"/>
   </w:num>
   <w:num w:numId="13">
     <w:abstractNumId w:val="2"/>
   </w:num>
   <w:num w:numId="14">
-    <w:abstractNumId w:val="9"/>
+    <w:abstractNumId w:val="10"/>
   </w:num>
   <w:num w:numId="15">
+    <w:abstractNumId w:val="20"/>
+  </w:num>
+  <w:num w:numId="16">
     <w:abstractNumId w:val="19"/>
   </w:num>
-  <w:num w:numId="16">
-    <w:abstractNumId w:val="18"/>
+  <w:num w:numId="17">
+    <w:abstractNumId w:val="15"/>
   </w:num>
-  <w:num w:numId="17">
+  <w:num w:numId="18">
+    <w:abstractNumId w:val="12"/>
+  </w:num>
+  <w:num w:numId="19">
     <w:abstractNumId w:val="14"/>
   </w:num>
-  <w:num w:numId="18">
-    <w:abstractNumId w:val="11"/>
+  <w:num w:numId="20">
+    <w:abstractNumId w:val="16"/>
   </w:num>
-  <w:num w:numId="19">
-    <w:abstractNumId w:val="13"/>
-  </w:num>
-  <w:num w:numId="20">
-    <w:abstractNumId w:val="15"/>
+  <w:num w:numId="21">
+    <w:abstractNumId w:val="4"/>
   </w:num>
 </w:numbering>
 </file>
@@ -4195,6 +4374,7 @@
   <w:style w:type="character" w:default="1" w:styleId="DefaultParagraphFont">
     <w:name w:val="Default Paragraph Font"/>
     <w:uiPriority w:val="1"/>
+    <w:semiHidden/>
     <w:unhideWhenUsed/>
   </w:style>
   <w:style w:type="table" w:default="1" w:styleId="TableNormal">
@@ -4250,6 +4430,17 @@
       <w:sz w:val="30"/>
       <w:szCs w:val="30"/>
     </w:rPr>
+  </w:style>
+  <w:style w:type="paragraph" w:styleId="ListParagraph">
+    <w:name w:val="List Paragraph"/>
+    <w:basedOn w:val="Normal"/>
+    <w:uiPriority w:val="34"/>
+    <w:qFormat/>
+    <w:rsid w:val="002D5E5D"/>
+    <w:pPr>
+      <w:ind w:left="720"/>
+      <w:contextualSpacing/>
+    </w:pPr>
   </w:style>
 </w:styles>
 </file>

--- a/Notes/Team Crocodile Brainstorming.docx
+++ b/Notes/Team Crocodile Brainstorming.docx
@@ -4,31 +4,55 @@
   <w:body>
     <w:p>
       <w:pPr>
-        <w:rPr>
-          <w:b/>
+        <w:spacing w:line="240" w:lineRule="auto"/>
+        <w:rPr>
+          <w:rFonts w:ascii="Times New Roman" w:eastAsia="Times New Roman" w:hAnsi="Times New Roman" w:cs="Times New Roman"/>
           <w:sz w:val="24"/>
           <w:szCs w:val="24"/>
-        </w:rPr>
-      </w:pPr>
-      <w:r>
-        <w:rPr>
+          <w:lang w:val="en-US"/>
+        </w:rPr>
+      </w:pPr>
+      <w:r>
+        <w:rPr>
+          <w:rFonts w:eastAsia="Times New Roman"/>
           <w:b/>
+          <w:bCs/>
+          <w:color w:val="000000"/>
           <w:sz w:val="24"/>
           <w:szCs w:val="24"/>
+          <w:lang w:val="en-US"/>
         </w:rPr>
         <w:t>Introduction - 500-600 words</w:t>
       </w:r>
     </w:p>
     <w:p>
       <w:pPr>
+        <w:spacing w:line="240" w:lineRule="auto"/>
+        <w:rPr>
+          <w:rFonts w:ascii="Times New Roman" w:eastAsia="Times New Roman" w:hAnsi="Times New Roman" w:cs="Times New Roman"/>
+          <w:sz w:val="24"/>
+          <w:szCs w:val="24"/>
+          <w:lang w:val="en-US"/>
+        </w:rPr>
+      </w:pPr>
+    </w:p>
+    <w:p>
+      <w:pPr>
+        <w:spacing w:line="240" w:lineRule="auto"/>
         <w:ind w:left="720"/>
-      </w:pPr>
-    </w:p>
-    <w:p>
-      <w:pPr>
-        <w:ind w:left="720"/>
-      </w:pPr>
-      <w:r>
+        <w:rPr>
+          <w:rFonts w:ascii="Times New Roman" w:eastAsia="Times New Roman" w:hAnsi="Times New Roman" w:cs="Times New Roman"/>
+          <w:sz w:val="24"/>
+          <w:szCs w:val="24"/>
+          <w:lang w:val="en-US"/>
+        </w:rPr>
+      </w:pPr>
+      <w:r>
+        <w:rPr>
+          <w:rFonts w:eastAsia="Times New Roman"/>
+          <w:color w:val="000000"/>
+          <w:lang w:val="en-US"/>
+        </w:rPr>
         <w:t>Project overview</w:t>
       </w:r>
     </w:p>
@@ -36,10 +60,23 @@
       <w:pPr>
         <w:numPr>
           <w:ilvl w:val="0"/>
-          <w:numId w:val="15"/>
+          <w:numId w:val="22"/>
         </w:numPr>
-      </w:pPr>
-      <w:r>
+        <w:spacing w:line="240" w:lineRule="auto"/>
+        <w:ind w:left="1440"/>
+        <w:textAlignment w:val="baseline"/>
+        <w:rPr>
+          <w:rFonts w:eastAsia="Times New Roman"/>
+          <w:color w:val="000000"/>
+          <w:lang w:val="en-US"/>
+        </w:rPr>
+      </w:pPr>
+      <w:r>
+        <w:rPr>
+          <w:rFonts w:eastAsia="Times New Roman"/>
+          <w:color w:val="000000"/>
+          <w:lang w:val="en-US"/>
+        </w:rPr>
         <w:t>General introduction to the project.</w:t>
       </w:r>
     </w:p>
@@ -47,10 +84,23 @@
       <w:pPr>
         <w:numPr>
           <w:ilvl w:val="0"/>
-          <w:numId w:val="15"/>
+          <w:numId w:val="22"/>
         </w:numPr>
-      </w:pPr>
-      <w:r>
+        <w:spacing w:line="240" w:lineRule="auto"/>
+        <w:ind w:left="1440"/>
+        <w:textAlignment w:val="baseline"/>
+        <w:rPr>
+          <w:rFonts w:eastAsia="Times New Roman"/>
+          <w:color w:val="000000"/>
+          <w:lang w:val="en-US"/>
+        </w:rPr>
+      </w:pPr>
+      <w:r>
+        <w:rPr>
+          <w:rFonts w:eastAsia="Times New Roman"/>
+          <w:color w:val="000000"/>
+          <w:lang w:val="en-US"/>
+        </w:rPr>
         <w:t>A project summary.</w:t>
       </w:r>
     </w:p>
@@ -58,28 +108,61 @@
       <w:pPr>
         <w:numPr>
           <w:ilvl w:val="0"/>
-          <w:numId w:val="15"/>
+          <w:numId w:val="22"/>
         </w:numPr>
-      </w:pPr>
-      <w:r>
+        <w:spacing w:line="240" w:lineRule="auto"/>
+        <w:ind w:left="1440"/>
+        <w:textAlignment w:val="baseline"/>
+        <w:rPr>
+          <w:rFonts w:eastAsia="Times New Roman"/>
+          <w:color w:val="000000"/>
+          <w:lang w:val="en-US"/>
+        </w:rPr>
+      </w:pPr>
+      <w:r>
+        <w:rPr>
+          <w:rFonts w:eastAsia="Times New Roman"/>
+          <w:color w:val="000000"/>
+          <w:lang w:val="en-US"/>
+        </w:rPr>
         <w:t>Example:</w:t>
       </w:r>
       <w:r>
+        <w:rPr>
+          <w:rFonts w:eastAsia="Times New Roman"/>
+          <w:color w:val="000000"/>
+          <w:lang w:val="en-US"/>
+        </w:rPr>
         <w:br/>
       </w:r>
       <w:r>
         <w:rPr>
+          <w:rFonts w:eastAsia="Times New Roman"/>
+          <w:color w:val="000000"/>
           <w:sz w:val="23"/>
           <w:szCs w:val="23"/>
-        </w:rPr>
-        <w:t>The time and effort required to manually sort and classify images is significant and painstaking. The collection of field data and the processing of said data needs to be automated and streamlined in such a way that users can easily get the information they require. Dr Client/UNE has provided a predictive model for the automatic classification of drop bears across their various camera trap deployments. The aim of this project is to deploy this model in a cloud-based solution and to develop a means for users to interact with the output prediction data.</w:t>
-      </w:r>
-    </w:p>
-    <w:p>
-      <w:pPr>
+          <w:lang w:val="en-US"/>
+        </w:rPr>
+        <w:t>The time and effort required to manually sort and classify images is significant and painstaking. The collection of field data and the processing of said data needs to be automated and streamlined in such a way that the database of information can dynamically update as new data is collected. These efficiency gains would allow end users to easily access up to date data as they require it. The client has provided their predictive model for the automatic classification of drop bears across various camera trap deployments. The aim of this project is to deploy this model (via a Cloud based platform) and to develop a means for users to interact with the output prediction data.</w:t>
+      </w:r>
+    </w:p>
+    <w:p>
+      <w:pPr>
+        <w:spacing w:line="240" w:lineRule="auto"/>
         <w:ind w:left="720"/>
-      </w:pPr>
-      <w:r>
+        <w:rPr>
+          <w:rFonts w:ascii="Times New Roman" w:eastAsia="Times New Roman" w:hAnsi="Times New Roman" w:cs="Times New Roman"/>
+          <w:sz w:val="24"/>
+          <w:szCs w:val="24"/>
+          <w:lang w:val="en-US"/>
+        </w:rPr>
+      </w:pPr>
+      <w:r>
+        <w:rPr>
+          <w:rFonts w:eastAsia="Times New Roman"/>
+          <w:color w:val="000000"/>
+          <w:lang w:val="en-US"/>
+        </w:rPr>
         <w:br/>
         <w:t>Goals of the project</w:t>
       </w:r>
@@ -88,10 +171,23 @@
       <w:pPr>
         <w:numPr>
           <w:ilvl w:val="0"/>
-          <w:numId w:val="3"/>
+          <w:numId w:val="23"/>
         </w:numPr>
-      </w:pPr>
-      <w:r>
+        <w:spacing w:line="240" w:lineRule="auto"/>
+        <w:ind w:left="1440"/>
+        <w:textAlignment w:val="baseline"/>
+        <w:rPr>
+          <w:rFonts w:eastAsia="Times New Roman"/>
+          <w:color w:val="000000"/>
+          <w:lang w:val="en-US"/>
+        </w:rPr>
+      </w:pPr>
+      <w:r>
+        <w:rPr>
+          <w:rFonts w:eastAsia="Times New Roman"/>
+          <w:color w:val="000000"/>
+          <w:lang w:val="en-US"/>
+        </w:rPr>
         <w:t>What we want to achieve.</w:t>
       </w:r>
     </w:p>
@@ -99,10 +195,23 @@
       <w:pPr>
         <w:numPr>
           <w:ilvl w:val="0"/>
-          <w:numId w:val="3"/>
+          <w:numId w:val="23"/>
         </w:numPr>
-      </w:pPr>
-      <w:r>
+        <w:spacing w:line="240" w:lineRule="auto"/>
+        <w:ind w:left="1440"/>
+        <w:textAlignment w:val="baseline"/>
+        <w:rPr>
+          <w:rFonts w:eastAsia="Times New Roman"/>
+          <w:color w:val="000000"/>
+          <w:lang w:val="en-US"/>
+        </w:rPr>
+      </w:pPr>
+      <w:r>
+        <w:rPr>
+          <w:rFonts w:eastAsia="Times New Roman"/>
+          <w:color w:val="000000"/>
+          <w:lang w:val="en-US"/>
+        </w:rPr>
         <w:t>Provide a solution for automated retrieval of raw data (images).</w:t>
       </w:r>
     </w:p>
@@ -110,10 +219,23 @@
       <w:pPr>
         <w:numPr>
           <w:ilvl w:val="0"/>
-          <w:numId w:val="3"/>
+          <w:numId w:val="23"/>
         </w:numPr>
-      </w:pPr>
-      <w:r>
+        <w:spacing w:line="240" w:lineRule="auto"/>
+        <w:ind w:left="1440"/>
+        <w:textAlignment w:val="baseline"/>
+        <w:rPr>
+          <w:rFonts w:eastAsia="Times New Roman"/>
+          <w:color w:val="000000"/>
+          <w:lang w:val="en-US"/>
+        </w:rPr>
+      </w:pPr>
+      <w:r>
+        <w:rPr>
+          <w:rFonts w:eastAsia="Times New Roman"/>
+          <w:color w:val="000000"/>
+          <w:lang w:val="en-US"/>
+        </w:rPr>
         <w:t>Provide a means for the automated classification of images (positive/negative sightings of drop bears).</w:t>
       </w:r>
     </w:p>
@@ -121,10 +243,23 @@
       <w:pPr>
         <w:numPr>
           <w:ilvl w:val="0"/>
-          <w:numId w:val="3"/>
+          <w:numId w:val="23"/>
         </w:numPr>
-      </w:pPr>
-      <w:r>
+        <w:spacing w:line="240" w:lineRule="auto"/>
+        <w:ind w:left="1440"/>
+        <w:textAlignment w:val="baseline"/>
+        <w:rPr>
+          <w:rFonts w:eastAsia="Times New Roman"/>
+          <w:color w:val="000000"/>
+          <w:lang w:val="en-US"/>
+        </w:rPr>
+      </w:pPr>
+      <w:r>
+        <w:rPr>
+          <w:rFonts w:eastAsia="Times New Roman"/>
+          <w:color w:val="000000"/>
+          <w:lang w:val="en-US"/>
+        </w:rPr>
         <w:t>Store data of positive/negative sightings in a database.</w:t>
       </w:r>
     </w:p>
@@ -132,18 +267,43 @@
       <w:pPr>
         <w:numPr>
           <w:ilvl w:val="0"/>
-          <w:numId w:val="3"/>
+          <w:numId w:val="23"/>
         </w:numPr>
-      </w:pPr>
-      <w:r>
+        <w:spacing w:line="240" w:lineRule="auto"/>
+        <w:ind w:left="1440"/>
+        <w:textAlignment w:val="baseline"/>
+        <w:rPr>
+          <w:rFonts w:eastAsia="Times New Roman"/>
+          <w:color w:val="000000"/>
+          <w:lang w:val="en-US"/>
+        </w:rPr>
+      </w:pPr>
+      <w:r>
+        <w:rPr>
+          <w:rFonts w:eastAsia="Times New Roman"/>
+          <w:color w:val="000000"/>
+          <w:lang w:val="en-US"/>
+        </w:rPr>
         <w:t>Develop a solution for end-users (users and researchers) to interact with the data.</w:t>
       </w:r>
     </w:p>
     <w:p>
       <w:pPr>
+        <w:spacing w:line="240" w:lineRule="auto"/>
         <w:ind w:left="720"/>
-      </w:pPr>
-      <w:r>
+        <w:rPr>
+          <w:rFonts w:ascii="Times New Roman" w:eastAsia="Times New Roman" w:hAnsi="Times New Roman" w:cs="Times New Roman"/>
+          <w:sz w:val="24"/>
+          <w:szCs w:val="24"/>
+          <w:lang w:val="en-US"/>
+        </w:rPr>
+      </w:pPr>
+      <w:r>
+        <w:rPr>
+          <w:rFonts w:eastAsia="Times New Roman"/>
+          <w:color w:val="000000"/>
+          <w:lang w:val="en-US"/>
+        </w:rPr>
         <w:br/>
         <w:t>Project scope</w:t>
       </w:r>
@@ -152,10 +312,23 @@
       <w:pPr>
         <w:numPr>
           <w:ilvl w:val="0"/>
-          <w:numId w:val="16"/>
+          <w:numId w:val="24"/>
         </w:numPr>
-      </w:pPr>
-      <w:r>
+        <w:spacing w:line="240" w:lineRule="auto"/>
+        <w:ind w:left="1440"/>
+        <w:textAlignment w:val="baseline"/>
+        <w:rPr>
+          <w:rFonts w:eastAsia="Times New Roman"/>
+          <w:color w:val="000000"/>
+          <w:lang w:val="en-US"/>
+        </w:rPr>
+      </w:pPr>
+      <w:r>
+        <w:rPr>
+          <w:rFonts w:eastAsia="Times New Roman"/>
+          <w:color w:val="000000"/>
+          <w:lang w:val="en-US"/>
+        </w:rPr>
         <w:t>How we go about it.</w:t>
       </w:r>
     </w:p>
@@ -163,10 +336,23 @@
       <w:pPr>
         <w:numPr>
           <w:ilvl w:val="0"/>
-          <w:numId w:val="16"/>
+          <w:numId w:val="24"/>
         </w:numPr>
-      </w:pPr>
-      <w:r>
+        <w:spacing w:line="240" w:lineRule="auto"/>
+        <w:ind w:left="1440"/>
+        <w:textAlignment w:val="baseline"/>
+        <w:rPr>
+          <w:rFonts w:eastAsia="Times New Roman"/>
+          <w:color w:val="000000"/>
+          <w:lang w:val="en-US"/>
+        </w:rPr>
+      </w:pPr>
+      <w:r>
+        <w:rPr>
+          <w:rFonts w:eastAsia="Times New Roman"/>
+          <w:color w:val="000000"/>
+          <w:lang w:val="en-US"/>
+        </w:rPr>
         <w:t>Deploy a Cloud based solution for running the client's machine learning model on.</w:t>
       </w:r>
     </w:p>
@@ -174,21 +360,63 @@
       <w:pPr>
         <w:numPr>
           <w:ilvl w:val="0"/>
-          <w:numId w:val="16"/>
+          <w:numId w:val="24"/>
         </w:numPr>
-      </w:pPr>
-      <w:r>
-        <w:t>Deploy a Cloud based database for storing the output from the client’s model.</w:t>
+        <w:spacing w:line="240" w:lineRule="auto"/>
+        <w:ind w:left="1440"/>
+        <w:textAlignment w:val="baseline"/>
+        <w:rPr>
+          <w:rFonts w:eastAsia="Times New Roman"/>
+          <w:color w:val="000000"/>
+          <w:lang w:val="en-US"/>
+        </w:rPr>
+      </w:pPr>
+      <w:r>
+        <w:rPr>
+          <w:rFonts w:eastAsia="Times New Roman"/>
+          <w:color w:val="000000"/>
+          <w:lang w:val="en-US"/>
+        </w:rPr>
+        <w:t xml:space="preserve">Deploy a Cloud based database for storing the output from the </w:t>
+      </w:r>
+      <w:r>
+        <w:rPr>
+          <w:rFonts w:eastAsia="Times New Roman"/>
+          <w:color w:val="000000"/>
+          <w:lang w:val="en-US"/>
+        </w:rPr>
+        <w:t>client’s</w:t>
+      </w:r>
+      <w:r>
+        <w:rPr>
+          <w:rFonts w:eastAsia="Times New Roman"/>
+          <w:color w:val="000000"/>
+          <w:lang w:val="en-US"/>
+        </w:rPr>
+        <w:t xml:space="preserve"> model.</w:t>
       </w:r>
     </w:p>
     <w:p>
       <w:pPr>
         <w:numPr>
           <w:ilvl w:val="0"/>
-          <w:numId w:val="16"/>
+          <w:numId w:val="24"/>
         </w:numPr>
-      </w:pPr>
-      <w:r>
+        <w:spacing w:line="240" w:lineRule="auto"/>
+        <w:ind w:left="1440"/>
+        <w:textAlignment w:val="baseline"/>
+        <w:rPr>
+          <w:rFonts w:eastAsia="Times New Roman"/>
+          <w:color w:val="000000"/>
+          <w:lang w:val="en-US"/>
+        </w:rPr>
+      </w:pPr>
+      <w:r>
+        <w:rPr>
+          <w:rFonts w:eastAsia="Times New Roman"/>
+          <w:color w:val="000000"/>
+          <w:lang w:val="en-US"/>
+        </w:rPr>
         <w:t>Develop interface solutions (website and application) for users to interact with the data.</w:t>
       </w:r>
     </w:p>
@@ -196,10 +424,23 @@
       <w:pPr>
         <w:numPr>
           <w:ilvl w:val="0"/>
-          <w:numId w:val="16"/>
+          <w:numId w:val="24"/>
         </w:numPr>
-      </w:pPr>
-      <w:r>
+        <w:spacing w:line="240" w:lineRule="auto"/>
+        <w:ind w:left="1440"/>
+        <w:textAlignment w:val="baseline"/>
+        <w:rPr>
+          <w:rFonts w:eastAsia="Times New Roman"/>
+          <w:color w:val="000000"/>
+          <w:lang w:val="en-US"/>
+        </w:rPr>
+      </w:pPr>
+      <w:r>
+        <w:rPr>
+          <w:rFonts w:eastAsia="Times New Roman"/>
+          <w:color w:val="000000"/>
+          <w:lang w:val="en-US"/>
+        </w:rPr>
         <w:t>Describe the overall order of execution upon the camera traps triggering.</w:t>
       </w:r>
     </w:p>
@@ -207,18 +448,43 @@
       <w:pPr>
         <w:numPr>
           <w:ilvl w:val="0"/>
-          <w:numId w:val="16"/>
+          <w:numId w:val="24"/>
         </w:numPr>
-      </w:pPr>
-      <w:r>
+        <w:spacing w:line="240" w:lineRule="auto"/>
+        <w:ind w:left="1440"/>
+        <w:textAlignment w:val="baseline"/>
+        <w:rPr>
+          <w:rFonts w:eastAsia="Times New Roman"/>
+          <w:color w:val="000000"/>
+          <w:lang w:val="en-US"/>
+        </w:rPr>
+      </w:pPr>
+      <w:r>
+        <w:rPr>
+          <w:rFonts w:eastAsia="Times New Roman"/>
+          <w:color w:val="000000"/>
+          <w:lang w:val="en-US"/>
+        </w:rPr>
         <w:t>Assumptions and constraints to the project.</w:t>
       </w:r>
     </w:p>
     <w:p>
       <w:pPr>
+        <w:spacing w:line="240" w:lineRule="auto"/>
         <w:ind w:left="720"/>
-      </w:pPr>
-      <w:r>
+        <w:rPr>
+          <w:rFonts w:ascii="Times New Roman" w:eastAsia="Times New Roman" w:hAnsi="Times New Roman" w:cs="Times New Roman"/>
+          <w:sz w:val="24"/>
+          <w:szCs w:val="24"/>
+          <w:lang w:val="en-US"/>
+        </w:rPr>
+      </w:pPr>
+      <w:r>
+        <w:rPr>
+          <w:rFonts w:eastAsia="Times New Roman"/>
+          <w:color w:val="000000"/>
+          <w:lang w:val="en-US"/>
+        </w:rPr>
         <w:br/>
         <w:t>Key milestones</w:t>
       </w:r>
@@ -227,10 +493,23 @@
       <w:pPr>
         <w:numPr>
           <w:ilvl w:val="0"/>
-          <w:numId w:val="17"/>
+          <w:numId w:val="25"/>
         </w:numPr>
-      </w:pPr>
-      <w:r>
+        <w:spacing w:line="240" w:lineRule="auto"/>
+        <w:ind w:left="1440"/>
+        <w:textAlignment w:val="baseline"/>
+        <w:rPr>
+          <w:rFonts w:eastAsia="Times New Roman"/>
+          <w:color w:val="000000"/>
+          <w:lang w:val="en-US"/>
+        </w:rPr>
+      </w:pPr>
+      <w:r>
+        <w:rPr>
+          <w:rFonts w:eastAsia="Times New Roman"/>
+          <w:color w:val="000000"/>
+          <w:lang w:val="en-US"/>
+        </w:rPr>
         <w:t>The schedule in terms of the 3 monthly milestones, what will be completed at these milestones.</w:t>
       </w:r>
     </w:p>
@@ -238,1174 +517,3082 @@
       <w:pPr>
         <w:numPr>
           <w:ilvl w:val="0"/>
-          <w:numId w:val="17"/>
+          <w:numId w:val="25"/>
         </w:numPr>
-      </w:pPr>
-      <w:r>
+        <w:spacing w:line="240" w:lineRule="auto"/>
+        <w:ind w:left="1440"/>
+        <w:textAlignment w:val="baseline"/>
+        <w:rPr>
+          <w:rFonts w:eastAsia="Times New Roman"/>
+          <w:color w:val="000000"/>
+          <w:lang w:val="en-US"/>
+        </w:rPr>
+      </w:pPr>
+      <w:r>
+        <w:rPr>
+          <w:rFonts w:eastAsia="Times New Roman"/>
+          <w:color w:val="000000"/>
+          <w:lang w:val="en-US"/>
+        </w:rPr>
         <w:t>Project deliverables on project closure.</w:t>
       </w:r>
     </w:p>
     <w:p>
       <w:pPr>
+        <w:spacing w:line="240" w:lineRule="auto"/>
+        <w:rPr>
+          <w:rFonts w:ascii="Times New Roman" w:eastAsia="Times New Roman" w:hAnsi="Times New Roman" w:cs="Times New Roman"/>
+          <w:sz w:val="24"/>
+          <w:szCs w:val="24"/>
+          <w:lang w:val="en-US"/>
+        </w:rPr>
+      </w:pPr>
+    </w:p>
+    <w:p>
+      <w:pPr>
+        <w:spacing w:line="240" w:lineRule="auto"/>
         <w:ind w:left="720"/>
-      </w:pPr>
-    </w:p>
-    <w:p>
-      <w:pPr>
-        <w:ind w:left="720"/>
-      </w:pPr>
-      <w:r>
+        <w:rPr>
+          <w:rFonts w:ascii="Times New Roman" w:eastAsia="Times New Roman" w:hAnsi="Times New Roman" w:cs="Times New Roman"/>
+          <w:sz w:val="24"/>
+          <w:szCs w:val="24"/>
+          <w:lang w:val="en-US"/>
+        </w:rPr>
+      </w:pPr>
+      <w:r>
+        <w:rPr>
+          <w:rFonts w:eastAsia="Times New Roman"/>
+          <w:color w:val="000000"/>
+          <w:lang w:val="en-US"/>
+        </w:rPr>
         <w:t>Identification of stakeholders</w:t>
       </w:r>
     </w:p>
     <w:p>
       <w:pPr>
-        <w:pStyle w:val="ListParagraph"/>
         <w:numPr>
           <w:ilvl w:val="0"/>
-          <w:numId w:val="21"/>
+          <w:numId w:val="26"/>
         </w:numPr>
-      </w:pPr>
-      <w:r>
-        <w:t>Dr Client</w:t>
-      </w:r>
-    </w:p>
-    <w:p>
-      <w:pPr>
-        <w:pStyle w:val="ListParagraph"/>
+        <w:spacing w:line="240" w:lineRule="auto"/>
+        <w:ind w:left="1440"/>
+        <w:textAlignment w:val="baseline"/>
+        <w:rPr>
+          <w:rFonts w:eastAsia="Times New Roman"/>
+          <w:color w:val="000000"/>
+          <w:lang w:val="en-US"/>
+        </w:rPr>
+      </w:pPr>
+      <w:r>
+        <w:rPr>
+          <w:rFonts w:eastAsia="Times New Roman"/>
+          <w:color w:val="000000"/>
+          <w:lang w:val="en-US"/>
+        </w:rPr>
+        <w:t>Dr Client - Main stakeholder for the project.</w:t>
+      </w:r>
+    </w:p>
+    <w:p>
+      <w:pPr>
         <w:numPr>
           <w:ilvl w:val="0"/>
-          <w:numId w:val="21"/>
+          <w:numId w:val="26"/>
         </w:numPr>
-      </w:pPr>
-      <w:r>
-        <w:t>University of New England</w:t>
-      </w:r>
-    </w:p>
-    <w:p>
-      <w:pPr>
-        <w:pStyle w:val="ListParagraph"/>
+        <w:spacing w:line="240" w:lineRule="auto"/>
+        <w:ind w:left="1440"/>
+        <w:textAlignment w:val="baseline"/>
+        <w:rPr>
+          <w:rFonts w:eastAsia="Times New Roman"/>
+          <w:color w:val="000000"/>
+          <w:lang w:val="en-US"/>
+        </w:rPr>
+      </w:pPr>
+      <w:r>
+        <w:rPr>
+          <w:rFonts w:eastAsia="Times New Roman"/>
+          <w:color w:val="000000"/>
+          <w:lang w:val="en-US"/>
+        </w:rPr>
+        <w:t>University of New England.</w:t>
+      </w:r>
+    </w:p>
+    <w:p>
+      <w:pPr>
         <w:numPr>
           <w:ilvl w:val="0"/>
-          <w:numId w:val="21"/>
+          <w:numId w:val="26"/>
         </w:numPr>
-      </w:pPr>
-      <w:r>
-        <w:t>State and Federal level project funders</w:t>
-      </w:r>
-    </w:p>
-    <w:p>
-      <w:pPr>
-        <w:pStyle w:val="ListParagraph"/>
+        <w:spacing w:line="240" w:lineRule="auto"/>
+        <w:ind w:left="1440"/>
+        <w:textAlignment w:val="baseline"/>
+        <w:rPr>
+          <w:rFonts w:eastAsia="Times New Roman"/>
+          <w:color w:val="000000"/>
+          <w:lang w:val="en-US"/>
+        </w:rPr>
+      </w:pPr>
+      <w:r>
+        <w:rPr>
+          <w:rFonts w:eastAsia="Times New Roman"/>
+          <w:color w:val="000000"/>
+          <w:lang w:val="en-US"/>
+        </w:rPr>
+        <w:t>State and Federal level project funders.</w:t>
+      </w:r>
+    </w:p>
+    <w:p>
+      <w:pPr>
         <w:numPr>
           <w:ilvl w:val="0"/>
-          <w:numId w:val="21"/>
+          <w:numId w:val="26"/>
         </w:numPr>
-      </w:pPr>
-      <w:r>
-        <w:t>Drop Bear Protection Society of Australia</w:t>
+        <w:spacing w:line="240" w:lineRule="auto"/>
+        <w:ind w:left="1440"/>
+        <w:textAlignment w:val="baseline"/>
+        <w:rPr>
+          <w:rFonts w:eastAsia="Times New Roman"/>
+          <w:color w:val="000000"/>
+          <w:lang w:val="en-US"/>
+        </w:rPr>
+      </w:pPr>
+      <w:r>
+        <w:rPr>
+          <w:rFonts w:eastAsia="Times New Roman"/>
+          <w:color w:val="000000"/>
+          <w:lang w:val="en-US"/>
+        </w:rPr>
+        <w:t>Drop Bear Protection Society of Australia.</w:t>
+      </w:r>
+    </w:p>
+    <w:p>
+      <w:pPr>
+        <w:numPr>
+          <w:ilvl w:val="0"/>
+          <w:numId w:val="26"/>
+        </w:numPr>
+        <w:spacing w:line="240" w:lineRule="auto"/>
+        <w:ind w:left="1440"/>
+        <w:textAlignment w:val="baseline"/>
+        <w:rPr>
+          <w:rFonts w:eastAsia="Times New Roman"/>
+          <w:color w:val="000000"/>
+          <w:lang w:val="en-US"/>
+        </w:rPr>
+      </w:pPr>
+      <w:r>
+        <w:rPr>
+          <w:rFonts w:eastAsia="Times New Roman"/>
+          <w:color w:val="000000"/>
+          <w:lang w:val="en-US"/>
+        </w:rPr>
+        <w:t>Software Project Manager.</w:t>
+      </w:r>
+    </w:p>
+    <w:p>
+      <w:pPr>
+        <w:numPr>
+          <w:ilvl w:val="0"/>
+          <w:numId w:val="26"/>
+        </w:numPr>
+        <w:spacing w:line="240" w:lineRule="auto"/>
+        <w:ind w:left="1440"/>
+        <w:textAlignment w:val="baseline"/>
+        <w:rPr>
+          <w:rFonts w:eastAsia="Times New Roman"/>
+          <w:color w:val="000000"/>
+          <w:lang w:val="en-US"/>
+        </w:rPr>
+      </w:pPr>
+      <w:r>
+        <w:rPr>
+          <w:rFonts w:eastAsia="Times New Roman"/>
+          <w:color w:val="000000"/>
+          <w:lang w:val="en-US"/>
+        </w:rPr>
+        <w:t>Developers.</w:t>
+      </w:r>
+    </w:p>
+    <w:p>
+      <w:pPr>
+        <w:numPr>
+          <w:ilvl w:val="0"/>
+          <w:numId w:val="26"/>
+        </w:numPr>
+        <w:spacing w:line="240" w:lineRule="auto"/>
+        <w:ind w:left="1440"/>
+        <w:textAlignment w:val="baseline"/>
+        <w:rPr>
+          <w:rFonts w:eastAsia="Times New Roman"/>
+          <w:color w:val="000000"/>
+          <w:lang w:val="en-US"/>
+        </w:rPr>
+      </w:pPr>
+      <w:r>
+        <w:rPr>
+          <w:rFonts w:eastAsia="Times New Roman"/>
+          <w:color w:val="000000"/>
+          <w:lang w:val="en-US"/>
+        </w:rPr>
+        <w:t>5 test users.</w:t>
+      </w:r>
+    </w:p>
+    <w:p>
+      <w:pPr>
+        <w:spacing w:after="240" w:line="240" w:lineRule="auto"/>
+        <w:rPr>
+          <w:rFonts w:ascii="Times New Roman" w:eastAsia="Times New Roman" w:hAnsi="Times New Roman" w:cs="Times New Roman"/>
+          <w:sz w:val="24"/>
+          <w:szCs w:val="24"/>
+          <w:lang w:val="en-US"/>
+        </w:rPr>
+      </w:pPr>
+    </w:p>
+    <w:p>
+      <w:pPr>
+        <w:spacing w:line="240" w:lineRule="auto"/>
+        <w:rPr>
+          <w:rFonts w:ascii="Times New Roman" w:eastAsia="Times New Roman" w:hAnsi="Times New Roman" w:cs="Times New Roman"/>
+          <w:sz w:val="24"/>
+          <w:szCs w:val="24"/>
+          <w:lang w:val="en-US"/>
+        </w:rPr>
+      </w:pPr>
+      <w:r>
+        <w:rPr>
+          <w:rFonts w:eastAsia="Times New Roman"/>
+          <w:b/>
+          <w:bCs/>
+          <w:color w:val="000000"/>
+          <w:sz w:val="24"/>
+          <w:szCs w:val="24"/>
+          <w:lang w:val="en-US"/>
+        </w:rPr>
+        <w:lastRenderedPageBreak/>
+        <w:t>Technical solution - 500-600 words</w:t>
+      </w:r>
+    </w:p>
+    <w:p>
+      <w:pPr>
+        <w:spacing w:line="240" w:lineRule="auto"/>
+        <w:rPr>
+          <w:rFonts w:ascii="Times New Roman" w:eastAsia="Times New Roman" w:hAnsi="Times New Roman" w:cs="Times New Roman"/>
+          <w:sz w:val="24"/>
+          <w:szCs w:val="24"/>
+          <w:lang w:val="en-US"/>
+        </w:rPr>
+      </w:pPr>
+    </w:p>
+    <w:p>
+      <w:pPr>
+        <w:spacing w:line="240" w:lineRule="auto"/>
+        <w:ind w:left="720"/>
+        <w:rPr>
+          <w:rFonts w:ascii="Times New Roman" w:eastAsia="Times New Roman" w:hAnsi="Times New Roman" w:cs="Times New Roman"/>
+          <w:sz w:val="24"/>
+          <w:szCs w:val="24"/>
+          <w:lang w:val="en-US"/>
+        </w:rPr>
+      </w:pPr>
+      <w:r>
+        <w:rPr>
+          <w:rFonts w:eastAsia="Times New Roman"/>
+          <w:color w:val="000000"/>
+          <w:lang w:val="en-US"/>
+        </w:rPr>
+        <w:t>Allocation:</w:t>
+      </w:r>
+    </w:p>
+    <w:p>
+      <w:pPr>
+        <w:numPr>
+          <w:ilvl w:val="0"/>
+          <w:numId w:val="27"/>
+        </w:numPr>
+        <w:spacing w:line="240" w:lineRule="auto"/>
+        <w:ind w:left="1440"/>
+        <w:textAlignment w:val="baseline"/>
+        <w:rPr>
+          <w:rFonts w:eastAsia="Times New Roman"/>
+          <w:color w:val="000000"/>
+          <w:lang w:val="en-US"/>
+        </w:rPr>
+      </w:pPr>
+      <w:r>
+        <w:rPr>
+          <w:rFonts w:eastAsia="Times New Roman"/>
+          <w:color w:val="000000"/>
+          <w:lang w:val="en-US"/>
+        </w:rPr>
+        <w:t>David - Website/app development, Overview of solution (related to goals/scope)</w:t>
+      </w:r>
+    </w:p>
+    <w:p>
+      <w:pPr>
+        <w:numPr>
+          <w:ilvl w:val="0"/>
+          <w:numId w:val="27"/>
+        </w:numPr>
+        <w:spacing w:line="240" w:lineRule="auto"/>
+        <w:ind w:left="1440"/>
+        <w:textAlignment w:val="baseline"/>
+        <w:rPr>
+          <w:rFonts w:eastAsia="Times New Roman"/>
+          <w:color w:val="000000"/>
+          <w:lang w:val="en-US"/>
+        </w:rPr>
+      </w:pPr>
+      <w:r>
+        <w:rPr>
+          <w:rFonts w:eastAsia="Times New Roman"/>
+          <w:color w:val="000000"/>
+          <w:lang w:val="en-US"/>
+        </w:rPr>
+        <w:t>Dan - General AWS integration of components</w:t>
+      </w:r>
+    </w:p>
+    <w:p>
+      <w:pPr>
+        <w:numPr>
+          <w:ilvl w:val="0"/>
+          <w:numId w:val="27"/>
+        </w:numPr>
+        <w:spacing w:line="240" w:lineRule="auto"/>
+        <w:ind w:left="1440"/>
+        <w:textAlignment w:val="baseline"/>
+        <w:rPr>
+          <w:rFonts w:eastAsia="Times New Roman"/>
+          <w:color w:val="000000"/>
+          <w:lang w:val="en-US"/>
+        </w:rPr>
+      </w:pPr>
+      <w:r>
+        <w:rPr>
+          <w:rFonts w:eastAsia="Times New Roman"/>
+          <w:color w:val="000000"/>
+          <w:lang w:val="en-US"/>
+        </w:rPr>
+        <w:t>Joel - Database/ML integration (heavily reliant on ML output)</w:t>
+      </w:r>
+    </w:p>
+    <w:p>
+      <w:pPr>
+        <w:numPr>
+          <w:ilvl w:val="0"/>
+          <w:numId w:val="27"/>
+        </w:numPr>
+        <w:spacing w:line="240" w:lineRule="auto"/>
+        <w:ind w:left="1440"/>
+        <w:textAlignment w:val="baseline"/>
+        <w:rPr>
+          <w:rFonts w:eastAsia="Times New Roman"/>
+          <w:color w:val="000000"/>
+          <w:lang w:val="en-US"/>
+        </w:rPr>
+      </w:pPr>
+      <w:r>
+        <w:rPr>
+          <w:rFonts w:eastAsia="Times New Roman"/>
+          <w:color w:val="000000"/>
+          <w:lang w:val="en-US"/>
+        </w:rPr>
+        <w:t>Justification of technical solutions (add additional comments for your technical components here).</w:t>
+      </w:r>
+    </w:p>
+    <w:p>
+      <w:pPr>
+        <w:spacing w:line="240" w:lineRule="auto"/>
+        <w:rPr>
+          <w:rFonts w:ascii="Times New Roman" w:eastAsia="Times New Roman" w:hAnsi="Times New Roman" w:cs="Times New Roman"/>
+          <w:sz w:val="24"/>
+          <w:szCs w:val="24"/>
+          <w:lang w:val="en-US"/>
+        </w:rPr>
+      </w:pPr>
+    </w:p>
+    <w:p>
+      <w:pPr>
+        <w:spacing w:line="240" w:lineRule="auto"/>
+        <w:ind w:left="720"/>
+        <w:rPr>
+          <w:rFonts w:ascii="Times New Roman" w:eastAsia="Times New Roman" w:hAnsi="Times New Roman" w:cs="Times New Roman"/>
+          <w:sz w:val="24"/>
+          <w:szCs w:val="24"/>
+          <w:lang w:val="en-US"/>
+        </w:rPr>
+      </w:pPr>
+      <w:r>
+        <w:rPr>
+          <w:rFonts w:eastAsia="Times New Roman"/>
+          <w:color w:val="000000"/>
+          <w:lang w:val="en-US"/>
+        </w:rPr>
+        <w:t>Overview of solution</w:t>
+      </w:r>
+    </w:p>
+    <w:p>
+      <w:pPr>
+        <w:numPr>
+          <w:ilvl w:val="0"/>
+          <w:numId w:val="28"/>
+        </w:numPr>
+        <w:spacing w:before="60" w:after="60" w:line="240" w:lineRule="auto"/>
+        <w:ind w:left="1440"/>
+        <w:textAlignment w:val="baseline"/>
+        <w:rPr>
+          <w:rFonts w:eastAsia="Times New Roman"/>
+          <w:color w:val="000000"/>
+          <w:lang w:val="en-US"/>
+        </w:rPr>
+      </w:pPr>
+      <w:r>
+        <w:rPr>
+          <w:rFonts w:eastAsia="Times New Roman"/>
+          <w:color w:val="000000"/>
+          <w:lang w:val="en-US"/>
+        </w:rPr>
+        <w:t>Camera sends 3 images to the email address, the solution must then send these images to AWS and save some metadata, which will then be stored in a database and processed by the machine learning model for classification. Upon classification, the app/website is updated.</w:t>
+      </w:r>
+    </w:p>
+    <w:p>
+      <w:pPr>
+        <w:spacing w:line="240" w:lineRule="auto"/>
+        <w:rPr>
+          <w:rFonts w:ascii="Times New Roman" w:eastAsia="Times New Roman" w:hAnsi="Times New Roman" w:cs="Times New Roman"/>
+          <w:sz w:val="24"/>
+          <w:szCs w:val="24"/>
+          <w:lang w:val="en-US"/>
+        </w:rPr>
+      </w:pPr>
+    </w:p>
+    <w:p>
+      <w:pPr>
+        <w:spacing w:line="240" w:lineRule="auto"/>
+        <w:ind w:left="720"/>
+        <w:rPr>
+          <w:rFonts w:ascii="Times New Roman" w:eastAsia="Times New Roman" w:hAnsi="Times New Roman" w:cs="Times New Roman"/>
+          <w:sz w:val="24"/>
+          <w:szCs w:val="24"/>
+          <w:lang w:val="en-US"/>
+        </w:rPr>
+      </w:pPr>
+      <w:r>
+        <w:rPr>
+          <w:rFonts w:eastAsia="Times New Roman"/>
+          <w:color w:val="000000"/>
+          <w:lang w:val="en-US"/>
+        </w:rPr>
+        <w:t>Major components (Refer to bottom of doc for more detail on major components)</w:t>
+      </w:r>
+    </w:p>
+    <w:p>
+      <w:pPr>
+        <w:numPr>
+          <w:ilvl w:val="0"/>
+          <w:numId w:val="29"/>
+        </w:numPr>
+        <w:spacing w:line="240" w:lineRule="auto"/>
+        <w:ind w:left="1440"/>
+        <w:textAlignment w:val="baseline"/>
+        <w:rPr>
+          <w:rFonts w:eastAsia="Times New Roman"/>
+          <w:color w:val="000000"/>
+          <w:lang w:val="en-US"/>
+        </w:rPr>
+      </w:pPr>
+      <w:r>
+        <w:rPr>
+          <w:rFonts w:eastAsia="Times New Roman"/>
+          <w:color w:val="000000"/>
+          <w:lang w:val="en-US"/>
+        </w:rPr>
+        <w:t>What we’re using, how it works, etc.</w:t>
+      </w:r>
+    </w:p>
+    <w:p>
+      <w:pPr>
+        <w:numPr>
+          <w:ilvl w:val="0"/>
+          <w:numId w:val="29"/>
+        </w:numPr>
+        <w:spacing w:line="240" w:lineRule="auto"/>
+        <w:ind w:left="1440"/>
+        <w:textAlignment w:val="baseline"/>
+        <w:rPr>
+          <w:rFonts w:eastAsia="Times New Roman"/>
+          <w:color w:val="000000"/>
+          <w:lang w:val="en-US"/>
+        </w:rPr>
+      </w:pPr>
+      <w:r>
+        <w:rPr>
+          <w:rFonts w:eastAsia="Times New Roman"/>
+          <w:color w:val="000000"/>
+          <w:lang w:val="en-US"/>
+        </w:rPr>
+        <w:t xml:space="preserve">A detailed and </w:t>
+      </w:r>
+      <w:r>
+        <w:rPr>
+          <w:rFonts w:eastAsia="Times New Roman"/>
+          <w:color w:val="000000"/>
+          <w:lang w:val="en-US"/>
+        </w:rPr>
+        <w:t>in-depth</w:t>
+      </w:r>
+      <w:r>
+        <w:rPr>
+          <w:rFonts w:eastAsia="Times New Roman"/>
+          <w:color w:val="000000"/>
+          <w:lang w:val="en-US"/>
+        </w:rPr>
+        <w:t xml:space="preserve"> explanation of how the major components will work and interact with each other.</w:t>
+      </w:r>
+    </w:p>
+    <w:p>
+      <w:pPr>
+        <w:numPr>
+          <w:ilvl w:val="0"/>
+          <w:numId w:val="29"/>
+        </w:numPr>
+        <w:spacing w:line="240" w:lineRule="auto"/>
+        <w:ind w:left="1440"/>
+        <w:textAlignment w:val="baseline"/>
+        <w:rPr>
+          <w:rFonts w:eastAsia="Times New Roman"/>
+          <w:color w:val="000000"/>
+          <w:lang w:val="en-US"/>
+        </w:rPr>
+      </w:pPr>
+      <w:r>
+        <w:rPr>
+          <w:rFonts w:eastAsia="Times New Roman"/>
+          <w:color w:val="000000"/>
+          <w:lang w:val="en-US"/>
+        </w:rPr>
+        <w:t>Components:</w:t>
+      </w:r>
+    </w:p>
+    <w:p>
+      <w:pPr>
+        <w:numPr>
+          <w:ilvl w:val="1"/>
+          <w:numId w:val="29"/>
+        </w:numPr>
+        <w:spacing w:line="240" w:lineRule="auto"/>
+        <w:ind w:left="2160"/>
+        <w:textAlignment w:val="baseline"/>
+        <w:rPr>
+          <w:rFonts w:eastAsia="Times New Roman"/>
+          <w:color w:val="000000"/>
+          <w:lang w:val="en-US"/>
+        </w:rPr>
+      </w:pPr>
+      <w:r>
+        <w:rPr>
+          <w:rFonts w:eastAsia="Times New Roman"/>
+          <w:color w:val="000000"/>
+          <w:lang w:val="en-US"/>
+        </w:rPr>
+        <w:t>Website for users (sort by postcode, sign up for email alerts).</w:t>
+      </w:r>
+    </w:p>
+    <w:p>
+      <w:pPr>
+        <w:numPr>
+          <w:ilvl w:val="1"/>
+          <w:numId w:val="29"/>
+        </w:numPr>
+        <w:spacing w:line="240" w:lineRule="auto"/>
+        <w:ind w:left="2160"/>
+        <w:textAlignment w:val="baseline"/>
+        <w:rPr>
+          <w:rFonts w:eastAsia="Times New Roman"/>
+          <w:color w:val="000000"/>
+          <w:lang w:val="en-US"/>
+        </w:rPr>
+      </w:pPr>
+      <w:r>
+        <w:rPr>
+          <w:rFonts w:eastAsia="Times New Roman"/>
+          <w:color w:val="000000"/>
+          <w:lang w:val="en-US"/>
+        </w:rPr>
+        <w:t>Website for researchers (sort/filter various information on dropbear sightings).</w:t>
+      </w:r>
+    </w:p>
+    <w:p>
+      <w:pPr>
+        <w:numPr>
+          <w:ilvl w:val="1"/>
+          <w:numId w:val="29"/>
+        </w:numPr>
+        <w:spacing w:line="240" w:lineRule="auto"/>
+        <w:ind w:left="2160"/>
+        <w:textAlignment w:val="baseline"/>
+        <w:rPr>
+          <w:rFonts w:eastAsia="Times New Roman"/>
+          <w:color w:val="000000"/>
+          <w:lang w:val="en-US"/>
+        </w:rPr>
+      </w:pPr>
+      <w:r>
+        <w:rPr>
+          <w:rFonts w:eastAsia="Times New Roman"/>
+          <w:color w:val="000000"/>
+          <w:lang w:val="en-US"/>
+        </w:rPr>
+        <w:t>Phone application that runs on the latest iOS and Android build (cross platform).</w:t>
+      </w:r>
+    </w:p>
+    <w:p>
+      <w:pPr>
+        <w:numPr>
+          <w:ilvl w:val="1"/>
+          <w:numId w:val="29"/>
+        </w:numPr>
+        <w:spacing w:line="240" w:lineRule="auto"/>
+        <w:ind w:left="2160"/>
+        <w:textAlignment w:val="baseline"/>
+        <w:rPr>
+          <w:rFonts w:eastAsia="Times New Roman"/>
+          <w:color w:val="000000"/>
+          <w:lang w:val="en-US"/>
+        </w:rPr>
+      </w:pPr>
+      <w:r>
+        <w:rPr>
+          <w:rFonts w:eastAsia="Times New Roman"/>
+          <w:color w:val="000000"/>
+          <w:lang w:val="en-US"/>
+        </w:rPr>
+        <w:t>Amazon Web Services cloud-based solution to process images received using the machine learning model.</w:t>
+      </w:r>
+    </w:p>
+    <w:p>
+      <w:pPr>
+        <w:numPr>
+          <w:ilvl w:val="1"/>
+          <w:numId w:val="29"/>
+        </w:numPr>
+        <w:spacing w:line="240" w:lineRule="auto"/>
+        <w:ind w:left="2160"/>
+        <w:textAlignment w:val="baseline"/>
+        <w:rPr>
+          <w:rFonts w:eastAsia="Times New Roman"/>
+          <w:color w:val="000000"/>
+          <w:lang w:val="en-US"/>
+        </w:rPr>
+      </w:pPr>
+      <w:r>
+        <w:rPr>
+          <w:rFonts w:eastAsia="Times New Roman"/>
+          <w:color w:val="000000"/>
+          <w:lang w:val="en-US"/>
+        </w:rPr>
+        <w:t>AWS needs to parse images received.</w:t>
+      </w:r>
+    </w:p>
+    <w:p>
+      <w:pPr>
+        <w:numPr>
+          <w:ilvl w:val="1"/>
+          <w:numId w:val="29"/>
+        </w:numPr>
+        <w:spacing w:line="240" w:lineRule="auto"/>
+        <w:ind w:left="2160"/>
+        <w:textAlignment w:val="baseline"/>
+        <w:rPr>
+          <w:rFonts w:eastAsia="Times New Roman"/>
+          <w:color w:val="000000"/>
+          <w:lang w:val="en-US"/>
+        </w:rPr>
+      </w:pPr>
+      <w:r>
+        <w:rPr>
+          <w:rFonts w:eastAsia="Times New Roman"/>
+          <w:color w:val="000000"/>
+          <w:lang w:val="en-US"/>
+        </w:rPr>
+        <w:t>AWS is used for website hosting.</w:t>
+      </w:r>
+    </w:p>
+    <w:p>
+      <w:pPr>
+        <w:numPr>
+          <w:ilvl w:val="1"/>
+          <w:numId w:val="29"/>
+        </w:numPr>
+        <w:spacing w:line="240" w:lineRule="auto"/>
+        <w:ind w:left="2160"/>
+        <w:textAlignment w:val="baseline"/>
+        <w:rPr>
+          <w:rFonts w:eastAsia="Times New Roman"/>
+          <w:color w:val="000000"/>
+          <w:lang w:val="en-US"/>
+        </w:rPr>
+      </w:pPr>
+      <w:r>
+        <w:rPr>
+          <w:rFonts w:eastAsia="Times New Roman"/>
+          <w:color w:val="000000"/>
+          <w:lang w:val="en-US"/>
+        </w:rPr>
+        <w:t>Cloud-based database connection to AWS for storage of images and metadata.</w:t>
+      </w:r>
+    </w:p>
+    <w:p>
+      <w:pPr>
+        <w:numPr>
+          <w:ilvl w:val="1"/>
+          <w:numId w:val="29"/>
+        </w:numPr>
+        <w:spacing w:line="240" w:lineRule="auto"/>
+        <w:ind w:left="2160"/>
+        <w:textAlignment w:val="baseline"/>
+        <w:rPr>
+          <w:rFonts w:eastAsia="Times New Roman"/>
+          <w:color w:val="000000"/>
+          <w:lang w:val="en-US"/>
+        </w:rPr>
+      </w:pPr>
+      <w:r>
+        <w:rPr>
+          <w:rFonts w:eastAsia="Times New Roman"/>
+          <w:color w:val="000000"/>
+          <w:lang w:val="en-US"/>
+        </w:rPr>
+        <w:t>Full documentation of all code and solutions.</w:t>
+      </w:r>
+    </w:p>
+    <w:p>
+      <w:pPr>
+        <w:numPr>
+          <w:ilvl w:val="0"/>
+          <w:numId w:val="29"/>
+        </w:numPr>
+        <w:spacing w:line="240" w:lineRule="auto"/>
+        <w:ind w:left="1440"/>
+        <w:textAlignment w:val="baseline"/>
+        <w:rPr>
+          <w:rFonts w:eastAsia="Times New Roman"/>
+          <w:color w:val="000000"/>
+          <w:lang w:val="en-US"/>
+        </w:rPr>
+      </w:pPr>
+      <w:r>
+        <w:rPr>
+          <w:rFonts w:eastAsia="Times New Roman"/>
+          <w:color w:val="000000"/>
+          <w:lang w:val="en-US"/>
+        </w:rPr>
+        <w:t>Tabulate the costs of each component (the table doesn't contribute to word count so we can be as verbose as we want here).</w:t>
+      </w:r>
+    </w:p>
+    <w:p>
+      <w:pPr>
+        <w:numPr>
+          <w:ilvl w:val="0"/>
+          <w:numId w:val="29"/>
+        </w:numPr>
+        <w:spacing w:line="240" w:lineRule="auto"/>
+        <w:ind w:left="1440"/>
+        <w:textAlignment w:val="baseline"/>
+        <w:rPr>
+          <w:rFonts w:eastAsia="Times New Roman"/>
+          <w:color w:val="000000"/>
+          <w:lang w:val="en-US"/>
+        </w:rPr>
+      </w:pPr>
+      <w:r>
+        <w:rPr>
+          <w:rFonts w:eastAsia="Times New Roman"/>
+          <w:color w:val="000000"/>
+          <w:lang w:val="en-US"/>
+        </w:rPr>
+        <w:t>Figures and/or diagrams that describe how the technical solution will work, and the general flow of user interaction. (The stakeholders have virtually no technical background so figures would help a lot).</w:t>
+      </w:r>
+    </w:p>
+    <w:p>
+      <w:pPr>
+        <w:spacing w:line="240" w:lineRule="auto"/>
+        <w:rPr>
+          <w:rFonts w:ascii="Times New Roman" w:eastAsia="Times New Roman" w:hAnsi="Times New Roman" w:cs="Times New Roman"/>
+          <w:sz w:val="24"/>
+          <w:szCs w:val="24"/>
+          <w:lang w:val="en-US"/>
+        </w:rPr>
+      </w:pPr>
+    </w:p>
+    <w:p>
+      <w:pPr>
+        <w:spacing w:line="240" w:lineRule="auto"/>
+        <w:ind w:left="720"/>
+        <w:rPr>
+          <w:rFonts w:ascii="Times New Roman" w:eastAsia="Times New Roman" w:hAnsi="Times New Roman" w:cs="Times New Roman"/>
+          <w:sz w:val="24"/>
+          <w:szCs w:val="24"/>
+          <w:lang w:val="en-US"/>
+        </w:rPr>
+      </w:pPr>
+      <w:r>
+        <w:rPr>
+          <w:rFonts w:eastAsia="Times New Roman"/>
+          <w:color w:val="000000"/>
+          <w:lang w:val="en-US"/>
+        </w:rPr>
+        <w:t>Justification of technical solution</w:t>
+      </w:r>
+    </w:p>
+    <w:p>
+      <w:pPr>
+        <w:numPr>
+          <w:ilvl w:val="0"/>
+          <w:numId w:val="30"/>
+        </w:numPr>
+        <w:spacing w:line="240" w:lineRule="auto"/>
+        <w:ind w:left="1440"/>
+        <w:textAlignment w:val="baseline"/>
+        <w:rPr>
+          <w:rFonts w:eastAsia="Times New Roman"/>
+          <w:color w:val="000000"/>
+          <w:lang w:val="en-US"/>
+        </w:rPr>
+      </w:pPr>
+      <w:r>
+        <w:rPr>
+          <w:rFonts w:eastAsia="Times New Roman"/>
+          <w:color w:val="000000"/>
+          <w:lang w:val="en-US"/>
+        </w:rPr>
+        <w:t>Why are we using it?</w:t>
+      </w:r>
+    </w:p>
+    <w:p>
+      <w:pPr>
+        <w:spacing w:after="240" w:line="240" w:lineRule="auto"/>
+        <w:rPr>
+          <w:rFonts w:ascii="Times New Roman" w:eastAsia="Times New Roman" w:hAnsi="Times New Roman" w:cs="Times New Roman"/>
+          <w:sz w:val="24"/>
+          <w:szCs w:val="24"/>
+          <w:lang w:val="en-US"/>
+        </w:rPr>
+      </w:pPr>
+    </w:p>
+    <w:p>
+      <w:pPr>
+        <w:spacing w:line="240" w:lineRule="auto"/>
+        <w:rPr>
+          <w:rFonts w:ascii="Times New Roman" w:eastAsia="Times New Roman" w:hAnsi="Times New Roman" w:cs="Times New Roman"/>
+          <w:sz w:val="24"/>
+          <w:szCs w:val="24"/>
+          <w:lang w:val="en-US"/>
+        </w:rPr>
+      </w:pPr>
+      <w:r>
+        <w:rPr>
+          <w:rFonts w:eastAsia="Times New Roman"/>
+          <w:b/>
+          <w:bCs/>
+          <w:color w:val="000000"/>
+          <w:sz w:val="24"/>
+          <w:szCs w:val="24"/>
+          <w:lang w:val="en-US"/>
+        </w:rPr>
+        <w:t>Development and project management plan - 400-500 words</w:t>
+      </w:r>
+    </w:p>
+    <w:p>
+      <w:pPr>
+        <w:spacing w:line="240" w:lineRule="auto"/>
+        <w:rPr>
+          <w:rFonts w:ascii="Times New Roman" w:eastAsia="Times New Roman" w:hAnsi="Times New Roman" w:cs="Times New Roman"/>
+          <w:sz w:val="24"/>
+          <w:szCs w:val="24"/>
+          <w:lang w:val="en-US"/>
+        </w:rPr>
+      </w:pPr>
+    </w:p>
+    <w:p>
+      <w:pPr>
+        <w:spacing w:line="240" w:lineRule="auto"/>
+        <w:ind w:left="720"/>
+        <w:rPr>
+          <w:rFonts w:ascii="Times New Roman" w:eastAsia="Times New Roman" w:hAnsi="Times New Roman" w:cs="Times New Roman"/>
+          <w:sz w:val="24"/>
+          <w:szCs w:val="24"/>
+          <w:lang w:val="en-US"/>
+        </w:rPr>
+      </w:pPr>
+      <w:r>
+        <w:rPr>
+          <w:rFonts w:eastAsia="Times New Roman"/>
+          <w:color w:val="000000"/>
+          <w:lang w:val="en-US"/>
+        </w:rPr>
+        <w:t>Project methodology</w:t>
+      </w:r>
+    </w:p>
+    <w:p>
+      <w:pPr>
+        <w:numPr>
+          <w:ilvl w:val="0"/>
+          <w:numId w:val="31"/>
+        </w:numPr>
+        <w:spacing w:before="240" w:line="240" w:lineRule="auto"/>
+        <w:ind w:left="1440"/>
+        <w:textAlignment w:val="baseline"/>
+        <w:rPr>
+          <w:rFonts w:eastAsia="Times New Roman"/>
+          <w:color w:val="000000"/>
+          <w:lang w:val="en-US"/>
+        </w:rPr>
+      </w:pPr>
+      <w:r>
+        <w:rPr>
+          <w:rFonts w:eastAsia="Times New Roman"/>
+          <w:color w:val="000000"/>
+          <w:lang w:val="en-US"/>
+        </w:rPr>
+        <w:t>Development environment built around Agile or a subset of Agile (Scrum).</w:t>
+      </w:r>
+    </w:p>
+    <w:p>
+      <w:pPr>
+        <w:numPr>
+          <w:ilvl w:val="0"/>
+          <w:numId w:val="31"/>
+        </w:numPr>
+        <w:spacing w:line="240" w:lineRule="auto"/>
+        <w:ind w:left="1440"/>
+        <w:textAlignment w:val="baseline"/>
+        <w:rPr>
+          <w:rFonts w:eastAsia="Times New Roman"/>
+          <w:color w:val="000000"/>
+          <w:lang w:val="en-US"/>
+        </w:rPr>
+      </w:pPr>
+      <w:r>
+        <w:rPr>
+          <w:rFonts w:eastAsia="Times New Roman"/>
+          <w:color w:val="000000"/>
+          <w:lang w:val="en-US"/>
+        </w:rPr>
+        <w:t>Agile works well with small teams (like this project!).</w:t>
+      </w:r>
+    </w:p>
+    <w:p>
+      <w:pPr>
+        <w:numPr>
+          <w:ilvl w:val="0"/>
+          <w:numId w:val="31"/>
+        </w:numPr>
+        <w:spacing w:line="240" w:lineRule="auto"/>
+        <w:ind w:left="1440"/>
+        <w:textAlignment w:val="baseline"/>
+        <w:rPr>
+          <w:rFonts w:eastAsia="Times New Roman"/>
+          <w:color w:val="000000"/>
+          <w:lang w:val="en-US"/>
+        </w:rPr>
+      </w:pPr>
+      <w:r>
+        <w:rPr>
+          <w:rFonts w:eastAsia="Times New Roman"/>
+          <w:color w:val="000000"/>
+          <w:lang w:val="en-US"/>
+        </w:rPr>
+        <w:t>Diagram of our development process.</w:t>
+      </w:r>
+    </w:p>
+    <w:p>
+      <w:pPr>
+        <w:numPr>
+          <w:ilvl w:val="0"/>
+          <w:numId w:val="31"/>
+        </w:numPr>
+        <w:spacing w:after="240" w:line="240" w:lineRule="auto"/>
+        <w:ind w:left="1440"/>
+        <w:textAlignment w:val="baseline"/>
+        <w:rPr>
+          <w:rFonts w:eastAsia="Times New Roman"/>
+          <w:color w:val="000000"/>
+          <w:lang w:val="en-US"/>
+        </w:rPr>
+      </w:pPr>
+      <w:r>
+        <w:rPr>
+          <w:rFonts w:eastAsia="Times New Roman"/>
+          <w:color w:val="000000"/>
+          <w:lang w:val="en-US"/>
+        </w:rPr>
+        <w:t>User Stories from Dr Client.</w:t>
+      </w:r>
+    </w:p>
+    <w:p>
+      <w:pPr>
+        <w:spacing w:after="240" w:line="240" w:lineRule="auto"/>
+        <w:rPr>
+          <w:rFonts w:ascii="Times New Roman" w:eastAsia="Times New Roman" w:hAnsi="Times New Roman" w:cs="Times New Roman"/>
+          <w:sz w:val="24"/>
+          <w:szCs w:val="24"/>
+          <w:lang w:val="en-US"/>
+        </w:rPr>
+      </w:pPr>
+    </w:p>
+    <w:p>
+      <w:pPr>
+        <w:spacing w:line="240" w:lineRule="auto"/>
+        <w:ind w:left="720"/>
+        <w:rPr>
+          <w:rFonts w:ascii="Times New Roman" w:eastAsia="Times New Roman" w:hAnsi="Times New Roman" w:cs="Times New Roman"/>
+          <w:sz w:val="24"/>
+          <w:szCs w:val="24"/>
+          <w:lang w:val="en-US"/>
+        </w:rPr>
+      </w:pPr>
+      <w:r>
+        <w:rPr>
+          <w:rFonts w:eastAsia="Times New Roman"/>
+          <w:color w:val="000000"/>
+          <w:lang w:val="en-US"/>
+        </w:rPr>
+        <w:t>Required resources</w:t>
+      </w:r>
+    </w:p>
+    <w:p>
+      <w:pPr>
+        <w:numPr>
+          <w:ilvl w:val="0"/>
+          <w:numId w:val="32"/>
+        </w:numPr>
+        <w:spacing w:line="240" w:lineRule="auto"/>
+        <w:ind w:left="1440"/>
+        <w:textAlignment w:val="baseline"/>
+        <w:rPr>
+          <w:rFonts w:eastAsia="Times New Roman"/>
+          <w:color w:val="000000"/>
+          <w:lang w:val="en-US"/>
+        </w:rPr>
+      </w:pPr>
+      <w:r>
+        <w:rPr>
+          <w:rFonts w:eastAsia="Times New Roman"/>
+          <w:color w:val="000000"/>
+          <w:lang w:val="en-US"/>
+        </w:rPr>
+        <w:t>Software project manager.</w:t>
+      </w:r>
+    </w:p>
+    <w:p>
+      <w:pPr>
+        <w:numPr>
+          <w:ilvl w:val="0"/>
+          <w:numId w:val="32"/>
+        </w:numPr>
+        <w:spacing w:line="240" w:lineRule="auto"/>
+        <w:ind w:left="1440"/>
+        <w:textAlignment w:val="baseline"/>
+        <w:rPr>
+          <w:rFonts w:eastAsia="Times New Roman"/>
+          <w:color w:val="000000"/>
+          <w:lang w:val="en-US"/>
+        </w:rPr>
+      </w:pPr>
+      <w:r>
+        <w:rPr>
+          <w:rFonts w:eastAsia="Times New Roman"/>
+          <w:color w:val="000000"/>
+          <w:lang w:val="en-US"/>
+        </w:rPr>
+        <w:t>Human resources.</w:t>
+      </w:r>
+    </w:p>
+    <w:p>
+      <w:pPr>
+        <w:numPr>
+          <w:ilvl w:val="0"/>
+          <w:numId w:val="32"/>
+        </w:numPr>
+        <w:spacing w:line="240" w:lineRule="auto"/>
+        <w:ind w:left="1440"/>
+        <w:textAlignment w:val="baseline"/>
+        <w:rPr>
+          <w:rFonts w:eastAsia="Times New Roman"/>
+          <w:color w:val="000000"/>
+          <w:lang w:val="en-US"/>
+        </w:rPr>
+      </w:pPr>
+      <w:r>
+        <w:rPr>
+          <w:rFonts w:eastAsia="Times New Roman"/>
+          <w:color w:val="000000"/>
+          <w:lang w:val="en-US"/>
+        </w:rPr>
+        <w:t>Computer resources.</w:t>
+      </w:r>
+    </w:p>
+    <w:p>
+      <w:pPr>
+        <w:numPr>
+          <w:ilvl w:val="0"/>
+          <w:numId w:val="32"/>
+        </w:numPr>
+        <w:spacing w:line="240" w:lineRule="auto"/>
+        <w:ind w:left="1440"/>
+        <w:textAlignment w:val="baseline"/>
+        <w:rPr>
+          <w:rFonts w:eastAsia="Times New Roman"/>
+          <w:color w:val="000000"/>
+          <w:lang w:val="en-US"/>
+        </w:rPr>
+      </w:pPr>
+      <w:r>
+        <w:rPr>
+          <w:rFonts w:eastAsia="Times New Roman"/>
+          <w:color w:val="000000"/>
+          <w:lang w:val="en-US"/>
+        </w:rPr>
+        <w:t>Physical logistics.</w:t>
+      </w:r>
+    </w:p>
+    <w:p>
+      <w:pPr>
+        <w:numPr>
+          <w:ilvl w:val="0"/>
+          <w:numId w:val="32"/>
+        </w:numPr>
+        <w:spacing w:line="240" w:lineRule="auto"/>
+        <w:ind w:left="1440"/>
+        <w:textAlignment w:val="baseline"/>
+        <w:rPr>
+          <w:rFonts w:eastAsia="Times New Roman"/>
+          <w:color w:val="000000"/>
+          <w:lang w:val="en-US"/>
+        </w:rPr>
+      </w:pPr>
+      <w:r>
+        <w:rPr>
+          <w:rFonts w:eastAsia="Times New Roman"/>
+          <w:color w:val="000000"/>
+          <w:lang w:val="en-US"/>
+        </w:rPr>
+        <w:t>Networking and internet services.</w:t>
+      </w:r>
+    </w:p>
+    <w:p>
+      <w:pPr>
+        <w:numPr>
+          <w:ilvl w:val="0"/>
+          <w:numId w:val="32"/>
+        </w:numPr>
+        <w:spacing w:line="240" w:lineRule="auto"/>
+        <w:ind w:left="1440"/>
+        <w:textAlignment w:val="baseline"/>
+        <w:rPr>
+          <w:rFonts w:eastAsia="Times New Roman"/>
+          <w:color w:val="000000"/>
+          <w:lang w:val="en-US"/>
+        </w:rPr>
+      </w:pPr>
+      <w:r>
+        <w:rPr>
+          <w:rFonts w:eastAsia="Times New Roman"/>
+          <w:color w:val="000000"/>
+          <w:lang w:val="en-US"/>
+        </w:rPr>
+        <w:t>A table that allocates funding to required resources.</w:t>
+      </w:r>
+    </w:p>
+    <w:p>
+      <w:pPr>
+        <w:spacing w:line="240" w:lineRule="auto"/>
+        <w:ind w:left="720"/>
+        <w:rPr>
+          <w:rFonts w:ascii="Times New Roman" w:eastAsia="Times New Roman" w:hAnsi="Times New Roman" w:cs="Times New Roman"/>
+          <w:sz w:val="24"/>
+          <w:szCs w:val="24"/>
+          <w:lang w:val="en-US"/>
+        </w:rPr>
+      </w:pPr>
+      <w:r>
+        <w:rPr>
+          <w:rFonts w:eastAsia="Times New Roman"/>
+          <w:color w:val="000000"/>
+          <w:lang w:val="en-US"/>
+        </w:rPr>
+        <w:br/>
+        <w:t>Development team member roles</w:t>
+      </w:r>
+    </w:p>
+    <w:p>
+      <w:pPr>
+        <w:numPr>
+          <w:ilvl w:val="0"/>
+          <w:numId w:val="33"/>
+        </w:numPr>
+        <w:spacing w:before="240" w:line="240" w:lineRule="auto"/>
+        <w:ind w:left="1440"/>
+        <w:textAlignment w:val="baseline"/>
+        <w:rPr>
+          <w:rFonts w:eastAsia="Times New Roman"/>
+          <w:color w:val="000000"/>
+          <w:lang w:val="en-US"/>
+        </w:rPr>
+      </w:pPr>
+      <w:r>
+        <w:rPr>
+          <w:rFonts w:eastAsia="Times New Roman"/>
+          <w:color w:val="000000"/>
+          <w:lang w:val="en-US"/>
+        </w:rPr>
+        <w:t>Heavily related to the Project Management roles in Agile.</w:t>
+      </w:r>
+    </w:p>
+    <w:p>
+      <w:pPr>
+        <w:numPr>
+          <w:ilvl w:val="0"/>
+          <w:numId w:val="33"/>
+        </w:numPr>
+        <w:spacing w:line="240" w:lineRule="auto"/>
+        <w:ind w:left="1440"/>
+        <w:textAlignment w:val="baseline"/>
+        <w:rPr>
+          <w:rFonts w:eastAsia="Times New Roman"/>
+          <w:color w:val="000000"/>
+          <w:lang w:val="en-US"/>
+        </w:rPr>
+      </w:pPr>
+      <w:r>
+        <w:rPr>
+          <w:rFonts w:eastAsia="Times New Roman"/>
+          <w:color w:val="000000"/>
+          <w:lang w:val="en-US"/>
+        </w:rPr>
+        <w:t>Team Leader – Facilitates the development team’s organisation. Acts as an interface between the Team and external organisation (Dr Client).</w:t>
+      </w:r>
+    </w:p>
+    <w:p>
+      <w:pPr>
+        <w:numPr>
+          <w:ilvl w:val="0"/>
+          <w:numId w:val="33"/>
+        </w:numPr>
+        <w:spacing w:line="240" w:lineRule="auto"/>
+        <w:ind w:left="1440"/>
+        <w:textAlignment w:val="baseline"/>
+        <w:rPr>
+          <w:rFonts w:eastAsia="Times New Roman"/>
+          <w:color w:val="000000"/>
+          <w:lang w:val="en-US"/>
+        </w:rPr>
+      </w:pPr>
+      <w:r>
+        <w:rPr>
+          <w:rFonts w:eastAsia="Times New Roman"/>
+          <w:color w:val="000000"/>
+          <w:lang w:val="en-US"/>
+        </w:rPr>
+        <w:t>The SPM - overseer of the developers (redundant with team leader?)</w:t>
+      </w:r>
+    </w:p>
+    <w:p>
+      <w:pPr>
+        <w:numPr>
+          <w:ilvl w:val="0"/>
+          <w:numId w:val="33"/>
+        </w:numPr>
+        <w:spacing w:line="240" w:lineRule="auto"/>
+        <w:ind w:left="1440"/>
+        <w:textAlignment w:val="baseline"/>
+        <w:rPr>
+          <w:rFonts w:eastAsia="Times New Roman"/>
+          <w:color w:val="000000"/>
+          <w:lang w:val="en-US"/>
+        </w:rPr>
+      </w:pPr>
+      <w:r>
+        <w:rPr>
+          <w:rFonts w:eastAsia="Times New Roman"/>
+          <w:color w:val="000000"/>
+          <w:lang w:val="en-US"/>
+        </w:rPr>
+        <w:t>Team members:</w:t>
+      </w:r>
+    </w:p>
+    <w:p>
+      <w:pPr>
+        <w:numPr>
+          <w:ilvl w:val="1"/>
+          <w:numId w:val="33"/>
+        </w:numPr>
+        <w:spacing w:line="240" w:lineRule="auto"/>
+        <w:ind w:left="2160"/>
+        <w:textAlignment w:val="baseline"/>
+        <w:rPr>
+          <w:rFonts w:eastAsia="Times New Roman"/>
+          <w:color w:val="000000"/>
+          <w:lang w:val="en-US"/>
+        </w:rPr>
+      </w:pPr>
+      <w:proofErr w:type="spellStart"/>
+      <w:r>
+        <w:rPr>
+          <w:rFonts w:eastAsia="Times New Roman"/>
+          <w:color w:val="000000"/>
+          <w:lang w:val="en-US"/>
+        </w:rPr>
+        <w:t>Mr</w:t>
+      </w:r>
+      <w:proofErr w:type="spellEnd"/>
+      <w:r>
+        <w:rPr>
+          <w:rFonts w:eastAsia="Times New Roman"/>
+          <w:color w:val="000000"/>
+          <w:lang w:val="en-US"/>
+        </w:rPr>
+        <w:t xml:space="preserve"> Web Guy - does all the website, app and database development</w:t>
+      </w:r>
+    </w:p>
+    <w:p>
+      <w:pPr>
+        <w:numPr>
+          <w:ilvl w:val="1"/>
+          <w:numId w:val="33"/>
+        </w:numPr>
+        <w:spacing w:line="240" w:lineRule="auto"/>
+        <w:ind w:left="2160"/>
+        <w:textAlignment w:val="baseline"/>
+        <w:rPr>
+          <w:rFonts w:eastAsia="Times New Roman"/>
+          <w:color w:val="000000"/>
+          <w:lang w:val="en-US"/>
+        </w:rPr>
+      </w:pPr>
+      <w:proofErr w:type="spellStart"/>
+      <w:r>
+        <w:rPr>
+          <w:rFonts w:eastAsia="Times New Roman"/>
+          <w:color w:val="000000"/>
+          <w:lang w:val="en-US"/>
+        </w:rPr>
+        <w:t>Mr</w:t>
+      </w:r>
+      <w:proofErr w:type="spellEnd"/>
+      <w:r>
+        <w:rPr>
+          <w:rFonts w:eastAsia="Times New Roman"/>
+          <w:color w:val="000000"/>
+          <w:lang w:val="en-US"/>
+        </w:rPr>
+        <w:t xml:space="preserve"> Cloud Guy - does all the Cloud-based coding and implementation of API.</w:t>
+      </w:r>
+    </w:p>
+    <w:p>
+      <w:pPr>
+        <w:numPr>
+          <w:ilvl w:val="0"/>
+          <w:numId w:val="33"/>
+        </w:numPr>
+        <w:spacing w:line="240" w:lineRule="auto"/>
+        <w:ind w:left="1440"/>
+        <w:textAlignment w:val="baseline"/>
+        <w:rPr>
+          <w:rFonts w:eastAsia="Times New Roman"/>
+          <w:color w:val="000000"/>
+          <w:lang w:val="en-US"/>
+        </w:rPr>
+      </w:pPr>
+      <w:r>
+        <w:rPr>
+          <w:rFonts w:eastAsia="Times New Roman"/>
+          <w:color w:val="000000"/>
+          <w:lang w:val="en-US"/>
+        </w:rPr>
+        <w:t>Customer/user – Dr Client. Essential to the team from the beginning. Defines what the project will deliver, user requirements and priorities. Provides continual explanations and feedback. Ideal for customer work with the team, in this case Dr Client will be working with us via milestones (every 3 months).</w:t>
+      </w:r>
+    </w:p>
+    <w:p>
+      <w:pPr>
+        <w:spacing w:line="240" w:lineRule="auto"/>
+        <w:ind w:left="720"/>
+        <w:rPr>
+          <w:rFonts w:ascii="Times New Roman" w:eastAsia="Times New Roman" w:hAnsi="Times New Roman" w:cs="Times New Roman"/>
+          <w:sz w:val="24"/>
+          <w:szCs w:val="24"/>
+          <w:lang w:val="en-US"/>
+        </w:rPr>
+      </w:pPr>
+      <w:r>
+        <w:rPr>
+          <w:rFonts w:eastAsia="Times New Roman"/>
+          <w:color w:val="000000"/>
+          <w:lang w:val="en-US"/>
+        </w:rPr>
+        <w:br/>
+        <w:t>Development team composition</w:t>
+      </w:r>
+    </w:p>
+    <w:p>
+      <w:pPr>
+        <w:numPr>
+          <w:ilvl w:val="0"/>
+          <w:numId w:val="34"/>
+        </w:numPr>
+        <w:spacing w:line="240" w:lineRule="auto"/>
+        <w:ind w:left="1440"/>
+        <w:textAlignment w:val="baseline"/>
+        <w:rPr>
+          <w:rFonts w:eastAsia="Times New Roman"/>
+          <w:color w:val="000000"/>
+          <w:lang w:val="en-US"/>
+        </w:rPr>
+      </w:pPr>
+      <w:r>
+        <w:rPr>
+          <w:rFonts w:eastAsia="Times New Roman"/>
+          <w:color w:val="000000"/>
+          <w:lang w:val="en-US"/>
+        </w:rPr>
+        <w:t>Website/App/MySQL database developer.</w:t>
+      </w:r>
+    </w:p>
+    <w:p>
+      <w:pPr>
+        <w:numPr>
+          <w:ilvl w:val="0"/>
+          <w:numId w:val="34"/>
+        </w:numPr>
+        <w:spacing w:line="240" w:lineRule="auto"/>
+        <w:ind w:left="1440"/>
+        <w:textAlignment w:val="baseline"/>
+        <w:rPr>
+          <w:rFonts w:eastAsia="Times New Roman"/>
+          <w:color w:val="000000"/>
+          <w:lang w:val="en-US"/>
+        </w:rPr>
+      </w:pPr>
+      <w:r>
+        <w:rPr>
+          <w:rFonts w:eastAsia="Times New Roman"/>
+          <w:color w:val="000000"/>
+          <w:lang w:val="en-US"/>
+        </w:rPr>
+        <w:t>AWS developer.</w:t>
+      </w:r>
+    </w:p>
+    <w:p>
+      <w:pPr>
+        <w:spacing w:line="240" w:lineRule="auto"/>
+        <w:ind w:left="720"/>
+        <w:rPr>
+          <w:rFonts w:ascii="Times New Roman" w:eastAsia="Times New Roman" w:hAnsi="Times New Roman" w:cs="Times New Roman"/>
+          <w:sz w:val="24"/>
+          <w:szCs w:val="24"/>
+          <w:lang w:val="en-US"/>
+        </w:rPr>
+      </w:pPr>
+      <w:r>
+        <w:rPr>
+          <w:rFonts w:eastAsia="Times New Roman"/>
+          <w:color w:val="000000"/>
+          <w:lang w:val="en-US"/>
+        </w:rPr>
+        <w:br/>
+        <w:t>Programming languages and environments</w:t>
+      </w:r>
+    </w:p>
+    <w:p>
+      <w:pPr>
+        <w:numPr>
+          <w:ilvl w:val="0"/>
+          <w:numId w:val="35"/>
+        </w:numPr>
+        <w:spacing w:line="240" w:lineRule="auto"/>
+        <w:ind w:left="1440"/>
+        <w:textAlignment w:val="baseline"/>
+        <w:rPr>
+          <w:rFonts w:eastAsia="Times New Roman"/>
+          <w:color w:val="000000"/>
+          <w:lang w:val="en-US"/>
+        </w:rPr>
+      </w:pPr>
+      <w:r>
+        <w:rPr>
+          <w:rFonts w:eastAsia="Times New Roman"/>
+          <w:color w:val="000000"/>
+          <w:lang w:val="en-US"/>
+        </w:rPr>
+        <w:t>HTML/JavaScript/CSS for website development.</w:t>
+      </w:r>
+    </w:p>
+    <w:p>
+      <w:pPr>
+        <w:numPr>
+          <w:ilvl w:val="0"/>
+          <w:numId w:val="35"/>
+        </w:numPr>
+        <w:spacing w:line="240" w:lineRule="auto"/>
+        <w:ind w:left="1440"/>
+        <w:textAlignment w:val="baseline"/>
+        <w:rPr>
+          <w:rFonts w:eastAsia="Times New Roman"/>
+          <w:color w:val="000000"/>
+          <w:lang w:val="en-US"/>
+        </w:rPr>
+      </w:pPr>
+      <w:r>
+        <w:rPr>
+          <w:rFonts w:eastAsia="Times New Roman"/>
+          <w:color w:val="000000"/>
+          <w:lang w:val="en-US"/>
+        </w:rPr>
+        <w:t>PostgreSQL for database management.</w:t>
+      </w:r>
+    </w:p>
+    <w:p>
+      <w:pPr>
+        <w:numPr>
+          <w:ilvl w:val="0"/>
+          <w:numId w:val="35"/>
+        </w:numPr>
+        <w:spacing w:line="240" w:lineRule="auto"/>
+        <w:ind w:left="1440"/>
+        <w:textAlignment w:val="baseline"/>
+        <w:rPr>
+          <w:rFonts w:eastAsia="Times New Roman"/>
+          <w:color w:val="000000"/>
+          <w:lang w:val="en-US"/>
+        </w:rPr>
+      </w:pPr>
+      <w:r>
+        <w:rPr>
+          <w:rFonts w:eastAsia="Times New Roman"/>
+          <w:color w:val="000000"/>
+          <w:lang w:val="en-US"/>
+        </w:rPr>
+        <w:t>Java or Kotlin for Android development.</w:t>
+      </w:r>
+    </w:p>
+    <w:p>
+      <w:pPr>
+        <w:numPr>
+          <w:ilvl w:val="0"/>
+          <w:numId w:val="35"/>
+        </w:numPr>
+        <w:spacing w:line="240" w:lineRule="auto"/>
+        <w:ind w:left="1440"/>
+        <w:textAlignment w:val="baseline"/>
+        <w:rPr>
+          <w:rFonts w:eastAsia="Times New Roman"/>
+          <w:color w:val="000000"/>
+          <w:lang w:val="en-US"/>
+        </w:rPr>
+      </w:pPr>
+      <w:r>
+        <w:rPr>
+          <w:rFonts w:eastAsia="Times New Roman"/>
+          <w:color w:val="000000"/>
+          <w:lang w:val="en-US"/>
+        </w:rPr>
+        <w:t>Swift for iOS development.</w:t>
+      </w:r>
+    </w:p>
+    <w:p>
+      <w:pPr>
+        <w:numPr>
+          <w:ilvl w:val="0"/>
+          <w:numId w:val="35"/>
+        </w:numPr>
+        <w:spacing w:line="240" w:lineRule="auto"/>
+        <w:ind w:left="1440"/>
+        <w:textAlignment w:val="baseline"/>
+        <w:rPr>
+          <w:rFonts w:eastAsia="Times New Roman"/>
+          <w:color w:val="000000"/>
+          <w:lang w:val="en-US"/>
+        </w:rPr>
+      </w:pPr>
+      <w:r>
+        <w:rPr>
+          <w:rFonts w:eastAsia="Times New Roman"/>
+          <w:color w:val="000000"/>
+          <w:lang w:val="en-US"/>
+        </w:rPr>
+        <w:t>Python for TensorFlow/AWS API.</w:t>
+      </w:r>
+    </w:p>
+    <w:p>
+      <w:pPr>
+        <w:spacing w:line="240" w:lineRule="auto"/>
+        <w:rPr>
+          <w:rFonts w:ascii="Times New Roman" w:eastAsia="Times New Roman" w:hAnsi="Times New Roman" w:cs="Times New Roman"/>
+          <w:sz w:val="24"/>
+          <w:szCs w:val="24"/>
+          <w:lang w:val="en-US"/>
+        </w:rPr>
+      </w:pPr>
+      <w:r>
+        <w:rPr>
+          <w:rFonts w:eastAsia="Times New Roman"/>
+          <w:color w:val="000000"/>
+          <w:lang w:val="en-US"/>
+        </w:rPr>
+        <w:br/>
+      </w:r>
+      <w:r>
+        <w:rPr>
+          <w:rFonts w:eastAsia="Times New Roman"/>
+          <w:color w:val="000000"/>
+          <w:lang w:val="en-US"/>
+        </w:rPr>
+        <w:br/>
+      </w:r>
+      <w:r>
+        <w:rPr>
+          <w:rFonts w:eastAsia="Times New Roman"/>
+          <w:b/>
+          <w:bCs/>
+          <w:color w:val="000000"/>
+          <w:sz w:val="24"/>
+          <w:szCs w:val="24"/>
+          <w:lang w:val="en-US"/>
+        </w:rPr>
+        <w:t>Preliminary execution schedule - 400-500 words</w:t>
+      </w:r>
+    </w:p>
+    <w:p>
+      <w:pPr>
+        <w:spacing w:line="240" w:lineRule="auto"/>
+        <w:rPr>
+          <w:rFonts w:ascii="Times New Roman" w:eastAsia="Times New Roman" w:hAnsi="Times New Roman" w:cs="Times New Roman"/>
+          <w:sz w:val="24"/>
+          <w:szCs w:val="24"/>
+          <w:lang w:val="en-US"/>
+        </w:rPr>
+      </w:pPr>
+    </w:p>
+    <w:p>
+      <w:pPr>
+        <w:spacing w:line="240" w:lineRule="auto"/>
+        <w:ind w:left="720"/>
+        <w:rPr>
+          <w:rFonts w:ascii="Times New Roman" w:eastAsia="Times New Roman" w:hAnsi="Times New Roman" w:cs="Times New Roman"/>
+          <w:sz w:val="24"/>
+          <w:szCs w:val="24"/>
+          <w:lang w:val="en-US"/>
+        </w:rPr>
+      </w:pPr>
+      <w:r>
+        <w:rPr>
+          <w:rFonts w:eastAsia="Times New Roman"/>
+          <w:color w:val="000000"/>
+          <w:lang w:val="en-US"/>
+        </w:rPr>
+        <w:t>Include all major components in your proposed solution</w:t>
+      </w:r>
+    </w:p>
+    <w:p>
+      <w:pPr>
+        <w:numPr>
+          <w:ilvl w:val="0"/>
+          <w:numId w:val="36"/>
+        </w:numPr>
+        <w:spacing w:line="240" w:lineRule="auto"/>
+        <w:ind w:left="1440"/>
+        <w:textAlignment w:val="baseline"/>
+        <w:rPr>
+          <w:rFonts w:eastAsia="Times New Roman"/>
+          <w:color w:val="000000"/>
+          <w:lang w:val="en-US"/>
+        </w:rPr>
+      </w:pPr>
+      <w:r>
+        <w:rPr>
+          <w:rFonts w:eastAsia="Times New Roman"/>
+          <w:color w:val="000000"/>
+          <w:lang w:val="en-US"/>
+        </w:rPr>
+        <w:t>Greater detail on what we’re going to develop and in what order. Essentially an outline of the execution schedule.</w:t>
+      </w:r>
+    </w:p>
+    <w:p>
+      <w:pPr>
+        <w:numPr>
+          <w:ilvl w:val="0"/>
+          <w:numId w:val="36"/>
+        </w:numPr>
+        <w:spacing w:line="240" w:lineRule="auto"/>
+        <w:ind w:left="1440"/>
+        <w:textAlignment w:val="baseline"/>
+        <w:rPr>
+          <w:rFonts w:eastAsia="Times New Roman"/>
+          <w:color w:val="000000"/>
+          <w:lang w:val="en-US"/>
+        </w:rPr>
+      </w:pPr>
+      <w:r>
+        <w:rPr>
+          <w:rFonts w:eastAsia="Times New Roman"/>
+          <w:color w:val="000000"/>
+          <w:sz w:val="14"/>
+          <w:szCs w:val="14"/>
+          <w:lang w:val="en-US"/>
+        </w:rPr>
+        <w:t> </w:t>
+      </w:r>
+      <w:r>
+        <w:rPr>
+          <w:rFonts w:eastAsia="Times New Roman"/>
+          <w:color w:val="000000"/>
+          <w:lang w:val="en-US"/>
+        </w:rPr>
+        <w:t>Example schedule:</w:t>
+      </w:r>
+    </w:p>
+    <w:p>
+      <w:pPr>
+        <w:numPr>
+          <w:ilvl w:val="1"/>
+          <w:numId w:val="36"/>
+        </w:numPr>
+        <w:spacing w:line="240" w:lineRule="auto"/>
+        <w:ind w:left="2160"/>
+        <w:textAlignment w:val="baseline"/>
+        <w:rPr>
+          <w:rFonts w:eastAsia="Times New Roman"/>
+          <w:color w:val="000000"/>
+          <w:lang w:val="en-US"/>
+        </w:rPr>
+      </w:pPr>
+      <w:r>
+        <w:rPr>
+          <w:rFonts w:eastAsia="Times New Roman"/>
+          <w:b/>
+          <w:bCs/>
+          <w:color w:val="000000"/>
+          <w:lang w:val="en-US"/>
+        </w:rPr>
+        <w:t>Phase 1 - Month 0-3</w:t>
+      </w:r>
+      <w:r>
+        <w:rPr>
+          <w:rFonts w:eastAsia="Times New Roman"/>
+          <w:color w:val="000000"/>
+          <w:lang w:val="en-US"/>
+        </w:rPr>
+        <w:t>: Create and deploy the backend system. Including an AWS based database and the integration of the prediction model into the database and our project. Some form of API that pulls photos from the email accounts to the model instance on AWS.</w:t>
+      </w:r>
+    </w:p>
+    <w:p>
+      <w:pPr>
+        <w:numPr>
+          <w:ilvl w:val="1"/>
+          <w:numId w:val="36"/>
+        </w:numPr>
+        <w:spacing w:line="240" w:lineRule="auto"/>
+        <w:ind w:left="2160"/>
+        <w:textAlignment w:val="baseline"/>
+        <w:rPr>
+          <w:rFonts w:eastAsia="Times New Roman"/>
+          <w:color w:val="000000"/>
+          <w:lang w:val="en-US"/>
+        </w:rPr>
+      </w:pPr>
+      <w:r>
+        <w:rPr>
+          <w:rFonts w:eastAsia="Times New Roman"/>
+          <w:b/>
+          <w:bCs/>
+          <w:color w:val="000000"/>
+          <w:lang w:val="en-US"/>
+        </w:rPr>
+        <w:t>Phase 2 - Month 3-6</w:t>
+      </w:r>
+      <w:r>
+        <w:rPr>
+          <w:rFonts w:eastAsia="Times New Roman"/>
+          <w:color w:val="000000"/>
+          <w:lang w:val="en-US"/>
+        </w:rPr>
+        <w:t>: Create website front-end and integration to our database and model. Allow a user to add an email and postcode to receive updates (emailing feature may not be fully implemented). Create a portal for researchers to sign up and query database.</w:t>
+      </w:r>
+    </w:p>
+    <w:p>
+      <w:pPr>
+        <w:numPr>
+          <w:ilvl w:val="1"/>
+          <w:numId w:val="36"/>
+        </w:numPr>
+        <w:spacing w:line="240" w:lineRule="auto"/>
+        <w:ind w:left="2160"/>
+        <w:textAlignment w:val="baseline"/>
+        <w:rPr>
+          <w:rFonts w:eastAsia="Times New Roman"/>
+          <w:color w:val="000000"/>
+          <w:lang w:val="en-US"/>
+        </w:rPr>
+      </w:pPr>
+      <w:r>
+        <w:rPr>
+          <w:rFonts w:eastAsia="Times New Roman"/>
+          <w:b/>
+          <w:bCs/>
+          <w:color w:val="000000"/>
+          <w:lang w:val="en-US"/>
+        </w:rPr>
+        <w:lastRenderedPageBreak/>
+        <w:t>Phase 3 - Month 6-9</w:t>
+      </w:r>
+      <w:r>
+        <w:rPr>
+          <w:rFonts w:eastAsia="Times New Roman"/>
+          <w:color w:val="000000"/>
+          <w:lang w:val="en-US"/>
+        </w:rPr>
+        <w:t>: Create apps for iOS and Android that allow push notifications. Complete any features of the website that have not been completed.</w:t>
+      </w:r>
+    </w:p>
+    <w:p>
+      <w:pPr>
+        <w:numPr>
+          <w:ilvl w:val="1"/>
+          <w:numId w:val="36"/>
+        </w:numPr>
+        <w:spacing w:after="240" w:line="240" w:lineRule="auto"/>
+        <w:ind w:left="2160"/>
+        <w:textAlignment w:val="baseline"/>
+        <w:rPr>
+          <w:rFonts w:eastAsia="Times New Roman"/>
+          <w:color w:val="000000"/>
+          <w:lang w:val="en-US"/>
+        </w:rPr>
+      </w:pPr>
+      <w:r>
+        <w:rPr>
+          <w:rFonts w:eastAsia="Times New Roman"/>
+          <w:b/>
+          <w:bCs/>
+          <w:color w:val="000000"/>
+          <w:lang w:val="en-US"/>
+        </w:rPr>
+        <w:t>Phase 4 - Month 9-12</w:t>
+      </w:r>
+      <w:r>
+        <w:rPr>
+          <w:rFonts w:eastAsia="Times New Roman"/>
+          <w:color w:val="000000"/>
+          <w:lang w:val="en-US"/>
+        </w:rPr>
+        <w:t>: Field test where all cameras will be implemented, and the system will run. Any issues and bugs to be ironed out.</w:t>
+      </w:r>
+    </w:p>
+    <w:p>
+      <w:pPr>
+        <w:spacing w:line="240" w:lineRule="auto"/>
+        <w:ind w:left="720"/>
+        <w:rPr>
+          <w:rFonts w:ascii="Times New Roman" w:eastAsia="Times New Roman" w:hAnsi="Times New Roman" w:cs="Times New Roman"/>
+          <w:sz w:val="24"/>
+          <w:szCs w:val="24"/>
+          <w:lang w:val="en-US"/>
+        </w:rPr>
+      </w:pPr>
+      <w:r>
+        <w:rPr>
+          <w:rFonts w:eastAsia="Times New Roman"/>
+          <w:color w:val="000000"/>
+          <w:lang w:val="en-US"/>
+        </w:rPr>
+        <w:br/>
+        <w:t>Must include component dependency relationships</w:t>
+      </w:r>
+    </w:p>
+    <w:p>
+      <w:pPr>
+        <w:numPr>
+          <w:ilvl w:val="0"/>
+          <w:numId w:val="37"/>
+        </w:numPr>
+        <w:spacing w:line="240" w:lineRule="auto"/>
+        <w:ind w:left="1440"/>
+        <w:textAlignment w:val="baseline"/>
+        <w:rPr>
+          <w:rFonts w:eastAsia="Times New Roman"/>
+          <w:color w:val="000000"/>
+          <w:lang w:val="en-US"/>
+        </w:rPr>
+      </w:pPr>
+      <w:r>
+        <w:rPr>
+          <w:rFonts w:eastAsia="Times New Roman"/>
+          <w:color w:val="000000"/>
+          <w:lang w:val="en-US"/>
+        </w:rPr>
+        <w:t>Some form of Gantt chart or network map to demonstrate what components must be finished before another can begin.</w:t>
+      </w:r>
+    </w:p>
+    <w:p>
+      <w:pPr>
+        <w:spacing w:line="240" w:lineRule="auto"/>
+        <w:rPr>
+          <w:rFonts w:ascii="Times New Roman" w:eastAsia="Times New Roman" w:hAnsi="Times New Roman" w:cs="Times New Roman"/>
+          <w:sz w:val="24"/>
+          <w:szCs w:val="24"/>
+          <w:lang w:val="en-US"/>
+        </w:rPr>
+      </w:pPr>
+      <w:r>
+        <w:rPr>
+          <w:rFonts w:eastAsia="Times New Roman"/>
+          <w:color w:val="000000"/>
+          <w:lang w:val="en-US"/>
+        </w:rPr>
+        <w:br/>
+      </w:r>
+      <w:r>
+        <w:rPr>
+          <w:rFonts w:eastAsia="Times New Roman"/>
+          <w:b/>
+          <w:bCs/>
+          <w:color w:val="000000"/>
+          <w:sz w:val="24"/>
+          <w:szCs w:val="24"/>
+          <w:lang w:val="en-US"/>
+        </w:rPr>
+        <w:t>Additional/optional sections - 200~ words</w:t>
+      </w:r>
+    </w:p>
+    <w:p>
+      <w:pPr>
+        <w:spacing w:line="240" w:lineRule="auto"/>
+        <w:rPr>
+          <w:rFonts w:ascii="Times New Roman" w:eastAsia="Times New Roman" w:hAnsi="Times New Roman" w:cs="Times New Roman"/>
+          <w:sz w:val="24"/>
+          <w:szCs w:val="24"/>
+          <w:lang w:val="en-US"/>
+        </w:rPr>
+      </w:pPr>
+    </w:p>
+    <w:p>
+      <w:pPr>
+        <w:spacing w:line="240" w:lineRule="auto"/>
+        <w:ind w:left="720"/>
+        <w:rPr>
+          <w:rFonts w:ascii="Times New Roman" w:eastAsia="Times New Roman" w:hAnsi="Times New Roman" w:cs="Times New Roman"/>
+          <w:sz w:val="24"/>
+          <w:szCs w:val="24"/>
+          <w:lang w:val="en-US"/>
+        </w:rPr>
+      </w:pPr>
+      <w:r>
+        <w:rPr>
+          <w:rFonts w:eastAsia="Times New Roman"/>
+          <w:color w:val="000000"/>
+          <w:lang w:val="en-US"/>
+        </w:rPr>
+        <w:t>Testing</w:t>
+      </w:r>
+    </w:p>
+    <w:p>
+      <w:pPr>
+        <w:numPr>
+          <w:ilvl w:val="0"/>
+          <w:numId w:val="38"/>
+        </w:numPr>
+        <w:spacing w:line="240" w:lineRule="auto"/>
+        <w:ind w:left="1440"/>
+        <w:textAlignment w:val="baseline"/>
+        <w:rPr>
+          <w:rFonts w:eastAsia="Times New Roman"/>
+          <w:color w:val="000000"/>
+          <w:lang w:val="en-US"/>
+        </w:rPr>
+      </w:pPr>
+      <w:r>
+        <w:rPr>
+          <w:rFonts w:eastAsia="Times New Roman"/>
+          <w:color w:val="000000"/>
+          <w:lang w:val="en-US"/>
+        </w:rPr>
+        <w:t>Should be included in our report.</w:t>
+      </w:r>
+    </w:p>
+    <w:p>
+      <w:pPr>
+        <w:spacing w:line="240" w:lineRule="auto"/>
+        <w:ind w:left="720"/>
+        <w:rPr>
+          <w:rFonts w:ascii="Times New Roman" w:eastAsia="Times New Roman" w:hAnsi="Times New Roman" w:cs="Times New Roman"/>
+          <w:sz w:val="24"/>
+          <w:szCs w:val="24"/>
+          <w:lang w:val="en-US"/>
+        </w:rPr>
+      </w:pPr>
+      <w:r>
+        <w:rPr>
+          <w:rFonts w:eastAsia="Times New Roman"/>
+          <w:color w:val="000000"/>
+          <w:lang w:val="en-US"/>
+        </w:rPr>
+        <w:br/>
+        <w:t>User training</w:t>
+      </w:r>
+    </w:p>
+    <w:p>
+      <w:pPr>
+        <w:numPr>
+          <w:ilvl w:val="0"/>
+          <w:numId w:val="39"/>
+        </w:numPr>
+        <w:spacing w:line="240" w:lineRule="auto"/>
+        <w:ind w:left="1440"/>
+        <w:textAlignment w:val="baseline"/>
+        <w:rPr>
+          <w:rFonts w:eastAsia="Times New Roman"/>
+          <w:color w:val="000000"/>
+          <w:lang w:val="en-US"/>
+        </w:rPr>
+      </w:pPr>
+      <w:r>
+        <w:rPr>
+          <w:rFonts w:eastAsia="Times New Roman"/>
+          <w:color w:val="000000"/>
+          <w:lang w:val="en-US"/>
+        </w:rPr>
+        <w:t>Only 5 test users - do we really need user training?</w:t>
+      </w:r>
+    </w:p>
+    <w:p>
+      <w:pPr>
+        <w:spacing w:line="240" w:lineRule="auto"/>
+        <w:ind w:left="720"/>
+        <w:rPr>
+          <w:rFonts w:ascii="Times New Roman" w:eastAsia="Times New Roman" w:hAnsi="Times New Roman" w:cs="Times New Roman"/>
+          <w:sz w:val="24"/>
+          <w:szCs w:val="24"/>
+          <w:lang w:val="en-US"/>
+        </w:rPr>
+      </w:pPr>
+      <w:r>
+        <w:rPr>
+          <w:rFonts w:eastAsia="Times New Roman"/>
+          <w:color w:val="000000"/>
+          <w:lang w:val="en-US"/>
+        </w:rPr>
+        <w:br/>
+        <w:t>Deployment</w:t>
+      </w:r>
+    </w:p>
+    <w:p>
+      <w:pPr>
+        <w:numPr>
+          <w:ilvl w:val="0"/>
+          <w:numId w:val="40"/>
+        </w:numPr>
+        <w:spacing w:line="240" w:lineRule="auto"/>
+        <w:ind w:left="1440"/>
+        <w:textAlignment w:val="baseline"/>
+        <w:rPr>
+          <w:rFonts w:eastAsia="Times New Roman"/>
+          <w:color w:val="000000"/>
+          <w:lang w:val="en-US"/>
+        </w:rPr>
+      </w:pPr>
+      <w:r>
+        <w:rPr>
+          <w:rFonts w:eastAsia="Times New Roman"/>
+          <w:color w:val="000000"/>
+          <w:lang w:val="en-US"/>
+        </w:rPr>
+        <w:t>Prototype proof-of-concept so may not be required.</w:t>
+      </w:r>
+    </w:p>
+    <w:p>
+      <w:pPr>
+        <w:spacing w:line="240" w:lineRule="auto"/>
+        <w:ind w:left="720"/>
+        <w:rPr>
+          <w:rFonts w:ascii="Times New Roman" w:eastAsia="Times New Roman" w:hAnsi="Times New Roman" w:cs="Times New Roman"/>
+          <w:sz w:val="24"/>
+          <w:szCs w:val="24"/>
+          <w:lang w:val="en-US"/>
+        </w:rPr>
+      </w:pPr>
+      <w:r>
+        <w:rPr>
+          <w:rFonts w:eastAsia="Times New Roman"/>
+          <w:color w:val="000000"/>
+          <w:lang w:val="en-US"/>
+        </w:rPr>
+        <w:br/>
+        <w:t>Maintenance</w:t>
+      </w:r>
+    </w:p>
+    <w:p>
+      <w:pPr>
+        <w:numPr>
+          <w:ilvl w:val="0"/>
+          <w:numId w:val="41"/>
+        </w:numPr>
+        <w:spacing w:line="240" w:lineRule="auto"/>
+        <w:ind w:left="1440"/>
+        <w:textAlignment w:val="baseline"/>
+        <w:rPr>
+          <w:rFonts w:eastAsia="Times New Roman"/>
+          <w:color w:val="000000"/>
+          <w:lang w:val="en-US"/>
+        </w:rPr>
+      </w:pPr>
+      <w:r>
+        <w:rPr>
+          <w:rFonts w:eastAsia="Times New Roman"/>
+          <w:color w:val="000000"/>
+          <w:lang w:val="en-US"/>
+        </w:rPr>
+        <w:t>Dr Client strongly suggested that maintenance would not be required as we’re simply developing a prototype proof-of-concept.</w:t>
+      </w:r>
+    </w:p>
+    <w:p>
+      <w:pPr>
+        <w:spacing w:line="240" w:lineRule="auto"/>
+        <w:rPr>
+          <w:rFonts w:ascii="Times New Roman" w:eastAsia="Times New Roman" w:hAnsi="Times New Roman" w:cs="Times New Roman"/>
+          <w:sz w:val="24"/>
+          <w:szCs w:val="24"/>
+          <w:lang w:val="en-US"/>
+        </w:rPr>
+      </w:pPr>
+      <w:r>
+        <w:rPr>
+          <w:rFonts w:eastAsia="Times New Roman"/>
+          <w:b/>
+          <w:bCs/>
+          <w:color w:val="000000"/>
+          <w:sz w:val="24"/>
+          <w:szCs w:val="24"/>
+          <w:lang w:val="en-US"/>
+        </w:rPr>
+        <w:br/>
+        <w:t>Additional comments</w:t>
+      </w:r>
+      <w:r>
+        <w:rPr>
+          <w:rFonts w:eastAsia="Times New Roman"/>
+          <w:b/>
+          <w:bCs/>
+          <w:color w:val="000000"/>
+          <w:sz w:val="24"/>
+          <w:szCs w:val="24"/>
+          <w:lang w:val="en-US"/>
+        </w:rPr>
+        <w:br/>
+      </w:r>
+      <w:r>
+        <w:rPr>
+          <w:rFonts w:eastAsia="Times New Roman"/>
+          <w:b/>
+          <w:bCs/>
+          <w:color w:val="000000"/>
+          <w:sz w:val="24"/>
+          <w:szCs w:val="24"/>
+          <w:lang w:val="en-US"/>
+        </w:rPr>
+        <w:br/>
+      </w:r>
+    </w:p>
+    <w:p>
+      <w:pPr>
+        <w:numPr>
+          <w:ilvl w:val="0"/>
+          <w:numId w:val="42"/>
+        </w:numPr>
+        <w:spacing w:line="240" w:lineRule="auto"/>
+        <w:textAlignment w:val="baseline"/>
+        <w:rPr>
+          <w:rFonts w:eastAsia="Times New Roman"/>
+          <w:color w:val="000000"/>
+          <w:lang w:val="en-US"/>
+        </w:rPr>
+      </w:pPr>
+      <w:r>
+        <w:rPr>
+          <w:rFonts w:eastAsia="Times New Roman"/>
+          <w:color w:val="000000"/>
+          <w:lang w:val="en-US"/>
+        </w:rPr>
+        <w:t>Research TensorFlow and AWS to get a better understanding of how these components can be linked together for the technical report.</w:t>
+      </w:r>
+    </w:p>
+    <w:p>
+      <w:pPr>
+        <w:numPr>
+          <w:ilvl w:val="0"/>
+          <w:numId w:val="42"/>
+        </w:numPr>
+        <w:spacing w:after="240" w:line="240" w:lineRule="auto"/>
+        <w:textAlignment w:val="baseline"/>
+        <w:rPr>
+          <w:rFonts w:eastAsia="Times New Roman"/>
+          <w:color w:val="000000"/>
+          <w:lang w:val="en-US"/>
+        </w:rPr>
+      </w:pPr>
+      <w:r>
+        <w:rPr>
+          <w:rFonts w:eastAsia="Times New Roman"/>
+          <w:color w:val="000000"/>
+          <w:sz w:val="14"/>
+          <w:szCs w:val="14"/>
+          <w:lang w:val="en-US"/>
+        </w:rPr>
+        <w:t> </w:t>
+      </w:r>
+      <w:r>
+        <w:rPr>
+          <w:rFonts w:eastAsia="Times New Roman"/>
+          <w:color w:val="000000"/>
+          <w:lang w:val="en-US"/>
+        </w:rPr>
+        <w:t>Detailed goals/scope:</w:t>
+      </w:r>
+    </w:p>
+    <w:p>
+      <w:pPr>
+        <w:spacing w:before="240" w:after="240" w:line="240" w:lineRule="auto"/>
+        <w:ind w:left="720"/>
+        <w:rPr>
+          <w:rFonts w:ascii="Times New Roman" w:eastAsia="Times New Roman" w:hAnsi="Times New Roman" w:cs="Times New Roman"/>
+          <w:sz w:val="24"/>
+          <w:szCs w:val="24"/>
+          <w:lang w:val="en-US"/>
+        </w:rPr>
+      </w:pPr>
+      <w:r>
+        <w:rPr>
+          <w:rFonts w:eastAsia="Times New Roman"/>
+          <w:color w:val="000000"/>
+          <w:lang w:val="en-US"/>
+        </w:rPr>
+        <w:t>Develop a Cloud-based API using AWS to retrieve raw data (the images, and timestamp) from each camera trap email address and hand it over to the TensorFlow machine learning model for classification.</w:t>
+      </w:r>
+    </w:p>
+    <w:p>
+      <w:pPr>
+        <w:spacing w:before="240" w:after="240" w:line="240" w:lineRule="auto"/>
+        <w:ind w:left="720"/>
+        <w:rPr>
+          <w:rFonts w:ascii="Times New Roman" w:eastAsia="Times New Roman" w:hAnsi="Times New Roman" w:cs="Times New Roman"/>
+          <w:sz w:val="24"/>
+          <w:szCs w:val="24"/>
+          <w:lang w:val="en-US"/>
+        </w:rPr>
+      </w:pPr>
+      <w:r>
+        <w:rPr>
+          <w:rFonts w:eastAsia="Times New Roman"/>
+          <w:color w:val="000000"/>
+          <w:lang w:val="en-US"/>
+        </w:rPr>
+        <w:t>Develop a separate API that retrieves classification and confidence level output from the TensorFlow machine learning model and store the information, along with the image and metadata, in an SQL Cloud-based database using AWS.</w:t>
+      </w:r>
+    </w:p>
+    <w:p>
+      <w:pPr>
+        <w:spacing w:before="240" w:after="240" w:line="240" w:lineRule="auto"/>
+        <w:ind w:left="720"/>
+        <w:rPr>
+          <w:rFonts w:ascii="Times New Roman" w:eastAsia="Times New Roman" w:hAnsi="Times New Roman" w:cs="Times New Roman"/>
+          <w:sz w:val="24"/>
+          <w:szCs w:val="24"/>
+          <w:lang w:val="en-US"/>
+        </w:rPr>
+      </w:pPr>
+      <w:r>
+        <w:rPr>
+          <w:rFonts w:eastAsia="Times New Roman"/>
+          <w:color w:val="000000"/>
+          <w:lang w:val="en-US"/>
+        </w:rPr>
+        <w:t xml:space="preserve">Develop a two-facing website catering to the general public and researchers. The general public will be able to input a postcode and receive back the number of dropbear sightings within a specific radius, as well as offer notifications via email by </w:t>
+      </w:r>
+      <w:proofErr w:type="spellStart"/>
+      <w:r>
+        <w:rPr>
+          <w:rFonts w:eastAsia="Times New Roman"/>
+          <w:color w:val="000000"/>
+          <w:lang w:val="en-US"/>
+        </w:rPr>
+        <w:t>utilising</w:t>
+      </w:r>
+      <w:proofErr w:type="spellEnd"/>
+      <w:r>
+        <w:rPr>
+          <w:rFonts w:eastAsia="Times New Roman"/>
+          <w:color w:val="000000"/>
+          <w:lang w:val="en-US"/>
+        </w:rPr>
+        <w:t xml:space="preserve"> a public user’s email address and postcode. For researchers, the website will be invite-only in which researchers must fill in a web-form that is manually verified. Once access has been granted, researchers will be able to find information on dropbear sightings using various sorting and search options (GPS location of the camera trap, sighting time, classification and the confidence level).</w:t>
+      </w:r>
+    </w:p>
+    <w:p>
+      <w:pPr>
+        <w:spacing w:before="240" w:after="240" w:line="240" w:lineRule="auto"/>
+        <w:ind w:left="720"/>
+        <w:rPr>
+          <w:rFonts w:ascii="Times New Roman" w:eastAsia="Times New Roman" w:hAnsi="Times New Roman" w:cs="Times New Roman"/>
+          <w:sz w:val="24"/>
+          <w:szCs w:val="24"/>
+          <w:lang w:val="en-US"/>
+        </w:rPr>
+      </w:pPr>
+      <w:r>
+        <w:rPr>
+          <w:rFonts w:eastAsia="Times New Roman"/>
+          <w:color w:val="000000"/>
+          <w:lang w:val="en-US"/>
+        </w:rPr>
+        <w:lastRenderedPageBreak/>
+        <w:t>Develop a mobile phone application for Android and Apple iOS. The application will be cross platform and provide an identical experience for both platform users. It will work identical to the website; however, it will offer phone alerts rather than email alerts.</w:t>
+      </w:r>
+    </w:p>
+    <w:p>
+      <w:pPr>
+        <w:numPr>
+          <w:ilvl w:val="0"/>
+          <w:numId w:val="43"/>
+        </w:numPr>
+        <w:spacing w:before="240" w:line="240" w:lineRule="auto"/>
+        <w:textAlignment w:val="baseline"/>
+        <w:rPr>
+          <w:rFonts w:eastAsia="Times New Roman"/>
+          <w:color w:val="000000"/>
+          <w:lang w:val="en-US"/>
+        </w:rPr>
+      </w:pPr>
+      <w:r>
+        <w:rPr>
+          <w:rFonts w:eastAsia="Times New Roman"/>
+          <w:color w:val="000000"/>
+          <w:lang w:val="en-US"/>
+        </w:rPr>
+        <w:t>Database information (Amazon Aurora):</w:t>
+      </w:r>
+    </w:p>
+    <w:p>
+      <w:pPr>
+        <w:numPr>
+          <w:ilvl w:val="1"/>
+          <w:numId w:val="43"/>
+        </w:numPr>
+        <w:spacing w:line="240" w:lineRule="auto"/>
+        <w:textAlignment w:val="baseline"/>
+        <w:rPr>
+          <w:rFonts w:eastAsia="Times New Roman"/>
+          <w:color w:val="000000"/>
+          <w:lang w:val="en-US"/>
+        </w:rPr>
+      </w:pPr>
+      <w:r>
+        <w:rPr>
+          <w:rFonts w:eastAsia="Times New Roman"/>
+          <w:color w:val="000000"/>
+          <w:lang w:val="en-US"/>
+        </w:rPr>
+        <w:t>Amazon Aurora - proprietary technology designed for AWS.</w:t>
+      </w:r>
+    </w:p>
+    <w:p>
+      <w:pPr>
+        <w:numPr>
+          <w:ilvl w:val="1"/>
+          <w:numId w:val="43"/>
+        </w:numPr>
+        <w:spacing w:line="240" w:lineRule="auto"/>
+        <w:textAlignment w:val="baseline"/>
+        <w:rPr>
+          <w:rFonts w:eastAsia="Times New Roman"/>
+          <w:color w:val="000000"/>
+          <w:lang w:val="en-US"/>
+        </w:rPr>
+      </w:pPr>
+      <w:r>
+        <w:rPr>
+          <w:rFonts w:eastAsia="Times New Roman"/>
+          <w:color w:val="000000"/>
+          <w:lang w:val="en-US"/>
+        </w:rPr>
+        <w:t>Supports both Postgres and MySQL (works as if either one of those DB).</w:t>
+      </w:r>
+    </w:p>
+    <w:p>
+      <w:pPr>
+        <w:numPr>
+          <w:ilvl w:val="1"/>
+          <w:numId w:val="43"/>
+        </w:numPr>
+        <w:spacing w:line="240" w:lineRule="auto"/>
+        <w:textAlignment w:val="baseline"/>
+        <w:rPr>
+          <w:rFonts w:eastAsia="Times New Roman"/>
+          <w:color w:val="000000"/>
+          <w:lang w:val="en-US"/>
+        </w:rPr>
+      </w:pPr>
+      <w:r>
+        <w:rPr>
+          <w:rFonts w:eastAsia="Times New Roman"/>
+          <w:color w:val="000000"/>
+          <w:lang w:val="en-US"/>
+        </w:rPr>
+        <w:t>Cloud optimised and offers vastly improved performance over MySQL and Postgres.</w:t>
+      </w:r>
+    </w:p>
+    <w:p>
+      <w:pPr>
+        <w:numPr>
+          <w:ilvl w:val="1"/>
+          <w:numId w:val="43"/>
+        </w:numPr>
+        <w:spacing w:line="240" w:lineRule="auto"/>
+        <w:textAlignment w:val="baseline"/>
+        <w:rPr>
+          <w:rFonts w:eastAsia="Times New Roman"/>
+          <w:color w:val="000000"/>
+          <w:lang w:val="en-US"/>
+        </w:rPr>
+      </w:pPr>
+      <w:r>
+        <w:rPr>
+          <w:rFonts w:eastAsia="Times New Roman"/>
+          <w:color w:val="000000"/>
+          <w:lang w:val="en-US"/>
+        </w:rPr>
+        <w:t>Storage automatically grows incrementally when you need it, starting at 10GB (cost effective).</w:t>
+      </w:r>
+    </w:p>
+    <w:p>
+      <w:pPr>
+        <w:numPr>
+          <w:ilvl w:val="1"/>
+          <w:numId w:val="43"/>
+        </w:numPr>
+        <w:spacing w:line="240" w:lineRule="auto"/>
+        <w:textAlignment w:val="baseline"/>
+        <w:rPr>
+          <w:rFonts w:eastAsia="Times New Roman"/>
+          <w:color w:val="000000"/>
+          <w:lang w:val="en-US"/>
+        </w:rPr>
+      </w:pPr>
+      <w:r>
+        <w:rPr>
+          <w:rFonts w:eastAsia="Times New Roman"/>
+          <w:color w:val="000000"/>
+          <w:lang w:val="en-US"/>
+        </w:rPr>
+        <w:t xml:space="preserve">High availability and </w:t>
+      </w:r>
+      <w:r>
+        <w:rPr>
+          <w:rFonts w:eastAsia="Times New Roman"/>
+          <w:color w:val="000000"/>
+          <w:lang w:val="en-US"/>
+        </w:rPr>
+        <w:t>self-healing</w:t>
+      </w:r>
+      <w:r>
+        <w:rPr>
+          <w:rFonts w:eastAsia="Times New Roman"/>
+          <w:color w:val="000000"/>
+          <w:lang w:val="en-US"/>
+        </w:rPr>
+        <w:t>.</w:t>
+      </w:r>
+    </w:p>
+    <w:p>
+      <w:pPr>
+        <w:numPr>
+          <w:ilvl w:val="1"/>
+          <w:numId w:val="43"/>
+        </w:numPr>
+        <w:spacing w:line="240" w:lineRule="auto"/>
+        <w:textAlignment w:val="baseline"/>
+        <w:rPr>
+          <w:rFonts w:eastAsia="Times New Roman"/>
+          <w:color w:val="000000"/>
+          <w:lang w:val="en-US"/>
+        </w:rPr>
+      </w:pPr>
+      <w:r>
+        <w:rPr>
+          <w:rFonts w:eastAsia="Times New Roman"/>
+          <w:color w:val="000000"/>
+          <w:lang w:val="en-US"/>
+        </w:rPr>
+        <w:t>Automatic fail-over, backup and recovery.</w:t>
+      </w:r>
+    </w:p>
+    <w:p>
+      <w:pPr>
+        <w:numPr>
+          <w:ilvl w:val="1"/>
+          <w:numId w:val="43"/>
+        </w:numPr>
+        <w:spacing w:line="240" w:lineRule="auto"/>
+        <w:textAlignment w:val="baseline"/>
+        <w:rPr>
+          <w:rFonts w:eastAsia="Times New Roman"/>
+          <w:color w:val="000000"/>
+          <w:lang w:val="en-US"/>
+        </w:rPr>
+      </w:pPr>
+      <w:r>
+        <w:rPr>
+          <w:rFonts w:eastAsia="Times New Roman"/>
+          <w:color w:val="000000"/>
+          <w:lang w:val="en-US"/>
+        </w:rPr>
+        <w:t>Strong security with in-flight SSL and encryption. Backups, snapshots and replicas are encrypted.</w:t>
+      </w:r>
+    </w:p>
+    <w:p>
+      <w:pPr>
+        <w:numPr>
+          <w:ilvl w:val="1"/>
+          <w:numId w:val="43"/>
+        </w:numPr>
+        <w:spacing w:line="240" w:lineRule="auto"/>
+        <w:textAlignment w:val="baseline"/>
+        <w:rPr>
+          <w:rFonts w:eastAsia="Times New Roman"/>
+          <w:color w:val="000000"/>
+          <w:lang w:val="en-US"/>
+        </w:rPr>
+      </w:pPr>
+      <w:r>
+        <w:rPr>
+          <w:rFonts w:eastAsia="Times New Roman"/>
+          <w:color w:val="000000"/>
+          <w:lang w:val="en-US"/>
+        </w:rPr>
+        <w:t>Cost: Standard instance (large) 1 year upfront - $1704.</w:t>
+      </w:r>
+    </w:p>
+    <w:p>
+      <w:pPr>
+        <w:numPr>
+          <w:ilvl w:val="1"/>
+          <w:numId w:val="43"/>
+        </w:numPr>
+        <w:spacing w:line="240" w:lineRule="auto"/>
+        <w:textAlignment w:val="baseline"/>
+        <w:rPr>
+          <w:rFonts w:eastAsia="Times New Roman"/>
+          <w:color w:val="000000"/>
+          <w:lang w:val="en-US"/>
+        </w:rPr>
+      </w:pPr>
+      <w:r>
+        <w:rPr>
+          <w:rFonts w:eastAsia="Times New Roman"/>
+          <w:color w:val="000000"/>
+          <w:lang w:val="en-US"/>
+        </w:rPr>
+        <w:t>Running costs (storage, IO, backup) - </w:t>
+      </w:r>
+    </w:p>
+    <w:p>
+      <w:pPr>
+        <w:numPr>
+          <w:ilvl w:val="1"/>
+          <w:numId w:val="43"/>
+        </w:numPr>
+        <w:spacing w:line="240" w:lineRule="auto"/>
+        <w:textAlignment w:val="baseline"/>
+        <w:rPr>
+          <w:rFonts w:eastAsia="Times New Roman"/>
+          <w:color w:val="000000"/>
+          <w:lang w:val="en-US"/>
+        </w:rPr>
+      </w:pPr>
+      <w:r>
+        <w:rPr>
+          <w:rFonts w:eastAsia="Times New Roman"/>
+          <w:color w:val="000000"/>
+          <w:lang w:val="en-US"/>
+        </w:rPr>
+        <w:t xml:space="preserve">Camera trap taking 3 images every minute * 12 camera </w:t>
+      </w:r>
+      <w:proofErr w:type="gramStart"/>
+      <w:r>
+        <w:rPr>
+          <w:rFonts w:eastAsia="Times New Roman"/>
+          <w:color w:val="000000"/>
+          <w:lang w:val="en-US"/>
+        </w:rPr>
+        <w:t>traps</w:t>
+      </w:r>
+      <w:proofErr w:type="gramEnd"/>
+      <w:r>
+        <w:rPr>
+          <w:rFonts w:eastAsia="Times New Roman"/>
+          <w:color w:val="000000"/>
+          <w:lang w:val="en-US"/>
+        </w:rPr>
+        <w:t xml:space="preserve"> = 18.9 million images per year.</w:t>
+      </w:r>
+    </w:p>
+    <w:p>
+      <w:pPr>
+        <w:numPr>
+          <w:ilvl w:val="1"/>
+          <w:numId w:val="43"/>
+        </w:numPr>
+        <w:spacing w:line="240" w:lineRule="auto"/>
+        <w:textAlignment w:val="baseline"/>
+        <w:rPr>
+          <w:rFonts w:eastAsia="Times New Roman"/>
+          <w:color w:val="000000"/>
+          <w:lang w:val="en-US"/>
+        </w:rPr>
+      </w:pPr>
+      <w:r>
+        <w:rPr>
+          <w:rFonts w:eastAsia="Times New Roman"/>
+          <w:color w:val="000000"/>
+          <w:lang w:val="en-US"/>
+        </w:rPr>
+        <w:t>500kb per image * 18.9 million = 10TB (within Aurora limit)</w:t>
+      </w:r>
+    </w:p>
+    <w:p>
+      <w:pPr>
+        <w:numPr>
+          <w:ilvl w:val="1"/>
+          <w:numId w:val="43"/>
+        </w:numPr>
+        <w:spacing w:line="240" w:lineRule="auto"/>
+        <w:textAlignment w:val="baseline"/>
+        <w:rPr>
+          <w:rFonts w:eastAsia="Times New Roman"/>
+          <w:color w:val="000000"/>
+          <w:lang w:val="en-US"/>
+        </w:rPr>
+      </w:pPr>
+      <w:r>
+        <w:rPr>
+          <w:rFonts w:eastAsia="Times New Roman"/>
+          <w:color w:val="000000"/>
+          <w:lang w:val="en-US"/>
+        </w:rPr>
+        <w:t>$0.133 per GB a month at 10TB (including metadata) = $1,330 per month and</w:t>
+      </w:r>
+    </w:p>
+    <w:p>
+      <w:pPr>
+        <w:numPr>
+          <w:ilvl w:val="1"/>
+          <w:numId w:val="43"/>
+        </w:numPr>
+        <w:spacing w:line="240" w:lineRule="auto"/>
+        <w:textAlignment w:val="baseline"/>
+        <w:rPr>
+          <w:rFonts w:eastAsia="Times New Roman"/>
+          <w:color w:val="000000"/>
+          <w:lang w:val="en-US"/>
+        </w:rPr>
+      </w:pPr>
+      <w:r>
+        <w:rPr>
+          <w:rFonts w:eastAsia="Times New Roman"/>
+          <w:color w:val="000000"/>
+          <w:lang w:val="en-US"/>
+        </w:rPr>
+        <w:t>$15,960 per year</w:t>
+      </w:r>
+    </w:p>
+    <w:p>
+      <w:pPr>
+        <w:numPr>
+          <w:ilvl w:val="1"/>
+          <w:numId w:val="43"/>
+        </w:numPr>
+        <w:spacing w:line="240" w:lineRule="auto"/>
+        <w:textAlignment w:val="baseline"/>
+        <w:rPr>
+          <w:rFonts w:eastAsia="Times New Roman"/>
+          <w:color w:val="000000"/>
+          <w:lang w:val="en-US"/>
+        </w:rPr>
+      </w:pPr>
+      <w:r>
+        <w:rPr>
+          <w:rFonts w:eastAsia="Times New Roman"/>
+          <w:color w:val="000000"/>
+          <w:lang w:val="en-US"/>
+        </w:rPr>
+        <w:t>$15,960 + 1 billion I/O requests = $18,160 per year</w:t>
+      </w:r>
+    </w:p>
+    <w:p>
+      <w:pPr>
+        <w:numPr>
+          <w:ilvl w:val="1"/>
+          <w:numId w:val="43"/>
+        </w:numPr>
+        <w:spacing w:after="240" w:line="240" w:lineRule="auto"/>
+        <w:textAlignment w:val="baseline"/>
+        <w:rPr>
+          <w:rFonts w:eastAsia="Times New Roman"/>
+          <w:color w:val="000000"/>
+          <w:lang w:val="en-US"/>
+        </w:rPr>
+      </w:pPr>
+      <w:r>
+        <w:rPr>
+          <w:rFonts w:eastAsia="Times New Roman"/>
+          <w:color w:val="000000"/>
+          <w:lang w:val="en-US"/>
+        </w:rPr>
+        <w:t>Total cost $18,160 + 1704 = $19,864 or approx. $20,000 allocated to the database.</w:t>
       </w:r>
       <w:bookmarkStart w:id="0" w:name="_GoBack"/>
       <w:bookmarkEnd w:id="0"/>
     </w:p>
     <w:p>
       <w:pPr>
-        <w:pStyle w:val="ListParagraph"/>
-        <w:numPr>
-          <w:ilvl w:val="0"/>
-          <w:numId w:val="21"/>
-        </w:numPr>
-      </w:pPr>
-      <w:r>
-        <w:lastRenderedPageBreak/>
-        <w:t>Software Project Manager</w:t>
-      </w:r>
-    </w:p>
-    <w:p>
-      <w:pPr>
-        <w:pStyle w:val="ListParagraph"/>
-        <w:numPr>
-          <w:ilvl w:val="0"/>
-          <w:numId w:val="21"/>
-        </w:numPr>
-      </w:pPr>
-      <w:r>
-        <w:t>Developers</w:t>
-      </w:r>
-    </w:p>
-    <w:p>
-      <w:pPr>
-        <w:pStyle w:val="ListParagraph"/>
-        <w:numPr>
-          <w:ilvl w:val="0"/>
-          <w:numId w:val="21"/>
-        </w:numPr>
-      </w:pPr>
-      <w:r>
-        <w:t>5 test users</w:t>
-      </w:r>
-    </w:p>
-    <w:p>
-      <w:pPr>
-        <w:ind w:left="720"/>
-      </w:pPr>
-    </w:p>
-    <w:p>
-      <w:pPr>
-        <w:rPr>
-          <w:b/>
+        <w:spacing w:after="240" w:line="240" w:lineRule="auto"/>
+        <w:rPr>
+          <w:rFonts w:ascii="Times New Roman" w:eastAsia="Times New Roman" w:hAnsi="Times New Roman" w:cs="Times New Roman"/>
           <w:sz w:val="24"/>
           <w:szCs w:val="24"/>
-        </w:rPr>
-      </w:pPr>
-      <w:r>
-        <w:rPr>
-          <w:b/>
+          <w:lang w:val="en-US"/>
+        </w:rPr>
+      </w:pPr>
+      <w:r>
+        <w:rPr>
+          <w:rFonts w:ascii="Times New Roman" w:eastAsia="Times New Roman" w:hAnsi="Times New Roman" w:cs="Times New Roman"/>
           <w:sz w:val="24"/>
           <w:szCs w:val="24"/>
-        </w:rPr>
-        <w:t>Technical solution - 500-600 words</w:t>
-      </w:r>
-    </w:p>
-    <w:p>
-      <w:pPr>
-        <w:ind w:left="720"/>
-      </w:pPr>
-    </w:p>
-    <w:p>
-      <w:pPr>
-        <w:ind w:left="720"/>
-      </w:pPr>
-      <w:r>
-        <w:t>Overview of solution</w:t>
-      </w:r>
-    </w:p>
-    <w:p>
-      <w:pPr>
-        <w:numPr>
-          <w:ilvl w:val="0"/>
-          <w:numId w:val="1"/>
-        </w:numPr>
-        <w:spacing w:before="60" w:after="60" w:line="360" w:lineRule="auto"/>
-      </w:pPr>
-      <w:r>
-        <w:t>Camera sends 3 images to the email address, the solution must then send these images to AWS and save some metadata, which will then be stored in a database and processed by the machine learning model for classification. Upon classification, the app/website is updated.</w:t>
-      </w:r>
-    </w:p>
-    <w:p/>
-    <w:p>
-      <w:pPr>
-        <w:ind w:left="720"/>
-      </w:pPr>
-      <w:r>
-        <w:t>Major components</w:t>
-      </w:r>
-    </w:p>
-    <w:p>
-      <w:pPr>
-        <w:numPr>
-          <w:ilvl w:val="0"/>
-          <w:numId w:val="18"/>
-        </w:numPr>
-      </w:pPr>
-      <w:r>
-        <w:t>Website for users (sort by postcode, sign up for email alerts).</w:t>
-      </w:r>
-    </w:p>
-    <w:p>
-      <w:pPr>
-        <w:numPr>
-          <w:ilvl w:val="0"/>
-          <w:numId w:val="18"/>
-        </w:numPr>
-      </w:pPr>
-      <w:r>
-        <w:t>Website for researchers (sort/filter various information on dropbear sightings).</w:t>
-      </w:r>
-    </w:p>
-    <w:p>
-      <w:pPr>
-        <w:numPr>
-          <w:ilvl w:val="0"/>
-          <w:numId w:val="18"/>
-        </w:numPr>
-      </w:pPr>
-      <w:r>
-        <w:t>Phone application that runs on the latest iOS and Android build (cross platform).</w:t>
-      </w:r>
-    </w:p>
-    <w:p>
-      <w:pPr>
-        <w:numPr>
-          <w:ilvl w:val="0"/>
-          <w:numId w:val="18"/>
-        </w:numPr>
-      </w:pPr>
-      <w:r>
-        <w:t>Amazon Web Services cloud-based solution to process images received using the machine learning model.</w:t>
-      </w:r>
-    </w:p>
-    <w:p>
-      <w:pPr>
-        <w:numPr>
-          <w:ilvl w:val="0"/>
-          <w:numId w:val="18"/>
-        </w:numPr>
-      </w:pPr>
-      <w:r>
-        <w:t>AWS needs to parse images received.</w:t>
-      </w:r>
-    </w:p>
-    <w:p>
-      <w:pPr>
-        <w:numPr>
-          <w:ilvl w:val="0"/>
-          <w:numId w:val="18"/>
-        </w:numPr>
-      </w:pPr>
-      <w:r>
-        <w:t>AWS is used for website hosting.</w:t>
-      </w:r>
-    </w:p>
-    <w:p>
-      <w:pPr>
-        <w:numPr>
-          <w:ilvl w:val="0"/>
-          <w:numId w:val="18"/>
-        </w:numPr>
-      </w:pPr>
-      <w:r>
-        <w:t>Cloud-based database connection to AWS for storage of images and metadata.</w:t>
-      </w:r>
-    </w:p>
-    <w:p>
-      <w:pPr>
-        <w:numPr>
-          <w:ilvl w:val="0"/>
-          <w:numId w:val="18"/>
-        </w:numPr>
-      </w:pPr>
-      <w:r>
-        <w:t>Full documentation of all code and solutions.</w:t>
-      </w:r>
-    </w:p>
-    <w:p>
-      <w:pPr>
-        <w:ind w:left="720"/>
-      </w:pPr>
-    </w:p>
-    <w:p>
-      <w:pPr>
-        <w:ind w:left="720"/>
-      </w:pPr>
-      <w:r>
-        <w:t>Justification of technical solution</w:t>
-      </w:r>
-    </w:p>
-    <w:p>
-      <w:pPr>
-        <w:numPr>
-          <w:ilvl w:val="0"/>
-          <w:numId w:val="19"/>
-        </w:numPr>
-      </w:pPr>
-      <w:r>
-        <w:t>A more detailed and in-depth explanation of how the major components will work and interact with each other.</w:t>
-      </w:r>
-    </w:p>
-    <w:p>
-      <w:pPr>
-        <w:numPr>
-          <w:ilvl w:val="0"/>
-          <w:numId w:val="19"/>
-        </w:numPr>
-      </w:pPr>
-      <w:r>
-        <w:t>Figures and/or diagrams that describe how the technical solution will work.</w:t>
-      </w:r>
-    </w:p>
-    <w:p>
-      <w:pPr>
-        <w:ind w:left="720"/>
-      </w:pPr>
-    </w:p>
-    <w:p/>
-    <w:p>
-      <w:pPr>
-        <w:rPr>
-          <w:b/>
+          <w:lang w:val="en-US"/>
+        </w:rPr>
+        <w:br/>
+      </w:r>
+      <w:r>
+        <w:rPr>
+          <w:rFonts w:ascii="Times New Roman" w:eastAsia="Times New Roman" w:hAnsi="Times New Roman" w:cs="Times New Roman"/>
           <w:sz w:val="24"/>
           <w:szCs w:val="24"/>
-        </w:rPr>
-      </w:pPr>
-      <w:r>
-        <w:rPr>
-          <w:b/>
+          <w:lang w:val="en-US"/>
+        </w:rPr>
+        <w:br/>
+      </w:r>
+    </w:p>
+    <w:p>
+      <w:pPr>
+        <w:spacing w:line="240" w:lineRule="auto"/>
+        <w:rPr>
+          <w:rFonts w:ascii="Times New Roman" w:eastAsia="Times New Roman" w:hAnsi="Times New Roman" w:cs="Times New Roman"/>
           <w:sz w:val="24"/>
           <w:szCs w:val="24"/>
-        </w:rPr>
-        <w:t>Development and project management plan - 400-500 words</w:t>
-      </w:r>
-    </w:p>
-    <w:p>
-      <w:pPr>
-        <w:ind w:left="720"/>
-        <w:rPr>
+          <w:lang w:val="en-US"/>
+        </w:rPr>
+      </w:pPr>
+      <w:r>
+        <w:rPr>
+          <w:rFonts w:eastAsia="Times New Roman"/>
           <w:b/>
-        </w:rPr>
-      </w:pPr>
-    </w:p>
-    <w:p>
-      <w:pPr>
-        <w:ind w:left="720"/>
-      </w:pPr>
-      <w:r>
-        <w:t>Project methodology</w:t>
-      </w:r>
-    </w:p>
-    <w:p>
-      <w:pPr>
-        <w:numPr>
-          <w:ilvl w:val="0"/>
-          <w:numId w:val="6"/>
-        </w:numPr>
-      </w:pPr>
-      <w:r>
-        <w:t xml:space="preserve">Development environment built </w:t>
-      </w:r>
-      <w:r>
-        <w:t xml:space="preserve">around </w:t>
-      </w:r>
-      <w:r>
-        <w:t>Agile or a subset of Agile (</w:t>
-      </w:r>
-      <w:r>
-        <w:t>Scrum</w:t>
-      </w:r>
-      <w:r>
-        <w:t>)</w:t>
-      </w:r>
-      <w:r>
-        <w:t>.</w:t>
-      </w:r>
-    </w:p>
-    <w:p>
-      <w:pPr>
-        <w:numPr>
-          <w:ilvl w:val="0"/>
-          <w:numId w:val="6"/>
-        </w:numPr>
-      </w:pPr>
-      <w:r>
-        <w:t xml:space="preserve">Agile works </w:t>
-      </w:r>
-      <w:proofErr w:type="gramStart"/>
-      <w:r>
-        <w:t>really well</w:t>
-      </w:r>
-      <w:proofErr w:type="gramEnd"/>
-      <w:r>
-        <w:t xml:space="preserve"> with small teams (like this project!).</w:t>
-      </w:r>
-    </w:p>
-    <w:p>
-      <w:pPr>
-        <w:numPr>
-          <w:ilvl w:val="0"/>
-          <w:numId w:val="6"/>
-        </w:numPr>
-      </w:pPr>
-      <w:r>
-        <w:t>Diagram of our development process.</w:t>
-      </w:r>
-    </w:p>
-    <w:p>
-      <w:pPr>
-        <w:numPr>
-          <w:ilvl w:val="0"/>
-          <w:numId w:val="6"/>
-        </w:numPr>
-      </w:pPr>
-      <w:r>
-        <w:t>User Stories from Dr Client.</w:t>
-      </w:r>
-    </w:p>
-    <w:p>
-      <w:pPr>
-        <w:ind w:left="720"/>
-      </w:pPr>
-      <w:r>
-        <w:br/>
-        <w:t>Required resources</w:t>
-      </w:r>
-    </w:p>
-    <w:p>
-      <w:pPr>
-        <w:numPr>
-          <w:ilvl w:val="0"/>
-          <w:numId w:val="8"/>
-        </w:numPr>
-      </w:pPr>
-      <w:r>
-        <w:t>Human resources.</w:t>
-      </w:r>
-    </w:p>
-    <w:p>
-      <w:pPr>
-        <w:numPr>
-          <w:ilvl w:val="0"/>
-          <w:numId w:val="8"/>
-        </w:numPr>
-      </w:pPr>
-      <w:r>
-        <w:t>Computer resources.</w:t>
-      </w:r>
-    </w:p>
-    <w:p>
-      <w:pPr>
-        <w:numPr>
-          <w:ilvl w:val="0"/>
-          <w:numId w:val="8"/>
-        </w:numPr>
-      </w:pPr>
-      <w:r>
-        <w:t>Physical logistics.</w:t>
-      </w:r>
-    </w:p>
-    <w:p>
-      <w:pPr>
-        <w:numPr>
-          <w:ilvl w:val="0"/>
-          <w:numId w:val="8"/>
-        </w:numPr>
-      </w:pPr>
-      <w:r>
-        <w:t>Networking and internet services.</w:t>
-      </w:r>
-    </w:p>
-    <w:p>
-      <w:pPr>
-        <w:numPr>
-          <w:ilvl w:val="0"/>
-          <w:numId w:val="8"/>
-        </w:numPr>
-      </w:pPr>
-      <w:r>
-        <w:lastRenderedPageBreak/>
-        <w:t>A table that allocates funding to required resources.</w:t>
-      </w:r>
-    </w:p>
-    <w:p>
-      <w:pPr>
-        <w:ind w:left="720"/>
-      </w:pPr>
-      <w:r>
-        <w:br/>
-      </w:r>
-      <w:r>
-        <w:t>Development team member roles</w:t>
-      </w:r>
-    </w:p>
-    <w:p>
-      <w:pPr>
-        <w:numPr>
-          <w:ilvl w:val="0"/>
-          <w:numId w:val="2"/>
-        </w:numPr>
-      </w:pPr>
-      <w:r>
-        <w:t>Heavily related to the Project Management roles in Agile.</w:t>
-      </w:r>
-    </w:p>
-    <w:p>
-      <w:pPr>
-        <w:numPr>
-          <w:ilvl w:val="0"/>
-          <w:numId w:val="2"/>
-        </w:numPr>
-      </w:pPr>
-      <w:r>
-        <w:t>Team Leader – Facilitates the development team’s organisation. Acts as an interface between the Team and external organisation (Dr Client).</w:t>
-      </w:r>
-    </w:p>
-    <w:p>
-      <w:pPr>
-        <w:numPr>
-          <w:ilvl w:val="0"/>
-          <w:numId w:val="2"/>
-        </w:numPr>
-      </w:pPr>
-      <w:r>
-        <w:t>Team members, these can include:</w:t>
-      </w:r>
-    </w:p>
-    <w:p>
-      <w:pPr>
-        <w:numPr>
-          <w:ilvl w:val="1"/>
-          <w:numId w:val="2"/>
-        </w:numPr>
-      </w:pPr>
-      <w:proofErr w:type="spellStart"/>
-      <w:r>
-        <w:t>Mr</w:t>
-      </w:r>
-      <w:proofErr w:type="spellEnd"/>
-      <w:r>
-        <w:t xml:space="preserve"> Web Guy - does all the website, app and database development</w:t>
-      </w:r>
-      <w:r>
-        <w:t>.</w:t>
-      </w:r>
-    </w:p>
-    <w:p>
-      <w:pPr>
-        <w:numPr>
-          <w:ilvl w:val="1"/>
-          <w:numId w:val="2"/>
-        </w:numPr>
-      </w:pPr>
-      <w:proofErr w:type="spellStart"/>
-      <w:r>
-        <w:t>Mr</w:t>
-      </w:r>
-      <w:proofErr w:type="spellEnd"/>
-      <w:r>
-        <w:t xml:space="preserve"> Cloud Guy - does all the Cloud-based coding and implementation of API</w:t>
-      </w:r>
-      <w:r>
-        <w:t>.</w:t>
-      </w:r>
-    </w:p>
-    <w:p>
-      <w:pPr>
-        <w:numPr>
-          <w:ilvl w:val="0"/>
-          <w:numId w:val="2"/>
-        </w:numPr>
-      </w:pPr>
-      <w:r>
-        <w:t>Customer/user – Dr Client. Essential to the team from the beginning. Defines what the project will deliver, user requirements and priorities. Provides continual explanations and feedback. Ideal for customer work with the team, in this case Dr Client will be working with us via milestones (every 3 months).</w:t>
-      </w:r>
-    </w:p>
-    <w:p>
-      <w:pPr>
-        <w:ind w:left="720"/>
-      </w:pPr>
-      <w:r>
-        <w:br/>
-        <w:t>Development team composition</w:t>
-      </w:r>
-    </w:p>
-    <w:p>
-      <w:pPr>
-        <w:numPr>
-          <w:ilvl w:val="0"/>
-          <w:numId w:val="12"/>
-        </w:numPr>
-      </w:pPr>
-      <w:r>
-        <w:t>Website/App/MySQL database developer.</w:t>
-      </w:r>
-    </w:p>
-    <w:p>
-      <w:pPr>
-        <w:numPr>
-          <w:ilvl w:val="0"/>
-          <w:numId w:val="12"/>
-        </w:numPr>
-      </w:pPr>
-      <w:r>
-        <w:t>AWS developer.</w:t>
-      </w:r>
-    </w:p>
-    <w:p>
-      <w:pPr>
-        <w:ind w:left="720"/>
-      </w:pPr>
-      <w:r>
-        <w:br/>
-        <w:t>Programming languages and environments</w:t>
-      </w:r>
-    </w:p>
-    <w:p>
-      <w:pPr>
-        <w:numPr>
-          <w:ilvl w:val="0"/>
-          <w:numId w:val="9"/>
-        </w:numPr>
-      </w:pPr>
-      <w:r>
-        <w:t>HTML/JavaScript/CSS for website development.</w:t>
-      </w:r>
-    </w:p>
-    <w:p>
-      <w:pPr>
-        <w:numPr>
-          <w:ilvl w:val="0"/>
-          <w:numId w:val="9"/>
-        </w:numPr>
-      </w:pPr>
-      <w:r>
-        <w:t>PostgreSQL for database management.</w:t>
-      </w:r>
-    </w:p>
-    <w:p>
-      <w:pPr>
-        <w:numPr>
-          <w:ilvl w:val="0"/>
-          <w:numId w:val="9"/>
-        </w:numPr>
-      </w:pPr>
-      <w:r>
-        <w:t>Java or Kotlin for Android development.</w:t>
-      </w:r>
-    </w:p>
-    <w:p>
-      <w:pPr>
-        <w:numPr>
-          <w:ilvl w:val="0"/>
-          <w:numId w:val="9"/>
-        </w:numPr>
-      </w:pPr>
-      <w:r>
-        <w:t>Swift for iOS development.</w:t>
-      </w:r>
-    </w:p>
-    <w:p>
-      <w:pPr>
-        <w:numPr>
-          <w:ilvl w:val="0"/>
-          <w:numId w:val="9"/>
-        </w:numPr>
-      </w:pPr>
-      <w:r>
-        <w:t>Python for TensorFlow/AWS API.</w:t>
-      </w:r>
-    </w:p>
-    <w:p>
-      <w:pPr>
-        <w:rPr>
-          <w:b/>
+          <w:bCs/>
+          <w:color w:val="000000"/>
           <w:sz w:val="24"/>
           <w:szCs w:val="24"/>
-        </w:rPr>
-      </w:pPr>
-      <w:r>
-        <w:br/>
-      </w:r>
-      <w:r>
-        <w:br/>
-      </w:r>
-      <w:r>
-        <w:rPr>
-          <w:b/>
+          <w:lang w:val="en-US"/>
+        </w:rPr>
+        <w:t>Useful links</w:t>
+      </w:r>
+    </w:p>
+    <w:p>
+      <w:pPr>
+        <w:spacing w:line="240" w:lineRule="auto"/>
+        <w:rPr>
+          <w:rFonts w:ascii="Times New Roman" w:eastAsia="Times New Roman" w:hAnsi="Times New Roman" w:cs="Times New Roman"/>
           <w:sz w:val="24"/>
           <w:szCs w:val="24"/>
-        </w:rPr>
-        <w:t>Preliminary execution schedule - 400-500 words</w:t>
-      </w:r>
-    </w:p>
-    <w:p>
-      <w:pPr>
-        <w:ind w:left="720"/>
-        <w:rPr>
-          <w:b/>
-        </w:rPr>
-      </w:pPr>
-    </w:p>
-    <w:p>
-      <w:pPr>
-        <w:ind w:left="720"/>
-      </w:pPr>
-      <w:r>
-        <w:t>Include all major components in your proposed solution</w:t>
-      </w:r>
-    </w:p>
-    <w:p>
-      <w:pPr>
-        <w:numPr>
-          <w:ilvl w:val="0"/>
-          <w:numId w:val="13"/>
-        </w:numPr>
-      </w:pPr>
-      <w:r>
-        <w:t>Greater detail on what we’re going to develop and in what order. Essentially an outline of the execution schedule.</w:t>
-      </w:r>
-    </w:p>
-    <w:p>
-      <w:pPr>
-        <w:numPr>
-          <w:ilvl w:val="0"/>
-          <w:numId w:val="13"/>
-        </w:numPr>
-      </w:pPr>
-      <w:r>
-        <w:t>Example schedule:</w:t>
-      </w:r>
-    </w:p>
-    <w:p>
-      <w:pPr>
-        <w:numPr>
-          <w:ilvl w:val="1"/>
-          <w:numId w:val="13"/>
-        </w:numPr>
-      </w:pPr>
-      <w:r>
-        <w:rPr>
-          <w:b/>
-          <w:bCs/>
-        </w:rPr>
-        <w:t xml:space="preserve">Phase 1 - </w:t>
-      </w:r>
-      <w:r>
-        <w:rPr>
-          <w:b/>
-          <w:bCs/>
-        </w:rPr>
-        <w:t>Month 0-3</w:t>
-      </w:r>
-      <w:r>
-        <w:t>: Create and deploy the backend system. Including an AWS based database and the integration of the prediction model into the database and our project.</w:t>
-      </w:r>
-      <w:r>
-        <w:t xml:space="preserve"> Some form of API that pulls photos from the email accounts to the model instance on AWS.</w:t>
-      </w:r>
-    </w:p>
-    <w:p>
-      <w:pPr>
-        <w:numPr>
-          <w:ilvl w:val="1"/>
-          <w:numId w:val="13"/>
-        </w:numPr>
-      </w:pPr>
-      <w:r>
-        <w:rPr>
-          <w:b/>
-          <w:bCs/>
-        </w:rPr>
-        <w:t xml:space="preserve">Phase 2 - </w:t>
-      </w:r>
-      <w:r>
-        <w:rPr>
-          <w:b/>
-          <w:bCs/>
-        </w:rPr>
-        <w:t>Month 3-6</w:t>
-      </w:r>
-      <w:r>
-        <w:t>: Create website front-end and integration to our database and model. Allow a user to add an email and postcode to receive updates (emailing feature may not be fully implemented). Create a portal for researchers to sign up and query database.</w:t>
-      </w:r>
-    </w:p>
-    <w:p>
-      <w:pPr>
-        <w:numPr>
-          <w:ilvl w:val="1"/>
-          <w:numId w:val="13"/>
-        </w:numPr>
-      </w:pPr>
-      <w:r>
-        <w:rPr>
-          <w:b/>
-          <w:bCs/>
-        </w:rPr>
-        <w:t xml:space="preserve">Phase 3 - </w:t>
-      </w:r>
-      <w:r>
-        <w:rPr>
-          <w:b/>
-          <w:bCs/>
-        </w:rPr>
-        <w:t>Month 6-9</w:t>
-      </w:r>
-      <w:r>
-        <w:t>: Create apps for iOS and Android that allow push notifications. Complete any features of website that have not been completed.</w:t>
-      </w:r>
-    </w:p>
-    <w:p>
-      <w:pPr>
-        <w:numPr>
-          <w:ilvl w:val="1"/>
-          <w:numId w:val="13"/>
-        </w:numPr>
-      </w:pPr>
-      <w:r>
-        <w:rPr>
-          <w:b/>
-          <w:bCs/>
-        </w:rPr>
-        <w:lastRenderedPageBreak/>
-        <w:t xml:space="preserve">Phase 4 - </w:t>
-      </w:r>
-      <w:r>
-        <w:rPr>
-          <w:b/>
-          <w:bCs/>
-        </w:rPr>
-        <w:t>Month 9-12</w:t>
-      </w:r>
-      <w:r>
-        <w:t>: Field test where all cameras will be implemented, and system will run. Any issues and bugs to be ironed out.</w:t>
-      </w:r>
-    </w:p>
-    <w:p>
-      <w:pPr>
-        <w:ind w:left="720"/>
-      </w:pPr>
-      <w:r>
-        <w:br/>
-        <w:t>Must include component dependency relationships</w:t>
-      </w:r>
-    </w:p>
-    <w:p>
-      <w:pPr>
-        <w:numPr>
-          <w:ilvl w:val="0"/>
-          <w:numId w:val="10"/>
-        </w:numPr>
-      </w:pPr>
-      <w:r>
-        <w:t>Some form of Gantt chart or network map to demonstrate what components must be finished before another can begin.</w:t>
-      </w:r>
-    </w:p>
-    <w:p>
-      <w:pPr>
-        <w:rPr>
-          <w:b/>
+          <w:lang w:val="en-US"/>
+        </w:rPr>
+      </w:pPr>
+    </w:p>
+    <w:p>
+      <w:pPr>
+        <w:spacing w:line="240" w:lineRule="auto"/>
+        <w:rPr>
+          <w:rFonts w:ascii="Times New Roman" w:eastAsia="Times New Roman" w:hAnsi="Times New Roman" w:cs="Times New Roman"/>
           <w:sz w:val="24"/>
           <w:szCs w:val="24"/>
-        </w:rPr>
-      </w:pPr>
-      <w:r>
-        <w:br/>
-      </w:r>
-      <w:r>
-        <w:rPr>
-          <w:b/>
-          <w:sz w:val="24"/>
-          <w:szCs w:val="24"/>
-        </w:rPr>
-        <w:t>Additional/optional sections - 200~ words</w:t>
-      </w:r>
-    </w:p>
-    <w:p/>
-    <w:p>
-      <w:pPr>
-        <w:ind w:left="720"/>
-      </w:pPr>
-      <w:r>
-        <w:t>Testing</w:t>
-      </w:r>
-    </w:p>
-    <w:p>
-      <w:pPr>
-        <w:numPr>
-          <w:ilvl w:val="0"/>
-          <w:numId w:val="4"/>
-        </w:numPr>
-      </w:pPr>
-      <w:r>
-        <w:t>Should be included in our report.</w:t>
-      </w:r>
-    </w:p>
-    <w:p>
-      <w:pPr>
-        <w:ind w:left="720"/>
-      </w:pPr>
-      <w:r>
-        <w:br/>
-        <w:t>User training</w:t>
-      </w:r>
-    </w:p>
-    <w:p>
-      <w:pPr>
-        <w:numPr>
-          <w:ilvl w:val="0"/>
-          <w:numId w:val="7"/>
-        </w:numPr>
-      </w:pPr>
-      <w:r>
-        <w:t>Only 5 test users - do we really need user training?</w:t>
-      </w:r>
-    </w:p>
-    <w:p>
-      <w:pPr>
-        <w:ind w:left="720"/>
-      </w:pPr>
-      <w:r>
-        <w:br/>
-        <w:t>Deployment</w:t>
-      </w:r>
-    </w:p>
-    <w:p>
-      <w:pPr>
-        <w:numPr>
-          <w:ilvl w:val="0"/>
-          <w:numId w:val="14"/>
-        </w:numPr>
-      </w:pPr>
-      <w:r>
-        <w:t>Prototype proof-of-concept so may not be required.</w:t>
-      </w:r>
-    </w:p>
-    <w:p>
-      <w:pPr>
-        <w:ind w:left="720"/>
-      </w:pPr>
-      <w:r>
-        <w:br/>
-        <w:t>Maintenance</w:t>
-      </w:r>
-    </w:p>
-    <w:p>
-      <w:pPr>
-        <w:numPr>
-          <w:ilvl w:val="0"/>
-          <w:numId w:val="5"/>
-        </w:numPr>
-      </w:pPr>
-      <w:r>
-        <w:t>Dr Client strongly suggested that maintenance would not be required as we’re simply developing a prototype proof-of-concept.</w:t>
-      </w:r>
-    </w:p>
-    <w:p>
-      <w:pPr>
-        <w:rPr>
-          <w:b/>
-        </w:rPr>
-      </w:pPr>
-      <w:r>
-        <w:rPr>
-          <w:b/>
-          <w:sz w:val="24"/>
-          <w:szCs w:val="24"/>
-        </w:rPr>
-        <w:br/>
-        <w:t>Additional comments</w:t>
-      </w:r>
-      <w:r>
-        <w:rPr>
-          <w:b/>
-          <w:sz w:val="24"/>
-          <w:szCs w:val="24"/>
-        </w:rPr>
-        <w:br/>
-      </w:r>
-    </w:p>
-    <w:p>
-      <w:pPr>
-        <w:numPr>
-          <w:ilvl w:val="0"/>
-          <w:numId w:val="20"/>
-        </w:numPr>
-      </w:pPr>
-      <w:r>
-        <w:t>Research TensorFlow and AWS to get a better understanding of how these components can be linked together for the technical report.</w:t>
-      </w:r>
-      <w:r>
-        <w:br/>
-      </w:r>
-    </w:p>
-    <w:p>
-      <w:pPr>
-        <w:numPr>
-          <w:ilvl w:val="0"/>
-          <w:numId w:val="20"/>
-        </w:numPr>
-      </w:pPr>
-      <w:r>
-        <w:t>Detailed goals/scope:</w:t>
-      </w:r>
-      <w:r>
-        <w:br/>
-      </w:r>
-      <w:r>
-        <w:br/>
-        <w:t>Develop a Cloud-based API using AWS to retrieve raw data (the images, and timestamp) from each camera trap email address and hand over to the TensorFlow machine learning model for classification.</w:t>
-      </w:r>
-    </w:p>
-    <w:p>
-      <w:pPr>
-        <w:ind w:left="720"/>
-      </w:pPr>
-    </w:p>
-    <w:p>
-      <w:pPr>
-        <w:ind w:left="720"/>
-      </w:pPr>
-      <w:r>
-        <w:t>Develop a separate API that retrieves classification and confidence level output from the TensorFlow machine learning model and store the information, along with the image and metadata, in an SQL Cloud-based database using AWS.</w:t>
-      </w:r>
-    </w:p>
-    <w:p>
-      <w:pPr>
-        <w:ind w:left="720"/>
-      </w:pPr>
-    </w:p>
-    <w:p>
-      <w:pPr>
-        <w:ind w:left="720"/>
-      </w:pPr>
-      <w:r>
-        <w:t xml:space="preserve">Develop a two-facing website catering to the general public and researchers. The general public will be able to input a postcode and receive back the number of dropbear sightings within a specific radius, as well as offer notifications via email by </w:t>
-      </w:r>
-      <w:proofErr w:type="spellStart"/>
-      <w:r>
-        <w:t>utilising</w:t>
-      </w:r>
-      <w:proofErr w:type="spellEnd"/>
-      <w:r>
-        <w:t xml:space="preserve"> a public user’s email address and postcode. For researchers, the website will be invite-only in which researcher must fill in a web-form that is manually verified. </w:t>
-      </w:r>
-      <w:bookmarkStart w:id="1" w:name="_Hlk40412015"/>
-      <w:r>
-        <w:t xml:space="preserve">Once access has been granted, researchers will be able to find information on dropbear sightings using various sorting and search options (GPS location of the camera trap, sighting time, </w:t>
-      </w:r>
-      <w:r>
-        <w:lastRenderedPageBreak/>
-        <w:t>classification and the confidence level).</w:t>
-      </w:r>
-      <w:bookmarkEnd w:id="1"/>
-      <w:r>
-        <w:br/>
-      </w:r>
-      <w:r>
-        <w:br/>
-        <w:t>Develop a mobile phone application for Android and Apple iOS. The application will be cross platform and provide an identical experience for both platform users. It will work identical to the website; however, it will offer phone alerts rather than email alerts.</w:t>
-      </w:r>
-    </w:p>
-    <w:p>
-      <w:pPr>
-        <w:ind w:left="720"/>
-      </w:pPr>
-    </w:p>
-    <w:p/>
-    <w:p/>
-    <w:p>
-      <w:pPr>
-        <w:rPr>
-          <w:b/>
-          <w:sz w:val="24"/>
-          <w:szCs w:val="24"/>
-        </w:rPr>
-      </w:pPr>
-      <w:r>
-        <w:rPr>
-          <w:b/>
-          <w:sz w:val="24"/>
-          <w:szCs w:val="24"/>
-        </w:rPr>
-        <w:t>Useful links</w:t>
-      </w:r>
-    </w:p>
-    <w:p>
-      <w:pPr>
-        <w:rPr>
-          <w:b/>
-          <w:sz w:val="24"/>
-          <w:szCs w:val="24"/>
-        </w:rPr>
-      </w:pPr>
-    </w:p>
-    <w:p>
-      <w:r>
+          <w:lang w:val="en-US"/>
+        </w:rPr>
+      </w:pPr>
+      <w:r>
+        <w:rPr>
+          <w:rFonts w:eastAsia="Times New Roman"/>
+          <w:color w:val="000000"/>
+          <w:lang w:val="en-US"/>
+        </w:rPr>
         <w:t xml:space="preserve">Example report: </w:t>
       </w:r>
-      <w:hyperlink r:id="rId5">
+      <w:hyperlink r:id="rId5" w:history="1">
         <w:r>
           <w:rPr>
+            <w:rFonts w:eastAsia="Times New Roman"/>
             <w:color w:val="1155CC"/>
             <w:u w:val="single"/>
+            <w:lang w:val="en-US"/>
           </w:rPr>
           <w:t>https://cs.uwaterloo.ca/~apidduck/se362/Assignments/A2/fordexample.pdf</w:t>
         </w:r>
-      </w:hyperlink>
-      <w:r>
-        <w:br/>
-      </w:r>
-      <w:r>
-        <w:br/>
-        <w:t xml:space="preserve">Email retrieval: </w:t>
-      </w:r>
-      <w:hyperlink r:id="rId6">
         <w:r>
           <w:rPr>
+            <w:rFonts w:eastAsia="Times New Roman"/>
+            <w:color w:val="000000"/>
+            <w:lang w:val="en-US"/>
+          </w:rPr>
+          <w:br/>
+        </w:r>
+        <w:r>
+          <w:rPr>
+            <w:rFonts w:eastAsia="Times New Roman"/>
+            <w:color w:val="000000"/>
+            <w:lang w:val="en-US"/>
+          </w:rPr>
+          <w:br/>
+        </w:r>
+      </w:hyperlink>
+      <w:r>
+        <w:rPr>
+          <w:rFonts w:eastAsia="Times New Roman"/>
+          <w:color w:val="000000"/>
+          <w:lang w:val="en-US"/>
+        </w:rPr>
+        <w:t xml:space="preserve">Email retrieval: </w:t>
+      </w:r>
+      <w:hyperlink r:id="rId6" w:history="1">
+        <w:r>
+          <w:rPr>
+            <w:rFonts w:eastAsia="Times New Roman"/>
             <w:color w:val="1155CC"/>
             <w:u w:val="single"/>
+            <w:lang w:val="en-US"/>
           </w:rPr>
           <w:t>https://aws.amazon.com/getting-started/projects/setup-email-receiving-pipeline/</w:t>
         </w:r>
-      </w:hyperlink>
-      <w:r>
-        <w:br/>
-      </w:r>
-      <w:r>
-        <w:br/>
-        <w:t xml:space="preserve">TensorFlow information: </w:t>
-      </w:r>
-      <w:hyperlink r:id="rId7">
         <w:r>
           <w:rPr>
+            <w:rFonts w:eastAsia="Times New Roman"/>
+            <w:color w:val="000000"/>
+            <w:lang w:val="en-US"/>
+          </w:rPr>
+          <w:br/>
+        </w:r>
+        <w:r>
+          <w:rPr>
+            <w:rFonts w:eastAsia="Times New Roman"/>
+            <w:color w:val="000000"/>
+            <w:lang w:val="en-US"/>
+          </w:rPr>
+          <w:br/>
+        </w:r>
+      </w:hyperlink>
+      <w:r>
+        <w:rPr>
+          <w:rFonts w:eastAsia="Times New Roman"/>
+          <w:color w:val="000000"/>
+          <w:lang w:val="en-US"/>
+        </w:rPr>
+        <w:t xml:space="preserve">TensorFlow information: </w:t>
+      </w:r>
+      <w:hyperlink r:id="rId7" w:history="1">
+        <w:r>
+          <w:rPr>
+            <w:rFonts w:eastAsia="Times New Roman"/>
             <w:color w:val="1155CC"/>
             <w:u w:val="single"/>
+            <w:lang w:val="en-US"/>
           </w:rPr>
           <w:t>https://www.tensorflow.org/learn</w:t>
         </w:r>
       </w:hyperlink>
     </w:p>
-    <w:p/>
-    <w:p>
+    <w:p>
+      <w:pPr>
+        <w:spacing w:line="240" w:lineRule="auto"/>
+        <w:rPr>
+          <w:rFonts w:ascii="Times New Roman" w:eastAsia="Times New Roman" w:hAnsi="Times New Roman" w:cs="Times New Roman"/>
+          <w:sz w:val="24"/>
+          <w:szCs w:val="24"/>
+          <w:lang w:val="en-US"/>
+        </w:rPr>
+      </w:pPr>
+    </w:p>
+    <w:p>
+      <w:pPr>
+        <w:spacing w:line="240" w:lineRule="auto"/>
+        <w:rPr>
+          <w:rFonts w:ascii="Times New Roman" w:eastAsia="Times New Roman" w:hAnsi="Times New Roman" w:cs="Times New Roman"/>
+          <w:sz w:val="24"/>
+          <w:szCs w:val="24"/>
+          <w:lang w:val="en-US"/>
+        </w:rPr>
+      </w:pPr>
       <w:proofErr w:type="spellStart"/>
       <w:r>
+        <w:rPr>
+          <w:rFonts w:eastAsia="Times New Roman"/>
+          <w:color w:val="000000"/>
+          <w:lang w:val="en-US"/>
+        </w:rPr>
         <w:t>Tensorflow</w:t>
       </w:r>
       <w:proofErr w:type="spellEnd"/>
       <w:r>
+        <w:rPr>
+          <w:rFonts w:eastAsia="Times New Roman"/>
+          <w:color w:val="000000"/>
+          <w:lang w:val="en-US"/>
+        </w:rPr>
         <w:t xml:space="preserve"> example: </w:t>
       </w:r>
-      <w:hyperlink r:id="rId8">
+      <w:hyperlink r:id="rId8" w:history="1">
         <w:r>
           <w:rPr>
+            <w:rFonts w:eastAsia="Times New Roman"/>
             <w:color w:val="1155CC"/>
             <w:u w:val="single"/>
+            <w:lang w:val="en-US"/>
           </w:rPr>
           <w:t>https://www.youtube.com/watch?v=HS7U6IugXmE</w:t>
         </w:r>
-      </w:hyperlink>
-      <w:r>
-        <w:br/>
-      </w:r>
-      <w:r>
-        <w:br/>
-        <w:t xml:space="preserve">SQL relational database (good for sorting/filtering): </w:t>
-      </w:r>
-      <w:hyperlink r:id="rId9">
         <w:r>
           <w:rPr>
+            <w:rFonts w:eastAsia="Times New Roman"/>
+            <w:color w:val="000000"/>
+            <w:lang w:val="en-US"/>
+          </w:rPr>
+          <w:br/>
+        </w:r>
+        <w:r>
+          <w:rPr>
+            <w:rFonts w:eastAsia="Times New Roman"/>
+            <w:color w:val="000000"/>
+            <w:lang w:val="en-US"/>
+          </w:rPr>
+          <w:br/>
+        </w:r>
+      </w:hyperlink>
+      <w:r>
+        <w:rPr>
+          <w:rFonts w:eastAsia="Times New Roman"/>
+          <w:color w:val="000000"/>
+          <w:lang w:val="en-US"/>
+        </w:rPr>
+        <w:t xml:space="preserve">SQL relational database (good for sorting/filtering): </w:t>
+      </w:r>
+      <w:hyperlink r:id="rId9" w:history="1">
+        <w:r>
+          <w:rPr>
+            <w:rFonts w:eastAsia="Times New Roman"/>
             <w:color w:val="1155CC"/>
             <w:u w:val="single"/>
+            <w:lang w:val="en-US"/>
           </w:rPr>
           <w:t>https://aws.amazon.com/rds/aurora/</w:t>
         </w:r>
-      </w:hyperlink>
-      <w:r>
-        <w:br/>
-      </w:r>
-      <w:r>
-        <w:br/>
-        <w:t xml:space="preserve">WTF does Methodology refer to: </w:t>
-      </w:r>
-      <w:hyperlink r:id="rId10">
         <w:r>
           <w:rPr>
+            <w:rFonts w:eastAsia="Times New Roman"/>
+            <w:color w:val="000000"/>
+            <w:lang w:val="en-US"/>
+          </w:rPr>
+          <w:br/>
+        </w:r>
+        <w:r>
+          <w:rPr>
+            <w:rFonts w:eastAsia="Times New Roman"/>
+            <w:color w:val="000000"/>
+            <w:lang w:val="en-US"/>
+          </w:rPr>
+          <w:br/>
+        </w:r>
+      </w:hyperlink>
+      <w:r>
+        <w:rPr>
+          <w:rFonts w:eastAsia="Times New Roman"/>
+          <w:color w:val="000000"/>
+          <w:lang w:val="en-US"/>
+        </w:rPr>
+        <w:t xml:space="preserve">WTF does Methodology refer to: </w:t>
+      </w:r>
+      <w:hyperlink r:id="rId10" w:history="1">
+        <w:r>
+          <w:rPr>
+            <w:rFonts w:eastAsia="Times New Roman"/>
             <w:color w:val="1155CC"/>
             <w:u w:val="single"/>
+            <w:lang w:val="en-US"/>
           </w:rPr>
           <w:t>https://blog.planview.com/top-6-software-development-methodologies/</w:t>
         </w:r>
       </w:hyperlink>
     </w:p>
-    <w:p/>
+    <w:p>
+      <w:pPr>
+        <w:spacing w:line="240" w:lineRule="auto"/>
+        <w:rPr>
+          <w:rFonts w:ascii="Times New Roman" w:eastAsia="Times New Roman" w:hAnsi="Times New Roman" w:cs="Times New Roman"/>
+          <w:sz w:val="24"/>
+          <w:szCs w:val="24"/>
+          <w:lang w:val="en-US"/>
+        </w:rPr>
+      </w:pPr>
+    </w:p>
+    <w:p>
+      <w:pPr>
+        <w:spacing w:line="240" w:lineRule="auto"/>
+        <w:rPr>
+          <w:rFonts w:ascii="Times New Roman" w:eastAsia="Times New Roman" w:hAnsi="Times New Roman" w:cs="Times New Roman"/>
+          <w:sz w:val="24"/>
+          <w:szCs w:val="24"/>
+          <w:lang w:val="en-US"/>
+        </w:rPr>
+      </w:pPr>
+      <w:r>
+        <w:rPr>
+          <w:rFonts w:eastAsia="Times New Roman"/>
+          <w:color w:val="000000"/>
+          <w:lang w:val="en-US"/>
+        </w:rPr>
+        <w:t>Using AWS Simple Email Service to intercept incoming emails:</w:t>
+      </w:r>
+      <w:r>
+        <w:rPr>
+          <w:rFonts w:eastAsia="Times New Roman"/>
+          <w:color w:val="000000"/>
+          <w:lang w:val="en-US"/>
+        </w:rPr>
+        <w:br/>
+      </w:r>
+      <w:hyperlink r:id="rId11" w:history="1">
+        <w:r>
+          <w:rPr>
+            <w:rFonts w:eastAsia="Times New Roman"/>
+            <w:color w:val="1155CC"/>
+            <w:u w:val="single"/>
+            <w:lang w:val="en-US"/>
+          </w:rPr>
+          <w:t>https://www.youtube.com/watch?v=nxXIpPZzMd0</w:t>
+        </w:r>
+      </w:hyperlink>
+    </w:p>
     <w:p/>
     <w:sectPr>
       <w:pgSz w:w="12240" w:h="15840"/>
@@ -1533,6 +3720,155 @@
     </w:lvl>
   </w:abstractNum>
   <w:abstractNum w:abstractNumId="1" w15:restartNumberingAfterBreak="0">
+    <w:nsid w:val="08F37583"/>
+    <w:multiLevelType w:val="multilevel"/>
+    <w:tmpl w:val="D72AF93A"/>
+    <w:lvl w:ilvl="0">
+      <w:start w:val="1"/>
+      <w:numFmt w:val="bullet"/>
+      <w:lvlText w:val=""/>
+      <w:lvlJc w:val="left"/>
+      <w:pPr>
+        <w:tabs>
+          <w:tab w:val="num" w:pos="720"/>
+        </w:tabs>
+        <w:ind w:left="720" w:hanging="360"/>
+      </w:pPr>
+      <w:rPr>
+        <w:rFonts w:ascii="Symbol" w:hAnsi="Symbol" w:hint="default"/>
+        <w:sz w:val="20"/>
+      </w:rPr>
+    </w:lvl>
+    <w:lvl w:ilvl="1" w:tentative="1">
+      <w:start w:val="1"/>
+      <w:numFmt w:val="bullet"/>
+      <w:lvlText w:val="o"/>
+      <w:lvlJc w:val="left"/>
+      <w:pPr>
+        <w:tabs>
+          <w:tab w:val="num" w:pos="1440"/>
+        </w:tabs>
+        <w:ind w:left="1440" w:hanging="360"/>
+      </w:pPr>
+      <w:rPr>
+        <w:rFonts w:ascii="Courier New" w:hAnsi="Courier New" w:hint="default"/>
+        <w:sz w:val="20"/>
+      </w:rPr>
+    </w:lvl>
+    <w:lvl w:ilvl="2" w:tentative="1">
+      <w:start w:val="1"/>
+      <w:numFmt w:val="bullet"/>
+      <w:lvlText w:val=""/>
+      <w:lvlJc w:val="left"/>
+      <w:pPr>
+        <w:tabs>
+          <w:tab w:val="num" w:pos="2160"/>
+        </w:tabs>
+        <w:ind w:left="2160" w:hanging="360"/>
+      </w:pPr>
+      <w:rPr>
+        <w:rFonts w:ascii="Wingdings" w:hAnsi="Wingdings" w:hint="default"/>
+        <w:sz w:val="20"/>
+      </w:rPr>
+    </w:lvl>
+    <w:lvl w:ilvl="3" w:tentative="1">
+      <w:start w:val="1"/>
+      <w:numFmt w:val="bullet"/>
+      <w:lvlText w:val=""/>
+      <w:lvlJc w:val="left"/>
+      <w:pPr>
+        <w:tabs>
+          <w:tab w:val="num" w:pos="2880"/>
+        </w:tabs>
+        <w:ind w:left="2880" w:hanging="360"/>
+      </w:pPr>
+      <w:rPr>
+        <w:rFonts w:ascii="Wingdings" w:hAnsi="Wingdings" w:hint="default"/>
+        <w:sz w:val="20"/>
+      </w:rPr>
+    </w:lvl>
+    <w:lvl w:ilvl="4" w:tentative="1">
+      <w:start w:val="1"/>
+      <w:numFmt w:val="bullet"/>
+      <w:lvlText w:val=""/>
+      <w:lvlJc w:val="left"/>
+      <w:pPr>
+        <w:tabs>
+          <w:tab w:val="num" w:pos="3600"/>
+        </w:tabs>
+        <w:ind w:left="3600" w:hanging="360"/>
+      </w:pPr>
+      <w:rPr>
+        <w:rFonts w:ascii="Wingdings" w:hAnsi="Wingdings" w:hint="default"/>
+        <w:sz w:val="20"/>
+      </w:rPr>
+    </w:lvl>
+    <w:lvl w:ilvl="5" w:tentative="1">
+      <w:start w:val="1"/>
+      <w:numFmt w:val="bullet"/>
+      <w:lvlText w:val=""/>
+      <w:lvlJc w:val="left"/>
+      <w:pPr>
+        <w:tabs>
+          <w:tab w:val="num" w:pos="4320"/>
+        </w:tabs>
+        <w:ind w:left="4320" w:hanging="360"/>
+      </w:pPr>
+      <w:rPr>
+        <w:rFonts w:ascii="Wingdings" w:hAnsi="Wingdings" w:hint="default"/>
+        <w:sz w:val="20"/>
+      </w:rPr>
+    </w:lvl>
+    <w:lvl w:ilvl="6" w:tentative="1">
+      <w:start w:val="1"/>
+      <w:numFmt w:val="bullet"/>
+      <w:lvlText w:val=""/>
+      <w:lvlJc w:val="left"/>
+      <w:pPr>
+        <w:tabs>
+          <w:tab w:val="num" w:pos="5040"/>
+        </w:tabs>
+        <w:ind w:left="5040" w:hanging="360"/>
+      </w:pPr>
+      <w:rPr>
+        <w:rFonts w:ascii="Wingdings" w:hAnsi="Wingdings" w:hint="default"/>
+        <w:sz w:val="20"/>
+      </w:rPr>
+    </w:lvl>
+    <w:lvl w:ilvl="7" w:tentative="1">
+      <w:start w:val="1"/>
+      <w:numFmt w:val="bullet"/>
+      <w:lvlText w:val=""/>
+      <w:lvlJc w:val="left"/>
+      <w:pPr>
+        <w:tabs>
+          <w:tab w:val="num" w:pos="5760"/>
+        </w:tabs>
+        <w:ind w:left="5760" w:hanging="360"/>
+      </w:pPr>
+      <w:rPr>
+        <w:rFonts w:ascii="Wingdings" w:hAnsi="Wingdings" w:hint="default"/>
+        <w:sz w:val="20"/>
+      </w:rPr>
+    </w:lvl>
+    <w:lvl w:ilvl="8" w:tentative="1">
+      <w:start w:val="1"/>
+      <w:numFmt w:val="bullet"/>
+      <w:lvlText w:val=""/>
+      <w:lvlJc w:val="left"/>
+      <w:pPr>
+        <w:tabs>
+          <w:tab w:val="num" w:pos="6480"/>
+        </w:tabs>
+        <w:ind w:left="6480" w:hanging="360"/>
+      </w:pPr>
+      <w:rPr>
+        <w:rFonts w:ascii="Wingdings" w:hAnsi="Wingdings" w:hint="default"/>
+        <w:sz w:val="20"/>
+      </w:rPr>
+    </w:lvl>
+  </w:abstractNum>
+  <w:abstractNum w:abstractNumId="2" w15:restartNumberingAfterBreak="0">
     <w:nsid w:val="13666A55"/>
     <w:multiLevelType w:val="multilevel"/>
     <w:tmpl w:val="3538FF98"/>
@@ -1645,7 +3981,7 @@
       </w:rPr>
     </w:lvl>
   </w:abstractNum>
-  <w:abstractNum w:abstractNumId="2" w15:restartNumberingAfterBreak="0">
+  <w:abstractNum w:abstractNumId="3" w15:restartNumberingAfterBreak="0">
     <w:nsid w:val="19866AE4"/>
     <w:multiLevelType w:val="multilevel"/>
     <w:tmpl w:val="0F9EA250"/>
@@ -1758,7 +4094,7 @@
       </w:rPr>
     </w:lvl>
   </w:abstractNum>
-  <w:abstractNum w:abstractNumId="3" w15:restartNumberingAfterBreak="0">
+  <w:abstractNum w:abstractNumId="4" w15:restartNumberingAfterBreak="0">
     <w:nsid w:val="1BB76A3A"/>
     <w:multiLevelType w:val="multilevel"/>
     <w:tmpl w:val="23E46230"/>
@@ -1871,7 +4207,305 @@
       </w:rPr>
     </w:lvl>
   </w:abstractNum>
-  <w:abstractNum w:abstractNumId="4" w15:restartNumberingAfterBreak="0">
+  <w:abstractNum w:abstractNumId="5" w15:restartNumberingAfterBreak="0">
+    <w:nsid w:val="1F192F5B"/>
+    <w:multiLevelType w:val="multilevel"/>
+    <w:tmpl w:val="FD7AB756"/>
+    <w:lvl w:ilvl="0">
+      <w:start w:val="1"/>
+      <w:numFmt w:val="bullet"/>
+      <w:lvlText w:val=""/>
+      <w:lvlJc w:val="left"/>
+      <w:pPr>
+        <w:tabs>
+          <w:tab w:val="num" w:pos="720"/>
+        </w:tabs>
+        <w:ind w:left="720" w:hanging="360"/>
+      </w:pPr>
+      <w:rPr>
+        <w:rFonts w:ascii="Symbol" w:hAnsi="Symbol" w:hint="default"/>
+        <w:sz w:val="20"/>
+      </w:rPr>
+    </w:lvl>
+    <w:lvl w:ilvl="1" w:tentative="1">
+      <w:start w:val="1"/>
+      <w:numFmt w:val="bullet"/>
+      <w:lvlText w:val="o"/>
+      <w:lvlJc w:val="left"/>
+      <w:pPr>
+        <w:tabs>
+          <w:tab w:val="num" w:pos="1440"/>
+        </w:tabs>
+        <w:ind w:left="1440" w:hanging="360"/>
+      </w:pPr>
+      <w:rPr>
+        <w:rFonts w:ascii="Courier New" w:hAnsi="Courier New" w:hint="default"/>
+        <w:sz w:val="20"/>
+      </w:rPr>
+    </w:lvl>
+    <w:lvl w:ilvl="2" w:tentative="1">
+      <w:start w:val="1"/>
+      <w:numFmt w:val="bullet"/>
+      <w:lvlText w:val=""/>
+      <w:lvlJc w:val="left"/>
+      <w:pPr>
+        <w:tabs>
+          <w:tab w:val="num" w:pos="2160"/>
+        </w:tabs>
+        <w:ind w:left="2160" w:hanging="360"/>
+      </w:pPr>
+      <w:rPr>
+        <w:rFonts w:ascii="Wingdings" w:hAnsi="Wingdings" w:hint="default"/>
+        <w:sz w:val="20"/>
+      </w:rPr>
+    </w:lvl>
+    <w:lvl w:ilvl="3" w:tentative="1">
+      <w:start w:val="1"/>
+      <w:numFmt w:val="bullet"/>
+      <w:lvlText w:val=""/>
+      <w:lvlJc w:val="left"/>
+      <w:pPr>
+        <w:tabs>
+          <w:tab w:val="num" w:pos="2880"/>
+        </w:tabs>
+        <w:ind w:left="2880" w:hanging="360"/>
+      </w:pPr>
+      <w:rPr>
+        <w:rFonts w:ascii="Wingdings" w:hAnsi="Wingdings" w:hint="default"/>
+        <w:sz w:val="20"/>
+      </w:rPr>
+    </w:lvl>
+    <w:lvl w:ilvl="4" w:tentative="1">
+      <w:start w:val="1"/>
+      <w:numFmt w:val="bullet"/>
+      <w:lvlText w:val=""/>
+      <w:lvlJc w:val="left"/>
+      <w:pPr>
+        <w:tabs>
+          <w:tab w:val="num" w:pos="3600"/>
+        </w:tabs>
+        <w:ind w:left="3600" w:hanging="360"/>
+      </w:pPr>
+      <w:rPr>
+        <w:rFonts w:ascii="Wingdings" w:hAnsi="Wingdings" w:hint="default"/>
+        <w:sz w:val="20"/>
+      </w:rPr>
+    </w:lvl>
+    <w:lvl w:ilvl="5" w:tentative="1">
+      <w:start w:val="1"/>
+      <w:numFmt w:val="bullet"/>
+      <w:lvlText w:val=""/>
+      <w:lvlJc w:val="left"/>
+      <w:pPr>
+        <w:tabs>
+          <w:tab w:val="num" w:pos="4320"/>
+        </w:tabs>
+        <w:ind w:left="4320" w:hanging="360"/>
+      </w:pPr>
+      <w:rPr>
+        <w:rFonts w:ascii="Wingdings" w:hAnsi="Wingdings" w:hint="default"/>
+        <w:sz w:val="20"/>
+      </w:rPr>
+    </w:lvl>
+    <w:lvl w:ilvl="6" w:tentative="1">
+      <w:start w:val="1"/>
+      <w:numFmt w:val="bullet"/>
+      <w:lvlText w:val=""/>
+      <w:lvlJc w:val="left"/>
+      <w:pPr>
+        <w:tabs>
+          <w:tab w:val="num" w:pos="5040"/>
+        </w:tabs>
+        <w:ind w:left="5040" w:hanging="360"/>
+      </w:pPr>
+      <w:rPr>
+        <w:rFonts w:ascii="Wingdings" w:hAnsi="Wingdings" w:hint="default"/>
+        <w:sz w:val="20"/>
+      </w:rPr>
+    </w:lvl>
+    <w:lvl w:ilvl="7" w:tentative="1">
+      <w:start w:val="1"/>
+      <w:numFmt w:val="bullet"/>
+      <w:lvlText w:val=""/>
+      <w:lvlJc w:val="left"/>
+      <w:pPr>
+        <w:tabs>
+          <w:tab w:val="num" w:pos="5760"/>
+        </w:tabs>
+        <w:ind w:left="5760" w:hanging="360"/>
+      </w:pPr>
+      <w:rPr>
+        <w:rFonts w:ascii="Wingdings" w:hAnsi="Wingdings" w:hint="default"/>
+        <w:sz w:val="20"/>
+      </w:rPr>
+    </w:lvl>
+    <w:lvl w:ilvl="8" w:tentative="1">
+      <w:start w:val="1"/>
+      <w:numFmt w:val="bullet"/>
+      <w:lvlText w:val=""/>
+      <w:lvlJc w:val="left"/>
+      <w:pPr>
+        <w:tabs>
+          <w:tab w:val="num" w:pos="6480"/>
+        </w:tabs>
+        <w:ind w:left="6480" w:hanging="360"/>
+      </w:pPr>
+      <w:rPr>
+        <w:rFonts w:ascii="Wingdings" w:hAnsi="Wingdings" w:hint="default"/>
+        <w:sz w:val="20"/>
+      </w:rPr>
+    </w:lvl>
+  </w:abstractNum>
+  <w:abstractNum w:abstractNumId="6" w15:restartNumberingAfterBreak="0">
+    <w:nsid w:val="23B87907"/>
+    <w:multiLevelType w:val="multilevel"/>
+    <w:tmpl w:val="B606B8D6"/>
+    <w:lvl w:ilvl="0">
+      <w:start w:val="1"/>
+      <w:numFmt w:val="bullet"/>
+      <w:lvlText w:val=""/>
+      <w:lvlJc w:val="left"/>
+      <w:pPr>
+        <w:tabs>
+          <w:tab w:val="num" w:pos="720"/>
+        </w:tabs>
+        <w:ind w:left="720" w:hanging="360"/>
+      </w:pPr>
+      <w:rPr>
+        <w:rFonts w:ascii="Symbol" w:hAnsi="Symbol" w:hint="default"/>
+        <w:sz w:val="20"/>
+      </w:rPr>
+    </w:lvl>
+    <w:lvl w:ilvl="1">
+      <w:start w:val="1"/>
+      <w:numFmt w:val="bullet"/>
+      <w:lvlText w:val="o"/>
+      <w:lvlJc w:val="left"/>
+      <w:pPr>
+        <w:tabs>
+          <w:tab w:val="num" w:pos="1440"/>
+        </w:tabs>
+        <w:ind w:left="1440" w:hanging="360"/>
+      </w:pPr>
+      <w:rPr>
+        <w:rFonts w:ascii="Courier New" w:hAnsi="Courier New" w:hint="default"/>
+        <w:sz w:val="20"/>
+      </w:rPr>
+    </w:lvl>
+    <w:lvl w:ilvl="2" w:tentative="1">
+      <w:start w:val="1"/>
+      <w:numFmt w:val="bullet"/>
+      <w:lvlText w:val=""/>
+      <w:lvlJc w:val="left"/>
+      <w:pPr>
+        <w:tabs>
+          <w:tab w:val="num" w:pos="2160"/>
+        </w:tabs>
+        <w:ind w:left="2160" w:hanging="360"/>
+      </w:pPr>
+      <w:rPr>
+        <w:rFonts w:ascii="Wingdings" w:hAnsi="Wingdings" w:hint="default"/>
+        <w:sz w:val="20"/>
+      </w:rPr>
+    </w:lvl>
+    <w:lvl w:ilvl="3" w:tentative="1">
+      <w:start w:val="1"/>
+      <w:numFmt w:val="bullet"/>
+      <w:lvlText w:val=""/>
+      <w:lvlJc w:val="left"/>
+      <w:pPr>
+        <w:tabs>
+          <w:tab w:val="num" w:pos="2880"/>
+        </w:tabs>
+        <w:ind w:left="2880" w:hanging="360"/>
+      </w:pPr>
+      <w:rPr>
+        <w:rFonts w:ascii="Wingdings" w:hAnsi="Wingdings" w:hint="default"/>
+        <w:sz w:val="20"/>
+      </w:rPr>
+    </w:lvl>
+    <w:lvl w:ilvl="4" w:tentative="1">
+      <w:start w:val="1"/>
+      <w:numFmt w:val="bullet"/>
+      <w:lvlText w:val=""/>
+      <w:lvlJc w:val="left"/>
+      <w:pPr>
+        <w:tabs>
+          <w:tab w:val="num" w:pos="3600"/>
+        </w:tabs>
+        <w:ind w:left="3600" w:hanging="360"/>
+      </w:pPr>
+      <w:rPr>
+        <w:rFonts w:ascii="Wingdings" w:hAnsi="Wingdings" w:hint="default"/>
+        <w:sz w:val="20"/>
+      </w:rPr>
+    </w:lvl>
+    <w:lvl w:ilvl="5" w:tentative="1">
+      <w:start w:val="1"/>
+      <w:numFmt w:val="bullet"/>
+      <w:lvlText w:val=""/>
+      <w:lvlJc w:val="left"/>
+      <w:pPr>
+        <w:tabs>
+          <w:tab w:val="num" w:pos="4320"/>
+        </w:tabs>
+        <w:ind w:left="4320" w:hanging="360"/>
+      </w:pPr>
+      <w:rPr>
+        <w:rFonts w:ascii="Wingdings" w:hAnsi="Wingdings" w:hint="default"/>
+        <w:sz w:val="20"/>
+      </w:rPr>
+    </w:lvl>
+    <w:lvl w:ilvl="6" w:tentative="1">
+      <w:start w:val="1"/>
+      <w:numFmt w:val="bullet"/>
+      <w:lvlText w:val=""/>
+      <w:lvlJc w:val="left"/>
+      <w:pPr>
+        <w:tabs>
+          <w:tab w:val="num" w:pos="5040"/>
+        </w:tabs>
+        <w:ind w:left="5040" w:hanging="360"/>
+      </w:pPr>
+      <w:rPr>
+        <w:rFonts w:ascii="Wingdings" w:hAnsi="Wingdings" w:hint="default"/>
+        <w:sz w:val="20"/>
+      </w:rPr>
+    </w:lvl>
+    <w:lvl w:ilvl="7" w:tentative="1">
+      <w:start w:val="1"/>
+      <w:numFmt w:val="bullet"/>
+      <w:lvlText w:val=""/>
+      <w:lvlJc w:val="left"/>
+      <w:pPr>
+        <w:tabs>
+          <w:tab w:val="num" w:pos="5760"/>
+        </w:tabs>
+        <w:ind w:left="5760" w:hanging="360"/>
+      </w:pPr>
+      <w:rPr>
+        <w:rFonts w:ascii="Wingdings" w:hAnsi="Wingdings" w:hint="default"/>
+        <w:sz w:val="20"/>
+      </w:rPr>
+    </w:lvl>
+    <w:lvl w:ilvl="8" w:tentative="1">
+      <w:start w:val="1"/>
+      <w:numFmt w:val="bullet"/>
+      <w:lvlText w:val=""/>
+      <w:lvlJc w:val="left"/>
+      <w:pPr>
+        <w:tabs>
+          <w:tab w:val="num" w:pos="6480"/>
+        </w:tabs>
+        <w:ind w:left="6480" w:hanging="360"/>
+      </w:pPr>
+      <w:rPr>
+        <w:rFonts w:ascii="Wingdings" w:hAnsi="Wingdings" w:hint="default"/>
+        <w:sz w:val="20"/>
+      </w:rPr>
+    </w:lvl>
+  </w:abstractNum>
+  <w:abstractNum w:abstractNumId="7" w15:restartNumberingAfterBreak="0">
     <w:nsid w:val="24115053"/>
     <w:multiLevelType w:val="hybridMultilevel"/>
     <w:tmpl w:val="946EC476"/>
@@ -1984,7 +4618,7 @@
       </w:rPr>
     </w:lvl>
   </w:abstractNum>
-  <w:abstractNum w:abstractNumId="5" w15:restartNumberingAfterBreak="0">
+  <w:abstractNum w:abstractNumId="8" w15:restartNumberingAfterBreak="0">
     <w:nsid w:val="273B2F58"/>
     <w:multiLevelType w:val="multilevel"/>
     <w:tmpl w:val="0B2CE68E"/>
@@ -2097,7 +4731,7 @@
       </w:rPr>
     </w:lvl>
   </w:abstractNum>
-  <w:abstractNum w:abstractNumId="6" w15:restartNumberingAfterBreak="0">
+  <w:abstractNum w:abstractNumId="9" w15:restartNumberingAfterBreak="0">
     <w:nsid w:val="28AF0CD4"/>
     <w:multiLevelType w:val="multilevel"/>
     <w:tmpl w:val="BA0ACBE8"/>
@@ -2210,7 +4844,7 @@
       </w:rPr>
     </w:lvl>
   </w:abstractNum>
-  <w:abstractNum w:abstractNumId="7" w15:restartNumberingAfterBreak="0">
+  <w:abstractNum w:abstractNumId="10" w15:restartNumberingAfterBreak="0">
     <w:nsid w:val="2EF24339"/>
     <w:multiLevelType w:val="multilevel"/>
     <w:tmpl w:val="318663D4"/>
@@ -2323,7 +4957,305 @@
       </w:rPr>
     </w:lvl>
   </w:abstractNum>
-  <w:abstractNum w:abstractNumId="8" w15:restartNumberingAfterBreak="0">
+  <w:abstractNum w:abstractNumId="11" w15:restartNumberingAfterBreak="0">
+    <w:nsid w:val="2F6A401C"/>
+    <w:multiLevelType w:val="multilevel"/>
+    <w:tmpl w:val="5CDCCFF0"/>
+    <w:lvl w:ilvl="0">
+      <w:start w:val="1"/>
+      <w:numFmt w:val="bullet"/>
+      <w:lvlText w:val=""/>
+      <w:lvlJc w:val="left"/>
+      <w:pPr>
+        <w:tabs>
+          <w:tab w:val="num" w:pos="720"/>
+        </w:tabs>
+        <w:ind w:left="720" w:hanging="360"/>
+      </w:pPr>
+      <w:rPr>
+        <w:rFonts w:ascii="Symbol" w:hAnsi="Symbol" w:hint="default"/>
+        <w:sz w:val="20"/>
+      </w:rPr>
+    </w:lvl>
+    <w:lvl w:ilvl="1" w:tentative="1">
+      <w:start w:val="1"/>
+      <w:numFmt w:val="bullet"/>
+      <w:lvlText w:val="o"/>
+      <w:lvlJc w:val="left"/>
+      <w:pPr>
+        <w:tabs>
+          <w:tab w:val="num" w:pos="1440"/>
+        </w:tabs>
+        <w:ind w:left="1440" w:hanging="360"/>
+      </w:pPr>
+      <w:rPr>
+        <w:rFonts w:ascii="Courier New" w:hAnsi="Courier New" w:hint="default"/>
+        <w:sz w:val="20"/>
+      </w:rPr>
+    </w:lvl>
+    <w:lvl w:ilvl="2" w:tentative="1">
+      <w:start w:val="1"/>
+      <w:numFmt w:val="bullet"/>
+      <w:lvlText w:val=""/>
+      <w:lvlJc w:val="left"/>
+      <w:pPr>
+        <w:tabs>
+          <w:tab w:val="num" w:pos="2160"/>
+        </w:tabs>
+        <w:ind w:left="2160" w:hanging="360"/>
+      </w:pPr>
+      <w:rPr>
+        <w:rFonts w:ascii="Wingdings" w:hAnsi="Wingdings" w:hint="default"/>
+        <w:sz w:val="20"/>
+      </w:rPr>
+    </w:lvl>
+    <w:lvl w:ilvl="3" w:tentative="1">
+      <w:start w:val="1"/>
+      <w:numFmt w:val="bullet"/>
+      <w:lvlText w:val=""/>
+      <w:lvlJc w:val="left"/>
+      <w:pPr>
+        <w:tabs>
+          <w:tab w:val="num" w:pos="2880"/>
+        </w:tabs>
+        <w:ind w:left="2880" w:hanging="360"/>
+      </w:pPr>
+      <w:rPr>
+        <w:rFonts w:ascii="Wingdings" w:hAnsi="Wingdings" w:hint="default"/>
+        <w:sz w:val="20"/>
+      </w:rPr>
+    </w:lvl>
+    <w:lvl w:ilvl="4" w:tentative="1">
+      <w:start w:val="1"/>
+      <w:numFmt w:val="bullet"/>
+      <w:lvlText w:val=""/>
+      <w:lvlJc w:val="left"/>
+      <w:pPr>
+        <w:tabs>
+          <w:tab w:val="num" w:pos="3600"/>
+        </w:tabs>
+        <w:ind w:left="3600" w:hanging="360"/>
+      </w:pPr>
+      <w:rPr>
+        <w:rFonts w:ascii="Wingdings" w:hAnsi="Wingdings" w:hint="default"/>
+        <w:sz w:val="20"/>
+      </w:rPr>
+    </w:lvl>
+    <w:lvl w:ilvl="5" w:tentative="1">
+      <w:start w:val="1"/>
+      <w:numFmt w:val="bullet"/>
+      <w:lvlText w:val=""/>
+      <w:lvlJc w:val="left"/>
+      <w:pPr>
+        <w:tabs>
+          <w:tab w:val="num" w:pos="4320"/>
+        </w:tabs>
+        <w:ind w:left="4320" w:hanging="360"/>
+      </w:pPr>
+      <w:rPr>
+        <w:rFonts w:ascii="Wingdings" w:hAnsi="Wingdings" w:hint="default"/>
+        <w:sz w:val="20"/>
+      </w:rPr>
+    </w:lvl>
+    <w:lvl w:ilvl="6" w:tentative="1">
+      <w:start w:val="1"/>
+      <w:numFmt w:val="bullet"/>
+      <w:lvlText w:val=""/>
+      <w:lvlJc w:val="left"/>
+      <w:pPr>
+        <w:tabs>
+          <w:tab w:val="num" w:pos="5040"/>
+        </w:tabs>
+        <w:ind w:left="5040" w:hanging="360"/>
+      </w:pPr>
+      <w:rPr>
+        <w:rFonts w:ascii="Wingdings" w:hAnsi="Wingdings" w:hint="default"/>
+        <w:sz w:val="20"/>
+      </w:rPr>
+    </w:lvl>
+    <w:lvl w:ilvl="7" w:tentative="1">
+      <w:start w:val="1"/>
+      <w:numFmt w:val="bullet"/>
+      <w:lvlText w:val=""/>
+      <w:lvlJc w:val="left"/>
+      <w:pPr>
+        <w:tabs>
+          <w:tab w:val="num" w:pos="5760"/>
+        </w:tabs>
+        <w:ind w:left="5760" w:hanging="360"/>
+      </w:pPr>
+      <w:rPr>
+        <w:rFonts w:ascii="Wingdings" w:hAnsi="Wingdings" w:hint="default"/>
+        <w:sz w:val="20"/>
+      </w:rPr>
+    </w:lvl>
+    <w:lvl w:ilvl="8" w:tentative="1">
+      <w:start w:val="1"/>
+      <w:numFmt w:val="bullet"/>
+      <w:lvlText w:val=""/>
+      <w:lvlJc w:val="left"/>
+      <w:pPr>
+        <w:tabs>
+          <w:tab w:val="num" w:pos="6480"/>
+        </w:tabs>
+        <w:ind w:left="6480" w:hanging="360"/>
+      </w:pPr>
+      <w:rPr>
+        <w:rFonts w:ascii="Wingdings" w:hAnsi="Wingdings" w:hint="default"/>
+        <w:sz w:val="20"/>
+      </w:rPr>
+    </w:lvl>
+  </w:abstractNum>
+  <w:abstractNum w:abstractNumId="12" w15:restartNumberingAfterBreak="0">
+    <w:nsid w:val="30073EBA"/>
+    <w:multiLevelType w:val="multilevel"/>
+    <w:tmpl w:val="3C722B76"/>
+    <w:lvl w:ilvl="0">
+      <w:start w:val="1"/>
+      <w:numFmt w:val="bullet"/>
+      <w:lvlText w:val=""/>
+      <w:lvlJc w:val="left"/>
+      <w:pPr>
+        <w:tabs>
+          <w:tab w:val="num" w:pos="720"/>
+        </w:tabs>
+        <w:ind w:left="720" w:hanging="360"/>
+      </w:pPr>
+      <w:rPr>
+        <w:rFonts w:ascii="Symbol" w:hAnsi="Symbol" w:hint="default"/>
+        <w:sz w:val="20"/>
+      </w:rPr>
+    </w:lvl>
+    <w:lvl w:ilvl="1" w:tentative="1">
+      <w:start w:val="1"/>
+      <w:numFmt w:val="bullet"/>
+      <w:lvlText w:val="o"/>
+      <w:lvlJc w:val="left"/>
+      <w:pPr>
+        <w:tabs>
+          <w:tab w:val="num" w:pos="1440"/>
+        </w:tabs>
+        <w:ind w:left="1440" w:hanging="360"/>
+      </w:pPr>
+      <w:rPr>
+        <w:rFonts w:ascii="Courier New" w:hAnsi="Courier New" w:hint="default"/>
+        <w:sz w:val="20"/>
+      </w:rPr>
+    </w:lvl>
+    <w:lvl w:ilvl="2" w:tentative="1">
+      <w:start w:val="1"/>
+      <w:numFmt w:val="bullet"/>
+      <w:lvlText w:val=""/>
+      <w:lvlJc w:val="left"/>
+      <w:pPr>
+        <w:tabs>
+          <w:tab w:val="num" w:pos="2160"/>
+        </w:tabs>
+        <w:ind w:left="2160" w:hanging="360"/>
+      </w:pPr>
+      <w:rPr>
+        <w:rFonts w:ascii="Wingdings" w:hAnsi="Wingdings" w:hint="default"/>
+        <w:sz w:val="20"/>
+      </w:rPr>
+    </w:lvl>
+    <w:lvl w:ilvl="3" w:tentative="1">
+      <w:start w:val="1"/>
+      <w:numFmt w:val="bullet"/>
+      <w:lvlText w:val=""/>
+      <w:lvlJc w:val="left"/>
+      <w:pPr>
+        <w:tabs>
+          <w:tab w:val="num" w:pos="2880"/>
+        </w:tabs>
+        <w:ind w:left="2880" w:hanging="360"/>
+      </w:pPr>
+      <w:rPr>
+        <w:rFonts w:ascii="Wingdings" w:hAnsi="Wingdings" w:hint="default"/>
+        <w:sz w:val="20"/>
+      </w:rPr>
+    </w:lvl>
+    <w:lvl w:ilvl="4" w:tentative="1">
+      <w:start w:val="1"/>
+      <w:numFmt w:val="bullet"/>
+      <w:lvlText w:val=""/>
+      <w:lvlJc w:val="left"/>
+      <w:pPr>
+        <w:tabs>
+          <w:tab w:val="num" w:pos="3600"/>
+        </w:tabs>
+        <w:ind w:left="3600" w:hanging="360"/>
+      </w:pPr>
+      <w:rPr>
+        <w:rFonts w:ascii="Wingdings" w:hAnsi="Wingdings" w:hint="default"/>
+        <w:sz w:val="20"/>
+      </w:rPr>
+    </w:lvl>
+    <w:lvl w:ilvl="5" w:tentative="1">
+      <w:start w:val="1"/>
+      <w:numFmt w:val="bullet"/>
+      <w:lvlText w:val=""/>
+      <w:lvlJc w:val="left"/>
+      <w:pPr>
+        <w:tabs>
+          <w:tab w:val="num" w:pos="4320"/>
+        </w:tabs>
+        <w:ind w:left="4320" w:hanging="360"/>
+      </w:pPr>
+      <w:rPr>
+        <w:rFonts w:ascii="Wingdings" w:hAnsi="Wingdings" w:hint="default"/>
+        <w:sz w:val="20"/>
+      </w:rPr>
+    </w:lvl>
+    <w:lvl w:ilvl="6" w:tentative="1">
+      <w:start w:val="1"/>
+      <w:numFmt w:val="bullet"/>
+      <w:lvlText w:val=""/>
+      <w:lvlJc w:val="left"/>
+      <w:pPr>
+        <w:tabs>
+          <w:tab w:val="num" w:pos="5040"/>
+        </w:tabs>
+        <w:ind w:left="5040" w:hanging="360"/>
+      </w:pPr>
+      <w:rPr>
+        <w:rFonts w:ascii="Wingdings" w:hAnsi="Wingdings" w:hint="default"/>
+        <w:sz w:val="20"/>
+      </w:rPr>
+    </w:lvl>
+    <w:lvl w:ilvl="7" w:tentative="1">
+      <w:start w:val="1"/>
+      <w:numFmt w:val="bullet"/>
+      <w:lvlText w:val=""/>
+      <w:lvlJc w:val="left"/>
+      <w:pPr>
+        <w:tabs>
+          <w:tab w:val="num" w:pos="5760"/>
+        </w:tabs>
+        <w:ind w:left="5760" w:hanging="360"/>
+      </w:pPr>
+      <w:rPr>
+        <w:rFonts w:ascii="Wingdings" w:hAnsi="Wingdings" w:hint="default"/>
+        <w:sz w:val="20"/>
+      </w:rPr>
+    </w:lvl>
+    <w:lvl w:ilvl="8" w:tentative="1">
+      <w:start w:val="1"/>
+      <w:numFmt w:val="bullet"/>
+      <w:lvlText w:val=""/>
+      <w:lvlJc w:val="left"/>
+      <w:pPr>
+        <w:tabs>
+          <w:tab w:val="num" w:pos="6480"/>
+        </w:tabs>
+        <w:ind w:left="6480" w:hanging="360"/>
+      </w:pPr>
+      <w:rPr>
+        <w:rFonts w:ascii="Wingdings" w:hAnsi="Wingdings" w:hint="default"/>
+        <w:sz w:val="20"/>
+      </w:rPr>
+    </w:lvl>
+  </w:abstractNum>
+  <w:abstractNum w:abstractNumId="13" w15:restartNumberingAfterBreak="0">
     <w:nsid w:val="30170C01"/>
     <w:multiLevelType w:val="multilevel"/>
     <w:tmpl w:val="810C2B50"/>
@@ -2436,7 +5368,7 @@
       </w:rPr>
     </w:lvl>
   </w:abstractNum>
-  <w:abstractNum w:abstractNumId="9" w15:restartNumberingAfterBreak="0">
+  <w:abstractNum w:abstractNumId="14" w15:restartNumberingAfterBreak="0">
     <w:nsid w:val="33BA2BB7"/>
     <w:multiLevelType w:val="multilevel"/>
     <w:tmpl w:val="7F7AFD54"/>
@@ -2549,7 +5481,454 @@
       </w:rPr>
     </w:lvl>
   </w:abstractNum>
-  <w:abstractNum w:abstractNumId="10" w15:restartNumberingAfterBreak="0">
+  <w:abstractNum w:abstractNumId="15" w15:restartNumberingAfterBreak="0">
+    <w:nsid w:val="33C843B2"/>
+    <w:multiLevelType w:val="multilevel"/>
+    <w:tmpl w:val="8A0C8F82"/>
+    <w:lvl w:ilvl="0">
+      <w:start w:val="1"/>
+      <w:numFmt w:val="bullet"/>
+      <w:lvlText w:val=""/>
+      <w:lvlJc w:val="left"/>
+      <w:pPr>
+        <w:tabs>
+          <w:tab w:val="num" w:pos="720"/>
+        </w:tabs>
+        <w:ind w:left="720" w:hanging="360"/>
+      </w:pPr>
+      <w:rPr>
+        <w:rFonts w:ascii="Symbol" w:hAnsi="Symbol" w:hint="default"/>
+        <w:sz w:val="20"/>
+      </w:rPr>
+    </w:lvl>
+    <w:lvl w:ilvl="1" w:tentative="1">
+      <w:start w:val="1"/>
+      <w:numFmt w:val="bullet"/>
+      <w:lvlText w:val="o"/>
+      <w:lvlJc w:val="left"/>
+      <w:pPr>
+        <w:tabs>
+          <w:tab w:val="num" w:pos="1440"/>
+        </w:tabs>
+        <w:ind w:left="1440" w:hanging="360"/>
+      </w:pPr>
+      <w:rPr>
+        <w:rFonts w:ascii="Courier New" w:hAnsi="Courier New" w:hint="default"/>
+        <w:sz w:val="20"/>
+      </w:rPr>
+    </w:lvl>
+    <w:lvl w:ilvl="2" w:tentative="1">
+      <w:start w:val="1"/>
+      <w:numFmt w:val="bullet"/>
+      <w:lvlText w:val=""/>
+      <w:lvlJc w:val="left"/>
+      <w:pPr>
+        <w:tabs>
+          <w:tab w:val="num" w:pos="2160"/>
+        </w:tabs>
+        <w:ind w:left="2160" w:hanging="360"/>
+      </w:pPr>
+      <w:rPr>
+        <w:rFonts w:ascii="Wingdings" w:hAnsi="Wingdings" w:hint="default"/>
+        <w:sz w:val="20"/>
+      </w:rPr>
+    </w:lvl>
+    <w:lvl w:ilvl="3" w:tentative="1">
+      <w:start w:val="1"/>
+      <w:numFmt w:val="bullet"/>
+      <w:lvlText w:val=""/>
+      <w:lvlJc w:val="left"/>
+      <w:pPr>
+        <w:tabs>
+          <w:tab w:val="num" w:pos="2880"/>
+        </w:tabs>
+        <w:ind w:left="2880" w:hanging="360"/>
+      </w:pPr>
+      <w:rPr>
+        <w:rFonts w:ascii="Wingdings" w:hAnsi="Wingdings" w:hint="default"/>
+        <w:sz w:val="20"/>
+      </w:rPr>
+    </w:lvl>
+    <w:lvl w:ilvl="4" w:tentative="1">
+      <w:start w:val="1"/>
+      <w:numFmt w:val="bullet"/>
+      <w:lvlText w:val=""/>
+      <w:lvlJc w:val="left"/>
+      <w:pPr>
+        <w:tabs>
+          <w:tab w:val="num" w:pos="3600"/>
+        </w:tabs>
+        <w:ind w:left="3600" w:hanging="360"/>
+      </w:pPr>
+      <w:rPr>
+        <w:rFonts w:ascii="Wingdings" w:hAnsi="Wingdings" w:hint="default"/>
+        <w:sz w:val="20"/>
+      </w:rPr>
+    </w:lvl>
+    <w:lvl w:ilvl="5" w:tentative="1">
+      <w:start w:val="1"/>
+      <w:numFmt w:val="bullet"/>
+      <w:lvlText w:val=""/>
+      <w:lvlJc w:val="left"/>
+      <w:pPr>
+        <w:tabs>
+          <w:tab w:val="num" w:pos="4320"/>
+        </w:tabs>
+        <w:ind w:left="4320" w:hanging="360"/>
+      </w:pPr>
+      <w:rPr>
+        <w:rFonts w:ascii="Wingdings" w:hAnsi="Wingdings" w:hint="default"/>
+        <w:sz w:val="20"/>
+      </w:rPr>
+    </w:lvl>
+    <w:lvl w:ilvl="6" w:tentative="1">
+      <w:start w:val="1"/>
+      <w:numFmt w:val="bullet"/>
+      <w:lvlText w:val=""/>
+      <w:lvlJc w:val="left"/>
+      <w:pPr>
+        <w:tabs>
+          <w:tab w:val="num" w:pos="5040"/>
+        </w:tabs>
+        <w:ind w:left="5040" w:hanging="360"/>
+      </w:pPr>
+      <w:rPr>
+        <w:rFonts w:ascii="Wingdings" w:hAnsi="Wingdings" w:hint="default"/>
+        <w:sz w:val="20"/>
+      </w:rPr>
+    </w:lvl>
+    <w:lvl w:ilvl="7" w:tentative="1">
+      <w:start w:val="1"/>
+      <w:numFmt w:val="bullet"/>
+      <w:lvlText w:val=""/>
+      <w:lvlJc w:val="left"/>
+      <w:pPr>
+        <w:tabs>
+          <w:tab w:val="num" w:pos="5760"/>
+        </w:tabs>
+        <w:ind w:left="5760" w:hanging="360"/>
+      </w:pPr>
+      <w:rPr>
+        <w:rFonts w:ascii="Wingdings" w:hAnsi="Wingdings" w:hint="default"/>
+        <w:sz w:val="20"/>
+      </w:rPr>
+    </w:lvl>
+    <w:lvl w:ilvl="8" w:tentative="1">
+      <w:start w:val="1"/>
+      <w:numFmt w:val="bullet"/>
+      <w:lvlText w:val=""/>
+      <w:lvlJc w:val="left"/>
+      <w:pPr>
+        <w:tabs>
+          <w:tab w:val="num" w:pos="6480"/>
+        </w:tabs>
+        <w:ind w:left="6480" w:hanging="360"/>
+      </w:pPr>
+      <w:rPr>
+        <w:rFonts w:ascii="Wingdings" w:hAnsi="Wingdings" w:hint="default"/>
+        <w:sz w:val="20"/>
+      </w:rPr>
+    </w:lvl>
+  </w:abstractNum>
+  <w:abstractNum w:abstractNumId="16" w15:restartNumberingAfterBreak="0">
+    <w:nsid w:val="3AB27A94"/>
+    <w:multiLevelType w:val="multilevel"/>
+    <w:tmpl w:val="CA105BE8"/>
+    <w:lvl w:ilvl="0">
+      <w:start w:val="1"/>
+      <w:numFmt w:val="bullet"/>
+      <w:lvlText w:val=""/>
+      <w:lvlJc w:val="left"/>
+      <w:pPr>
+        <w:tabs>
+          <w:tab w:val="num" w:pos="720"/>
+        </w:tabs>
+        <w:ind w:left="720" w:hanging="360"/>
+      </w:pPr>
+      <w:rPr>
+        <w:rFonts w:ascii="Symbol" w:hAnsi="Symbol" w:hint="default"/>
+        <w:sz w:val="20"/>
+      </w:rPr>
+    </w:lvl>
+    <w:lvl w:ilvl="1" w:tentative="1">
+      <w:start w:val="1"/>
+      <w:numFmt w:val="bullet"/>
+      <w:lvlText w:val="o"/>
+      <w:lvlJc w:val="left"/>
+      <w:pPr>
+        <w:tabs>
+          <w:tab w:val="num" w:pos="1440"/>
+        </w:tabs>
+        <w:ind w:left="1440" w:hanging="360"/>
+      </w:pPr>
+      <w:rPr>
+        <w:rFonts w:ascii="Courier New" w:hAnsi="Courier New" w:hint="default"/>
+        <w:sz w:val="20"/>
+      </w:rPr>
+    </w:lvl>
+    <w:lvl w:ilvl="2" w:tentative="1">
+      <w:start w:val="1"/>
+      <w:numFmt w:val="bullet"/>
+      <w:lvlText w:val=""/>
+      <w:lvlJc w:val="left"/>
+      <w:pPr>
+        <w:tabs>
+          <w:tab w:val="num" w:pos="2160"/>
+        </w:tabs>
+        <w:ind w:left="2160" w:hanging="360"/>
+      </w:pPr>
+      <w:rPr>
+        <w:rFonts w:ascii="Wingdings" w:hAnsi="Wingdings" w:hint="default"/>
+        <w:sz w:val="20"/>
+      </w:rPr>
+    </w:lvl>
+    <w:lvl w:ilvl="3" w:tentative="1">
+      <w:start w:val="1"/>
+      <w:numFmt w:val="bullet"/>
+      <w:lvlText w:val=""/>
+      <w:lvlJc w:val="left"/>
+      <w:pPr>
+        <w:tabs>
+          <w:tab w:val="num" w:pos="2880"/>
+        </w:tabs>
+        <w:ind w:left="2880" w:hanging="360"/>
+      </w:pPr>
+      <w:rPr>
+        <w:rFonts w:ascii="Wingdings" w:hAnsi="Wingdings" w:hint="default"/>
+        <w:sz w:val="20"/>
+      </w:rPr>
+    </w:lvl>
+    <w:lvl w:ilvl="4" w:tentative="1">
+      <w:start w:val="1"/>
+      <w:numFmt w:val="bullet"/>
+      <w:lvlText w:val=""/>
+      <w:lvlJc w:val="left"/>
+      <w:pPr>
+        <w:tabs>
+          <w:tab w:val="num" w:pos="3600"/>
+        </w:tabs>
+        <w:ind w:left="3600" w:hanging="360"/>
+      </w:pPr>
+      <w:rPr>
+        <w:rFonts w:ascii="Wingdings" w:hAnsi="Wingdings" w:hint="default"/>
+        <w:sz w:val="20"/>
+      </w:rPr>
+    </w:lvl>
+    <w:lvl w:ilvl="5" w:tentative="1">
+      <w:start w:val="1"/>
+      <w:numFmt w:val="bullet"/>
+      <w:lvlText w:val=""/>
+      <w:lvlJc w:val="left"/>
+      <w:pPr>
+        <w:tabs>
+          <w:tab w:val="num" w:pos="4320"/>
+        </w:tabs>
+        <w:ind w:left="4320" w:hanging="360"/>
+      </w:pPr>
+      <w:rPr>
+        <w:rFonts w:ascii="Wingdings" w:hAnsi="Wingdings" w:hint="default"/>
+        <w:sz w:val="20"/>
+      </w:rPr>
+    </w:lvl>
+    <w:lvl w:ilvl="6" w:tentative="1">
+      <w:start w:val="1"/>
+      <w:numFmt w:val="bullet"/>
+      <w:lvlText w:val=""/>
+      <w:lvlJc w:val="left"/>
+      <w:pPr>
+        <w:tabs>
+          <w:tab w:val="num" w:pos="5040"/>
+        </w:tabs>
+        <w:ind w:left="5040" w:hanging="360"/>
+      </w:pPr>
+      <w:rPr>
+        <w:rFonts w:ascii="Wingdings" w:hAnsi="Wingdings" w:hint="default"/>
+        <w:sz w:val="20"/>
+      </w:rPr>
+    </w:lvl>
+    <w:lvl w:ilvl="7" w:tentative="1">
+      <w:start w:val="1"/>
+      <w:numFmt w:val="bullet"/>
+      <w:lvlText w:val=""/>
+      <w:lvlJc w:val="left"/>
+      <w:pPr>
+        <w:tabs>
+          <w:tab w:val="num" w:pos="5760"/>
+        </w:tabs>
+        <w:ind w:left="5760" w:hanging="360"/>
+      </w:pPr>
+      <w:rPr>
+        <w:rFonts w:ascii="Wingdings" w:hAnsi="Wingdings" w:hint="default"/>
+        <w:sz w:val="20"/>
+      </w:rPr>
+    </w:lvl>
+    <w:lvl w:ilvl="8" w:tentative="1">
+      <w:start w:val="1"/>
+      <w:numFmt w:val="bullet"/>
+      <w:lvlText w:val=""/>
+      <w:lvlJc w:val="left"/>
+      <w:pPr>
+        <w:tabs>
+          <w:tab w:val="num" w:pos="6480"/>
+        </w:tabs>
+        <w:ind w:left="6480" w:hanging="360"/>
+      </w:pPr>
+      <w:rPr>
+        <w:rFonts w:ascii="Wingdings" w:hAnsi="Wingdings" w:hint="default"/>
+        <w:sz w:val="20"/>
+      </w:rPr>
+    </w:lvl>
+  </w:abstractNum>
+  <w:abstractNum w:abstractNumId="17" w15:restartNumberingAfterBreak="0">
+    <w:nsid w:val="3AE06E04"/>
+    <w:multiLevelType w:val="multilevel"/>
+    <w:tmpl w:val="B412C36C"/>
+    <w:lvl w:ilvl="0">
+      <w:start w:val="1"/>
+      <w:numFmt w:val="bullet"/>
+      <w:lvlText w:val=""/>
+      <w:lvlJc w:val="left"/>
+      <w:pPr>
+        <w:tabs>
+          <w:tab w:val="num" w:pos="720"/>
+        </w:tabs>
+        <w:ind w:left="720" w:hanging="360"/>
+      </w:pPr>
+      <w:rPr>
+        <w:rFonts w:ascii="Symbol" w:hAnsi="Symbol" w:hint="default"/>
+        <w:sz w:val="20"/>
+      </w:rPr>
+    </w:lvl>
+    <w:lvl w:ilvl="1" w:tentative="1">
+      <w:start w:val="1"/>
+      <w:numFmt w:val="bullet"/>
+      <w:lvlText w:val="o"/>
+      <w:lvlJc w:val="left"/>
+      <w:pPr>
+        <w:tabs>
+          <w:tab w:val="num" w:pos="1440"/>
+        </w:tabs>
+        <w:ind w:left="1440" w:hanging="360"/>
+      </w:pPr>
+      <w:rPr>
+        <w:rFonts w:ascii="Courier New" w:hAnsi="Courier New" w:hint="default"/>
+        <w:sz w:val="20"/>
+      </w:rPr>
+    </w:lvl>
+    <w:lvl w:ilvl="2" w:tentative="1">
+      <w:start w:val="1"/>
+      <w:numFmt w:val="bullet"/>
+      <w:lvlText w:val=""/>
+      <w:lvlJc w:val="left"/>
+      <w:pPr>
+        <w:tabs>
+          <w:tab w:val="num" w:pos="2160"/>
+        </w:tabs>
+        <w:ind w:left="2160" w:hanging="360"/>
+      </w:pPr>
+      <w:rPr>
+        <w:rFonts w:ascii="Wingdings" w:hAnsi="Wingdings" w:hint="default"/>
+        <w:sz w:val="20"/>
+      </w:rPr>
+    </w:lvl>
+    <w:lvl w:ilvl="3" w:tentative="1">
+      <w:start w:val="1"/>
+      <w:numFmt w:val="bullet"/>
+      <w:lvlText w:val=""/>
+      <w:lvlJc w:val="left"/>
+      <w:pPr>
+        <w:tabs>
+          <w:tab w:val="num" w:pos="2880"/>
+        </w:tabs>
+        <w:ind w:left="2880" w:hanging="360"/>
+      </w:pPr>
+      <w:rPr>
+        <w:rFonts w:ascii="Wingdings" w:hAnsi="Wingdings" w:hint="default"/>
+        <w:sz w:val="20"/>
+      </w:rPr>
+    </w:lvl>
+    <w:lvl w:ilvl="4" w:tentative="1">
+      <w:start w:val="1"/>
+      <w:numFmt w:val="bullet"/>
+      <w:lvlText w:val=""/>
+      <w:lvlJc w:val="left"/>
+      <w:pPr>
+        <w:tabs>
+          <w:tab w:val="num" w:pos="3600"/>
+        </w:tabs>
+        <w:ind w:left="3600" w:hanging="360"/>
+      </w:pPr>
+      <w:rPr>
+        <w:rFonts w:ascii="Wingdings" w:hAnsi="Wingdings" w:hint="default"/>
+        <w:sz w:val="20"/>
+      </w:rPr>
+    </w:lvl>
+    <w:lvl w:ilvl="5" w:tentative="1">
+      <w:start w:val="1"/>
+      <w:numFmt w:val="bullet"/>
+      <w:lvlText w:val=""/>
+      <w:lvlJc w:val="left"/>
+      <w:pPr>
+        <w:tabs>
+          <w:tab w:val="num" w:pos="4320"/>
+        </w:tabs>
+        <w:ind w:left="4320" w:hanging="360"/>
+      </w:pPr>
+      <w:rPr>
+        <w:rFonts w:ascii="Wingdings" w:hAnsi="Wingdings" w:hint="default"/>
+        <w:sz w:val="20"/>
+      </w:rPr>
+    </w:lvl>
+    <w:lvl w:ilvl="6" w:tentative="1">
+      <w:start w:val="1"/>
+      <w:numFmt w:val="bullet"/>
+      <w:lvlText w:val=""/>
+      <w:lvlJc w:val="left"/>
+      <w:pPr>
+        <w:tabs>
+          <w:tab w:val="num" w:pos="5040"/>
+        </w:tabs>
+        <w:ind w:left="5040" w:hanging="360"/>
+      </w:pPr>
+      <w:rPr>
+        <w:rFonts w:ascii="Wingdings" w:hAnsi="Wingdings" w:hint="default"/>
+        <w:sz w:val="20"/>
+      </w:rPr>
+    </w:lvl>
+    <w:lvl w:ilvl="7" w:tentative="1">
+      <w:start w:val="1"/>
+      <w:numFmt w:val="bullet"/>
+      <w:lvlText w:val=""/>
+      <w:lvlJc w:val="left"/>
+      <w:pPr>
+        <w:tabs>
+          <w:tab w:val="num" w:pos="5760"/>
+        </w:tabs>
+        <w:ind w:left="5760" w:hanging="360"/>
+      </w:pPr>
+      <w:rPr>
+        <w:rFonts w:ascii="Wingdings" w:hAnsi="Wingdings" w:hint="default"/>
+        <w:sz w:val="20"/>
+      </w:rPr>
+    </w:lvl>
+    <w:lvl w:ilvl="8" w:tentative="1">
+      <w:start w:val="1"/>
+      <w:numFmt w:val="bullet"/>
+      <w:lvlText w:val=""/>
+      <w:lvlJc w:val="left"/>
+      <w:pPr>
+        <w:tabs>
+          <w:tab w:val="num" w:pos="6480"/>
+        </w:tabs>
+        <w:ind w:left="6480" w:hanging="360"/>
+      </w:pPr>
+      <w:rPr>
+        <w:rFonts w:ascii="Wingdings" w:hAnsi="Wingdings" w:hint="default"/>
+        <w:sz w:val="20"/>
+      </w:rPr>
+    </w:lvl>
+  </w:abstractNum>
+  <w:abstractNum w:abstractNumId="18" w15:restartNumberingAfterBreak="0">
     <w:nsid w:val="3C096C67"/>
     <w:multiLevelType w:val="multilevel"/>
     <w:tmpl w:val="12023420"/>
@@ -2662,7 +6041,454 @@
       </w:rPr>
     </w:lvl>
   </w:abstractNum>
-  <w:abstractNum w:abstractNumId="11" w15:restartNumberingAfterBreak="0">
+  <w:abstractNum w:abstractNumId="19" w15:restartNumberingAfterBreak="0">
+    <w:nsid w:val="3D8C7647"/>
+    <w:multiLevelType w:val="multilevel"/>
+    <w:tmpl w:val="BB8EC77E"/>
+    <w:lvl w:ilvl="0">
+      <w:start w:val="1"/>
+      <w:numFmt w:val="bullet"/>
+      <w:lvlText w:val=""/>
+      <w:lvlJc w:val="left"/>
+      <w:pPr>
+        <w:tabs>
+          <w:tab w:val="num" w:pos="720"/>
+        </w:tabs>
+        <w:ind w:left="720" w:hanging="360"/>
+      </w:pPr>
+      <w:rPr>
+        <w:rFonts w:ascii="Symbol" w:hAnsi="Symbol" w:hint="default"/>
+        <w:sz w:val="20"/>
+      </w:rPr>
+    </w:lvl>
+    <w:lvl w:ilvl="1">
+      <w:start w:val="1"/>
+      <w:numFmt w:val="bullet"/>
+      <w:lvlText w:val="o"/>
+      <w:lvlJc w:val="left"/>
+      <w:pPr>
+        <w:tabs>
+          <w:tab w:val="num" w:pos="1440"/>
+        </w:tabs>
+        <w:ind w:left="1440" w:hanging="360"/>
+      </w:pPr>
+      <w:rPr>
+        <w:rFonts w:ascii="Courier New" w:hAnsi="Courier New" w:hint="default"/>
+        <w:sz w:val="20"/>
+      </w:rPr>
+    </w:lvl>
+    <w:lvl w:ilvl="2" w:tentative="1">
+      <w:start w:val="1"/>
+      <w:numFmt w:val="bullet"/>
+      <w:lvlText w:val=""/>
+      <w:lvlJc w:val="left"/>
+      <w:pPr>
+        <w:tabs>
+          <w:tab w:val="num" w:pos="2160"/>
+        </w:tabs>
+        <w:ind w:left="2160" w:hanging="360"/>
+      </w:pPr>
+      <w:rPr>
+        <w:rFonts w:ascii="Wingdings" w:hAnsi="Wingdings" w:hint="default"/>
+        <w:sz w:val="20"/>
+      </w:rPr>
+    </w:lvl>
+    <w:lvl w:ilvl="3" w:tentative="1">
+      <w:start w:val="1"/>
+      <w:numFmt w:val="bullet"/>
+      <w:lvlText w:val=""/>
+      <w:lvlJc w:val="left"/>
+      <w:pPr>
+        <w:tabs>
+          <w:tab w:val="num" w:pos="2880"/>
+        </w:tabs>
+        <w:ind w:left="2880" w:hanging="360"/>
+      </w:pPr>
+      <w:rPr>
+        <w:rFonts w:ascii="Wingdings" w:hAnsi="Wingdings" w:hint="default"/>
+        <w:sz w:val="20"/>
+      </w:rPr>
+    </w:lvl>
+    <w:lvl w:ilvl="4" w:tentative="1">
+      <w:start w:val="1"/>
+      <w:numFmt w:val="bullet"/>
+      <w:lvlText w:val=""/>
+      <w:lvlJc w:val="left"/>
+      <w:pPr>
+        <w:tabs>
+          <w:tab w:val="num" w:pos="3600"/>
+        </w:tabs>
+        <w:ind w:left="3600" w:hanging="360"/>
+      </w:pPr>
+      <w:rPr>
+        <w:rFonts w:ascii="Wingdings" w:hAnsi="Wingdings" w:hint="default"/>
+        <w:sz w:val="20"/>
+      </w:rPr>
+    </w:lvl>
+    <w:lvl w:ilvl="5" w:tentative="1">
+      <w:start w:val="1"/>
+      <w:numFmt w:val="bullet"/>
+      <w:lvlText w:val=""/>
+      <w:lvlJc w:val="left"/>
+      <w:pPr>
+        <w:tabs>
+          <w:tab w:val="num" w:pos="4320"/>
+        </w:tabs>
+        <w:ind w:left="4320" w:hanging="360"/>
+      </w:pPr>
+      <w:rPr>
+        <w:rFonts w:ascii="Wingdings" w:hAnsi="Wingdings" w:hint="default"/>
+        <w:sz w:val="20"/>
+      </w:rPr>
+    </w:lvl>
+    <w:lvl w:ilvl="6" w:tentative="1">
+      <w:start w:val="1"/>
+      <w:numFmt w:val="bullet"/>
+      <w:lvlText w:val=""/>
+      <w:lvlJc w:val="left"/>
+      <w:pPr>
+        <w:tabs>
+          <w:tab w:val="num" w:pos="5040"/>
+        </w:tabs>
+        <w:ind w:left="5040" w:hanging="360"/>
+      </w:pPr>
+      <w:rPr>
+        <w:rFonts w:ascii="Wingdings" w:hAnsi="Wingdings" w:hint="default"/>
+        <w:sz w:val="20"/>
+      </w:rPr>
+    </w:lvl>
+    <w:lvl w:ilvl="7" w:tentative="1">
+      <w:start w:val="1"/>
+      <w:numFmt w:val="bullet"/>
+      <w:lvlText w:val=""/>
+      <w:lvlJc w:val="left"/>
+      <w:pPr>
+        <w:tabs>
+          <w:tab w:val="num" w:pos="5760"/>
+        </w:tabs>
+        <w:ind w:left="5760" w:hanging="360"/>
+      </w:pPr>
+      <w:rPr>
+        <w:rFonts w:ascii="Wingdings" w:hAnsi="Wingdings" w:hint="default"/>
+        <w:sz w:val="20"/>
+      </w:rPr>
+    </w:lvl>
+    <w:lvl w:ilvl="8" w:tentative="1">
+      <w:start w:val="1"/>
+      <w:numFmt w:val="bullet"/>
+      <w:lvlText w:val=""/>
+      <w:lvlJc w:val="left"/>
+      <w:pPr>
+        <w:tabs>
+          <w:tab w:val="num" w:pos="6480"/>
+        </w:tabs>
+        <w:ind w:left="6480" w:hanging="360"/>
+      </w:pPr>
+      <w:rPr>
+        <w:rFonts w:ascii="Wingdings" w:hAnsi="Wingdings" w:hint="default"/>
+        <w:sz w:val="20"/>
+      </w:rPr>
+    </w:lvl>
+  </w:abstractNum>
+  <w:abstractNum w:abstractNumId="20" w15:restartNumberingAfterBreak="0">
+    <w:nsid w:val="3EFD3D81"/>
+    <w:multiLevelType w:val="multilevel"/>
+    <w:tmpl w:val="9BAECE42"/>
+    <w:lvl w:ilvl="0">
+      <w:start w:val="1"/>
+      <w:numFmt w:val="bullet"/>
+      <w:lvlText w:val=""/>
+      <w:lvlJc w:val="left"/>
+      <w:pPr>
+        <w:tabs>
+          <w:tab w:val="num" w:pos="720"/>
+        </w:tabs>
+        <w:ind w:left="720" w:hanging="360"/>
+      </w:pPr>
+      <w:rPr>
+        <w:rFonts w:ascii="Symbol" w:hAnsi="Symbol" w:hint="default"/>
+        <w:sz w:val="20"/>
+      </w:rPr>
+    </w:lvl>
+    <w:lvl w:ilvl="1" w:tentative="1">
+      <w:start w:val="1"/>
+      <w:numFmt w:val="bullet"/>
+      <w:lvlText w:val="o"/>
+      <w:lvlJc w:val="left"/>
+      <w:pPr>
+        <w:tabs>
+          <w:tab w:val="num" w:pos="1440"/>
+        </w:tabs>
+        <w:ind w:left="1440" w:hanging="360"/>
+      </w:pPr>
+      <w:rPr>
+        <w:rFonts w:ascii="Courier New" w:hAnsi="Courier New" w:hint="default"/>
+        <w:sz w:val="20"/>
+      </w:rPr>
+    </w:lvl>
+    <w:lvl w:ilvl="2" w:tentative="1">
+      <w:start w:val="1"/>
+      <w:numFmt w:val="bullet"/>
+      <w:lvlText w:val=""/>
+      <w:lvlJc w:val="left"/>
+      <w:pPr>
+        <w:tabs>
+          <w:tab w:val="num" w:pos="2160"/>
+        </w:tabs>
+        <w:ind w:left="2160" w:hanging="360"/>
+      </w:pPr>
+      <w:rPr>
+        <w:rFonts w:ascii="Wingdings" w:hAnsi="Wingdings" w:hint="default"/>
+        <w:sz w:val="20"/>
+      </w:rPr>
+    </w:lvl>
+    <w:lvl w:ilvl="3" w:tentative="1">
+      <w:start w:val="1"/>
+      <w:numFmt w:val="bullet"/>
+      <w:lvlText w:val=""/>
+      <w:lvlJc w:val="left"/>
+      <w:pPr>
+        <w:tabs>
+          <w:tab w:val="num" w:pos="2880"/>
+        </w:tabs>
+        <w:ind w:left="2880" w:hanging="360"/>
+      </w:pPr>
+      <w:rPr>
+        <w:rFonts w:ascii="Wingdings" w:hAnsi="Wingdings" w:hint="default"/>
+        <w:sz w:val="20"/>
+      </w:rPr>
+    </w:lvl>
+    <w:lvl w:ilvl="4" w:tentative="1">
+      <w:start w:val="1"/>
+      <w:numFmt w:val="bullet"/>
+      <w:lvlText w:val=""/>
+      <w:lvlJc w:val="left"/>
+      <w:pPr>
+        <w:tabs>
+          <w:tab w:val="num" w:pos="3600"/>
+        </w:tabs>
+        <w:ind w:left="3600" w:hanging="360"/>
+      </w:pPr>
+      <w:rPr>
+        <w:rFonts w:ascii="Wingdings" w:hAnsi="Wingdings" w:hint="default"/>
+        <w:sz w:val="20"/>
+      </w:rPr>
+    </w:lvl>
+    <w:lvl w:ilvl="5" w:tentative="1">
+      <w:start w:val="1"/>
+      <w:numFmt w:val="bullet"/>
+      <w:lvlText w:val=""/>
+      <w:lvlJc w:val="left"/>
+      <w:pPr>
+        <w:tabs>
+          <w:tab w:val="num" w:pos="4320"/>
+        </w:tabs>
+        <w:ind w:left="4320" w:hanging="360"/>
+      </w:pPr>
+      <w:rPr>
+        <w:rFonts w:ascii="Wingdings" w:hAnsi="Wingdings" w:hint="default"/>
+        <w:sz w:val="20"/>
+      </w:rPr>
+    </w:lvl>
+    <w:lvl w:ilvl="6" w:tentative="1">
+      <w:start w:val="1"/>
+      <w:numFmt w:val="bullet"/>
+      <w:lvlText w:val=""/>
+      <w:lvlJc w:val="left"/>
+      <w:pPr>
+        <w:tabs>
+          <w:tab w:val="num" w:pos="5040"/>
+        </w:tabs>
+        <w:ind w:left="5040" w:hanging="360"/>
+      </w:pPr>
+      <w:rPr>
+        <w:rFonts w:ascii="Wingdings" w:hAnsi="Wingdings" w:hint="default"/>
+        <w:sz w:val="20"/>
+      </w:rPr>
+    </w:lvl>
+    <w:lvl w:ilvl="7" w:tentative="1">
+      <w:start w:val="1"/>
+      <w:numFmt w:val="bullet"/>
+      <w:lvlText w:val=""/>
+      <w:lvlJc w:val="left"/>
+      <w:pPr>
+        <w:tabs>
+          <w:tab w:val="num" w:pos="5760"/>
+        </w:tabs>
+        <w:ind w:left="5760" w:hanging="360"/>
+      </w:pPr>
+      <w:rPr>
+        <w:rFonts w:ascii="Wingdings" w:hAnsi="Wingdings" w:hint="default"/>
+        <w:sz w:val="20"/>
+      </w:rPr>
+    </w:lvl>
+    <w:lvl w:ilvl="8" w:tentative="1">
+      <w:start w:val="1"/>
+      <w:numFmt w:val="bullet"/>
+      <w:lvlText w:val=""/>
+      <w:lvlJc w:val="left"/>
+      <w:pPr>
+        <w:tabs>
+          <w:tab w:val="num" w:pos="6480"/>
+        </w:tabs>
+        <w:ind w:left="6480" w:hanging="360"/>
+      </w:pPr>
+      <w:rPr>
+        <w:rFonts w:ascii="Wingdings" w:hAnsi="Wingdings" w:hint="default"/>
+        <w:sz w:val="20"/>
+      </w:rPr>
+    </w:lvl>
+  </w:abstractNum>
+  <w:abstractNum w:abstractNumId="21" w15:restartNumberingAfterBreak="0">
+    <w:nsid w:val="3F0F685B"/>
+    <w:multiLevelType w:val="multilevel"/>
+    <w:tmpl w:val="95347930"/>
+    <w:lvl w:ilvl="0">
+      <w:start w:val="1"/>
+      <w:numFmt w:val="bullet"/>
+      <w:lvlText w:val=""/>
+      <w:lvlJc w:val="left"/>
+      <w:pPr>
+        <w:tabs>
+          <w:tab w:val="num" w:pos="720"/>
+        </w:tabs>
+        <w:ind w:left="720" w:hanging="360"/>
+      </w:pPr>
+      <w:rPr>
+        <w:rFonts w:ascii="Symbol" w:hAnsi="Symbol" w:hint="default"/>
+        <w:sz w:val="20"/>
+      </w:rPr>
+    </w:lvl>
+    <w:lvl w:ilvl="1">
+      <w:start w:val="1"/>
+      <w:numFmt w:val="bullet"/>
+      <w:lvlText w:val="o"/>
+      <w:lvlJc w:val="left"/>
+      <w:pPr>
+        <w:tabs>
+          <w:tab w:val="num" w:pos="1440"/>
+        </w:tabs>
+        <w:ind w:left="1440" w:hanging="360"/>
+      </w:pPr>
+      <w:rPr>
+        <w:rFonts w:ascii="Courier New" w:hAnsi="Courier New" w:hint="default"/>
+        <w:sz w:val="20"/>
+      </w:rPr>
+    </w:lvl>
+    <w:lvl w:ilvl="2" w:tentative="1">
+      <w:start w:val="1"/>
+      <w:numFmt w:val="bullet"/>
+      <w:lvlText w:val=""/>
+      <w:lvlJc w:val="left"/>
+      <w:pPr>
+        <w:tabs>
+          <w:tab w:val="num" w:pos="2160"/>
+        </w:tabs>
+        <w:ind w:left="2160" w:hanging="360"/>
+      </w:pPr>
+      <w:rPr>
+        <w:rFonts w:ascii="Wingdings" w:hAnsi="Wingdings" w:hint="default"/>
+        <w:sz w:val="20"/>
+      </w:rPr>
+    </w:lvl>
+    <w:lvl w:ilvl="3" w:tentative="1">
+      <w:start w:val="1"/>
+      <w:numFmt w:val="bullet"/>
+      <w:lvlText w:val=""/>
+      <w:lvlJc w:val="left"/>
+      <w:pPr>
+        <w:tabs>
+          <w:tab w:val="num" w:pos="2880"/>
+        </w:tabs>
+        <w:ind w:left="2880" w:hanging="360"/>
+      </w:pPr>
+      <w:rPr>
+        <w:rFonts w:ascii="Wingdings" w:hAnsi="Wingdings" w:hint="default"/>
+        <w:sz w:val="20"/>
+      </w:rPr>
+    </w:lvl>
+    <w:lvl w:ilvl="4" w:tentative="1">
+      <w:start w:val="1"/>
+      <w:numFmt w:val="bullet"/>
+      <w:lvlText w:val=""/>
+      <w:lvlJc w:val="left"/>
+      <w:pPr>
+        <w:tabs>
+          <w:tab w:val="num" w:pos="3600"/>
+        </w:tabs>
+        <w:ind w:left="3600" w:hanging="360"/>
+      </w:pPr>
+      <w:rPr>
+        <w:rFonts w:ascii="Wingdings" w:hAnsi="Wingdings" w:hint="default"/>
+        <w:sz w:val="20"/>
+      </w:rPr>
+    </w:lvl>
+    <w:lvl w:ilvl="5" w:tentative="1">
+      <w:start w:val="1"/>
+      <w:numFmt w:val="bullet"/>
+      <w:lvlText w:val=""/>
+      <w:lvlJc w:val="left"/>
+      <w:pPr>
+        <w:tabs>
+          <w:tab w:val="num" w:pos="4320"/>
+        </w:tabs>
+        <w:ind w:left="4320" w:hanging="360"/>
+      </w:pPr>
+      <w:rPr>
+        <w:rFonts w:ascii="Wingdings" w:hAnsi="Wingdings" w:hint="default"/>
+        <w:sz w:val="20"/>
+      </w:rPr>
+    </w:lvl>
+    <w:lvl w:ilvl="6" w:tentative="1">
+      <w:start w:val="1"/>
+      <w:numFmt w:val="bullet"/>
+      <w:lvlText w:val=""/>
+      <w:lvlJc w:val="left"/>
+      <w:pPr>
+        <w:tabs>
+          <w:tab w:val="num" w:pos="5040"/>
+        </w:tabs>
+        <w:ind w:left="5040" w:hanging="360"/>
+      </w:pPr>
+      <w:rPr>
+        <w:rFonts w:ascii="Wingdings" w:hAnsi="Wingdings" w:hint="default"/>
+        <w:sz w:val="20"/>
+      </w:rPr>
+    </w:lvl>
+    <w:lvl w:ilvl="7" w:tentative="1">
+      <w:start w:val="1"/>
+      <w:numFmt w:val="bullet"/>
+      <w:lvlText w:val=""/>
+      <w:lvlJc w:val="left"/>
+      <w:pPr>
+        <w:tabs>
+          <w:tab w:val="num" w:pos="5760"/>
+        </w:tabs>
+        <w:ind w:left="5760" w:hanging="360"/>
+      </w:pPr>
+      <w:rPr>
+        <w:rFonts w:ascii="Wingdings" w:hAnsi="Wingdings" w:hint="default"/>
+        <w:sz w:val="20"/>
+      </w:rPr>
+    </w:lvl>
+    <w:lvl w:ilvl="8" w:tentative="1">
+      <w:start w:val="1"/>
+      <w:numFmt w:val="bullet"/>
+      <w:lvlText w:val=""/>
+      <w:lvlJc w:val="left"/>
+      <w:pPr>
+        <w:tabs>
+          <w:tab w:val="num" w:pos="6480"/>
+        </w:tabs>
+        <w:ind w:left="6480" w:hanging="360"/>
+      </w:pPr>
+      <w:rPr>
+        <w:rFonts w:ascii="Wingdings" w:hAnsi="Wingdings" w:hint="default"/>
+        <w:sz w:val="20"/>
+      </w:rPr>
+    </w:lvl>
+  </w:abstractNum>
+  <w:abstractNum w:abstractNumId="22" w15:restartNumberingAfterBreak="0">
     <w:nsid w:val="3F4E5F34"/>
     <w:multiLevelType w:val="multilevel"/>
     <w:tmpl w:val="14B60120"/>
@@ -2775,7 +6601,156 @@
       </w:rPr>
     </w:lvl>
   </w:abstractNum>
-  <w:abstractNum w:abstractNumId="12" w15:restartNumberingAfterBreak="0">
+  <w:abstractNum w:abstractNumId="23" w15:restartNumberingAfterBreak="0">
+    <w:nsid w:val="45AD4ADC"/>
+    <w:multiLevelType w:val="multilevel"/>
+    <w:tmpl w:val="254674F0"/>
+    <w:lvl w:ilvl="0">
+      <w:start w:val="1"/>
+      <w:numFmt w:val="bullet"/>
+      <w:lvlText w:val=""/>
+      <w:lvlJc w:val="left"/>
+      <w:pPr>
+        <w:tabs>
+          <w:tab w:val="num" w:pos="720"/>
+        </w:tabs>
+        <w:ind w:left="720" w:hanging="360"/>
+      </w:pPr>
+      <w:rPr>
+        <w:rFonts w:ascii="Symbol" w:hAnsi="Symbol" w:hint="default"/>
+        <w:sz w:val="20"/>
+      </w:rPr>
+    </w:lvl>
+    <w:lvl w:ilvl="1" w:tentative="1">
+      <w:start w:val="1"/>
+      <w:numFmt w:val="bullet"/>
+      <w:lvlText w:val="o"/>
+      <w:lvlJc w:val="left"/>
+      <w:pPr>
+        <w:tabs>
+          <w:tab w:val="num" w:pos="1440"/>
+        </w:tabs>
+        <w:ind w:left="1440" w:hanging="360"/>
+      </w:pPr>
+      <w:rPr>
+        <w:rFonts w:ascii="Courier New" w:hAnsi="Courier New" w:hint="default"/>
+        <w:sz w:val="20"/>
+      </w:rPr>
+    </w:lvl>
+    <w:lvl w:ilvl="2" w:tentative="1">
+      <w:start w:val="1"/>
+      <w:numFmt w:val="bullet"/>
+      <w:lvlText w:val=""/>
+      <w:lvlJc w:val="left"/>
+      <w:pPr>
+        <w:tabs>
+          <w:tab w:val="num" w:pos="2160"/>
+        </w:tabs>
+        <w:ind w:left="2160" w:hanging="360"/>
+      </w:pPr>
+      <w:rPr>
+        <w:rFonts w:ascii="Wingdings" w:hAnsi="Wingdings" w:hint="default"/>
+        <w:sz w:val="20"/>
+      </w:rPr>
+    </w:lvl>
+    <w:lvl w:ilvl="3" w:tentative="1">
+      <w:start w:val="1"/>
+      <w:numFmt w:val="bullet"/>
+      <w:lvlText w:val=""/>
+      <w:lvlJc w:val="left"/>
+      <w:pPr>
+        <w:tabs>
+          <w:tab w:val="num" w:pos="2880"/>
+        </w:tabs>
+        <w:ind w:left="2880" w:hanging="360"/>
+      </w:pPr>
+      <w:rPr>
+        <w:rFonts w:ascii="Wingdings" w:hAnsi="Wingdings" w:hint="default"/>
+        <w:sz w:val="20"/>
+      </w:rPr>
+    </w:lvl>
+    <w:lvl w:ilvl="4" w:tentative="1">
+      <w:start w:val="1"/>
+      <w:numFmt w:val="bullet"/>
+      <w:lvlText w:val=""/>
+      <w:lvlJc w:val="left"/>
+      <w:pPr>
+        <w:tabs>
+          <w:tab w:val="num" w:pos="3600"/>
+        </w:tabs>
+        <w:ind w:left="3600" w:hanging="360"/>
+      </w:pPr>
+      <w:rPr>
+        <w:rFonts w:ascii="Wingdings" w:hAnsi="Wingdings" w:hint="default"/>
+        <w:sz w:val="20"/>
+      </w:rPr>
+    </w:lvl>
+    <w:lvl w:ilvl="5" w:tentative="1">
+      <w:start w:val="1"/>
+      <w:numFmt w:val="bullet"/>
+      <w:lvlText w:val=""/>
+      <w:lvlJc w:val="left"/>
+      <w:pPr>
+        <w:tabs>
+          <w:tab w:val="num" w:pos="4320"/>
+        </w:tabs>
+        <w:ind w:left="4320" w:hanging="360"/>
+      </w:pPr>
+      <w:rPr>
+        <w:rFonts w:ascii="Wingdings" w:hAnsi="Wingdings" w:hint="default"/>
+        <w:sz w:val="20"/>
+      </w:rPr>
+    </w:lvl>
+    <w:lvl w:ilvl="6" w:tentative="1">
+      <w:start w:val="1"/>
+      <w:numFmt w:val="bullet"/>
+      <w:lvlText w:val=""/>
+      <w:lvlJc w:val="left"/>
+      <w:pPr>
+        <w:tabs>
+          <w:tab w:val="num" w:pos="5040"/>
+        </w:tabs>
+        <w:ind w:left="5040" w:hanging="360"/>
+      </w:pPr>
+      <w:rPr>
+        <w:rFonts w:ascii="Wingdings" w:hAnsi="Wingdings" w:hint="default"/>
+        <w:sz w:val="20"/>
+      </w:rPr>
+    </w:lvl>
+    <w:lvl w:ilvl="7" w:tentative="1">
+      <w:start w:val="1"/>
+      <w:numFmt w:val="bullet"/>
+      <w:lvlText w:val=""/>
+      <w:lvlJc w:val="left"/>
+      <w:pPr>
+        <w:tabs>
+          <w:tab w:val="num" w:pos="5760"/>
+        </w:tabs>
+        <w:ind w:left="5760" w:hanging="360"/>
+      </w:pPr>
+      <w:rPr>
+        <w:rFonts w:ascii="Wingdings" w:hAnsi="Wingdings" w:hint="default"/>
+        <w:sz w:val="20"/>
+      </w:rPr>
+    </w:lvl>
+    <w:lvl w:ilvl="8" w:tentative="1">
+      <w:start w:val="1"/>
+      <w:numFmt w:val="bullet"/>
+      <w:lvlText w:val=""/>
+      <w:lvlJc w:val="left"/>
+      <w:pPr>
+        <w:tabs>
+          <w:tab w:val="num" w:pos="6480"/>
+        </w:tabs>
+        <w:ind w:left="6480" w:hanging="360"/>
+      </w:pPr>
+      <w:rPr>
+        <w:rFonts w:ascii="Wingdings" w:hAnsi="Wingdings" w:hint="default"/>
+        <w:sz w:val="20"/>
+      </w:rPr>
+    </w:lvl>
+  </w:abstractNum>
+  <w:abstractNum w:abstractNumId="24" w15:restartNumberingAfterBreak="0">
     <w:nsid w:val="460456D2"/>
     <w:multiLevelType w:val="multilevel"/>
     <w:tmpl w:val="12C42F80"/>
@@ -2888,7 +6863,305 @@
       </w:rPr>
     </w:lvl>
   </w:abstractNum>
-  <w:abstractNum w:abstractNumId="13" w15:restartNumberingAfterBreak="0">
+  <w:abstractNum w:abstractNumId="25" w15:restartNumberingAfterBreak="0">
+    <w:nsid w:val="464A4835"/>
+    <w:multiLevelType w:val="multilevel"/>
+    <w:tmpl w:val="CD18C1D8"/>
+    <w:lvl w:ilvl="0">
+      <w:start w:val="1"/>
+      <w:numFmt w:val="bullet"/>
+      <w:lvlText w:val=""/>
+      <w:lvlJc w:val="left"/>
+      <w:pPr>
+        <w:tabs>
+          <w:tab w:val="num" w:pos="720"/>
+        </w:tabs>
+        <w:ind w:left="720" w:hanging="360"/>
+      </w:pPr>
+      <w:rPr>
+        <w:rFonts w:ascii="Symbol" w:hAnsi="Symbol" w:hint="default"/>
+        <w:sz w:val="20"/>
+      </w:rPr>
+    </w:lvl>
+    <w:lvl w:ilvl="1" w:tentative="1">
+      <w:start w:val="1"/>
+      <w:numFmt w:val="bullet"/>
+      <w:lvlText w:val="o"/>
+      <w:lvlJc w:val="left"/>
+      <w:pPr>
+        <w:tabs>
+          <w:tab w:val="num" w:pos="1440"/>
+        </w:tabs>
+        <w:ind w:left="1440" w:hanging="360"/>
+      </w:pPr>
+      <w:rPr>
+        <w:rFonts w:ascii="Courier New" w:hAnsi="Courier New" w:hint="default"/>
+        <w:sz w:val="20"/>
+      </w:rPr>
+    </w:lvl>
+    <w:lvl w:ilvl="2" w:tentative="1">
+      <w:start w:val="1"/>
+      <w:numFmt w:val="bullet"/>
+      <w:lvlText w:val=""/>
+      <w:lvlJc w:val="left"/>
+      <w:pPr>
+        <w:tabs>
+          <w:tab w:val="num" w:pos="2160"/>
+        </w:tabs>
+        <w:ind w:left="2160" w:hanging="360"/>
+      </w:pPr>
+      <w:rPr>
+        <w:rFonts w:ascii="Wingdings" w:hAnsi="Wingdings" w:hint="default"/>
+        <w:sz w:val="20"/>
+      </w:rPr>
+    </w:lvl>
+    <w:lvl w:ilvl="3" w:tentative="1">
+      <w:start w:val="1"/>
+      <w:numFmt w:val="bullet"/>
+      <w:lvlText w:val=""/>
+      <w:lvlJc w:val="left"/>
+      <w:pPr>
+        <w:tabs>
+          <w:tab w:val="num" w:pos="2880"/>
+        </w:tabs>
+        <w:ind w:left="2880" w:hanging="360"/>
+      </w:pPr>
+      <w:rPr>
+        <w:rFonts w:ascii="Wingdings" w:hAnsi="Wingdings" w:hint="default"/>
+        <w:sz w:val="20"/>
+      </w:rPr>
+    </w:lvl>
+    <w:lvl w:ilvl="4" w:tentative="1">
+      <w:start w:val="1"/>
+      <w:numFmt w:val="bullet"/>
+      <w:lvlText w:val=""/>
+      <w:lvlJc w:val="left"/>
+      <w:pPr>
+        <w:tabs>
+          <w:tab w:val="num" w:pos="3600"/>
+        </w:tabs>
+        <w:ind w:left="3600" w:hanging="360"/>
+      </w:pPr>
+      <w:rPr>
+        <w:rFonts w:ascii="Wingdings" w:hAnsi="Wingdings" w:hint="default"/>
+        <w:sz w:val="20"/>
+      </w:rPr>
+    </w:lvl>
+    <w:lvl w:ilvl="5" w:tentative="1">
+      <w:start w:val="1"/>
+      <w:numFmt w:val="bullet"/>
+      <w:lvlText w:val=""/>
+      <w:lvlJc w:val="left"/>
+      <w:pPr>
+        <w:tabs>
+          <w:tab w:val="num" w:pos="4320"/>
+        </w:tabs>
+        <w:ind w:left="4320" w:hanging="360"/>
+      </w:pPr>
+      <w:rPr>
+        <w:rFonts w:ascii="Wingdings" w:hAnsi="Wingdings" w:hint="default"/>
+        <w:sz w:val="20"/>
+      </w:rPr>
+    </w:lvl>
+    <w:lvl w:ilvl="6" w:tentative="1">
+      <w:start w:val="1"/>
+      <w:numFmt w:val="bullet"/>
+      <w:lvlText w:val=""/>
+      <w:lvlJc w:val="left"/>
+      <w:pPr>
+        <w:tabs>
+          <w:tab w:val="num" w:pos="5040"/>
+        </w:tabs>
+        <w:ind w:left="5040" w:hanging="360"/>
+      </w:pPr>
+      <w:rPr>
+        <w:rFonts w:ascii="Wingdings" w:hAnsi="Wingdings" w:hint="default"/>
+        <w:sz w:val="20"/>
+      </w:rPr>
+    </w:lvl>
+    <w:lvl w:ilvl="7" w:tentative="1">
+      <w:start w:val="1"/>
+      <w:numFmt w:val="bullet"/>
+      <w:lvlText w:val=""/>
+      <w:lvlJc w:val="left"/>
+      <w:pPr>
+        <w:tabs>
+          <w:tab w:val="num" w:pos="5760"/>
+        </w:tabs>
+        <w:ind w:left="5760" w:hanging="360"/>
+      </w:pPr>
+      <w:rPr>
+        <w:rFonts w:ascii="Wingdings" w:hAnsi="Wingdings" w:hint="default"/>
+        <w:sz w:val="20"/>
+      </w:rPr>
+    </w:lvl>
+    <w:lvl w:ilvl="8" w:tentative="1">
+      <w:start w:val="1"/>
+      <w:numFmt w:val="bullet"/>
+      <w:lvlText w:val=""/>
+      <w:lvlJc w:val="left"/>
+      <w:pPr>
+        <w:tabs>
+          <w:tab w:val="num" w:pos="6480"/>
+        </w:tabs>
+        <w:ind w:left="6480" w:hanging="360"/>
+      </w:pPr>
+      <w:rPr>
+        <w:rFonts w:ascii="Wingdings" w:hAnsi="Wingdings" w:hint="default"/>
+        <w:sz w:val="20"/>
+      </w:rPr>
+    </w:lvl>
+  </w:abstractNum>
+  <w:abstractNum w:abstractNumId="26" w15:restartNumberingAfterBreak="0">
+    <w:nsid w:val="49867079"/>
+    <w:multiLevelType w:val="multilevel"/>
+    <w:tmpl w:val="30A0DCFE"/>
+    <w:lvl w:ilvl="0">
+      <w:start w:val="1"/>
+      <w:numFmt w:val="bullet"/>
+      <w:lvlText w:val=""/>
+      <w:lvlJc w:val="left"/>
+      <w:pPr>
+        <w:tabs>
+          <w:tab w:val="num" w:pos="720"/>
+        </w:tabs>
+        <w:ind w:left="720" w:hanging="360"/>
+      </w:pPr>
+      <w:rPr>
+        <w:rFonts w:ascii="Symbol" w:hAnsi="Symbol" w:hint="default"/>
+        <w:sz w:val="20"/>
+      </w:rPr>
+    </w:lvl>
+    <w:lvl w:ilvl="1" w:tentative="1">
+      <w:start w:val="1"/>
+      <w:numFmt w:val="bullet"/>
+      <w:lvlText w:val="o"/>
+      <w:lvlJc w:val="left"/>
+      <w:pPr>
+        <w:tabs>
+          <w:tab w:val="num" w:pos="1440"/>
+        </w:tabs>
+        <w:ind w:left="1440" w:hanging="360"/>
+      </w:pPr>
+      <w:rPr>
+        <w:rFonts w:ascii="Courier New" w:hAnsi="Courier New" w:hint="default"/>
+        <w:sz w:val="20"/>
+      </w:rPr>
+    </w:lvl>
+    <w:lvl w:ilvl="2" w:tentative="1">
+      <w:start w:val="1"/>
+      <w:numFmt w:val="bullet"/>
+      <w:lvlText w:val=""/>
+      <w:lvlJc w:val="left"/>
+      <w:pPr>
+        <w:tabs>
+          <w:tab w:val="num" w:pos="2160"/>
+        </w:tabs>
+        <w:ind w:left="2160" w:hanging="360"/>
+      </w:pPr>
+      <w:rPr>
+        <w:rFonts w:ascii="Wingdings" w:hAnsi="Wingdings" w:hint="default"/>
+        <w:sz w:val="20"/>
+      </w:rPr>
+    </w:lvl>
+    <w:lvl w:ilvl="3" w:tentative="1">
+      <w:start w:val="1"/>
+      <w:numFmt w:val="bullet"/>
+      <w:lvlText w:val=""/>
+      <w:lvlJc w:val="left"/>
+      <w:pPr>
+        <w:tabs>
+          <w:tab w:val="num" w:pos="2880"/>
+        </w:tabs>
+        <w:ind w:left="2880" w:hanging="360"/>
+      </w:pPr>
+      <w:rPr>
+        <w:rFonts w:ascii="Wingdings" w:hAnsi="Wingdings" w:hint="default"/>
+        <w:sz w:val="20"/>
+      </w:rPr>
+    </w:lvl>
+    <w:lvl w:ilvl="4" w:tentative="1">
+      <w:start w:val="1"/>
+      <w:numFmt w:val="bullet"/>
+      <w:lvlText w:val=""/>
+      <w:lvlJc w:val="left"/>
+      <w:pPr>
+        <w:tabs>
+          <w:tab w:val="num" w:pos="3600"/>
+        </w:tabs>
+        <w:ind w:left="3600" w:hanging="360"/>
+      </w:pPr>
+      <w:rPr>
+        <w:rFonts w:ascii="Wingdings" w:hAnsi="Wingdings" w:hint="default"/>
+        <w:sz w:val="20"/>
+      </w:rPr>
+    </w:lvl>
+    <w:lvl w:ilvl="5" w:tentative="1">
+      <w:start w:val="1"/>
+      <w:numFmt w:val="bullet"/>
+      <w:lvlText w:val=""/>
+      <w:lvlJc w:val="left"/>
+      <w:pPr>
+        <w:tabs>
+          <w:tab w:val="num" w:pos="4320"/>
+        </w:tabs>
+        <w:ind w:left="4320" w:hanging="360"/>
+      </w:pPr>
+      <w:rPr>
+        <w:rFonts w:ascii="Wingdings" w:hAnsi="Wingdings" w:hint="default"/>
+        <w:sz w:val="20"/>
+      </w:rPr>
+    </w:lvl>
+    <w:lvl w:ilvl="6" w:tentative="1">
+      <w:start w:val="1"/>
+      <w:numFmt w:val="bullet"/>
+      <w:lvlText w:val=""/>
+      <w:lvlJc w:val="left"/>
+      <w:pPr>
+        <w:tabs>
+          <w:tab w:val="num" w:pos="5040"/>
+        </w:tabs>
+        <w:ind w:left="5040" w:hanging="360"/>
+      </w:pPr>
+      <w:rPr>
+        <w:rFonts w:ascii="Wingdings" w:hAnsi="Wingdings" w:hint="default"/>
+        <w:sz w:val="20"/>
+      </w:rPr>
+    </w:lvl>
+    <w:lvl w:ilvl="7" w:tentative="1">
+      <w:start w:val="1"/>
+      <w:numFmt w:val="bullet"/>
+      <w:lvlText w:val=""/>
+      <w:lvlJc w:val="left"/>
+      <w:pPr>
+        <w:tabs>
+          <w:tab w:val="num" w:pos="5760"/>
+        </w:tabs>
+        <w:ind w:left="5760" w:hanging="360"/>
+      </w:pPr>
+      <w:rPr>
+        <w:rFonts w:ascii="Wingdings" w:hAnsi="Wingdings" w:hint="default"/>
+        <w:sz w:val="20"/>
+      </w:rPr>
+    </w:lvl>
+    <w:lvl w:ilvl="8" w:tentative="1">
+      <w:start w:val="1"/>
+      <w:numFmt w:val="bullet"/>
+      <w:lvlText w:val=""/>
+      <w:lvlJc w:val="left"/>
+      <w:pPr>
+        <w:tabs>
+          <w:tab w:val="num" w:pos="6480"/>
+        </w:tabs>
+        <w:ind w:left="6480" w:hanging="360"/>
+      </w:pPr>
+      <w:rPr>
+        <w:rFonts w:ascii="Wingdings" w:hAnsi="Wingdings" w:hint="default"/>
+        <w:sz w:val="20"/>
+      </w:rPr>
+    </w:lvl>
+  </w:abstractNum>
+  <w:abstractNum w:abstractNumId="27" w15:restartNumberingAfterBreak="0">
     <w:nsid w:val="4B3454CB"/>
     <w:multiLevelType w:val="multilevel"/>
     <w:tmpl w:val="53F08F2E"/>
@@ -3001,7 +7274,454 @@
       </w:rPr>
     </w:lvl>
   </w:abstractNum>
-  <w:abstractNum w:abstractNumId="14" w15:restartNumberingAfterBreak="0">
+  <w:abstractNum w:abstractNumId="28" w15:restartNumberingAfterBreak="0">
+    <w:nsid w:val="4CE657EA"/>
+    <w:multiLevelType w:val="multilevel"/>
+    <w:tmpl w:val="E788DEA2"/>
+    <w:lvl w:ilvl="0">
+      <w:start w:val="1"/>
+      <w:numFmt w:val="bullet"/>
+      <w:lvlText w:val=""/>
+      <w:lvlJc w:val="left"/>
+      <w:pPr>
+        <w:tabs>
+          <w:tab w:val="num" w:pos="720"/>
+        </w:tabs>
+        <w:ind w:left="720" w:hanging="360"/>
+      </w:pPr>
+      <w:rPr>
+        <w:rFonts w:ascii="Symbol" w:hAnsi="Symbol" w:hint="default"/>
+        <w:sz w:val="20"/>
+      </w:rPr>
+    </w:lvl>
+    <w:lvl w:ilvl="1" w:tentative="1">
+      <w:start w:val="1"/>
+      <w:numFmt w:val="bullet"/>
+      <w:lvlText w:val="o"/>
+      <w:lvlJc w:val="left"/>
+      <w:pPr>
+        <w:tabs>
+          <w:tab w:val="num" w:pos="1440"/>
+        </w:tabs>
+        <w:ind w:left="1440" w:hanging="360"/>
+      </w:pPr>
+      <w:rPr>
+        <w:rFonts w:ascii="Courier New" w:hAnsi="Courier New" w:hint="default"/>
+        <w:sz w:val="20"/>
+      </w:rPr>
+    </w:lvl>
+    <w:lvl w:ilvl="2" w:tentative="1">
+      <w:start w:val="1"/>
+      <w:numFmt w:val="bullet"/>
+      <w:lvlText w:val=""/>
+      <w:lvlJc w:val="left"/>
+      <w:pPr>
+        <w:tabs>
+          <w:tab w:val="num" w:pos="2160"/>
+        </w:tabs>
+        <w:ind w:left="2160" w:hanging="360"/>
+      </w:pPr>
+      <w:rPr>
+        <w:rFonts w:ascii="Wingdings" w:hAnsi="Wingdings" w:hint="default"/>
+        <w:sz w:val="20"/>
+      </w:rPr>
+    </w:lvl>
+    <w:lvl w:ilvl="3" w:tentative="1">
+      <w:start w:val="1"/>
+      <w:numFmt w:val="bullet"/>
+      <w:lvlText w:val=""/>
+      <w:lvlJc w:val="left"/>
+      <w:pPr>
+        <w:tabs>
+          <w:tab w:val="num" w:pos="2880"/>
+        </w:tabs>
+        <w:ind w:left="2880" w:hanging="360"/>
+      </w:pPr>
+      <w:rPr>
+        <w:rFonts w:ascii="Wingdings" w:hAnsi="Wingdings" w:hint="default"/>
+        <w:sz w:val="20"/>
+      </w:rPr>
+    </w:lvl>
+    <w:lvl w:ilvl="4" w:tentative="1">
+      <w:start w:val="1"/>
+      <w:numFmt w:val="bullet"/>
+      <w:lvlText w:val=""/>
+      <w:lvlJc w:val="left"/>
+      <w:pPr>
+        <w:tabs>
+          <w:tab w:val="num" w:pos="3600"/>
+        </w:tabs>
+        <w:ind w:left="3600" w:hanging="360"/>
+      </w:pPr>
+      <w:rPr>
+        <w:rFonts w:ascii="Wingdings" w:hAnsi="Wingdings" w:hint="default"/>
+        <w:sz w:val="20"/>
+      </w:rPr>
+    </w:lvl>
+    <w:lvl w:ilvl="5" w:tentative="1">
+      <w:start w:val="1"/>
+      <w:numFmt w:val="bullet"/>
+      <w:lvlText w:val=""/>
+      <w:lvlJc w:val="left"/>
+      <w:pPr>
+        <w:tabs>
+          <w:tab w:val="num" w:pos="4320"/>
+        </w:tabs>
+        <w:ind w:left="4320" w:hanging="360"/>
+      </w:pPr>
+      <w:rPr>
+        <w:rFonts w:ascii="Wingdings" w:hAnsi="Wingdings" w:hint="default"/>
+        <w:sz w:val="20"/>
+      </w:rPr>
+    </w:lvl>
+    <w:lvl w:ilvl="6" w:tentative="1">
+      <w:start w:val="1"/>
+      <w:numFmt w:val="bullet"/>
+      <w:lvlText w:val=""/>
+      <w:lvlJc w:val="left"/>
+      <w:pPr>
+        <w:tabs>
+          <w:tab w:val="num" w:pos="5040"/>
+        </w:tabs>
+        <w:ind w:left="5040" w:hanging="360"/>
+      </w:pPr>
+      <w:rPr>
+        <w:rFonts w:ascii="Wingdings" w:hAnsi="Wingdings" w:hint="default"/>
+        <w:sz w:val="20"/>
+      </w:rPr>
+    </w:lvl>
+    <w:lvl w:ilvl="7" w:tentative="1">
+      <w:start w:val="1"/>
+      <w:numFmt w:val="bullet"/>
+      <w:lvlText w:val=""/>
+      <w:lvlJc w:val="left"/>
+      <w:pPr>
+        <w:tabs>
+          <w:tab w:val="num" w:pos="5760"/>
+        </w:tabs>
+        <w:ind w:left="5760" w:hanging="360"/>
+      </w:pPr>
+      <w:rPr>
+        <w:rFonts w:ascii="Wingdings" w:hAnsi="Wingdings" w:hint="default"/>
+        <w:sz w:val="20"/>
+      </w:rPr>
+    </w:lvl>
+    <w:lvl w:ilvl="8" w:tentative="1">
+      <w:start w:val="1"/>
+      <w:numFmt w:val="bullet"/>
+      <w:lvlText w:val=""/>
+      <w:lvlJc w:val="left"/>
+      <w:pPr>
+        <w:tabs>
+          <w:tab w:val="num" w:pos="6480"/>
+        </w:tabs>
+        <w:ind w:left="6480" w:hanging="360"/>
+      </w:pPr>
+      <w:rPr>
+        <w:rFonts w:ascii="Wingdings" w:hAnsi="Wingdings" w:hint="default"/>
+        <w:sz w:val="20"/>
+      </w:rPr>
+    </w:lvl>
+  </w:abstractNum>
+  <w:abstractNum w:abstractNumId="29" w15:restartNumberingAfterBreak="0">
+    <w:nsid w:val="551D709E"/>
+    <w:multiLevelType w:val="multilevel"/>
+    <w:tmpl w:val="666CB4AC"/>
+    <w:lvl w:ilvl="0">
+      <w:start w:val="1"/>
+      <w:numFmt w:val="bullet"/>
+      <w:lvlText w:val=""/>
+      <w:lvlJc w:val="left"/>
+      <w:pPr>
+        <w:tabs>
+          <w:tab w:val="num" w:pos="720"/>
+        </w:tabs>
+        <w:ind w:left="720" w:hanging="360"/>
+      </w:pPr>
+      <w:rPr>
+        <w:rFonts w:ascii="Symbol" w:hAnsi="Symbol" w:hint="default"/>
+        <w:sz w:val="20"/>
+      </w:rPr>
+    </w:lvl>
+    <w:lvl w:ilvl="1" w:tentative="1">
+      <w:start w:val="1"/>
+      <w:numFmt w:val="bullet"/>
+      <w:lvlText w:val="o"/>
+      <w:lvlJc w:val="left"/>
+      <w:pPr>
+        <w:tabs>
+          <w:tab w:val="num" w:pos="1440"/>
+        </w:tabs>
+        <w:ind w:left="1440" w:hanging="360"/>
+      </w:pPr>
+      <w:rPr>
+        <w:rFonts w:ascii="Courier New" w:hAnsi="Courier New" w:hint="default"/>
+        <w:sz w:val="20"/>
+      </w:rPr>
+    </w:lvl>
+    <w:lvl w:ilvl="2" w:tentative="1">
+      <w:start w:val="1"/>
+      <w:numFmt w:val="bullet"/>
+      <w:lvlText w:val=""/>
+      <w:lvlJc w:val="left"/>
+      <w:pPr>
+        <w:tabs>
+          <w:tab w:val="num" w:pos="2160"/>
+        </w:tabs>
+        <w:ind w:left="2160" w:hanging="360"/>
+      </w:pPr>
+      <w:rPr>
+        <w:rFonts w:ascii="Wingdings" w:hAnsi="Wingdings" w:hint="default"/>
+        <w:sz w:val="20"/>
+      </w:rPr>
+    </w:lvl>
+    <w:lvl w:ilvl="3" w:tentative="1">
+      <w:start w:val="1"/>
+      <w:numFmt w:val="bullet"/>
+      <w:lvlText w:val=""/>
+      <w:lvlJc w:val="left"/>
+      <w:pPr>
+        <w:tabs>
+          <w:tab w:val="num" w:pos="2880"/>
+        </w:tabs>
+        <w:ind w:left="2880" w:hanging="360"/>
+      </w:pPr>
+      <w:rPr>
+        <w:rFonts w:ascii="Wingdings" w:hAnsi="Wingdings" w:hint="default"/>
+        <w:sz w:val="20"/>
+      </w:rPr>
+    </w:lvl>
+    <w:lvl w:ilvl="4" w:tentative="1">
+      <w:start w:val="1"/>
+      <w:numFmt w:val="bullet"/>
+      <w:lvlText w:val=""/>
+      <w:lvlJc w:val="left"/>
+      <w:pPr>
+        <w:tabs>
+          <w:tab w:val="num" w:pos="3600"/>
+        </w:tabs>
+        <w:ind w:left="3600" w:hanging="360"/>
+      </w:pPr>
+      <w:rPr>
+        <w:rFonts w:ascii="Wingdings" w:hAnsi="Wingdings" w:hint="default"/>
+        <w:sz w:val="20"/>
+      </w:rPr>
+    </w:lvl>
+    <w:lvl w:ilvl="5" w:tentative="1">
+      <w:start w:val="1"/>
+      <w:numFmt w:val="bullet"/>
+      <w:lvlText w:val=""/>
+      <w:lvlJc w:val="left"/>
+      <w:pPr>
+        <w:tabs>
+          <w:tab w:val="num" w:pos="4320"/>
+        </w:tabs>
+        <w:ind w:left="4320" w:hanging="360"/>
+      </w:pPr>
+      <w:rPr>
+        <w:rFonts w:ascii="Wingdings" w:hAnsi="Wingdings" w:hint="default"/>
+        <w:sz w:val="20"/>
+      </w:rPr>
+    </w:lvl>
+    <w:lvl w:ilvl="6" w:tentative="1">
+      <w:start w:val="1"/>
+      <w:numFmt w:val="bullet"/>
+      <w:lvlText w:val=""/>
+      <w:lvlJc w:val="left"/>
+      <w:pPr>
+        <w:tabs>
+          <w:tab w:val="num" w:pos="5040"/>
+        </w:tabs>
+        <w:ind w:left="5040" w:hanging="360"/>
+      </w:pPr>
+      <w:rPr>
+        <w:rFonts w:ascii="Wingdings" w:hAnsi="Wingdings" w:hint="default"/>
+        <w:sz w:val="20"/>
+      </w:rPr>
+    </w:lvl>
+    <w:lvl w:ilvl="7" w:tentative="1">
+      <w:start w:val="1"/>
+      <w:numFmt w:val="bullet"/>
+      <w:lvlText w:val=""/>
+      <w:lvlJc w:val="left"/>
+      <w:pPr>
+        <w:tabs>
+          <w:tab w:val="num" w:pos="5760"/>
+        </w:tabs>
+        <w:ind w:left="5760" w:hanging="360"/>
+      </w:pPr>
+      <w:rPr>
+        <w:rFonts w:ascii="Wingdings" w:hAnsi="Wingdings" w:hint="default"/>
+        <w:sz w:val="20"/>
+      </w:rPr>
+    </w:lvl>
+    <w:lvl w:ilvl="8" w:tentative="1">
+      <w:start w:val="1"/>
+      <w:numFmt w:val="bullet"/>
+      <w:lvlText w:val=""/>
+      <w:lvlJc w:val="left"/>
+      <w:pPr>
+        <w:tabs>
+          <w:tab w:val="num" w:pos="6480"/>
+        </w:tabs>
+        <w:ind w:left="6480" w:hanging="360"/>
+      </w:pPr>
+      <w:rPr>
+        <w:rFonts w:ascii="Wingdings" w:hAnsi="Wingdings" w:hint="default"/>
+        <w:sz w:val="20"/>
+      </w:rPr>
+    </w:lvl>
+  </w:abstractNum>
+  <w:abstractNum w:abstractNumId="30" w15:restartNumberingAfterBreak="0">
+    <w:nsid w:val="5B5173EC"/>
+    <w:multiLevelType w:val="multilevel"/>
+    <w:tmpl w:val="F8C8C494"/>
+    <w:lvl w:ilvl="0">
+      <w:start w:val="1"/>
+      <w:numFmt w:val="bullet"/>
+      <w:lvlText w:val=""/>
+      <w:lvlJc w:val="left"/>
+      <w:pPr>
+        <w:tabs>
+          <w:tab w:val="num" w:pos="720"/>
+        </w:tabs>
+        <w:ind w:left="720" w:hanging="360"/>
+      </w:pPr>
+      <w:rPr>
+        <w:rFonts w:ascii="Symbol" w:hAnsi="Symbol" w:hint="default"/>
+        <w:sz w:val="20"/>
+      </w:rPr>
+    </w:lvl>
+    <w:lvl w:ilvl="1" w:tentative="1">
+      <w:start w:val="1"/>
+      <w:numFmt w:val="bullet"/>
+      <w:lvlText w:val="o"/>
+      <w:lvlJc w:val="left"/>
+      <w:pPr>
+        <w:tabs>
+          <w:tab w:val="num" w:pos="1440"/>
+        </w:tabs>
+        <w:ind w:left="1440" w:hanging="360"/>
+      </w:pPr>
+      <w:rPr>
+        <w:rFonts w:ascii="Courier New" w:hAnsi="Courier New" w:hint="default"/>
+        <w:sz w:val="20"/>
+      </w:rPr>
+    </w:lvl>
+    <w:lvl w:ilvl="2" w:tentative="1">
+      <w:start w:val="1"/>
+      <w:numFmt w:val="bullet"/>
+      <w:lvlText w:val=""/>
+      <w:lvlJc w:val="left"/>
+      <w:pPr>
+        <w:tabs>
+          <w:tab w:val="num" w:pos="2160"/>
+        </w:tabs>
+        <w:ind w:left="2160" w:hanging="360"/>
+      </w:pPr>
+      <w:rPr>
+        <w:rFonts w:ascii="Wingdings" w:hAnsi="Wingdings" w:hint="default"/>
+        <w:sz w:val="20"/>
+      </w:rPr>
+    </w:lvl>
+    <w:lvl w:ilvl="3" w:tentative="1">
+      <w:start w:val="1"/>
+      <w:numFmt w:val="bullet"/>
+      <w:lvlText w:val=""/>
+      <w:lvlJc w:val="left"/>
+      <w:pPr>
+        <w:tabs>
+          <w:tab w:val="num" w:pos="2880"/>
+        </w:tabs>
+        <w:ind w:left="2880" w:hanging="360"/>
+      </w:pPr>
+      <w:rPr>
+        <w:rFonts w:ascii="Wingdings" w:hAnsi="Wingdings" w:hint="default"/>
+        <w:sz w:val="20"/>
+      </w:rPr>
+    </w:lvl>
+    <w:lvl w:ilvl="4" w:tentative="1">
+      <w:start w:val="1"/>
+      <w:numFmt w:val="bullet"/>
+      <w:lvlText w:val=""/>
+      <w:lvlJc w:val="left"/>
+      <w:pPr>
+        <w:tabs>
+          <w:tab w:val="num" w:pos="3600"/>
+        </w:tabs>
+        <w:ind w:left="3600" w:hanging="360"/>
+      </w:pPr>
+      <w:rPr>
+        <w:rFonts w:ascii="Wingdings" w:hAnsi="Wingdings" w:hint="default"/>
+        <w:sz w:val="20"/>
+      </w:rPr>
+    </w:lvl>
+    <w:lvl w:ilvl="5" w:tentative="1">
+      <w:start w:val="1"/>
+      <w:numFmt w:val="bullet"/>
+      <w:lvlText w:val=""/>
+      <w:lvlJc w:val="left"/>
+      <w:pPr>
+        <w:tabs>
+          <w:tab w:val="num" w:pos="4320"/>
+        </w:tabs>
+        <w:ind w:left="4320" w:hanging="360"/>
+      </w:pPr>
+      <w:rPr>
+        <w:rFonts w:ascii="Wingdings" w:hAnsi="Wingdings" w:hint="default"/>
+        <w:sz w:val="20"/>
+      </w:rPr>
+    </w:lvl>
+    <w:lvl w:ilvl="6" w:tentative="1">
+      <w:start w:val="1"/>
+      <w:numFmt w:val="bullet"/>
+      <w:lvlText w:val=""/>
+      <w:lvlJc w:val="left"/>
+      <w:pPr>
+        <w:tabs>
+          <w:tab w:val="num" w:pos="5040"/>
+        </w:tabs>
+        <w:ind w:left="5040" w:hanging="360"/>
+      </w:pPr>
+      <w:rPr>
+        <w:rFonts w:ascii="Wingdings" w:hAnsi="Wingdings" w:hint="default"/>
+        <w:sz w:val="20"/>
+      </w:rPr>
+    </w:lvl>
+    <w:lvl w:ilvl="7" w:tentative="1">
+      <w:start w:val="1"/>
+      <w:numFmt w:val="bullet"/>
+      <w:lvlText w:val=""/>
+      <w:lvlJc w:val="left"/>
+      <w:pPr>
+        <w:tabs>
+          <w:tab w:val="num" w:pos="5760"/>
+        </w:tabs>
+        <w:ind w:left="5760" w:hanging="360"/>
+      </w:pPr>
+      <w:rPr>
+        <w:rFonts w:ascii="Wingdings" w:hAnsi="Wingdings" w:hint="default"/>
+        <w:sz w:val="20"/>
+      </w:rPr>
+    </w:lvl>
+    <w:lvl w:ilvl="8" w:tentative="1">
+      <w:start w:val="1"/>
+      <w:numFmt w:val="bullet"/>
+      <w:lvlText w:val=""/>
+      <w:lvlJc w:val="left"/>
+      <w:pPr>
+        <w:tabs>
+          <w:tab w:val="num" w:pos="6480"/>
+        </w:tabs>
+        <w:ind w:left="6480" w:hanging="360"/>
+      </w:pPr>
+      <w:rPr>
+        <w:rFonts w:ascii="Wingdings" w:hAnsi="Wingdings" w:hint="default"/>
+        <w:sz w:val="20"/>
+      </w:rPr>
+    </w:lvl>
+  </w:abstractNum>
+  <w:abstractNum w:abstractNumId="31" w15:restartNumberingAfterBreak="0">
     <w:nsid w:val="5E146EA0"/>
     <w:multiLevelType w:val="multilevel"/>
     <w:tmpl w:val="7024880C"/>
@@ -3114,7 +7834,7 @@
       </w:rPr>
     </w:lvl>
   </w:abstractNum>
-  <w:abstractNum w:abstractNumId="15" w15:restartNumberingAfterBreak="0">
+  <w:abstractNum w:abstractNumId="32" w15:restartNumberingAfterBreak="0">
     <w:nsid w:val="5F0D401C"/>
     <w:multiLevelType w:val="multilevel"/>
     <w:tmpl w:val="83048EC4"/>
@@ -3227,7 +7947,7 @@
       </w:rPr>
     </w:lvl>
   </w:abstractNum>
-  <w:abstractNum w:abstractNumId="16" w15:restartNumberingAfterBreak="0">
+  <w:abstractNum w:abstractNumId="33" w15:restartNumberingAfterBreak="0">
     <w:nsid w:val="6A26087D"/>
     <w:multiLevelType w:val="multilevel"/>
     <w:tmpl w:val="838AE506"/>
@@ -3340,7 +8060,305 @@
       </w:rPr>
     </w:lvl>
   </w:abstractNum>
-  <w:abstractNum w:abstractNumId="17" w15:restartNumberingAfterBreak="0">
+  <w:abstractNum w:abstractNumId="34" w15:restartNumberingAfterBreak="0">
+    <w:nsid w:val="70524CBD"/>
+    <w:multiLevelType w:val="multilevel"/>
+    <w:tmpl w:val="45264F58"/>
+    <w:lvl w:ilvl="0">
+      <w:start w:val="1"/>
+      <w:numFmt w:val="bullet"/>
+      <w:lvlText w:val=""/>
+      <w:lvlJc w:val="left"/>
+      <w:pPr>
+        <w:tabs>
+          <w:tab w:val="num" w:pos="720"/>
+        </w:tabs>
+        <w:ind w:left="720" w:hanging="360"/>
+      </w:pPr>
+      <w:rPr>
+        <w:rFonts w:ascii="Symbol" w:hAnsi="Symbol" w:hint="default"/>
+        <w:sz w:val="20"/>
+      </w:rPr>
+    </w:lvl>
+    <w:lvl w:ilvl="1" w:tentative="1">
+      <w:start w:val="1"/>
+      <w:numFmt w:val="bullet"/>
+      <w:lvlText w:val="o"/>
+      <w:lvlJc w:val="left"/>
+      <w:pPr>
+        <w:tabs>
+          <w:tab w:val="num" w:pos="1440"/>
+        </w:tabs>
+        <w:ind w:left="1440" w:hanging="360"/>
+      </w:pPr>
+      <w:rPr>
+        <w:rFonts w:ascii="Courier New" w:hAnsi="Courier New" w:hint="default"/>
+        <w:sz w:val="20"/>
+      </w:rPr>
+    </w:lvl>
+    <w:lvl w:ilvl="2" w:tentative="1">
+      <w:start w:val="1"/>
+      <w:numFmt w:val="bullet"/>
+      <w:lvlText w:val=""/>
+      <w:lvlJc w:val="left"/>
+      <w:pPr>
+        <w:tabs>
+          <w:tab w:val="num" w:pos="2160"/>
+        </w:tabs>
+        <w:ind w:left="2160" w:hanging="360"/>
+      </w:pPr>
+      <w:rPr>
+        <w:rFonts w:ascii="Wingdings" w:hAnsi="Wingdings" w:hint="default"/>
+        <w:sz w:val="20"/>
+      </w:rPr>
+    </w:lvl>
+    <w:lvl w:ilvl="3" w:tentative="1">
+      <w:start w:val="1"/>
+      <w:numFmt w:val="bullet"/>
+      <w:lvlText w:val=""/>
+      <w:lvlJc w:val="left"/>
+      <w:pPr>
+        <w:tabs>
+          <w:tab w:val="num" w:pos="2880"/>
+        </w:tabs>
+        <w:ind w:left="2880" w:hanging="360"/>
+      </w:pPr>
+      <w:rPr>
+        <w:rFonts w:ascii="Wingdings" w:hAnsi="Wingdings" w:hint="default"/>
+        <w:sz w:val="20"/>
+      </w:rPr>
+    </w:lvl>
+    <w:lvl w:ilvl="4" w:tentative="1">
+      <w:start w:val="1"/>
+      <w:numFmt w:val="bullet"/>
+      <w:lvlText w:val=""/>
+      <w:lvlJc w:val="left"/>
+      <w:pPr>
+        <w:tabs>
+          <w:tab w:val="num" w:pos="3600"/>
+        </w:tabs>
+        <w:ind w:left="3600" w:hanging="360"/>
+      </w:pPr>
+      <w:rPr>
+        <w:rFonts w:ascii="Wingdings" w:hAnsi="Wingdings" w:hint="default"/>
+        <w:sz w:val="20"/>
+      </w:rPr>
+    </w:lvl>
+    <w:lvl w:ilvl="5" w:tentative="1">
+      <w:start w:val="1"/>
+      <w:numFmt w:val="bullet"/>
+      <w:lvlText w:val=""/>
+      <w:lvlJc w:val="left"/>
+      <w:pPr>
+        <w:tabs>
+          <w:tab w:val="num" w:pos="4320"/>
+        </w:tabs>
+        <w:ind w:left="4320" w:hanging="360"/>
+      </w:pPr>
+      <w:rPr>
+        <w:rFonts w:ascii="Wingdings" w:hAnsi="Wingdings" w:hint="default"/>
+        <w:sz w:val="20"/>
+      </w:rPr>
+    </w:lvl>
+    <w:lvl w:ilvl="6" w:tentative="1">
+      <w:start w:val="1"/>
+      <w:numFmt w:val="bullet"/>
+      <w:lvlText w:val=""/>
+      <w:lvlJc w:val="left"/>
+      <w:pPr>
+        <w:tabs>
+          <w:tab w:val="num" w:pos="5040"/>
+        </w:tabs>
+        <w:ind w:left="5040" w:hanging="360"/>
+      </w:pPr>
+      <w:rPr>
+        <w:rFonts w:ascii="Wingdings" w:hAnsi="Wingdings" w:hint="default"/>
+        <w:sz w:val="20"/>
+      </w:rPr>
+    </w:lvl>
+    <w:lvl w:ilvl="7" w:tentative="1">
+      <w:start w:val="1"/>
+      <w:numFmt w:val="bullet"/>
+      <w:lvlText w:val=""/>
+      <w:lvlJc w:val="left"/>
+      <w:pPr>
+        <w:tabs>
+          <w:tab w:val="num" w:pos="5760"/>
+        </w:tabs>
+        <w:ind w:left="5760" w:hanging="360"/>
+      </w:pPr>
+      <w:rPr>
+        <w:rFonts w:ascii="Wingdings" w:hAnsi="Wingdings" w:hint="default"/>
+        <w:sz w:val="20"/>
+      </w:rPr>
+    </w:lvl>
+    <w:lvl w:ilvl="8" w:tentative="1">
+      <w:start w:val="1"/>
+      <w:numFmt w:val="bullet"/>
+      <w:lvlText w:val=""/>
+      <w:lvlJc w:val="left"/>
+      <w:pPr>
+        <w:tabs>
+          <w:tab w:val="num" w:pos="6480"/>
+        </w:tabs>
+        <w:ind w:left="6480" w:hanging="360"/>
+      </w:pPr>
+      <w:rPr>
+        <w:rFonts w:ascii="Wingdings" w:hAnsi="Wingdings" w:hint="default"/>
+        <w:sz w:val="20"/>
+      </w:rPr>
+    </w:lvl>
+  </w:abstractNum>
+  <w:abstractNum w:abstractNumId="35" w15:restartNumberingAfterBreak="0">
+    <w:nsid w:val="737B1010"/>
+    <w:multiLevelType w:val="multilevel"/>
+    <w:tmpl w:val="EE6688FA"/>
+    <w:lvl w:ilvl="0">
+      <w:start w:val="1"/>
+      <w:numFmt w:val="bullet"/>
+      <w:lvlText w:val=""/>
+      <w:lvlJc w:val="left"/>
+      <w:pPr>
+        <w:tabs>
+          <w:tab w:val="num" w:pos="720"/>
+        </w:tabs>
+        <w:ind w:left="720" w:hanging="360"/>
+      </w:pPr>
+      <w:rPr>
+        <w:rFonts w:ascii="Symbol" w:hAnsi="Symbol" w:hint="default"/>
+        <w:sz w:val="20"/>
+      </w:rPr>
+    </w:lvl>
+    <w:lvl w:ilvl="1" w:tentative="1">
+      <w:start w:val="1"/>
+      <w:numFmt w:val="bullet"/>
+      <w:lvlText w:val="o"/>
+      <w:lvlJc w:val="left"/>
+      <w:pPr>
+        <w:tabs>
+          <w:tab w:val="num" w:pos="1440"/>
+        </w:tabs>
+        <w:ind w:left="1440" w:hanging="360"/>
+      </w:pPr>
+      <w:rPr>
+        <w:rFonts w:ascii="Courier New" w:hAnsi="Courier New" w:hint="default"/>
+        <w:sz w:val="20"/>
+      </w:rPr>
+    </w:lvl>
+    <w:lvl w:ilvl="2" w:tentative="1">
+      <w:start w:val="1"/>
+      <w:numFmt w:val="bullet"/>
+      <w:lvlText w:val=""/>
+      <w:lvlJc w:val="left"/>
+      <w:pPr>
+        <w:tabs>
+          <w:tab w:val="num" w:pos="2160"/>
+        </w:tabs>
+        <w:ind w:left="2160" w:hanging="360"/>
+      </w:pPr>
+      <w:rPr>
+        <w:rFonts w:ascii="Wingdings" w:hAnsi="Wingdings" w:hint="default"/>
+        <w:sz w:val="20"/>
+      </w:rPr>
+    </w:lvl>
+    <w:lvl w:ilvl="3" w:tentative="1">
+      <w:start w:val="1"/>
+      <w:numFmt w:val="bullet"/>
+      <w:lvlText w:val=""/>
+      <w:lvlJc w:val="left"/>
+      <w:pPr>
+        <w:tabs>
+          <w:tab w:val="num" w:pos="2880"/>
+        </w:tabs>
+        <w:ind w:left="2880" w:hanging="360"/>
+      </w:pPr>
+      <w:rPr>
+        <w:rFonts w:ascii="Wingdings" w:hAnsi="Wingdings" w:hint="default"/>
+        <w:sz w:val="20"/>
+      </w:rPr>
+    </w:lvl>
+    <w:lvl w:ilvl="4" w:tentative="1">
+      <w:start w:val="1"/>
+      <w:numFmt w:val="bullet"/>
+      <w:lvlText w:val=""/>
+      <w:lvlJc w:val="left"/>
+      <w:pPr>
+        <w:tabs>
+          <w:tab w:val="num" w:pos="3600"/>
+        </w:tabs>
+        <w:ind w:left="3600" w:hanging="360"/>
+      </w:pPr>
+      <w:rPr>
+        <w:rFonts w:ascii="Wingdings" w:hAnsi="Wingdings" w:hint="default"/>
+        <w:sz w:val="20"/>
+      </w:rPr>
+    </w:lvl>
+    <w:lvl w:ilvl="5" w:tentative="1">
+      <w:start w:val="1"/>
+      <w:numFmt w:val="bullet"/>
+      <w:lvlText w:val=""/>
+      <w:lvlJc w:val="left"/>
+      <w:pPr>
+        <w:tabs>
+          <w:tab w:val="num" w:pos="4320"/>
+        </w:tabs>
+        <w:ind w:left="4320" w:hanging="360"/>
+      </w:pPr>
+      <w:rPr>
+        <w:rFonts w:ascii="Wingdings" w:hAnsi="Wingdings" w:hint="default"/>
+        <w:sz w:val="20"/>
+      </w:rPr>
+    </w:lvl>
+    <w:lvl w:ilvl="6" w:tentative="1">
+      <w:start w:val="1"/>
+      <w:numFmt w:val="bullet"/>
+      <w:lvlText w:val=""/>
+      <w:lvlJc w:val="left"/>
+      <w:pPr>
+        <w:tabs>
+          <w:tab w:val="num" w:pos="5040"/>
+        </w:tabs>
+        <w:ind w:left="5040" w:hanging="360"/>
+      </w:pPr>
+      <w:rPr>
+        <w:rFonts w:ascii="Wingdings" w:hAnsi="Wingdings" w:hint="default"/>
+        <w:sz w:val="20"/>
+      </w:rPr>
+    </w:lvl>
+    <w:lvl w:ilvl="7" w:tentative="1">
+      <w:start w:val="1"/>
+      <w:numFmt w:val="bullet"/>
+      <w:lvlText w:val=""/>
+      <w:lvlJc w:val="left"/>
+      <w:pPr>
+        <w:tabs>
+          <w:tab w:val="num" w:pos="5760"/>
+        </w:tabs>
+        <w:ind w:left="5760" w:hanging="360"/>
+      </w:pPr>
+      <w:rPr>
+        <w:rFonts w:ascii="Wingdings" w:hAnsi="Wingdings" w:hint="default"/>
+        <w:sz w:val="20"/>
+      </w:rPr>
+    </w:lvl>
+    <w:lvl w:ilvl="8" w:tentative="1">
+      <w:start w:val="1"/>
+      <w:numFmt w:val="bullet"/>
+      <w:lvlText w:val=""/>
+      <w:lvlJc w:val="left"/>
+      <w:pPr>
+        <w:tabs>
+          <w:tab w:val="num" w:pos="6480"/>
+        </w:tabs>
+        <w:ind w:left="6480" w:hanging="360"/>
+      </w:pPr>
+      <w:rPr>
+        <w:rFonts w:ascii="Wingdings" w:hAnsi="Wingdings" w:hint="default"/>
+        <w:sz w:val="20"/>
+      </w:rPr>
+    </w:lvl>
+  </w:abstractNum>
+  <w:abstractNum w:abstractNumId="36" w15:restartNumberingAfterBreak="0">
     <w:nsid w:val="73A8564E"/>
     <w:multiLevelType w:val="multilevel"/>
     <w:tmpl w:val="52223E0A"/>
@@ -3453,7 +8471,7 @@
       </w:rPr>
     </w:lvl>
   </w:abstractNum>
-  <w:abstractNum w:abstractNumId="18" w15:restartNumberingAfterBreak="0">
+  <w:abstractNum w:abstractNumId="37" w15:restartNumberingAfterBreak="0">
     <w:nsid w:val="740945A3"/>
     <w:multiLevelType w:val="multilevel"/>
     <w:tmpl w:val="930C9CE0"/>
@@ -3566,7 +8584,156 @@
       </w:rPr>
     </w:lvl>
   </w:abstractNum>
-  <w:abstractNum w:abstractNumId="19" w15:restartNumberingAfterBreak="0">
+  <w:abstractNum w:abstractNumId="38" w15:restartNumberingAfterBreak="0">
+    <w:nsid w:val="74C7557A"/>
+    <w:multiLevelType w:val="multilevel"/>
+    <w:tmpl w:val="D26C1A60"/>
+    <w:lvl w:ilvl="0">
+      <w:start w:val="1"/>
+      <w:numFmt w:val="bullet"/>
+      <w:lvlText w:val=""/>
+      <w:lvlJc w:val="left"/>
+      <w:pPr>
+        <w:tabs>
+          <w:tab w:val="num" w:pos="720"/>
+        </w:tabs>
+        <w:ind w:left="720" w:hanging="360"/>
+      </w:pPr>
+      <w:rPr>
+        <w:rFonts w:ascii="Symbol" w:hAnsi="Symbol" w:hint="default"/>
+        <w:sz w:val="20"/>
+      </w:rPr>
+    </w:lvl>
+    <w:lvl w:ilvl="1" w:tentative="1">
+      <w:start w:val="1"/>
+      <w:numFmt w:val="bullet"/>
+      <w:lvlText w:val="o"/>
+      <w:lvlJc w:val="left"/>
+      <w:pPr>
+        <w:tabs>
+          <w:tab w:val="num" w:pos="1440"/>
+        </w:tabs>
+        <w:ind w:left="1440" w:hanging="360"/>
+      </w:pPr>
+      <w:rPr>
+        <w:rFonts w:ascii="Courier New" w:hAnsi="Courier New" w:hint="default"/>
+        <w:sz w:val="20"/>
+      </w:rPr>
+    </w:lvl>
+    <w:lvl w:ilvl="2" w:tentative="1">
+      <w:start w:val="1"/>
+      <w:numFmt w:val="bullet"/>
+      <w:lvlText w:val=""/>
+      <w:lvlJc w:val="left"/>
+      <w:pPr>
+        <w:tabs>
+          <w:tab w:val="num" w:pos="2160"/>
+        </w:tabs>
+        <w:ind w:left="2160" w:hanging="360"/>
+      </w:pPr>
+      <w:rPr>
+        <w:rFonts w:ascii="Wingdings" w:hAnsi="Wingdings" w:hint="default"/>
+        <w:sz w:val="20"/>
+      </w:rPr>
+    </w:lvl>
+    <w:lvl w:ilvl="3" w:tentative="1">
+      <w:start w:val="1"/>
+      <w:numFmt w:val="bullet"/>
+      <w:lvlText w:val=""/>
+      <w:lvlJc w:val="left"/>
+      <w:pPr>
+        <w:tabs>
+          <w:tab w:val="num" w:pos="2880"/>
+        </w:tabs>
+        <w:ind w:left="2880" w:hanging="360"/>
+      </w:pPr>
+      <w:rPr>
+        <w:rFonts w:ascii="Wingdings" w:hAnsi="Wingdings" w:hint="default"/>
+        <w:sz w:val="20"/>
+      </w:rPr>
+    </w:lvl>
+    <w:lvl w:ilvl="4" w:tentative="1">
+      <w:start w:val="1"/>
+      <w:numFmt w:val="bullet"/>
+      <w:lvlText w:val=""/>
+      <w:lvlJc w:val="left"/>
+      <w:pPr>
+        <w:tabs>
+          <w:tab w:val="num" w:pos="3600"/>
+        </w:tabs>
+        <w:ind w:left="3600" w:hanging="360"/>
+      </w:pPr>
+      <w:rPr>
+        <w:rFonts w:ascii="Wingdings" w:hAnsi="Wingdings" w:hint="default"/>
+        <w:sz w:val="20"/>
+      </w:rPr>
+    </w:lvl>
+    <w:lvl w:ilvl="5" w:tentative="1">
+      <w:start w:val="1"/>
+      <w:numFmt w:val="bullet"/>
+      <w:lvlText w:val=""/>
+      <w:lvlJc w:val="left"/>
+      <w:pPr>
+        <w:tabs>
+          <w:tab w:val="num" w:pos="4320"/>
+        </w:tabs>
+        <w:ind w:left="4320" w:hanging="360"/>
+      </w:pPr>
+      <w:rPr>
+        <w:rFonts w:ascii="Wingdings" w:hAnsi="Wingdings" w:hint="default"/>
+        <w:sz w:val="20"/>
+      </w:rPr>
+    </w:lvl>
+    <w:lvl w:ilvl="6" w:tentative="1">
+      <w:start w:val="1"/>
+      <w:numFmt w:val="bullet"/>
+      <w:lvlText w:val=""/>
+      <w:lvlJc w:val="left"/>
+      <w:pPr>
+        <w:tabs>
+          <w:tab w:val="num" w:pos="5040"/>
+        </w:tabs>
+        <w:ind w:left="5040" w:hanging="360"/>
+      </w:pPr>
+      <w:rPr>
+        <w:rFonts w:ascii="Wingdings" w:hAnsi="Wingdings" w:hint="default"/>
+        <w:sz w:val="20"/>
+      </w:rPr>
+    </w:lvl>
+    <w:lvl w:ilvl="7" w:tentative="1">
+      <w:start w:val="1"/>
+      <w:numFmt w:val="bullet"/>
+      <w:lvlText w:val=""/>
+      <w:lvlJc w:val="left"/>
+      <w:pPr>
+        <w:tabs>
+          <w:tab w:val="num" w:pos="5760"/>
+        </w:tabs>
+        <w:ind w:left="5760" w:hanging="360"/>
+      </w:pPr>
+      <w:rPr>
+        <w:rFonts w:ascii="Wingdings" w:hAnsi="Wingdings" w:hint="default"/>
+        <w:sz w:val="20"/>
+      </w:rPr>
+    </w:lvl>
+    <w:lvl w:ilvl="8" w:tentative="1">
+      <w:start w:val="1"/>
+      <w:numFmt w:val="bullet"/>
+      <w:lvlText w:val=""/>
+      <w:lvlJc w:val="left"/>
+      <w:pPr>
+        <w:tabs>
+          <w:tab w:val="num" w:pos="6480"/>
+        </w:tabs>
+        <w:ind w:left="6480" w:hanging="360"/>
+      </w:pPr>
+      <w:rPr>
+        <w:rFonts w:ascii="Wingdings" w:hAnsi="Wingdings" w:hint="default"/>
+        <w:sz w:val="20"/>
+      </w:rPr>
+    </w:lvl>
+  </w:abstractNum>
+  <w:abstractNum w:abstractNumId="39" w15:restartNumberingAfterBreak="0">
     <w:nsid w:val="7A915ABD"/>
     <w:multiLevelType w:val="multilevel"/>
     <w:tmpl w:val="85B87A84"/>
@@ -3679,7 +8846,7 @@
       </w:rPr>
     </w:lvl>
   </w:abstractNum>
-  <w:abstractNum w:abstractNumId="20" w15:restartNumberingAfterBreak="0">
+  <w:abstractNum w:abstractNumId="40" w15:restartNumberingAfterBreak="0">
     <w:nsid w:val="7B843719"/>
     <w:multiLevelType w:val="multilevel"/>
     <w:tmpl w:val="F628E75A"/>
@@ -3792,68 +8959,432 @@
       </w:rPr>
     </w:lvl>
   </w:abstractNum>
+  <w:abstractNum w:abstractNumId="41" w15:restartNumberingAfterBreak="0">
+    <w:nsid w:val="7D8642CB"/>
+    <w:multiLevelType w:val="multilevel"/>
+    <w:tmpl w:val="643E2178"/>
+    <w:lvl w:ilvl="0">
+      <w:start w:val="1"/>
+      <w:numFmt w:val="bullet"/>
+      <w:lvlText w:val=""/>
+      <w:lvlJc w:val="left"/>
+      <w:pPr>
+        <w:tabs>
+          <w:tab w:val="num" w:pos="720"/>
+        </w:tabs>
+        <w:ind w:left="720" w:hanging="360"/>
+      </w:pPr>
+      <w:rPr>
+        <w:rFonts w:ascii="Symbol" w:hAnsi="Symbol" w:hint="default"/>
+        <w:sz w:val="20"/>
+      </w:rPr>
+    </w:lvl>
+    <w:lvl w:ilvl="1">
+      <w:start w:val="1"/>
+      <w:numFmt w:val="bullet"/>
+      <w:lvlText w:val="o"/>
+      <w:lvlJc w:val="left"/>
+      <w:pPr>
+        <w:tabs>
+          <w:tab w:val="num" w:pos="1440"/>
+        </w:tabs>
+        <w:ind w:left="1440" w:hanging="360"/>
+      </w:pPr>
+      <w:rPr>
+        <w:rFonts w:ascii="Courier New" w:hAnsi="Courier New" w:hint="default"/>
+        <w:sz w:val="20"/>
+      </w:rPr>
+    </w:lvl>
+    <w:lvl w:ilvl="2" w:tentative="1">
+      <w:start w:val="1"/>
+      <w:numFmt w:val="bullet"/>
+      <w:lvlText w:val=""/>
+      <w:lvlJc w:val="left"/>
+      <w:pPr>
+        <w:tabs>
+          <w:tab w:val="num" w:pos="2160"/>
+        </w:tabs>
+        <w:ind w:left="2160" w:hanging="360"/>
+      </w:pPr>
+      <w:rPr>
+        <w:rFonts w:ascii="Wingdings" w:hAnsi="Wingdings" w:hint="default"/>
+        <w:sz w:val="20"/>
+      </w:rPr>
+    </w:lvl>
+    <w:lvl w:ilvl="3" w:tentative="1">
+      <w:start w:val="1"/>
+      <w:numFmt w:val="bullet"/>
+      <w:lvlText w:val=""/>
+      <w:lvlJc w:val="left"/>
+      <w:pPr>
+        <w:tabs>
+          <w:tab w:val="num" w:pos="2880"/>
+        </w:tabs>
+        <w:ind w:left="2880" w:hanging="360"/>
+      </w:pPr>
+      <w:rPr>
+        <w:rFonts w:ascii="Wingdings" w:hAnsi="Wingdings" w:hint="default"/>
+        <w:sz w:val="20"/>
+      </w:rPr>
+    </w:lvl>
+    <w:lvl w:ilvl="4" w:tentative="1">
+      <w:start w:val="1"/>
+      <w:numFmt w:val="bullet"/>
+      <w:lvlText w:val=""/>
+      <w:lvlJc w:val="left"/>
+      <w:pPr>
+        <w:tabs>
+          <w:tab w:val="num" w:pos="3600"/>
+        </w:tabs>
+        <w:ind w:left="3600" w:hanging="360"/>
+      </w:pPr>
+      <w:rPr>
+        <w:rFonts w:ascii="Wingdings" w:hAnsi="Wingdings" w:hint="default"/>
+        <w:sz w:val="20"/>
+      </w:rPr>
+    </w:lvl>
+    <w:lvl w:ilvl="5" w:tentative="1">
+      <w:start w:val="1"/>
+      <w:numFmt w:val="bullet"/>
+      <w:lvlText w:val=""/>
+      <w:lvlJc w:val="left"/>
+      <w:pPr>
+        <w:tabs>
+          <w:tab w:val="num" w:pos="4320"/>
+        </w:tabs>
+        <w:ind w:left="4320" w:hanging="360"/>
+      </w:pPr>
+      <w:rPr>
+        <w:rFonts w:ascii="Wingdings" w:hAnsi="Wingdings" w:hint="default"/>
+        <w:sz w:val="20"/>
+      </w:rPr>
+    </w:lvl>
+    <w:lvl w:ilvl="6" w:tentative="1">
+      <w:start w:val="1"/>
+      <w:numFmt w:val="bullet"/>
+      <w:lvlText w:val=""/>
+      <w:lvlJc w:val="left"/>
+      <w:pPr>
+        <w:tabs>
+          <w:tab w:val="num" w:pos="5040"/>
+        </w:tabs>
+        <w:ind w:left="5040" w:hanging="360"/>
+      </w:pPr>
+      <w:rPr>
+        <w:rFonts w:ascii="Wingdings" w:hAnsi="Wingdings" w:hint="default"/>
+        <w:sz w:val="20"/>
+      </w:rPr>
+    </w:lvl>
+    <w:lvl w:ilvl="7" w:tentative="1">
+      <w:start w:val="1"/>
+      <w:numFmt w:val="bullet"/>
+      <w:lvlText w:val=""/>
+      <w:lvlJc w:val="left"/>
+      <w:pPr>
+        <w:tabs>
+          <w:tab w:val="num" w:pos="5760"/>
+        </w:tabs>
+        <w:ind w:left="5760" w:hanging="360"/>
+      </w:pPr>
+      <w:rPr>
+        <w:rFonts w:ascii="Wingdings" w:hAnsi="Wingdings" w:hint="default"/>
+        <w:sz w:val="20"/>
+      </w:rPr>
+    </w:lvl>
+    <w:lvl w:ilvl="8" w:tentative="1">
+      <w:start w:val="1"/>
+      <w:numFmt w:val="bullet"/>
+      <w:lvlText w:val=""/>
+      <w:lvlJc w:val="left"/>
+      <w:pPr>
+        <w:tabs>
+          <w:tab w:val="num" w:pos="6480"/>
+        </w:tabs>
+        <w:ind w:left="6480" w:hanging="360"/>
+      </w:pPr>
+      <w:rPr>
+        <w:rFonts w:ascii="Wingdings" w:hAnsi="Wingdings" w:hint="default"/>
+        <w:sz w:val="20"/>
+      </w:rPr>
+    </w:lvl>
+  </w:abstractNum>
+  <w:abstractNum w:abstractNumId="42" w15:restartNumberingAfterBreak="0">
+    <w:nsid w:val="7ECC2FD5"/>
+    <w:multiLevelType w:val="multilevel"/>
+    <w:tmpl w:val="73E460C6"/>
+    <w:lvl w:ilvl="0">
+      <w:start w:val="1"/>
+      <w:numFmt w:val="bullet"/>
+      <w:lvlText w:val=""/>
+      <w:lvlJc w:val="left"/>
+      <w:pPr>
+        <w:tabs>
+          <w:tab w:val="num" w:pos="720"/>
+        </w:tabs>
+        <w:ind w:left="720" w:hanging="360"/>
+      </w:pPr>
+      <w:rPr>
+        <w:rFonts w:ascii="Symbol" w:hAnsi="Symbol" w:hint="default"/>
+        <w:sz w:val="20"/>
+      </w:rPr>
+    </w:lvl>
+    <w:lvl w:ilvl="1" w:tentative="1">
+      <w:start w:val="1"/>
+      <w:numFmt w:val="bullet"/>
+      <w:lvlText w:val="o"/>
+      <w:lvlJc w:val="left"/>
+      <w:pPr>
+        <w:tabs>
+          <w:tab w:val="num" w:pos="1440"/>
+        </w:tabs>
+        <w:ind w:left="1440" w:hanging="360"/>
+      </w:pPr>
+      <w:rPr>
+        <w:rFonts w:ascii="Courier New" w:hAnsi="Courier New" w:hint="default"/>
+        <w:sz w:val="20"/>
+      </w:rPr>
+    </w:lvl>
+    <w:lvl w:ilvl="2" w:tentative="1">
+      <w:start w:val="1"/>
+      <w:numFmt w:val="bullet"/>
+      <w:lvlText w:val=""/>
+      <w:lvlJc w:val="left"/>
+      <w:pPr>
+        <w:tabs>
+          <w:tab w:val="num" w:pos="2160"/>
+        </w:tabs>
+        <w:ind w:left="2160" w:hanging="360"/>
+      </w:pPr>
+      <w:rPr>
+        <w:rFonts w:ascii="Wingdings" w:hAnsi="Wingdings" w:hint="default"/>
+        <w:sz w:val="20"/>
+      </w:rPr>
+    </w:lvl>
+    <w:lvl w:ilvl="3" w:tentative="1">
+      <w:start w:val="1"/>
+      <w:numFmt w:val="bullet"/>
+      <w:lvlText w:val=""/>
+      <w:lvlJc w:val="left"/>
+      <w:pPr>
+        <w:tabs>
+          <w:tab w:val="num" w:pos="2880"/>
+        </w:tabs>
+        <w:ind w:left="2880" w:hanging="360"/>
+      </w:pPr>
+      <w:rPr>
+        <w:rFonts w:ascii="Wingdings" w:hAnsi="Wingdings" w:hint="default"/>
+        <w:sz w:val="20"/>
+      </w:rPr>
+    </w:lvl>
+    <w:lvl w:ilvl="4" w:tentative="1">
+      <w:start w:val="1"/>
+      <w:numFmt w:val="bullet"/>
+      <w:lvlText w:val=""/>
+      <w:lvlJc w:val="left"/>
+      <w:pPr>
+        <w:tabs>
+          <w:tab w:val="num" w:pos="3600"/>
+        </w:tabs>
+        <w:ind w:left="3600" w:hanging="360"/>
+      </w:pPr>
+      <w:rPr>
+        <w:rFonts w:ascii="Wingdings" w:hAnsi="Wingdings" w:hint="default"/>
+        <w:sz w:val="20"/>
+      </w:rPr>
+    </w:lvl>
+    <w:lvl w:ilvl="5" w:tentative="1">
+      <w:start w:val="1"/>
+      <w:numFmt w:val="bullet"/>
+      <w:lvlText w:val=""/>
+      <w:lvlJc w:val="left"/>
+      <w:pPr>
+        <w:tabs>
+          <w:tab w:val="num" w:pos="4320"/>
+        </w:tabs>
+        <w:ind w:left="4320" w:hanging="360"/>
+      </w:pPr>
+      <w:rPr>
+        <w:rFonts w:ascii="Wingdings" w:hAnsi="Wingdings" w:hint="default"/>
+        <w:sz w:val="20"/>
+      </w:rPr>
+    </w:lvl>
+    <w:lvl w:ilvl="6" w:tentative="1">
+      <w:start w:val="1"/>
+      <w:numFmt w:val="bullet"/>
+      <w:lvlText w:val=""/>
+      <w:lvlJc w:val="left"/>
+      <w:pPr>
+        <w:tabs>
+          <w:tab w:val="num" w:pos="5040"/>
+        </w:tabs>
+        <w:ind w:left="5040" w:hanging="360"/>
+      </w:pPr>
+      <w:rPr>
+        <w:rFonts w:ascii="Wingdings" w:hAnsi="Wingdings" w:hint="default"/>
+        <w:sz w:val="20"/>
+      </w:rPr>
+    </w:lvl>
+    <w:lvl w:ilvl="7" w:tentative="1">
+      <w:start w:val="1"/>
+      <w:numFmt w:val="bullet"/>
+      <w:lvlText w:val=""/>
+      <w:lvlJc w:val="left"/>
+      <w:pPr>
+        <w:tabs>
+          <w:tab w:val="num" w:pos="5760"/>
+        </w:tabs>
+        <w:ind w:left="5760" w:hanging="360"/>
+      </w:pPr>
+      <w:rPr>
+        <w:rFonts w:ascii="Wingdings" w:hAnsi="Wingdings" w:hint="default"/>
+        <w:sz w:val="20"/>
+      </w:rPr>
+    </w:lvl>
+    <w:lvl w:ilvl="8" w:tentative="1">
+      <w:start w:val="1"/>
+      <w:numFmt w:val="bullet"/>
+      <w:lvlText w:val=""/>
+      <w:lvlJc w:val="left"/>
+      <w:pPr>
+        <w:tabs>
+          <w:tab w:val="num" w:pos="6480"/>
+        </w:tabs>
+        <w:ind w:left="6480" w:hanging="360"/>
+      </w:pPr>
+      <w:rPr>
+        <w:rFonts w:ascii="Wingdings" w:hAnsi="Wingdings" w:hint="default"/>
+        <w:sz w:val="20"/>
+      </w:rPr>
+    </w:lvl>
+  </w:abstractNum>
   <w:num w:numId="1">
-    <w:abstractNumId w:val="8"/>
+    <w:abstractNumId w:val="13"/>
   </w:num>
   <w:num w:numId="2">
-    <w:abstractNumId w:val="18"/>
+    <w:abstractNumId w:val="37"/>
   </w:num>
   <w:num w:numId="3">
-    <w:abstractNumId w:val="17"/>
+    <w:abstractNumId w:val="36"/>
   </w:num>
   <w:num w:numId="4">
-    <w:abstractNumId w:val="7"/>
+    <w:abstractNumId w:val="10"/>
   </w:num>
   <w:num w:numId="5">
-    <w:abstractNumId w:val="6"/>
+    <w:abstractNumId w:val="9"/>
   </w:num>
   <w:num w:numId="6">
-    <w:abstractNumId w:val="3"/>
+    <w:abstractNumId w:val="4"/>
   </w:num>
   <w:num w:numId="7">
-    <w:abstractNumId w:val="1"/>
+    <w:abstractNumId w:val="2"/>
   </w:num>
   <w:num w:numId="8">
     <w:abstractNumId w:val="0"/>
   </w:num>
   <w:num w:numId="9">
+    <w:abstractNumId w:val="8"/>
+  </w:num>
+  <w:num w:numId="10">
+    <w:abstractNumId w:val="27"/>
+  </w:num>
+  <w:num w:numId="11">
+    <w:abstractNumId w:val="22"/>
+  </w:num>
+  <w:num w:numId="12">
+    <w:abstractNumId w:val="14"/>
+  </w:num>
+  <w:num w:numId="13">
+    <w:abstractNumId w:val="3"/>
+  </w:num>
+  <w:num w:numId="14">
+    <w:abstractNumId w:val="18"/>
+  </w:num>
+  <w:num w:numId="15">
+    <w:abstractNumId w:val="40"/>
+  </w:num>
+  <w:num w:numId="16">
+    <w:abstractNumId w:val="39"/>
+  </w:num>
+  <w:num w:numId="17">
+    <w:abstractNumId w:val="32"/>
+  </w:num>
+  <w:num w:numId="18">
+    <w:abstractNumId w:val="24"/>
+  </w:num>
+  <w:num w:numId="19">
+    <w:abstractNumId w:val="31"/>
+  </w:num>
+  <w:num w:numId="20">
+    <w:abstractNumId w:val="33"/>
+  </w:num>
+  <w:num w:numId="21">
+    <w:abstractNumId w:val="7"/>
+  </w:num>
+  <w:num w:numId="22">
+    <w:abstractNumId w:val="25"/>
+  </w:num>
+  <w:num w:numId="23">
+    <w:abstractNumId w:val="42"/>
+  </w:num>
+  <w:num w:numId="24">
+    <w:abstractNumId w:val="34"/>
+  </w:num>
+  <w:num w:numId="25">
+    <w:abstractNumId w:val="17"/>
+  </w:num>
+  <w:num w:numId="26">
+    <w:abstractNumId w:val="23"/>
+  </w:num>
+  <w:num w:numId="27">
+    <w:abstractNumId w:val="16"/>
+  </w:num>
+  <w:num w:numId="28">
     <w:abstractNumId w:val="5"/>
   </w:num>
-  <w:num w:numId="10">
-    <w:abstractNumId w:val="13"/>
+  <w:num w:numId="29">
+    <w:abstractNumId w:val="41"/>
   </w:num>
-  <w:num w:numId="11">
+  <w:num w:numId="30">
+    <w:abstractNumId w:val="15"/>
+  </w:num>
+  <w:num w:numId="31">
+    <w:abstractNumId w:val="35"/>
+  </w:num>
+  <w:num w:numId="32">
+    <w:abstractNumId w:val="20"/>
+  </w:num>
+  <w:num w:numId="33">
+    <w:abstractNumId w:val="6"/>
+  </w:num>
+  <w:num w:numId="34">
+    <w:abstractNumId w:val="12"/>
+  </w:num>
+  <w:num w:numId="35">
+    <w:abstractNumId w:val="26"/>
+  </w:num>
+  <w:num w:numId="36">
+    <w:abstractNumId w:val="21"/>
+  </w:num>
+  <w:num w:numId="37">
+    <w:abstractNumId w:val="30"/>
+  </w:num>
+  <w:num w:numId="38">
+    <w:abstractNumId w:val="1"/>
+  </w:num>
+  <w:num w:numId="39">
+    <w:abstractNumId w:val="38"/>
+  </w:num>
+  <w:num w:numId="40">
     <w:abstractNumId w:val="11"/>
   </w:num>
-  <w:num w:numId="12">
-    <w:abstractNumId w:val="9"/>
+  <w:num w:numId="41">
+    <w:abstractNumId w:val="29"/>
   </w:num>
-  <w:num w:numId="13">
-    <w:abstractNumId w:val="2"/>
+  <w:num w:numId="42">
+    <w:abstractNumId w:val="28"/>
   </w:num>
-  <w:num w:numId="14">
-    <w:abstractNumId w:val="10"/>
-  </w:num>
-  <w:num w:numId="15">
-    <w:abstractNumId w:val="20"/>
-  </w:num>
-  <w:num w:numId="16">
+  <w:num w:numId="43">
     <w:abstractNumId w:val="19"/>
-  </w:num>
-  <w:num w:numId="17">
-    <w:abstractNumId w:val="15"/>
-  </w:num>
-  <w:num w:numId="18">
-    <w:abstractNumId w:val="12"/>
-  </w:num>
-  <w:num w:numId="19">
-    <w:abstractNumId w:val="14"/>
-  </w:num>
-  <w:num w:numId="20">
-    <w:abstractNumId w:val="16"/>
-  </w:num>
-  <w:num w:numId="21">
-    <w:abstractNumId w:val="4"/>
   </w:num>
 </w:numbering>
 </file>
